--- a/AshokK_SravanthiK_FreniaP.docx
+++ b/AshokK_SravanthiK_FreniaP.docx
@@ -262,11 +262,548 @@
     </w:p>
     <w:p>
       <w:pPr>
-        <w:jc w:val="center"/>
-        <w:rPr>
-          <w:rFonts w:ascii="Times New Roman" w:hAnsi="Times New Roman" w:cs="Times New Roman"/>
-          <w:b/>
-          <w:sz w:val="24"/>
+        <w:autoSpaceDE w:val="0"/>
+        <w:autoSpaceDN w:val="0"/>
+        <w:adjustRightInd w:val="0"/>
+        <w:spacing w:after="0" w:line="240" w:lineRule="auto"/>
+        <w:ind w:firstLine="720"/>
+        <w:rPr>
+          <w:rFonts w:ascii="Times New Roman" w:hAnsi="Times New Roman" w:cs="Times New Roman"/>
+          <w:sz w:val="24"/>
+          <w:szCs w:val="24"/>
+        </w:rPr>
+      </w:pPr>
+      <w:r>
+        <w:rPr>
+          <w:rFonts w:ascii="Times New Roman" w:hAnsi="Times New Roman" w:cs="Times New Roman"/>
+          <w:sz w:val="24"/>
+        </w:rPr>
+        <w:t xml:space="preserve">The project demonstrates designing </w:t>
+      </w:r>
+      <w:r>
+        <w:rPr>
+          <w:rFonts w:ascii="Times New Roman" w:hAnsi="Times New Roman" w:cs="Times New Roman"/>
+          <w:sz w:val="24"/>
+          <w:szCs w:val="24"/>
+        </w:rPr>
+        <w:t>and building information retriev</w:t>
+      </w:r>
+      <w:r>
+        <w:rPr>
+          <w:rFonts w:ascii="Times New Roman" w:hAnsi="Times New Roman" w:cs="Times New Roman"/>
+          <w:sz w:val="24"/>
+          <w:szCs w:val="24"/>
+        </w:rPr>
+        <w:t>al systems, evaluating and comparing</w:t>
+      </w:r>
+      <w:r>
+        <w:rPr>
+          <w:rFonts w:ascii="Times New Roman" w:hAnsi="Times New Roman" w:cs="Times New Roman"/>
+          <w:sz w:val="24"/>
+          <w:szCs w:val="24"/>
+        </w:rPr>
+        <w:t xml:space="preserve"> their performance levels in terms of retrieval </w:t>
+      </w:r>
+      <w:r>
+        <w:rPr>
+          <w:rFonts w:ascii="Times New Roman" w:hAnsi="Times New Roman" w:cs="Times New Roman"/>
+          <w:sz w:val="24"/>
+          <w:szCs w:val="24"/>
+        </w:rPr>
+        <w:t>effectiveness</w:t>
+      </w:r>
+      <w:r>
+        <w:rPr>
+          <w:rFonts w:ascii="Times New Roman" w:hAnsi="Times New Roman" w:cs="Times New Roman"/>
+          <w:sz w:val="24"/>
+          <w:szCs w:val="24"/>
+        </w:rPr>
+        <w:t>. The algorithms that are implemented for retrieval are:</w:t>
+      </w:r>
+    </w:p>
+    <w:p>
+      <w:pPr>
+        <w:pStyle w:val="ListParagraph"/>
+        <w:numPr>
+          <w:ilvl w:val="0"/>
+          <w:numId w:val="1"/>
+        </w:numPr>
+        <w:autoSpaceDE w:val="0"/>
+        <w:autoSpaceDN w:val="0"/>
+        <w:adjustRightInd w:val="0"/>
+        <w:spacing w:after="0" w:line="240" w:lineRule="auto"/>
+        <w:rPr>
+          <w:rFonts w:ascii="Times New Roman" w:hAnsi="Times New Roman" w:cs="Times New Roman"/>
+          <w:sz w:val="24"/>
+          <w:szCs w:val="24"/>
+        </w:rPr>
+      </w:pPr>
+      <w:proofErr w:type="spellStart"/>
+      <w:r>
+        <w:rPr>
+          <w:rFonts w:ascii="Times New Roman" w:hAnsi="Times New Roman" w:cs="Times New Roman"/>
+          <w:sz w:val="24"/>
+          <w:szCs w:val="24"/>
+        </w:rPr>
+        <w:t>Tf-idf</w:t>
+      </w:r>
+      <w:proofErr w:type="spellEnd"/>
+    </w:p>
+    <w:p>
+      <w:pPr>
+        <w:pStyle w:val="ListParagraph"/>
+        <w:numPr>
+          <w:ilvl w:val="0"/>
+          <w:numId w:val="1"/>
+        </w:numPr>
+        <w:autoSpaceDE w:val="0"/>
+        <w:autoSpaceDN w:val="0"/>
+        <w:adjustRightInd w:val="0"/>
+        <w:spacing w:after="0" w:line="240" w:lineRule="auto"/>
+        <w:rPr>
+          <w:rFonts w:ascii="Times New Roman" w:hAnsi="Times New Roman" w:cs="Times New Roman"/>
+          <w:sz w:val="24"/>
+          <w:szCs w:val="24"/>
+        </w:rPr>
+      </w:pPr>
+      <w:r>
+        <w:rPr>
+          <w:rFonts w:ascii="Times New Roman" w:hAnsi="Times New Roman" w:cs="Times New Roman"/>
+          <w:sz w:val="24"/>
+          <w:szCs w:val="24"/>
+        </w:rPr>
+        <w:t>Cosine similarity</w:t>
+      </w:r>
+    </w:p>
+    <w:p>
+      <w:pPr>
+        <w:pStyle w:val="ListParagraph"/>
+        <w:numPr>
+          <w:ilvl w:val="0"/>
+          <w:numId w:val="1"/>
+        </w:numPr>
+        <w:autoSpaceDE w:val="0"/>
+        <w:autoSpaceDN w:val="0"/>
+        <w:adjustRightInd w:val="0"/>
+        <w:spacing w:after="0" w:line="240" w:lineRule="auto"/>
+        <w:rPr>
+          <w:rFonts w:ascii="Times New Roman" w:hAnsi="Times New Roman" w:cs="Times New Roman"/>
+          <w:sz w:val="24"/>
+          <w:szCs w:val="24"/>
+        </w:rPr>
+      </w:pPr>
+      <w:r>
+        <w:rPr>
+          <w:rFonts w:ascii="Times New Roman" w:hAnsi="Times New Roman" w:cs="Times New Roman"/>
+          <w:sz w:val="24"/>
+          <w:szCs w:val="24"/>
+        </w:rPr>
+        <w:t>Lucene</w:t>
+      </w:r>
+    </w:p>
+    <w:p>
+      <w:pPr>
+        <w:pStyle w:val="ListParagraph"/>
+        <w:numPr>
+          <w:ilvl w:val="0"/>
+          <w:numId w:val="1"/>
+        </w:numPr>
+        <w:autoSpaceDE w:val="0"/>
+        <w:autoSpaceDN w:val="0"/>
+        <w:adjustRightInd w:val="0"/>
+        <w:spacing w:after="0" w:line="240" w:lineRule="auto"/>
+        <w:rPr>
+          <w:rFonts w:ascii="Times New Roman" w:hAnsi="Times New Roman" w:cs="Times New Roman"/>
+          <w:sz w:val="24"/>
+          <w:szCs w:val="24"/>
+        </w:rPr>
+      </w:pPr>
+      <w:r>
+        <w:rPr>
+          <w:rFonts w:ascii="Times New Roman" w:hAnsi="Times New Roman" w:cs="Times New Roman"/>
+          <w:sz w:val="24"/>
+          <w:szCs w:val="24"/>
+        </w:rPr>
+        <w:t>BM-25 algorithm</w:t>
+      </w:r>
+    </w:p>
+    <w:p>
+      <w:pPr>
+        <w:autoSpaceDE w:val="0"/>
+        <w:autoSpaceDN w:val="0"/>
+        <w:adjustRightInd w:val="0"/>
+        <w:spacing w:after="0" w:line="240" w:lineRule="auto"/>
+        <w:rPr>
+          <w:rFonts w:ascii="Times New Roman" w:hAnsi="Times New Roman" w:cs="Times New Roman"/>
+          <w:sz w:val="24"/>
+          <w:szCs w:val="24"/>
+        </w:rPr>
+      </w:pPr>
+    </w:p>
+    <w:p>
+      <w:pPr>
+        <w:autoSpaceDE w:val="0"/>
+        <w:autoSpaceDN w:val="0"/>
+        <w:adjustRightInd w:val="0"/>
+        <w:spacing w:after="0" w:line="240" w:lineRule="auto"/>
+        <w:rPr>
+          <w:rFonts w:ascii="Times New Roman" w:hAnsi="Times New Roman" w:cs="Times New Roman"/>
+          <w:sz w:val="24"/>
+          <w:szCs w:val="24"/>
+        </w:rPr>
+      </w:pPr>
+      <w:r>
+        <w:rPr>
+          <w:rFonts w:ascii="Times New Roman" w:hAnsi="Times New Roman" w:cs="Times New Roman"/>
+          <w:sz w:val="24"/>
+          <w:szCs w:val="24"/>
+        </w:rPr>
+        <w:t>The project also includes implementation of the query expansion</w:t>
+      </w:r>
+      <w:r>
+        <w:rPr>
+          <w:rFonts w:ascii="Times New Roman" w:hAnsi="Times New Roman" w:cs="Times New Roman"/>
+          <w:sz w:val="24"/>
+          <w:szCs w:val="24"/>
+        </w:rPr>
+        <w:t xml:space="preserve"> technique using Pseudo Relevance feedback. Using stopping and stemming on corpus, two other runs are produced.</w:t>
+      </w:r>
+    </w:p>
+    <w:p>
+      <w:pPr>
+        <w:autoSpaceDE w:val="0"/>
+        <w:autoSpaceDN w:val="0"/>
+        <w:adjustRightInd w:val="0"/>
+        <w:spacing w:after="0" w:line="240" w:lineRule="auto"/>
+        <w:rPr>
+          <w:rFonts w:ascii="Times New Roman" w:hAnsi="Times New Roman" w:cs="Times New Roman"/>
+          <w:sz w:val="24"/>
+          <w:szCs w:val="24"/>
+        </w:rPr>
+      </w:pPr>
+    </w:p>
+    <w:p>
+      <w:pPr>
+        <w:autoSpaceDE w:val="0"/>
+        <w:autoSpaceDN w:val="0"/>
+        <w:adjustRightInd w:val="0"/>
+        <w:spacing w:after="0" w:line="240" w:lineRule="auto"/>
+        <w:rPr>
+          <w:rFonts w:ascii="Times New Roman" w:hAnsi="Times New Roman" w:cs="Times New Roman"/>
+          <w:sz w:val="24"/>
+          <w:szCs w:val="24"/>
+        </w:rPr>
+      </w:pPr>
+      <w:r>
+        <w:rPr>
+          <w:rFonts w:ascii="Times New Roman" w:hAnsi="Times New Roman" w:cs="Times New Roman"/>
+          <w:sz w:val="24"/>
+          <w:szCs w:val="24"/>
+        </w:rPr>
+        <w:t>The runs produced by the retrieval models are evaluated using:</w:t>
+      </w:r>
+    </w:p>
+    <w:p>
+      <w:pPr>
+        <w:pStyle w:val="ListParagraph"/>
+        <w:numPr>
+          <w:ilvl w:val="0"/>
+          <w:numId w:val="2"/>
+        </w:numPr>
+        <w:autoSpaceDE w:val="0"/>
+        <w:autoSpaceDN w:val="0"/>
+        <w:adjustRightInd w:val="0"/>
+        <w:spacing w:after="0" w:line="240" w:lineRule="auto"/>
+        <w:rPr>
+          <w:rFonts w:ascii="Times New Roman" w:hAnsi="Times New Roman" w:cs="Times New Roman"/>
+          <w:sz w:val="24"/>
+          <w:szCs w:val="24"/>
+        </w:rPr>
+      </w:pPr>
+      <w:r>
+        <w:rPr>
+          <w:rFonts w:ascii="Times New Roman" w:hAnsi="Times New Roman" w:cs="Times New Roman"/>
+          <w:sz w:val="24"/>
+          <w:szCs w:val="24"/>
+        </w:rPr>
+        <w:t>MAP</w:t>
+      </w:r>
+    </w:p>
+    <w:p>
+      <w:pPr>
+        <w:pStyle w:val="ListParagraph"/>
+        <w:numPr>
+          <w:ilvl w:val="0"/>
+          <w:numId w:val="2"/>
+        </w:numPr>
+        <w:autoSpaceDE w:val="0"/>
+        <w:autoSpaceDN w:val="0"/>
+        <w:adjustRightInd w:val="0"/>
+        <w:spacing w:after="0" w:line="240" w:lineRule="auto"/>
+        <w:rPr>
+          <w:rFonts w:ascii="Times New Roman" w:hAnsi="Times New Roman" w:cs="Times New Roman"/>
+          <w:sz w:val="24"/>
+          <w:szCs w:val="24"/>
+        </w:rPr>
+      </w:pPr>
+      <w:r>
+        <w:rPr>
+          <w:rFonts w:ascii="Times New Roman" w:hAnsi="Times New Roman" w:cs="Times New Roman"/>
+          <w:sz w:val="24"/>
+          <w:szCs w:val="24"/>
+        </w:rPr>
+        <w:t>MRR</w:t>
+      </w:r>
+    </w:p>
+    <w:p>
+      <w:pPr>
+        <w:pStyle w:val="ListParagraph"/>
+        <w:numPr>
+          <w:ilvl w:val="0"/>
+          <w:numId w:val="2"/>
+        </w:numPr>
+        <w:autoSpaceDE w:val="0"/>
+        <w:autoSpaceDN w:val="0"/>
+        <w:adjustRightInd w:val="0"/>
+        <w:spacing w:after="0" w:line="240" w:lineRule="auto"/>
+        <w:rPr>
+          <w:rFonts w:ascii="Times New Roman" w:hAnsi="Times New Roman" w:cs="Times New Roman"/>
+          <w:sz w:val="24"/>
+          <w:szCs w:val="24"/>
+        </w:rPr>
+      </w:pPr>
+      <w:r>
+        <w:rPr>
+          <w:rFonts w:ascii="Times New Roman" w:hAnsi="Times New Roman" w:cs="Times New Roman"/>
+          <w:sz w:val="24"/>
+          <w:szCs w:val="24"/>
+        </w:rPr>
+        <w:t>P@K, K = 5 and 20</w:t>
+      </w:r>
+    </w:p>
+    <w:p>
+      <w:pPr>
+        <w:pStyle w:val="ListParagraph"/>
+        <w:numPr>
+          <w:ilvl w:val="0"/>
+          <w:numId w:val="2"/>
+        </w:numPr>
+        <w:autoSpaceDE w:val="0"/>
+        <w:autoSpaceDN w:val="0"/>
+        <w:adjustRightInd w:val="0"/>
+        <w:spacing w:after="0" w:line="240" w:lineRule="auto"/>
+        <w:rPr>
+          <w:rFonts w:ascii="Times New Roman" w:hAnsi="Times New Roman" w:cs="Times New Roman"/>
+          <w:sz w:val="24"/>
+          <w:szCs w:val="24"/>
+        </w:rPr>
+      </w:pPr>
+      <w:r>
+        <w:rPr>
+          <w:rFonts w:ascii="Times New Roman" w:hAnsi="Times New Roman" w:cs="Times New Roman"/>
+          <w:sz w:val="24"/>
+          <w:szCs w:val="24"/>
+        </w:rPr>
+        <w:t>Precision and Recall</w:t>
+      </w:r>
+    </w:p>
+    <w:p>
+      <w:pPr>
+        <w:autoSpaceDE w:val="0"/>
+        <w:autoSpaceDN w:val="0"/>
+        <w:adjustRightInd w:val="0"/>
+        <w:spacing w:after="0" w:line="240" w:lineRule="auto"/>
+        <w:rPr>
+          <w:rFonts w:ascii="Times New Roman" w:hAnsi="Times New Roman" w:cs="Times New Roman"/>
+          <w:sz w:val="24"/>
+          <w:szCs w:val="24"/>
+        </w:rPr>
+      </w:pPr>
+    </w:p>
+    <w:p>
+      <w:pPr>
+        <w:autoSpaceDE w:val="0"/>
+        <w:autoSpaceDN w:val="0"/>
+        <w:adjustRightInd w:val="0"/>
+        <w:spacing w:after="0" w:line="240" w:lineRule="auto"/>
+        <w:rPr>
+          <w:rFonts w:ascii="Times New Roman" w:hAnsi="Times New Roman" w:cs="Times New Roman"/>
+          <w:sz w:val="24"/>
+          <w:szCs w:val="24"/>
+        </w:rPr>
+      </w:pPr>
+    </w:p>
+    <w:p>
+      <w:pPr>
+        <w:autoSpaceDE w:val="0"/>
+        <w:autoSpaceDN w:val="0"/>
+        <w:adjustRightInd w:val="0"/>
+        <w:spacing w:after="0" w:line="240" w:lineRule="auto"/>
+        <w:rPr>
+          <w:rFonts w:ascii="Times New Roman" w:hAnsi="Times New Roman" w:cs="Times New Roman"/>
+          <w:b/>
+          <w:sz w:val="24"/>
+          <w:szCs w:val="24"/>
+        </w:rPr>
+      </w:pPr>
+      <w:r>
+        <w:rPr>
+          <w:rFonts w:ascii="Times New Roman" w:hAnsi="Times New Roman" w:cs="Times New Roman"/>
+          <w:b/>
+          <w:sz w:val="24"/>
+          <w:szCs w:val="24"/>
+        </w:rPr>
+        <w:t>Contribution of the team-members:</w:t>
+      </w:r>
+    </w:p>
+    <w:p>
+      <w:pPr>
+        <w:autoSpaceDE w:val="0"/>
+        <w:autoSpaceDN w:val="0"/>
+        <w:adjustRightInd w:val="0"/>
+        <w:spacing w:after="0" w:line="240" w:lineRule="auto"/>
+        <w:rPr>
+          <w:rFonts w:ascii="Times New Roman" w:hAnsi="Times New Roman" w:cs="Times New Roman"/>
+          <w:sz w:val="24"/>
+          <w:szCs w:val="24"/>
+        </w:rPr>
+      </w:pPr>
+      <w:r>
+        <w:rPr>
+          <w:rFonts w:ascii="Times New Roman" w:hAnsi="Times New Roman" w:cs="Times New Roman"/>
+          <w:sz w:val="24"/>
+          <w:szCs w:val="24"/>
+        </w:rPr>
+        <w:t>Ashok:</w:t>
+      </w:r>
+    </w:p>
+    <w:p>
+      <w:pPr>
+        <w:autoSpaceDE w:val="0"/>
+        <w:autoSpaceDN w:val="0"/>
+        <w:adjustRightInd w:val="0"/>
+        <w:spacing w:after="0" w:line="240" w:lineRule="auto"/>
+        <w:rPr>
+          <w:rFonts w:ascii="Times New Roman" w:hAnsi="Times New Roman" w:cs="Times New Roman"/>
+          <w:sz w:val="24"/>
+          <w:szCs w:val="24"/>
+        </w:rPr>
+      </w:pPr>
+    </w:p>
+    <w:p>
+      <w:pPr>
+        <w:autoSpaceDE w:val="0"/>
+        <w:autoSpaceDN w:val="0"/>
+        <w:adjustRightInd w:val="0"/>
+        <w:spacing w:after="0" w:line="240" w:lineRule="auto"/>
+        <w:rPr>
+          <w:rFonts w:ascii="Times New Roman" w:hAnsi="Times New Roman" w:cs="Times New Roman"/>
+          <w:sz w:val="24"/>
+          <w:szCs w:val="24"/>
+        </w:rPr>
+      </w:pPr>
+      <w:proofErr w:type="spellStart"/>
+      <w:r>
+        <w:rPr>
+          <w:rFonts w:ascii="Times New Roman" w:hAnsi="Times New Roman" w:cs="Times New Roman"/>
+          <w:sz w:val="24"/>
+          <w:szCs w:val="24"/>
+        </w:rPr>
+        <w:t>Sravanthi</w:t>
+      </w:r>
+      <w:proofErr w:type="spellEnd"/>
+      <w:r>
+        <w:rPr>
+          <w:rFonts w:ascii="Times New Roman" w:hAnsi="Times New Roman" w:cs="Times New Roman"/>
+          <w:sz w:val="24"/>
+          <w:szCs w:val="24"/>
+        </w:rPr>
+        <w:t>:</w:t>
+      </w:r>
+    </w:p>
+    <w:p>
+      <w:pPr>
+        <w:autoSpaceDE w:val="0"/>
+        <w:autoSpaceDN w:val="0"/>
+        <w:adjustRightInd w:val="0"/>
+        <w:spacing w:after="0" w:line="240" w:lineRule="auto"/>
+        <w:rPr>
+          <w:rFonts w:ascii="Times New Roman" w:hAnsi="Times New Roman" w:cs="Times New Roman"/>
+          <w:sz w:val="24"/>
+          <w:szCs w:val="24"/>
+        </w:rPr>
+      </w:pPr>
+    </w:p>
+    <w:p>
+      <w:pPr>
+        <w:autoSpaceDE w:val="0"/>
+        <w:autoSpaceDN w:val="0"/>
+        <w:adjustRightInd w:val="0"/>
+        <w:spacing w:after="0" w:line="240" w:lineRule="auto"/>
+        <w:rPr>
+          <w:rFonts w:ascii="Times New Roman" w:hAnsi="Times New Roman" w:cs="Times New Roman"/>
+          <w:sz w:val="24"/>
+          <w:szCs w:val="24"/>
+        </w:rPr>
+      </w:pPr>
+      <w:r>
+        <w:rPr>
+          <w:rFonts w:ascii="Times New Roman" w:hAnsi="Times New Roman" w:cs="Times New Roman"/>
+          <w:sz w:val="24"/>
+          <w:szCs w:val="24"/>
+        </w:rPr>
+        <w:t>Frenia:</w:t>
+      </w:r>
+    </w:p>
+    <w:p>
+      <w:pPr>
+        <w:autoSpaceDE w:val="0"/>
+        <w:autoSpaceDN w:val="0"/>
+        <w:adjustRightInd w:val="0"/>
+        <w:spacing w:after="0" w:line="240" w:lineRule="auto"/>
+        <w:rPr>
+          <w:rFonts w:ascii="Times New Roman" w:hAnsi="Times New Roman" w:cs="Times New Roman"/>
+          <w:sz w:val="24"/>
+          <w:szCs w:val="24"/>
+        </w:rPr>
+      </w:pPr>
+    </w:p>
+    <w:p>
+      <w:pPr>
+        <w:autoSpaceDE w:val="0"/>
+        <w:autoSpaceDN w:val="0"/>
+        <w:adjustRightInd w:val="0"/>
+        <w:spacing w:after="0" w:line="240" w:lineRule="auto"/>
+        <w:rPr>
+          <w:rFonts w:ascii="Times New Roman" w:hAnsi="Times New Roman" w:cs="Times New Roman"/>
+          <w:sz w:val="24"/>
+          <w:szCs w:val="24"/>
+        </w:rPr>
+      </w:pPr>
+    </w:p>
+    <w:p>
+      <w:pPr>
+        <w:autoSpaceDE w:val="0"/>
+        <w:autoSpaceDN w:val="0"/>
+        <w:adjustRightInd w:val="0"/>
+        <w:spacing w:after="0" w:line="240" w:lineRule="auto"/>
+        <w:rPr>
+          <w:rFonts w:ascii="Times New Roman" w:hAnsi="Times New Roman" w:cs="Times New Roman"/>
+          <w:sz w:val="24"/>
+          <w:szCs w:val="24"/>
+        </w:rPr>
+      </w:pPr>
+    </w:p>
+    <w:p>
+      <w:pPr>
+        <w:autoSpaceDE w:val="0"/>
+        <w:autoSpaceDN w:val="0"/>
+        <w:adjustRightInd w:val="0"/>
+        <w:spacing w:after="0" w:line="240" w:lineRule="auto"/>
+        <w:rPr>
+          <w:rFonts w:ascii="Times New Roman" w:hAnsi="Times New Roman" w:cs="Times New Roman"/>
+          <w:sz w:val="24"/>
+          <w:szCs w:val="24"/>
         </w:rPr>
       </w:pPr>
     </w:p>
@@ -309,13 +846,60 @@
     </w:p>
     <w:p>
       <w:pPr>
-        <w:jc w:val="center"/>
-        <w:rPr>
-          <w:rFonts w:ascii="Times New Roman" w:hAnsi="Times New Roman" w:cs="Times New Roman"/>
-          <w:b/>
-          <w:sz w:val="24"/>
-        </w:rPr>
-      </w:pPr>
+        <w:pStyle w:val="NoSpacing"/>
+        <w:ind w:firstLine="720"/>
+        <w:rPr>
+          <w:rFonts w:ascii="Times New Roman" w:hAnsi="Times New Roman" w:cs="Times New Roman"/>
+          <w:sz w:val="24"/>
+        </w:rPr>
+      </w:pPr>
+      <w:r>
+        <w:rPr>
+          <w:rFonts w:ascii="Times New Roman" w:hAnsi="Times New Roman" w:cs="Times New Roman"/>
+          <w:sz w:val="24"/>
+        </w:rPr>
+        <w:t>For implementation of the query expansion, ‘Pseudo Relevance Feedback’ approach is being used. The expansion terms generated by pseudo-relevance feedback will depend on the whole query, since they are extracted from documents ranked highly for that query, but the quality of the expansion will be determined by how many of the top-ranked documents in the initial ranking are in</w:t>
+      </w:r>
+      <w:r>
+        <w:rPr>
+          <w:rFonts w:ascii="Times New Roman" w:hAnsi="Times New Roman" w:cs="Times New Roman"/>
+          <w:sz w:val="24"/>
+        </w:rPr>
+        <w:t xml:space="preserve"> </w:t>
+      </w:r>
+      <w:r>
+        <w:rPr>
+          <w:rFonts w:ascii="Times New Roman" w:hAnsi="Times New Roman" w:cs="Times New Roman"/>
+          <w:sz w:val="24"/>
+        </w:rPr>
+        <w:t>fact relevant.</w:t>
+      </w:r>
+      <w:r>
+        <w:rPr>
+          <w:rFonts w:ascii="Times New Roman" w:hAnsi="Times New Roman" w:cs="Times New Roman"/>
+          <w:sz w:val="24"/>
+        </w:rPr>
+        <w:t xml:space="preserve"> The derivational/inflectional variants, thesauri, ontologies are used to generate language-specific terms.</w:t>
+      </w:r>
+    </w:p>
+    <w:p>
+      <w:pPr>
+        <w:pStyle w:val="NoSpacing"/>
+        <w:ind w:firstLine="720"/>
+        <w:rPr>
+          <w:rFonts w:ascii="Times New Roman" w:hAnsi="Times New Roman" w:cs="Times New Roman"/>
+          <w:sz w:val="24"/>
+        </w:rPr>
+      </w:pPr>
+      <w:r>
+        <w:rPr>
+          <w:rFonts w:ascii="Times New Roman" w:hAnsi="Times New Roman" w:cs="Times New Roman"/>
+          <w:sz w:val="24"/>
+        </w:rPr>
+        <w:t xml:space="preserve">We have used this approach because derivational/inflectional variants are used to add terms to the query </w:t>
+      </w:r>
+      <w:bookmarkStart w:id="0" w:name="_GoBack"/>
+      <w:bookmarkEnd w:id="0"/>
     </w:p>
     <w:p>
       <w:pPr>
@@ -494,8 +1078,6 @@
         <w:lastRenderedPageBreak/>
         <w:t>Bibliography</w:t>
       </w:r>
-      <w:bookmarkStart w:id="0" w:name="_GoBack"/>
-      <w:bookmarkEnd w:id="0"/>
     </w:p>
     <w:p>
       <w:pPr>
@@ -530,6 +1112,195 @@
     </w:sectPr>
   </w:body>
 </w:document>
+</file>
+
+<file path=word/numbering.xml><?xml version="1.0" encoding="utf-8"?>
+<w:numbering xmlns:wpc="http://schemas.microsoft.com/office/word/2010/wordprocessingCanvas" xmlns:cx="http://schemas.microsoft.com/office/drawing/2014/chartex" xmlns:cx1="http://schemas.microsoft.com/office/drawing/2015/9/8/chartex" xmlns:cx2="http://schemas.microsoft.com/office/drawing/2015/10/21/chartex" xmlns:mc="http://schemas.openxmlformats.org/markup-compatibility/2006" xmlns:o="urn:schemas-microsoft-com:office:office" xmlns:r="http://schemas.openxmlformats.org/officeDocument/2006/relationships" xmlns:m="http://schemas.openxmlformats.org/officeDocument/2006/math" xmlns:v="urn:schemas-microsoft-com:vml" xmlns:wp14="http://schemas.microsoft.com/office/word/2010/wordprocessingDrawing" xmlns:wp="http://schemas.openxmlformats.org/drawingml/2006/wordprocessingDrawing" xmlns:w10="urn:schemas-microsoft-com:office:word" xmlns:w="http://schemas.openxmlformats.org/wordprocessingml/2006/main" xmlns:w14="http://schemas.microsoft.com/office/word/2010/wordml" xmlns:w15="http://schemas.microsoft.com/office/word/2012/wordml" xmlns:w16se="http://schemas.microsoft.com/office/word/2015/wordml/symex" xmlns:wpg="http://schemas.microsoft.com/office/word/2010/wordprocessingGroup" xmlns:wpi="http://schemas.microsoft.com/office/word/2010/wordprocessingInk" xmlns:wne="http://schemas.microsoft.com/office/word/2006/wordml" xmlns:wps="http://schemas.microsoft.com/office/word/2010/wordprocessingShape" mc:Ignorable="w14 w15 w16se wp14">
+  <w:abstractNum w:abstractNumId="0" w15:restartNumberingAfterBreak="0">
+    <w:nsid w:val="270B7920"/>
+    <w:multiLevelType w:val="hybridMultilevel"/>
+    <w:tmpl w:val="A2CA9868"/>
+    <w:lvl w:ilvl="0" w:tplc="21C01A9E">
+      <w:start w:val="1"/>
+      <w:numFmt w:val="decimal"/>
+      <w:lvlText w:val="%1)"/>
+      <w:lvlJc w:val="left"/>
+      <w:pPr>
+        <w:ind w:left="1080" w:hanging="360"/>
+      </w:pPr>
+      <w:rPr>
+        <w:rFonts w:hint="default"/>
+      </w:rPr>
+    </w:lvl>
+    <w:lvl w:ilvl="1" w:tplc="04090019" w:tentative="1">
+      <w:start w:val="1"/>
+      <w:numFmt w:val="lowerLetter"/>
+      <w:lvlText w:val="%2."/>
+      <w:lvlJc w:val="left"/>
+      <w:pPr>
+        <w:ind w:left="1800" w:hanging="360"/>
+      </w:pPr>
+    </w:lvl>
+    <w:lvl w:ilvl="2" w:tplc="0409001B" w:tentative="1">
+      <w:start w:val="1"/>
+      <w:numFmt w:val="lowerRoman"/>
+      <w:lvlText w:val="%3."/>
+      <w:lvlJc w:val="right"/>
+      <w:pPr>
+        <w:ind w:left="2520" w:hanging="180"/>
+      </w:pPr>
+    </w:lvl>
+    <w:lvl w:ilvl="3" w:tplc="0409000F" w:tentative="1">
+      <w:start w:val="1"/>
+      <w:numFmt w:val="decimal"/>
+      <w:lvlText w:val="%4."/>
+      <w:lvlJc w:val="left"/>
+      <w:pPr>
+        <w:ind w:left="3240" w:hanging="360"/>
+      </w:pPr>
+    </w:lvl>
+    <w:lvl w:ilvl="4" w:tplc="04090019" w:tentative="1">
+      <w:start w:val="1"/>
+      <w:numFmt w:val="lowerLetter"/>
+      <w:lvlText w:val="%5."/>
+      <w:lvlJc w:val="left"/>
+      <w:pPr>
+        <w:ind w:left="3960" w:hanging="360"/>
+      </w:pPr>
+    </w:lvl>
+    <w:lvl w:ilvl="5" w:tplc="0409001B" w:tentative="1">
+      <w:start w:val="1"/>
+      <w:numFmt w:val="lowerRoman"/>
+      <w:lvlText w:val="%6."/>
+      <w:lvlJc w:val="right"/>
+      <w:pPr>
+        <w:ind w:left="4680" w:hanging="180"/>
+      </w:pPr>
+    </w:lvl>
+    <w:lvl w:ilvl="6" w:tplc="0409000F" w:tentative="1">
+      <w:start w:val="1"/>
+      <w:numFmt w:val="decimal"/>
+      <w:lvlText w:val="%7."/>
+      <w:lvlJc w:val="left"/>
+      <w:pPr>
+        <w:ind w:left="5400" w:hanging="360"/>
+      </w:pPr>
+    </w:lvl>
+    <w:lvl w:ilvl="7" w:tplc="04090019" w:tentative="1">
+      <w:start w:val="1"/>
+      <w:numFmt w:val="lowerLetter"/>
+      <w:lvlText w:val="%8."/>
+      <w:lvlJc w:val="left"/>
+      <w:pPr>
+        <w:ind w:left="6120" w:hanging="360"/>
+      </w:pPr>
+    </w:lvl>
+    <w:lvl w:ilvl="8" w:tplc="0409001B" w:tentative="1">
+      <w:start w:val="1"/>
+      <w:numFmt w:val="lowerRoman"/>
+      <w:lvlText w:val="%9."/>
+      <w:lvlJc w:val="right"/>
+      <w:pPr>
+        <w:ind w:left="6840" w:hanging="180"/>
+      </w:pPr>
+    </w:lvl>
+  </w:abstractNum>
+  <w:abstractNum w:abstractNumId="1" w15:restartNumberingAfterBreak="0">
+    <w:nsid w:val="5A456330"/>
+    <w:multiLevelType w:val="hybridMultilevel"/>
+    <w:tmpl w:val="39AAB958"/>
+    <w:lvl w:ilvl="0" w:tplc="04090011">
+      <w:start w:val="1"/>
+      <w:numFmt w:val="decimal"/>
+      <w:lvlText w:val="%1)"/>
+      <w:lvlJc w:val="left"/>
+      <w:pPr>
+        <w:ind w:left="720" w:hanging="360"/>
+      </w:pPr>
+      <w:rPr>
+        <w:rFonts w:hint="default"/>
+      </w:rPr>
+    </w:lvl>
+    <w:lvl w:ilvl="1" w:tplc="04090019" w:tentative="1">
+      <w:start w:val="1"/>
+      <w:numFmt w:val="lowerLetter"/>
+      <w:lvlText w:val="%2."/>
+      <w:lvlJc w:val="left"/>
+      <w:pPr>
+        <w:ind w:left="1440" w:hanging="360"/>
+      </w:pPr>
+    </w:lvl>
+    <w:lvl w:ilvl="2" w:tplc="0409001B" w:tentative="1">
+      <w:start w:val="1"/>
+      <w:numFmt w:val="lowerRoman"/>
+      <w:lvlText w:val="%3."/>
+      <w:lvlJc w:val="right"/>
+      <w:pPr>
+        <w:ind w:left="2160" w:hanging="180"/>
+      </w:pPr>
+    </w:lvl>
+    <w:lvl w:ilvl="3" w:tplc="0409000F" w:tentative="1">
+      <w:start w:val="1"/>
+      <w:numFmt w:val="decimal"/>
+      <w:lvlText w:val="%4."/>
+      <w:lvlJc w:val="left"/>
+      <w:pPr>
+        <w:ind w:left="2880" w:hanging="360"/>
+      </w:pPr>
+    </w:lvl>
+    <w:lvl w:ilvl="4" w:tplc="04090019" w:tentative="1">
+      <w:start w:val="1"/>
+      <w:numFmt w:val="lowerLetter"/>
+      <w:lvlText w:val="%5."/>
+      <w:lvlJc w:val="left"/>
+      <w:pPr>
+        <w:ind w:left="3600" w:hanging="360"/>
+      </w:pPr>
+    </w:lvl>
+    <w:lvl w:ilvl="5" w:tplc="0409001B" w:tentative="1">
+      <w:start w:val="1"/>
+      <w:numFmt w:val="lowerRoman"/>
+      <w:lvlText w:val="%6."/>
+      <w:lvlJc w:val="right"/>
+      <w:pPr>
+        <w:ind w:left="4320" w:hanging="180"/>
+      </w:pPr>
+    </w:lvl>
+    <w:lvl w:ilvl="6" w:tplc="0409000F" w:tentative="1">
+      <w:start w:val="1"/>
+      <w:numFmt w:val="decimal"/>
+      <w:lvlText w:val="%7."/>
+      <w:lvlJc w:val="left"/>
+      <w:pPr>
+        <w:ind w:left="5040" w:hanging="360"/>
+      </w:pPr>
+    </w:lvl>
+    <w:lvl w:ilvl="7" w:tplc="04090019" w:tentative="1">
+      <w:start w:val="1"/>
+      <w:numFmt w:val="lowerLetter"/>
+      <w:lvlText w:val="%8."/>
+      <w:lvlJc w:val="left"/>
+      <w:pPr>
+        <w:ind w:left="5760" w:hanging="360"/>
+      </w:pPr>
+    </w:lvl>
+    <w:lvl w:ilvl="8" w:tplc="0409001B" w:tentative="1">
+      <w:start w:val="1"/>
+      <w:numFmt w:val="lowerRoman"/>
+      <w:lvlText w:val="%9."/>
+      <w:lvlJc w:val="right"/>
+      <w:pPr>
+        <w:ind w:left="6480" w:hanging="180"/>
+      </w:pPr>
+    </w:lvl>
+  </w:abstractNum>
+  <w:num w:numId="1">
+    <w:abstractNumId w:val="0"/>
+  </w:num>
+  <w:num w:numId="2">
+    <w:abstractNumId w:val="1"/>
+  </w:num>
+</w:numbering>
 </file>
 
 <file path=word/styles.xml><?xml version="1.0" encoding="utf-8"?>
@@ -655,6 +1426,7 @@
     <w:lsdException w:name="HTML Sample" w:semiHidden="1" w:unhideWhenUsed="1"/>
     <w:lsdException w:name="HTML Typewriter" w:semiHidden="1" w:unhideWhenUsed="1"/>
     <w:lsdException w:name="HTML Variable" w:semiHidden="1" w:unhideWhenUsed="1"/>
+    <w:lsdException w:name="Normal Table" w:semiHidden="1" w:unhideWhenUsed="1"/>
     <w:lsdException w:name="annotation subject" w:semiHidden="1" w:unhideWhenUsed="1"/>
     <w:lsdException w:name="No List" w:semiHidden="1" w:unhideWhenUsed="1"/>
     <w:lsdException w:name="Outline List 1" w:semiHidden="1" w:unhideWhenUsed="1"/>
@@ -701,8 +1473,10 @@
     <w:lsdException w:name="Table Subtle 2" w:semiHidden="1" w:unhideWhenUsed="1"/>
     <w:lsdException w:name="Table Web 1" w:semiHidden="1" w:unhideWhenUsed="1"/>
     <w:lsdException w:name="Table Web 2" w:semiHidden="1" w:unhideWhenUsed="1"/>
+    <w:lsdException w:name="Table Web 3" w:semiHidden="1" w:unhideWhenUsed="1"/>
     <w:lsdException w:name="Balloon Text" w:semiHidden="1" w:unhideWhenUsed="1"/>
     <w:lsdException w:name="Table Grid" w:uiPriority="39"/>
+    <w:lsdException w:name="Table Theme" w:semiHidden="1" w:unhideWhenUsed="1"/>
     <w:lsdException w:name="Placeholder Text" w:semiHidden="1"/>
     <w:lsdException w:name="No Spacing" w:uiPriority="1" w:qFormat="1"/>
     <w:lsdException w:name="Light Shading" w:uiPriority="60"/>
@@ -927,7 +1701,6 @@
   <w:style w:type="character" w:default="1" w:styleId="DefaultParagraphFont">
     <w:name w:val="Default Paragraph Font"/>
     <w:uiPriority w:val="1"/>
-    <w:semiHidden/>
     <w:unhideWhenUsed/>
   </w:style>
   <w:style w:type="table" w:default="1" w:styleId="TableNormal">
@@ -950,6 +1723,26 @@
     <w:uiPriority w:val="99"/>
     <w:semiHidden/>
     <w:unhideWhenUsed/>
+  </w:style>
+  <w:style w:type="paragraph" w:styleId="ListParagraph">
+    <w:name w:val="List Paragraph"/>
+    <w:basedOn w:val="Normal"/>
+    <w:uiPriority w:val="34"/>
+    <w:qFormat/>
+    <w:rsid w:val="0028129E"/>
+    <w:pPr>
+      <w:ind w:left="720"/>
+      <w:contextualSpacing/>
+    </w:pPr>
+  </w:style>
+  <w:style w:type="paragraph" w:styleId="NoSpacing">
+    <w:name w:val="No Spacing"/>
+    <w:uiPriority w:val="1"/>
+    <w:qFormat/>
+    <w:rsid w:val="00AC1E7A"/>
+    <w:pPr>
+      <w:spacing w:after="0" w:line="240" w:lineRule="auto"/>
+    </w:pPr>
   </w:style>
 </w:styles>
 </file>

--- a/AshokK_SravanthiK_FreniaP.docx
+++ b/AshokK_SravanthiK_FreniaP.docx
@@ -896,7 +896,35 @@
           <w:rFonts w:ascii="Times New Roman" w:hAnsi="Times New Roman" w:cs="Times New Roman"/>
           <w:sz w:val="24"/>
         </w:rPr>
-        <w:t xml:space="preserve">We have used this approach because derivational/inflectional variants are used to add terms to the query </w:t>
+        <w:t xml:space="preserve">We have used this approach because derivational/inflectional variants are used to add </w:t>
+      </w:r>
+      <w:r>
+        <w:rPr>
+          <w:rFonts w:ascii="Times New Roman" w:hAnsi="Times New Roman" w:cs="Times New Roman"/>
+          <w:sz w:val="24"/>
+        </w:rPr>
+        <w:t xml:space="preserve">the variants (parts of speech) </w:t>
+      </w:r>
+      <w:r>
+        <w:rPr>
+          <w:rFonts w:ascii="Times New Roman" w:hAnsi="Times New Roman" w:cs="Times New Roman"/>
+          <w:sz w:val="24"/>
+        </w:rPr>
+        <w:t xml:space="preserve">terms to the query </w:t>
+      </w:r>
+      <w:r>
+        <w:rPr>
+          <w:rFonts w:ascii="Times New Roman" w:hAnsi="Times New Roman" w:cs="Times New Roman"/>
+          <w:sz w:val="24"/>
+        </w:rPr>
+        <w:t>which may change the entire meaning of the query terms entered by the user. The thesauri and ontology adds synonyms to the query terms. This approach may not allow the user to find the exact document he is looking for.</w:t>
+      </w:r>
+      <w:r>
+        <w:rPr>
+          <w:rFonts w:ascii="Times New Roman" w:hAnsi="Times New Roman" w:cs="Times New Roman"/>
+          <w:sz w:val="24"/>
+        </w:rPr>
+        <w:t xml:space="preserve"> Also, pseudo relevance feedback is most effective and widely used.</w:t>
       </w:r>
       <w:bookmarkStart w:id="0" w:name="_GoBack"/>
       <w:bookmarkEnd w:id="0"/>

--- a/AshokK_SravanthiK_FreniaP.docx
+++ b/AshokK_SravanthiK_FreniaP.docx
@@ -302,15 +302,7 @@
           <w:sz w:val="24"/>
           <w:szCs w:val="24"/>
         </w:rPr>
-        <w:t xml:space="preserve"> their performance levels in terms of retrieval </w:t>
-      </w:r>
-      <w:r>
-        <w:rPr>
-          <w:rFonts w:ascii="Times New Roman" w:hAnsi="Times New Roman" w:cs="Times New Roman"/>
-          <w:sz w:val="24"/>
-          <w:szCs w:val="24"/>
-        </w:rPr>
-        <w:t>effectiveness</w:t>
+        <w:t xml:space="preserve"> their performance levels in terms of retrieval effectiveness</w:t>
       </w:r>
       <w:r>
         <w:rPr>
@@ -926,139 +918,148 @@
         </w:rPr>
         <w:t xml:space="preserve"> Also, pseudo relevance feedback is most effective and widely used.</w:t>
       </w:r>
+    </w:p>
+    <w:p>
+      <w:pPr>
+        <w:jc w:val="center"/>
+        <w:rPr>
+          <w:rFonts w:ascii="Times New Roman" w:hAnsi="Times New Roman" w:cs="Times New Roman"/>
+          <w:b/>
+          <w:sz w:val="24"/>
+        </w:rPr>
+      </w:pPr>
+      <w:r>
+        <w:rPr>
+          <w:rFonts w:ascii="Times New Roman" w:hAnsi="Times New Roman" w:cs="Times New Roman"/>
+          <w:b/>
+          <w:sz w:val="24"/>
+        </w:rPr>
+        <w:br w:type="page"/>
+      </w:r>
+    </w:p>
+    <w:p>
+      <w:pPr>
+        <w:jc w:val="center"/>
+        <w:rPr>
+          <w:rFonts w:ascii="Times New Roman" w:hAnsi="Times New Roman" w:cs="Times New Roman"/>
+          <w:b/>
+          <w:sz w:val="24"/>
+        </w:rPr>
+      </w:pPr>
+      <w:r>
+        <w:rPr>
+          <w:rFonts w:ascii="Times New Roman" w:hAnsi="Times New Roman" w:cs="Times New Roman"/>
+          <w:b/>
+          <w:sz w:val="24"/>
+        </w:rPr>
+        <w:lastRenderedPageBreak/>
+        <w:t>Implementation and Discussion</w:t>
+      </w:r>
+    </w:p>
+    <w:p>
+      <w:pPr>
+        <w:jc w:val="center"/>
+        <w:rPr>
+          <w:rFonts w:ascii="Times New Roman" w:hAnsi="Times New Roman" w:cs="Times New Roman"/>
+          <w:b/>
+          <w:sz w:val="24"/>
+        </w:rPr>
+      </w:pPr>
+    </w:p>
+    <w:p>
+      <w:pPr>
+        <w:jc w:val="center"/>
+        <w:rPr>
+          <w:rFonts w:ascii="Times New Roman" w:hAnsi="Times New Roman" w:cs="Times New Roman"/>
+          <w:b/>
+          <w:sz w:val="24"/>
+        </w:rPr>
+      </w:pPr>
+      <w:r>
+        <w:rPr>
+          <w:rFonts w:ascii="Times New Roman" w:hAnsi="Times New Roman" w:cs="Times New Roman"/>
+          <w:b/>
+          <w:sz w:val="24"/>
+        </w:rPr>
+        <w:br w:type="page"/>
+      </w:r>
+    </w:p>
+    <w:p>
+      <w:pPr>
+        <w:jc w:val="center"/>
+        <w:rPr>
+          <w:rFonts w:ascii="Times New Roman" w:hAnsi="Times New Roman" w:cs="Times New Roman"/>
+          <w:b/>
+          <w:sz w:val="24"/>
+        </w:rPr>
+      </w:pPr>
+      <w:r>
+        <w:rPr>
+          <w:rFonts w:ascii="Times New Roman" w:hAnsi="Times New Roman" w:cs="Times New Roman"/>
+          <w:b/>
+          <w:sz w:val="24"/>
+        </w:rPr>
+        <w:lastRenderedPageBreak/>
+        <w:t>Results</w:t>
+      </w:r>
+    </w:p>
+    <w:p>
+      <w:pPr>
+        <w:jc w:val="center"/>
+        <w:rPr>
+          <w:rFonts w:ascii="Times New Roman" w:hAnsi="Times New Roman" w:cs="Times New Roman"/>
+          <w:b/>
+          <w:sz w:val="24"/>
+        </w:rPr>
+      </w:pPr>
+    </w:p>
+    <w:p>
+      <w:pPr>
+        <w:jc w:val="center"/>
+        <w:rPr>
+          <w:rFonts w:ascii="Times New Roman" w:hAnsi="Times New Roman" w:cs="Times New Roman"/>
+          <w:b/>
+          <w:sz w:val="24"/>
+        </w:rPr>
+      </w:pPr>
+      <w:r>
+        <w:rPr>
+          <w:rFonts w:ascii="Times New Roman" w:hAnsi="Times New Roman" w:cs="Times New Roman"/>
+          <w:b/>
+          <w:sz w:val="24"/>
+        </w:rPr>
+        <w:br w:type="page"/>
+      </w:r>
+    </w:p>
+    <w:p>
+      <w:pPr>
+        <w:jc w:val="center"/>
+        <w:rPr>
+          <w:rFonts w:ascii="Times New Roman" w:hAnsi="Times New Roman" w:cs="Times New Roman"/>
+          <w:b/>
+          <w:sz w:val="24"/>
+        </w:rPr>
+      </w:pPr>
+      <w:r>
+        <w:rPr>
+          <w:rFonts w:ascii="Times New Roman" w:hAnsi="Times New Roman" w:cs="Times New Roman"/>
+          <w:b/>
+          <w:sz w:val="24"/>
+        </w:rPr>
+        <w:lastRenderedPageBreak/>
+        <w:t>Conclusions and Outlook</w:t>
+      </w:r>
+    </w:p>
+    <w:p>
+      <w:pPr>
+        <w:rPr>
+          <w:rFonts w:ascii="Times New Roman" w:hAnsi="Times New Roman" w:cs="Times New Roman"/>
+          <w:b/>
+          <w:sz w:val="24"/>
+        </w:rPr>
+      </w:pPr>
       <w:bookmarkStart w:id="0" w:name="_GoBack"/>
       <w:bookmarkEnd w:id="0"/>
-    </w:p>
-    <w:p>
-      <w:pPr>
-        <w:jc w:val="center"/>
-        <w:rPr>
-          <w:rFonts w:ascii="Times New Roman" w:hAnsi="Times New Roman" w:cs="Times New Roman"/>
-          <w:b/>
-          <w:sz w:val="24"/>
-        </w:rPr>
-      </w:pPr>
-      <w:r>
-        <w:rPr>
-          <w:rFonts w:ascii="Times New Roman" w:hAnsi="Times New Roman" w:cs="Times New Roman"/>
-          <w:b/>
-          <w:sz w:val="24"/>
-        </w:rPr>
-        <w:br w:type="page"/>
-      </w:r>
-    </w:p>
-    <w:p>
-      <w:pPr>
-        <w:jc w:val="center"/>
-        <w:rPr>
-          <w:rFonts w:ascii="Times New Roman" w:hAnsi="Times New Roman" w:cs="Times New Roman"/>
-          <w:b/>
-          <w:sz w:val="24"/>
-        </w:rPr>
-      </w:pPr>
-      <w:r>
-        <w:rPr>
-          <w:rFonts w:ascii="Times New Roman" w:hAnsi="Times New Roman" w:cs="Times New Roman"/>
-          <w:b/>
-          <w:sz w:val="24"/>
-        </w:rPr>
-        <w:lastRenderedPageBreak/>
-        <w:t>Implementation and Discussion</w:t>
-      </w:r>
-    </w:p>
-    <w:p>
-      <w:pPr>
-        <w:jc w:val="center"/>
-        <w:rPr>
-          <w:rFonts w:ascii="Times New Roman" w:hAnsi="Times New Roman" w:cs="Times New Roman"/>
-          <w:b/>
-          <w:sz w:val="24"/>
-        </w:rPr>
-      </w:pPr>
-    </w:p>
-    <w:p>
-      <w:pPr>
-        <w:jc w:val="center"/>
-        <w:rPr>
-          <w:rFonts w:ascii="Times New Roman" w:hAnsi="Times New Roman" w:cs="Times New Roman"/>
-          <w:b/>
-          <w:sz w:val="24"/>
-        </w:rPr>
-      </w:pPr>
-      <w:r>
-        <w:rPr>
-          <w:rFonts w:ascii="Times New Roman" w:hAnsi="Times New Roman" w:cs="Times New Roman"/>
-          <w:b/>
-          <w:sz w:val="24"/>
-        </w:rPr>
-        <w:br w:type="page"/>
-      </w:r>
-    </w:p>
-    <w:p>
-      <w:pPr>
-        <w:jc w:val="center"/>
-        <w:rPr>
-          <w:rFonts w:ascii="Times New Roman" w:hAnsi="Times New Roman" w:cs="Times New Roman"/>
-          <w:b/>
-          <w:sz w:val="24"/>
-        </w:rPr>
-      </w:pPr>
-      <w:r>
-        <w:rPr>
-          <w:rFonts w:ascii="Times New Roman" w:hAnsi="Times New Roman" w:cs="Times New Roman"/>
-          <w:b/>
-          <w:sz w:val="24"/>
-        </w:rPr>
-        <w:lastRenderedPageBreak/>
-        <w:t>Results</w:t>
-      </w:r>
-    </w:p>
-    <w:p>
-      <w:pPr>
-        <w:jc w:val="center"/>
-        <w:rPr>
-          <w:rFonts w:ascii="Times New Roman" w:hAnsi="Times New Roman" w:cs="Times New Roman"/>
-          <w:b/>
-          <w:sz w:val="24"/>
-        </w:rPr>
-      </w:pPr>
-    </w:p>
-    <w:p>
-      <w:pPr>
-        <w:jc w:val="center"/>
-        <w:rPr>
-          <w:rFonts w:ascii="Times New Roman" w:hAnsi="Times New Roman" w:cs="Times New Roman"/>
-          <w:b/>
-          <w:sz w:val="24"/>
-        </w:rPr>
-      </w:pPr>
-      <w:r>
-        <w:rPr>
-          <w:rFonts w:ascii="Times New Roman" w:hAnsi="Times New Roman" w:cs="Times New Roman"/>
-          <w:b/>
-          <w:sz w:val="24"/>
-        </w:rPr>
-        <w:br w:type="page"/>
-      </w:r>
-    </w:p>
-    <w:p>
-      <w:pPr>
-        <w:jc w:val="center"/>
-        <w:rPr>
-          <w:rFonts w:ascii="Times New Roman" w:hAnsi="Times New Roman" w:cs="Times New Roman"/>
-          <w:b/>
-          <w:sz w:val="24"/>
-        </w:rPr>
-      </w:pPr>
-      <w:r>
-        <w:rPr>
-          <w:rFonts w:ascii="Times New Roman" w:hAnsi="Times New Roman" w:cs="Times New Roman"/>
-          <w:b/>
-          <w:sz w:val="24"/>
-        </w:rPr>
-        <w:lastRenderedPageBreak/>
-        <w:t>Conclusions and Outlook</w:t>
-      </w:r>
     </w:p>
     <w:p>
       <w:pPr>

--- a/AshokK_SravanthiK_FreniaP.docx
+++ b/AshokK_SravanthiK_FreniaP.docx
@@ -838,6 +838,855 @@
     </w:p>
     <w:p>
       <w:pPr>
+        <w:rPr>
+          <w:rFonts w:ascii="Times New Roman" w:hAnsi="Times New Roman" w:cs="Times New Roman"/>
+          <w:sz w:val="24"/>
+        </w:rPr>
+      </w:pPr>
+      <w:r>
+        <w:rPr>
+          <w:rFonts w:ascii="Times New Roman" w:hAnsi="Times New Roman" w:cs="Times New Roman"/>
+          <w:sz w:val="24"/>
+        </w:rPr>
+        <w:t>The purpose of Information Retrieval(IR) is to provide the documents which satisfy the users information need. The process of IR can be depicted in the following diagram.</w:t>
+      </w:r>
+    </w:p>
+    <w:p>
+      <w:pPr>
+        <w:jc w:val="center"/>
+        <w:rPr>
+          <w:rFonts w:ascii="Times New Roman" w:hAnsi="Times New Roman" w:cs="Times New Roman"/>
+          <w:sz w:val="24"/>
+        </w:rPr>
+      </w:pPr>
+      <w:r>
+        <w:rPr>
+          <w:rFonts w:ascii="Times New Roman" w:hAnsi="Times New Roman" w:cs="Times New Roman"/>
+          <w:noProof/>
+          <w:sz w:val="24"/>
+        </w:rPr>
+        <w:drawing>
+          <wp:inline distT="0" distB="0" distL="0" distR="0">
+            <wp:extent cx="3619500" cy="2141220"/>
+            <wp:effectExtent l="0" t="0" r="0" b="0"/>
+            <wp:docPr id="4" name="Picture 4"/>
+            <wp:cNvGraphicFramePr>
+              <a:graphicFrameLocks xmlns:a="http://schemas.openxmlformats.org/drawingml/2006/main" noChangeAspect="1"/>
+            </wp:cNvGraphicFramePr>
+            <a:graphic xmlns:a="http://schemas.openxmlformats.org/drawingml/2006/main">
+              <a:graphicData uri="http://schemas.openxmlformats.org/drawingml/2006/picture">
+                <pic:pic xmlns:pic="http://schemas.openxmlformats.org/drawingml/2006/picture">
+                  <pic:nvPicPr>
+                    <pic:cNvPr id="0" name="Picture 1"/>
+                    <pic:cNvPicPr>
+                      <a:picLocks noChangeAspect="1" noChangeArrowheads="1"/>
+                    </pic:cNvPicPr>
+                  </pic:nvPicPr>
+                  <pic:blipFill>
+                    <a:blip r:embed="rId5">
+                      <a:extLst>
+                        <a:ext uri="{28A0092B-C50C-407E-A947-70E740481C1C}">
+                          <a14:useLocalDpi xmlns:a14="http://schemas.microsoft.com/office/drawing/2010/main" val="0"/>
+                        </a:ext>
+                      </a:extLst>
+                    </a:blip>
+                    <a:srcRect/>
+                    <a:stretch>
+                      <a:fillRect/>
+                    </a:stretch>
+                  </pic:blipFill>
+                  <pic:spPr bwMode="auto">
+                    <a:xfrm>
+                      <a:off x="0" y="0"/>
+                      <a:ext cx="3619500" cy="2141220"/>
+                    </a:xfrm>
+                    <a:prstGeom prst="rect">
+                      <a:avLst/>
+                    </a:prstGeom>
+                    <a:noFill/>
+                    <a:ln>
+                      <a:noFill/>
+                    </a:ln>
+                  </pic:spPr>
+                </pic:pic>
+              </a:graphicData>
+            </a:graphic>
+          </wp:inline>
+        </w:drawing>
+      </w:r>
+    </w:p>
+    <w:p>
+      <w:pPr>
+        <w:rPr>
+          <w:rFonts w:ascii="Times New Roman" w:hAnsi="Times New Roman" w:cs="Times New Roman"/>
+          <w:sz w:val="24"/>
+        </w:rPr>
+      </w:pPr>
+      <w:r>
+        <w:rPr>
+          <w:rFonts w:ascii="Times New Roman" w:hAnsi="Times New Roman" w:cs="Times New Roman"/>
+          <w:sz w:val="24"/>
+        </w:rPr>
+        <w:t>There are a wide range of retrieval models which are classified as follows:</w:t>
+      </w:r>
+    </w:p>
+    <w:p>
+      <w:pPr>
+        <w:rPr>
+          <w:rFonts w:ascii="Times New Roman" w:hAnsi="Times New Roman" w:cs="Times New Roman"/>
+          <w:sz w:val="24"/>
+        </w:rPr>
+      </w:pPr>
+      <w:r>
+        <w:rPr>
+          <w:rFonts w:ascii="Times New Roman" w:hAnsi="Times New Roman" w:cs="Times New Roman"/>
+          <w:noProof/>
+          <w:sz w:val="24"/>
+        </w:rPr>
+        <w:drawing>
+          <wp:inline distT="0" distB="0" distL="0" distR="0">
+            <wp:extent cx="5852160" cy="3025140"/>
+            <wp:effectExtent l="0" t="0" r="0" b="3810"/>
+            <wp:docPr id="3" name="Picture 3"/>
+            <wp:cNvGraphicFramePr>
+              <a:graphicFrameLocks xmlns:a="http://schemas.openxmlformats.org/drawingml/2006/main" noChangeAspect="1"/>
+            </wp:cNvGraphicFramePr>
+            <a:graphic xmlns:a="http://schemas.openxmlformats.org/drawingml/2006/main">
+              <a:graphicData uri="http://schemas.openxmlformats.org/drawingml/2006/picture">
+                <pic:pic xmlns:pic="http://schemas.openxmlformats.org/drawingml/2006/picture">
+                  <pic:nvPicPr>
+                    <pic:cNvPr id="0" name="Picture 2"/>
+                    <pic:cNvPicPr>
+                      <a:picLocks noChangeAspect="1" noChangeArrowheads="1"/>
+                    </pic:cNvPicPr>
+                  </pic:nvPicPr>
+                  <pic:blipFill>
+                    <a:blip r:embed="rId6">
+                      <a:extLst>
+                        <a:ext uri="{28A0092B-C50C-407E-A947-70E740481C1C}">
+                          <a14:useLocalDpi xmlns:a14="http://schemas.microsoft.com/office/drawing/2010/main" val="0"/>
+                        </a:ext>
+                      </a:extLst>
+                    </a:blip>
+                    <a:srcRect/>
+                    <a:stretch>
+                      <a:fillRect/>
+                    </a:stretch>
+                  </pic:blipFill>
+                  <pic:spPr bwMode="auto">
+                    <a:xfrm>
+                      <a:off x="0" y="0"/>
+                      <a:ext cx="5852160" cy="3025140"/>
+                    </a:xfrm>
+                    <a:prstGeom prst="rect">
+                      <a:avLst/>
+                    </a:prstGeom>
+                    <a:noFill/>
+                    <a:ln>
+                      <a:noFill/>
+                    </a:ln>
+                  </pic:spPr>
+                </pic:pic>
+              </a:graphicData>
+            </a:graphic>
+          </wp:inline>
+        </w:drawing>
+      </w:r>
+    </w:p>
+    <w:p>
+      <w:pPr>
+        <w:rPr>
+          <w:rFonts w:ascii="Times New Roman" w:hAnsi="Times New Roman" w:cs="Times New Roman"/>
+          <w:sz w:val="24"/>
+        </w:rPr>
+      </w:pPr>
+      <w:r>
+        <w:rPr>
+          <w:rFonts w:ascii="Times New Roman" w:hAnsi="Times New Roman" w:cs="Times New Roman"/>
+          <w:sz w:val="24"/>
+        </w:rPr>
+        <w:t xml:space="preserve"> </w:t>
+      </w:r>
+    </w:p>
+    <w:p>
+      <w:pPr>
+        <w:rPr>
+          <w:rFonts w:ascii="Times New Roman" w:hAnsi="Times New Roman" w:cs="Times New Roman"/>
+          <w:b/>
+          <w:sz w:val="24"/>
+        </w:rPr>
+      </w:pPr>
+      <w:proofErr w:type="spellStart"/>
+      <w:r>
+        <w:rPr>
+          <w:rFonts w:ascii="Times New Roman" w:hAnsi="Times New Roman" w:cs="Times New Roman"/>
+          <w:b/>
+          <w:sz w:val="24"/>
+        </w:rPr>
+        <w:t>Tf-idf</w:t>
+      </w:r>
+      <w:proofErr w:type="spellEnd"/>
+      <w:r>
+        <w:rPr>
+          <w:rFonts w:ascii="Times New Roman" w:hAnsi="Times New Roman" w:cs="Times New Roman"/>
+          <w:b/>
+          <w:sz w:val="24"/>
+        </w:rPr>
+        <w:t xml:space="preserve"> retrieval model:</w:t>
+      </w:r>
+    </w:p>
+    <w:p>
+      <w:pPr>
+        <w:rPr>
+          <w:rFonts w:ascii="Times New Roman" w:hAnsi="Times New Roman" w:cs="Times New Roman"/>
+          <w:sz w:val="24"/>
+        </w:rPr>
+      </w:pPr>
+      <w:r>
+        <w:rPr>
+          <w:rFonts w:ascii="Times New Roman" w:hAnsi="Times New Roman" w:cs="Times New Roman"/>
+          <w:sz w:val="24"/>
+        </w:rPr>
+        <w:t xml:space="preserve">The </w:t>
+      </w:r>
+      <w:proofErr w:type="spellStart"/>
+      <w:r>
+        <w:rPr>
+          <w:rFonts w:ascii="Times New Roman" w:hAnsi="Times New Roman" w:cs="Times New Roman"/>
+          <w:sz w:val="24"/>
+        </w:rPr>
+        <w:t>tf-idf</w:t>
+      </w:r>
+      <w:proofErr w:type="spellEnd"/>
+      <w:r>
+        <w:rPr>
+          <w:rFonts w:ascii="Times New Roman" w:hAnsi="Times New Roman" w:cs="Times New Roman"/>
+          <w:sz w:val="24"/>
+        </w:rPr>
+        <w:t xml:space="preserve"> weight is the statistical weight measure used to determine importance of the term in a corpus. The term importance is proportional to the term frequency in a document but inversely proportional to frequency of term in corpus. </w:t>
+      </w:r>
+    </w:p>
+    <w:p>
+      <w:pPr>
+        <w:rPr>
+          <w:rFonts w:ascii="Times New Roman" w:hAnsi="Times New Roman" w:cs="Times New Roman"/>
+          <w:sz w:val="24"/>
+        </w:rPr>
+      </w:pPr>
+      <w:proofErr w:type="spellStart"/>
+      <w:r>
+        <w:rPr>
+          <w:rFonts w:ascii="Times New Roman" w:hAnsi="Times New Roman" w:cs="Times New Roman"/>
+          <w:sz w:val="24"/>
+        </w:rPr>
+        <w:t>Tf</w:t>
+      </w:r>
+      <w:proofErr w:type="spellEnd"/>
+      <w:r>
+        <w:rPr>
+          <w:rFonts w:ascii="Times New Roman" w:hAnsi="Times New Roman" w:cs="Times New Roman"/>
+          <w:sz w:val="24"/>
+        </w:rPr>
+        <w:t xml:space="preserve"> = (occurrence of a term in a document) / (number of terms in the document)</w:t>
+      </w:r>
+    </w:p>
+    <w:p>
+      <w:pPr>
+        <w:rPr>
+          <w:rFonts w:ascii="Times New Roman" w:hAnsi="Times New Roman" w:cs="Times New Roman"/>
+          <w:sz w:val="24"/>
+        </w:rPr>
+      </w:pPr>
+      <w:proofErr w:type="spellStart"/>
+      <w:r>
+        <w:rPr>
+          <w:rFonts w:ascii="Times New Roman" w:hAnsi="Times New Roman" w:cs="Times New Roman"/>
+          <w:sz w:val="24"/>
+        </w:rPr>
+        <w:t>Idf</w:t>
+      </w:r>
+      <w:proofErr w:type="spellEnd"/>
+      <w:r>
+        <w:rPr>
+          <w:rFonts w:ascii="Times New Roman" w:hAnsi="Times New Roman" w:cs="Times New Roman"/>
+          <w:sz w:val="24"/>
+        </w:rPr>
+        <w:t xml:space="preserve"> = </w:t>
+      </w:r>
+      <w:proofErr w:type="gramStart"/>
+      <w:r>
+        <w:rPr>
+          <w:rFonts w:ascii="Times New Roman" w:hAnsi="Times New Roman" w:cs="Times New Roman"/>
+          <w:sz w:val="24"/>
+        </w:rPr>
+        <w:t>log</w:t>
+      </w:r>
+      <w:r>
+        <w:rPr>
+          <w:rFonts w:ascii="Times New Roman" w:hAnsi="Times New Roman" w:cs="Times New Roman"/>
+          <w:sz w:val="24"/>
+          <w:vertAlign w:val="subscript"/>
+        </w:rPr>
+        <w:t>e</w:t>
+      </w:r>
+      <w:r>
+        <w:rPr>
+          <w:rFonts w:ascii="Times New Roman" w:hAnsi="Times New Roman" w:cs="Times New Roman"/>
+          <w:sz w:val="24"/>
+        </w:rPr>
+        <w:t>(</w:t>
+      </w:r>
+      <w:proofErr w:type="gramEnd"/>
+      <w:r>
+        <w:rPr>
+          <w:rFonts w:ascii="Times New Roman" w:hAnsi="Times New Roman" w:cs="Times New Roman"/>
+          <w:sz w:val="24"/>
+        </w:rPr>
+        <w:t>Total number of documents / number of documents with the term t in it)</w:t>
+      </w:r>
+    </w:p>
+    <w:p>
+      <w:pPr>
+        <w:rPr>
+          <w:rFonts w:ascii="Times New Roman" w:hAnsi="Times New Roman" w:cs="Times New Roman"/>
+          <w:sz w:val="24"/>
+        </w:rPr>
+      </w:pPr>
+      <w:r>
+        <w:rPr>
+          <w:rFonts w:ascii="Times New Roman" w:hAnsi="Times New Roman" w:cs="Times New Roman"/>
+          <w:sz w:val="24"/>
+        </w:rPr>
+        <w:lastRenderedPageBreak/>
+        <w:t>We multiplied these terms to rank the documents according to the given query.</w:t>
+      </w:r>
+    </w:p>
+    <w:p>
+      <w:pPr>
+        <w:rPr>
+          <w:rFonts w:ascii="Times New Roman" w:hAnsi="Times New Roman" w:cs="Times New Roman"/>
+          <w:b/>
+          <w:sz w:val="24"/>
+        </w:rPr>
+      </w:pPr>
+      <w:r>
+        <w:rPr>
+          <w:rFonts w:ascii="Times New Roman" w:hAnsi="Times New Roman" w:cs="Times New Roman"/>
+          <w:b/>
+          <w:sz w:val="24"/>
+        </w:rPr>
+        <w:t>Cosine similarity:</w:t>
+      </w:r>
+    </w:p>
+    <w:p>
+      <w:pPr>
+        <w:rPr>
+          <w:rFonts w:ascii="Times New Roman" w:hAnsi="Times New Roman" w:cs="Times New Roman"/>
+          <w:sz w:val="24"/>
+        </w:rPr>
+      </w:pPr>
+      <w:r>
+        <w:rPr>
+          <w:rFonts w:ascii="Times New Roman" w:hAnsi="Times New Roman" w:cs="Times New Roman"/>
+          <w:sz w:val="24"/>
+        </w:rPr>
+        <w:t>A cosine similarity is a measure of the direction-length resemblance between vectors. In order to compute cosine similarity two document vectors are needed where each unique term in the index is a vector and the value at that index is the measure of term importance in that document. This representation of set of documents as vectors is called vector space model.</w:t>
+      </w:r>
+    </w:p>
+    <w:p>
+      <w:pPr>
+        <w:rPr>
+          <w:rFonts w:ascii="Times New Roman" w:hAnsi="Times New Roman" w:cs="Times New Roman"/>
+          <w:sz w:val="24"/>
+        </w:rPr>
+      </w:pPr>
+      <w:r>
+        <w:rPr>
+          <w:rFonts w:ascii="Times New Roman" w:hAnsi="Times New Roman" w:cs="Times New Roman"/>
+          <w:sz w:val="24"/>
+        </w:rPr>
+        <w:t xml:space="preserve">  </w:t>
+      </w:r>
+      <w:r>
+        <w:rPr>
+          <w:rFonts w:ascii="Times New Roman" w:hAnsi="Times New Roman" w:cs="Times New Roman"/>
+          <w:sz w:val="24"/>
+        </w:rPr>
+        <w:tab/>
+      </w:r>
+      <w:r>
+        <w:rPr>
+          <w:rFonts w:ascii="Times New Roman" w:hAnsi="Times New Roman" w:cs="Times New Roman"/>
+          <w:sz w:val="24"/>
+        </w:rPr>
+        <w:tab/>
+      </w:r>
+      <w:r>
+        <w:rPr>
+          <w:rFonts w:ascii="Times New Roman" w:hAnsi="Times New Roman" w:cs="Times New Roman"/>
+          <w:sz w:val="24"/>
+        </w:rPr>
+        <w:tab/>
+      </w:r>
+      <w:r>
+        <w:rPr>
+          <w:rFonts w:ascii="Times New Roman" w:hAnsi="Times New Roman" w:cs="Times New Roman"/>
+          <w:sz w:val="24"/>
+        </w:rPr>
+        <w:tab/>
+      </w:r>
+      <w:r>
+        <w:rPr>
+          <w:rFonts w:ascii="Times New Roman" w:hAnsi="Times New Roman" w:cs="Times New Roman"/>
+          <w:sz w:val="24"/>
+        </w:rPr>
+        <w:tab/>
+      </w:r>
+      <w:r>
+        <w:rPr>
+          <w:rFonts w:ascii="Times New Roman" w:hAnsi="Times New Roman" w:cs="Times New Roman"/>
+          <w:sz w:val="24"/>
+        </w:rPr>
+        <w:tab/>
+      </w:r>
+    </w:p>
+    <w:p>
+      <w:pPr>
+        <w:rPr>
+          <w:rFonts w:ascii="Times New Roman" w:hAnsi="Times New Roman" w:cs="Times New Roman"/>
+          <w:sz w:val="24"/>
+        </w:rPr>
+      </w:pPr>
+      <w:r>
+        <w:rPr>
+          <w:rFonts w:ascii="Times New Roman" w:hAnsi="Times New Roman" w:cs="Times New Roman"/>
+          <w:noProof/>
+          <w:sz w:val="24"/>
+        </w:rPr>
+        <w:drawing>
+          <wp:inline distT="0" distB="0" distL="0" distR="0">
+            <wp:extent cx="2552700" cy="2263140"/>
+            <wp:effectExtent l="0" t="0" r="0" b="3810"/>
+            <wp:docPr id="2" name="Picture 2"/>
+            <wp:cNvGraphicFramePr>
+              <a:graphicFrameLocks xmlns:a="http://schemas.openxmlformats.org/drawingml/2006/main" noChangeAspect="1"/>
+            </wp:cNvGraphicFramePr>
+            <a:graphic xmlns:a="http://schemas.openxmlformats.org/drawingml/2006/main">
+              <a:graphicData uri="http://schemas.openxmlformats.org/drawingml/2006/picture">
+                <pic:pic xmlns:pic="http://schemas.openxmlformats.org/drawingml/2006/picture">
+                  <pic:nvPicPr>
+                    <pic:cNvPr id="0" name="Picture 3"/>
+                    <pic:cNvPicPr>
+                      <a:picLocks noChangeAspect="1" noChangeArrowheads="1"/>
+                    </pic:cNvPicPr>
+                  </pic:nvPicPr>
+                  <pic:blipFill>
+                    <a:blip r:embed="rId7">
+                      <a:extLst>
+                        <a:ext uri="{28A0092B-C50C-407E-A947-70E740481C1C}">
+                          <a14:useLocalDpi xmlns:a14="http://schemas.microsoft.com/office/drawing/2010/main" val="0"/>
+                        </a:ext>
+                      </a:extLst>
+                    </a:blip>
+                    <a:srcRect/>
+                    <a:stretch>
+                      <a:fillRect/>
+                    </a:stretch>
+                  </pic:blipFill>
+                  <pic:spPr bwMode="auto">
+                    <a:xfrm>
+                      <a:off x="0" y="0"/>
+                      <a:ext cx="2552700" cy="2263140"/>
+                    </a:xfrm>
+                    <a:prstGeom prst="rect">
+                      <a:avLst/>
+                    </a:prstGeom>
+                    <a:noFill/>
+                    <a:ln>
+                      <a:noFill/>
+                    </a:ln>
+                  </pic:spPr>
+                </pic:pic>
+              </a:graphicData>
+            </a:graphic>
+          </wp:inline>
+        </w:drawing>
+      </w:r>
+      <w:r>
+        <w:rPr>
+          <w:rFonts w:ascii="Times New Roman" w:hAnsi="Times New Roman" w:cs="Times New Roman"/>
+          <w:sz w:val="24"/>
+        </w:rPr>
+        <w:t xml:space="preserve"> </w:t>
+      </w:r>
+      <w:r>
+        <w:rPr>
+          <w:rFonts w:ascii="Times New Roman" w:hAnsi="Times New Roman" w:cs="Times New Roman"/>
+          <w:noProof/>
+          <w:sz w:val="24"/>
+        </w:rPr>
+        <w:drawing>
+          <wp:inline distT="0" distB="0" distL="0" distR="0">
+            <wp:extent cx="1889760" cy="762000"/>
+            <wp:effectExtent l="0" t="0" r="0" b="0"/>
+            <wp:docPr id="1" name="Picture 1"/>
+            <wp:cNvGraphicFramePr>
+              <a:graphicFrameLocks xmlns:a="http://schemas.openxmlformats.org/drawingml/2006/main" noChangeAspect="1"/>
+            </wp:cNvGraphicFramePr>
+            <a:graphic xmlns:a="http://schemas.openxmlformats.org/drawingml/2006/main">
+              <a:graphicData uri="http://schemas.openxmlformats.org/drawingml/2006/picture">
+                <pic:pic xmlns:pic="http://schemas.openxmlformats.org/drawingml/2006/picture">
+                  <pic:nvPicPr>
+                    <pic:cNvPr id="0" name="Picture 6"/>
+                    <pic:cNvPicPr>
+                      <a:picLocks noChangeAspect="1" noChangeArrowheads="1"/>
+                    </pic:cNvPicPr>
+                  </pic:nvPicPr>
+                  <pic:blipFill>
+                    <a:blip r:embed="rId8">
+                      <a:extLst>
+                        <a:ext uri="{28A0092B-C50C-407E-A947-70E740481C1C}">
+                          <a14:useLocalDpi xmlns:a14="http://schemas.microsoft.com/office/drawing/2010/main" val="0"/>
+                        </a:ext>
+                      </a:extLst>
+                    </a:blip>
+                    <a:srcRect/>
+                    <a:stretch>
+                      <a:fillRect/>
+                    </a:stretch>
+                  </pic:blipFill>
+                  <pic:spPr bwMode="auto">
+                    <a:xfrm>
+                      <a:off x="0" y="0"/>
+                      <a:ext cx="1889760" cy="762000"/>
+                    </a:xfrm>
+                    <a:prstGeom prst="rect">
+                      <a:avLst/>
+                    </a:prstGeom>
+                    <a:noFill/>
+                    <a:ln>
+                      <a:noFill/>
+                    </a:ln>
+                  </pic:spPr>
+                </pic:pic>
+              </a:graphicData>
+            </a:graphic>
+          </wp:inline>
+        </w:drawing>
+      </w:r>
+    </w:p>
+    <w:p>
+      <w:pPr>
+        <w:rPr>
+          <w:rFonts w:ascii="Times New Roman" w:hAnsi="Times New Roman" w:cs="Times New Roman"/>
+          <w:sz w:val="18"/>
+          <w:szCs w:val="18"/>
+        </w:rPr>
+      </w:pPr>
+      <w:r>
+        <w:rPr>
+          <w:rFonts w:ascii="Times New Roman" w:hAnsi="Times New Roman" w:cs="Times New Roman"/>
+          <w:sz w:val="18"/>
+          <w:szCs w:val="18"/>
+        </w:rPr>
+        <w:t xml:space="preserve">         Vector representation of documents and query</w:t>
+      </w:r>
+    </w:p>
+    <w:p>
+      <w:pPr>
+        <w:rPr>
+          <w:rFonts w:ascii="Times New Roman" w:hAnsi="Times New Roman" w:cs="Times New Roman"/>
+          <w:sz w:val="24"/>
+          <w:szCs w:val="24"/>
+        </w:rPr>
+      </w:pPr>
+      <w:r>
+        <w:rPr>
+          <w:noProof/>
+        </w:rPr>
+        <mc:AlternateContent>
+          <mc:Choice Requires="wps">
+            <w:drawing>
+              <wp:anchor distT="0" distB="0" distL="114300" distR="114300" simplePos="0" relativeHeight="251659264" behindDoc="0" locked="0" layoutInCell="1" allowOverlap="1">
+                <wp:simplePos x="0" y="0"/>
+                <wp:positionH relativeFrom="column">
+                  <wp:posOffset>1397000</wp:posOffset>
+                </wp:positionH>
+                <wp:positionV relativeFrom="paragraph">
+                  <wp:posOffset>546100</wp:posOffset>
+                </wp:positionV>
+                <wp:extent cx="3352800" cy="336550"/>
+                <wp:effectExtent l="0" t="0" r="19050" b="25400"/>
+                <wp:wrapNone/>
+                <wp:docPr id="7" name="Rectangle 7"/>
+                <wp:cNvGraphicFramePr/>
+                <a:graphic xmlns:a="http://schemas.openxmlformats.org/drawingml/2006/main">
+                  <a:graphicData uri="http://schemas.microsoft.com/office/word/2010/wordprocessingShape">
+                    <wps:wsp>
+                      <wps:cNvSpPr/>
+                      <wps:spPr>
+                        <a:xfrm>
+                          <a:off x="0" y="0"/>
+                          <a:ext cx="3352800" cy="336550"/>
+                        </a:xfrm>
+                        <a:prstGeom prst="rect">
+                          <a:avLst/>
+                        </a:prstGeom>
+                        <a:solidFill>
+                          <a:schemeClr val="bg1"/>
+                        </a:solidFill>
+                        <a:ln/>
+                      </wps:spPr>
+                      <wps:style>
+                        <a:lnRef idx="2">
+                          <a:schemeClr val="dk1"/>
+                        </a:lnRef>
+                        <a:fillRef idx="1">
+                          <a:schemeClr val="lt1"/>
+                        </a:fillRef>
+                        <a:effectRef idx="0">
+                          <a:schemeClr val="dk1"/>
+                        </a:effectRef>
+                        <a:fontRef idx="minor">
+                          <a:schemeClr val="dk1"/>
+                        </a:fontRef>
+                      </wps:style>
+                      <wps:txbx>
+                        <w:txbxContent>
+                          <w:p>
+                            <w:pPr>
+                              <w:rPr>
+                                <w:rFonts w:ascii="Times New Roman" w:hAnsi="Times New Roman" w:cs="Times New Roman"/>
+                                <w:sz w:val="24"/>
+                                <w:szCs w:val="24"/>
+                              </w:rPr>
+                            </w:pPr>
+                            <w:r>
+                              <w:rPr>
+                                <w:rFonts w:ascii="Times New Roman" w:hAnsi="Times New Roman" w:cs="Times New Roman"/>
+                                <w:sz w:val="24"/>
+                                <w:szCs w:val="24"/>
+                              </w:rPr>
+                              <w:t xml:space="preserve">Cosine-similarity (q, d) = V(q). V(d) / |V(q)| |V(d)| </w:t>
+                            </w:r>
+                          </w:p>
+                          <w:p>
+                            <w:pPr>
+                              <w:jc w:val="center"/>
+                            </w:pPr>
+                          </w:p>
+                        </w:txbxContent>
+                      </wps:txbx>
+                      <wps:bodyPr rot="0" spcFirstLastPara="0" vertOverflow="overflow" horzOverflow="overflow" vert="horz" wrap="square" lIns="91440" tIns="45720" rIns="91440" bIns="45720" numCol="1" spcCol="0" rtlCol="0" fromWordArt="0" anchor="ctr" anchorCtr="0" forceAA="0" compatLnSpc="1">
+                        <a:prstTxWarp prst="textNoShape">
+                          <a:avLst/>
+                        </a:prstTxWarp>
+                        <a:noAutofit/>
+                      </wps:bodyPr>
+                    </wps:wsp>
+                  </a:graphicData>
+                </a:graphic>
+                <wp14:sizeRelH relativeFrom="margin">
+                  <wp14:pctWidth>0</wp14:pctWidth>
+                </wp14:sizeRelH>
+                <wp14:sizeRelV relativeFrom="margin">
+                  <wp14:pctHeight>0</wp14:pctHeight>
+                </wp14:sizeRelV>
+              </wp:anchor>
+            </w:drawing>
+          </mc:Choice>
+          <mc:Fallback>
+            <w:pict>
+              <v:rect id="Rectangle 7" o:spid="_x0000_s1026" style="position:absolute;margin-left:110pt;margin-top:43pt;width:264pt;height:26.5pt;z-index:251659264;visibility:visible;mso-wrap-style:square;mso-width-percent:0;mso-height-percent:0;mso-wrap-distance-left:9pt;mso-wrap-distance-top:0;mso-wrap-distance-right:9pt;mso-wrap-distance-bottom:0;mso-position-horizontal:absolute;mso-position-horizontal-relative:text;mso-position-vertical:absolute;mso-position-vertical-relative:text;mso-width-percent:0;mso-height-percent:0;mso-width-relative:margin;mso-height-relative:margin;v-text-anchor:middle" o:gfxdata="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" fillcolor="white [3212]" strokecolor="black [3200]" strokeweight="1pt">
+                <v:textbox>
+                  <w:txbxContent>
+                    <w:p>
+                      <w:pPr>
+                        <w:rPr>
+                          <w:rFonts w:ascii="Times New Roman" w:hAnsi="Times New Roman" w:cs="Times New Roman"/>
+                          <w:sz w:val="24"/>
+                          <w:szCs w:val="24"/>
+                        </w:rPr>
+                      </w:pPr>
+                      <w:r>
+                        <w:rPr>
+                          <w:rFonts w:ascii="Times New Roman" w:hAnsi="Times New Roman" w:cs="Times New Roman"/>
+                          <w:sz w:val="24"/>
+                          <w:szCs w:val="24"/>
+                        </w:rPr>
+                        <w:t xml:space="preserve">Cosine-similarity (q, d) = V(q). V(d) / |V(q)| |V(d)| </w:t>
+                      </w:r>
+                    </w:p>
+                    <w:p>
+                      <w:pPr>
+                        <w:jc w:val="center"/>
+                      </w:pPr>
+                    </w:p>
+                  </w:txbxContent>
+                </v:textbox>
+              </v:rect>
+            </w:pict>
+          </mc:Fallback>
+        </mc:AlternateContent>
+      </w:r>
+      <w:r>
+        <w:rPr>
+          <w:rFonts w:ascii="Times New Roman" w:hAnsi="Times New Roman" w:cs="Times New Roman"/>
+          <w:sz w:val="24"/>
+          <w:szCs w:val="24"/>
+        </w:rPr>
+        <w:t>To retrieve the ranked documents, we utilized the vector space similarity model(VSM). The VSM score of a document d for query q is the cosine similarity of weighted query vectors V(q) and V(d).</w:t>
+      </w:r>
+    </w:p>
+    <w:p>
+      <w:pPr>
+        <w:rPr>
+          <w:rFonts w:ascii="Times New Roman" w:hAnsi="Times New Roman" w:cs="Times New Roman"/>
+          <w:sz w:val="24"/>
+          <w:szCs w:val="24"/>
+        </w:rPr>
+      </w:pPr>
+    </w:p>
+    <w:p>
+      <w:pPr>
+        <w:rPr>
+          <w:rFonts w:ascii="Times New Roman" w:hAnsi="Times New Roman" w:cs="Times New Roman"/>
+          <w:sz w:val="24"/>
+          <w:szCs w:val="24"/>
+        </w:rPr>
+      </w:pPr>
+      <w:r>
+        <w:rPr>
+          <w:rFonts w:ascii="Times New Roman" w:hAnsi="Times New Roman" w:cs="Times New Roman"/>
+          <w:sz w:val="24"/>
+          <w:szCs w:val="24"/>
+        </w:rPr>
+        <w:t>V(q). V(d) is the dot product of the weighted vectors</w:t>
+      </w:r>
+    </w:p>
+    <w:p>
+      <w:pPr>
+        <w:rPr>
+          <w:rFonts w:ascii="Times New Roman" w:hAnsi="Times New Roman" w:cs="Times New Roman"/>
+          <w:sz w:val="24"/>
+          <w:szCs w:val="24"/>
+        </w:rPr>
+      </w:pPr>
+      <w:r>
+        <w:rPr>
+          <w:rFonts w:ascii="Times New Roman" w:hAnsi="Times New Roman" w:cs="Times New Roman"/>
+          <w:sz w:val="24"/>
+          <w:szCs w:val="24"/>
+        </w:rPr>
+        <w:t>|V(q)| and |V(d)| are the Euclidean norms</w:t>
+      </w:r>
+    </w:p>
+    <w:p>
+      <w:pPr>
+        <w:rPr>
+          <w:rFonts w:ascii="Times New Roman" w:hAnsi="Times New Roman" w:cs="Times New Roman"/>
+          <w:b/>
+          <w:sz w:val="24"/>
+          <w:szCs w:val="24"/>
+        </w:rPr>
+      </w:pPr>
+      <w:r>
+        <w:rPr>
+          <w:rFonts w:ascii="Times New Roman" w:hAnsi="Times New Roman" w:cs="Times New Roman"/>
+          <w:b/>
+          <w:sz w:val="24"/>
+          <w:szCs w:val="24"/>
+        </w:rPr>
+        <w:t>Lucene:</w:t>
+      </w:r>
+    </w:p>
+    <w:p>
+      <w:pPr>
+        <w:rPr>
+          <w:rFonts w:ascii="Times New Roman" w:hAnsi="Times New Roman" w:cs="Times New Roman"/>
+          <w:sz w:val="24"/>
+          <w:szCs w:val="24"/>
+        </w:rPr>
+      </w:pPr>
+      <w:r>
+        <w:rPr>
+          <w:rFonts w:ascii="Times New Roman" w:hAnsi="Times New Roman" w:cs="Times New Roman"/>
+          <w:sz w:val="24"/>
+          <w:szCs w:val="24"/>
+        </w:rPr>
+        <w:t xml:space="preserve">Lucene is an open source information retrieval software library which is developed in java. Lucene scoring is done using the </w:t>
+      </w:r>
+      <w:proofErr w:type="spellStart"/>
+      <w:r>
+        <w:rPr>
+          <w:rFonts w:ascii="Times New Roman" w:hAnsi="Times New Roman" w:cs="Times New Roman"/>
+          <w:sz w:val="24"/>
+          <w:szCs w:val="24"/>
+        </w:rPr>
+        <w:t>TfIdf</w:t>
+      </w:r>
+      <w:proofErr w:type="spellEnd"/>
+      <w:r>
+        <w:rPr>
+          <w:rFonts w:ascii="Times New Roman" w:hAnsi="Times New Roman" w:cs="Times New Roman"/>
+          <w:sz w:val="24"/>
+          <w:szCs w:val="24"/>
+        </w:rPr>
+        <w:t xml:space="preserve"> similarity model, we implemented the same and ranked the documents accordingly.</w:t>
+      </w:r>
+    </w:p>
+    <w:p>
+      <w:pPr>
+        <w:rPr>
+          <w:rFonts w:ascii="Times New Roman" w:hAnsi="Times New Roman" w:cs="Times New Roman"/>
+          <w:b/>
+          <w:sz w:val="24"/>
+          <w:szCs w:val="24"/>
+        </w:rPr>
+      </w:pPr>
+    </w:p>
+    <w:p>
+      <w:pPr>
+        <w:rPr>
+          <w:rFonts w:ascii="Times New Roman" w:hAnsi="Times New Roman" w:cs="Times New Roman"/>
+          <w:b/>
+          <w:sz w:val="24"/>
+          <w:szCs w:val="24"/>
+        </w:rPr>
+      </w:pPr>
+      <w:r>
+        <w:rPr>
+          <w:rFonts w:ascii="Times New Roman" w:hAnsi="Times New Roman" w:cs="Times New Roman"/>
+          <w:b/>
+          <w:sz w:val="24"/>
+          <w:szCs w:val="24"/>
+        </w:rPr>
+        <w:t>BM25 retrieval model:</w:t>
+      </w:r>
+    </w:p>
+    <w:p>
+      <w:pPr>
+        <w:rPr>
+          <w:rFonts w:ascii="Times New Roman" w:hAnsi="Times New Roman" w:cs="Times New Roman"/>
+          <w:b/>
+          <w:sz w:val="24"/>
+          <w:szCs w:val="24"/>
+        </w:rPr>
+      </w:pPr>
+    </w:p>
+    <w:p>
+      <w:pPr>
+        <w:rPr>
+          <w:rFonts w:ascii="Times New Roman" w:hAnsi="Times New Roman" w:cs="Times New Roman"/>
+          <w:b/>
+          <w:sz w:val="24"/>
+        </w:rPr>
+      </w:pPr>
+      <w:bookmarkStart w:id="0" w:name="_GoBack"/>
+      <w:bookmarkEnd w:id="0"/>
+    </w:p>
+    <w:p>
+      <w:pPr>
         <w:pStyle w:val="NoSpacing"/>
         <w:ind w:firstLine="720"/>
         <w:rPr>
@@ -850,6 +1699,7 @@
           <w:rFonts w:ascii="Times New Roman" w:hAnsi="Times New Roman" w:cs="Times New Roman"/>
           <w:sz w:val="24"/>
         </w:rPr>
+        <w:lastRenderedPageBreak/>
         <w:t>For implementation of the query expansion, ‘Pseudo Relevance Feedback’ approach is being used. The expansion terms generated by pseudo-relevance feedback will depend on the whole query, since they are extracted from documents ranked highly for that query, but the quality of the expansion will be determined by how many of the top-ranked documents in the initial ranking are in</w:t>
       </w:r>
       <w:r>
@@ -1058,8 +1908,6 @@
           <w:sz w:val="24"/>
         </w:rPr>
       </w:pPr>
-      <w:bookmarkStart w:id="0" w:name="_GoBack"/>
-      <w:bookmarkEnd w:id="0"/>
     </w:p>
     <w:p>
       <w:pPr>
@@ -1730,6 +2578,7 @@
   <w:style w:type="character" w:default="1" w:styleId="DefaultParagraphFont">
     <w:name w:val="Default Paragraph Font"/>
     <w:uiPriority w:val="1"/>
+    <w:semiHidden/>
     <w:unhideWhenUsed/>
   </w:style>
   <w:style w:type="table" w:default="1" w:styleId="TableNormal">

--- a/AshokK_SravanthiK_FreniaP.docx
+++ b/AshokK_SravanthiK_FreniaP.docx
@@ -192,7 +192,7 @@
           <w:rFonts w:ascii="Times New Roman" w:hAnsi="Times New Roman" w:cs="Times New Roman"/>
           <w:sz w:val="24"/>
         </w:rPr>
-        <w:t xml:space="preserve">Under the guidance of </w:t>
+        <w:t>Instructor</w:t>
       </w:r>
     </w:p>
     <w:p>
@@ -1666,223 +1666,1693 @@
     </w:p>
     <w:p>
       <w:pPr>
-        <w:rPr>
-          <w:rFonts w:ascii="Times New Roman" w:hAnsi="Times New Roman" w:cs="Times New Roman"/>
-          <w:b/>
-          <w:sz w:val="24"/>
-          <w:szCs w:val="24"/>
-        </w:rPr>
-      </w:pPr>
-    </w:p>
-    <w:p>
-      <w:pPr>
-        <w:rPr>
-          <w:rFonts w:ascii="Times New Roman" w:hAnsi="Times New Roman" w:cs="Times New Roman"/>
-          <w:b/>
-          <w:sz w:val="24"/>
-        </w:rPr>
-      </w:pPr>
+        <w:pStyle w:val="NormalWeb"/>
+        <w:spacing w:before="0" w:beforeAutospacing="0" w:after="160" w:afterAutospacing="0"/>
+      </w:pPr>
+      <w:r>
+        <w:rPr>
+          <w:color w:val="000000"/>
+        </w:rPr>
+        <w:t>We utilized the following formula available for BM25 to compute the ranks of the documents.</w:t>
+      </w:r>
+    </w:p>
+    <w:p>
+      <w:pPr>
+        <w:pStyle w:val="NormalWeb"/>
+        <w:spacing w:before="0" w:beforeAutospacing="0" w:after="0" w:afterAutospacing="0"/>
+      </w:pPr>
+      <w:r>
+        <w:rPr>
+          <w:color w:val="000000"/>
+        </w:rPr>
+        <w:t>Σ log</w:t>
+      </w:r>
+      <w:r>
+        <w:rPr>
+          <w:color w:val="000000"/>
+        </w:rPr>
+        <w:t xml:space="preserve"> </w:t>
+      </w:r>
+      <w:r>
+        <w:rPr>
+          <w:color w:val="000000"/>
+        </w:rPr>
+        <w:t>((</w:t>
+      </w:r>
+      <w:r>
+        <w:rPr>
+          <w:i/>
+          <w:iCs/>
+          <w:color w:val="000000"/>
+        </w:rPr>
+        <w:t>r</w:t>
+      </w:r>
+      <w:r>
+        <w:rPr>
+          <w:color w:val="000000"/>
+        </w:rPr>
+        <w:t> + 0.5)</w:t>
+      </w:r>
+      <w:r>
+        <w:rPr>
+          <w:color w:val="000000"/>
+        </w:rPr>
+        <w:t xml:space="preserve"> </w:t>
+      </w:r>
+      <w:r>
+        <w:rPr>
+          <w:color w:val="000000"/>
+        </w:rPr>
+        <w:t>(</w:t>
+      </w:r>
+      <w:r>
+        <w:rPr>
+          <w:i/>
+          <w:iCs/>
+          <w:color w:val="000000"/>
+        </w:rPr>
+        <w:t>N</w:t>
+      </w:r>
+      <w:r>
+        <w:rPr>
+          <w:color w:val="000000"/>
+        </w:rPr>
+        <w:t> − </w:t>
+      </w:r>
+      <w:r>
+        <w:rPr>
+          <w:i/>
+          <w:iCs/>
+          <w:color w:val="000000"/>
+        </w:rPr>
+        <w:t>n</w:t>
+      </w:r>
+      <w:r>
+        <w:rPr>
+          <w:color w:val="000000"/>
+        </w:rPr>
+        <w:t> − </w:t>
+      </w:r>
+      <w:r>
+        <w:rPr>
+          <w:i/>
+          <w:iCs/>
+          <w:color w:val="000000"/>
+        </w:rPr>
+        <w:t>R</w:t>
+      </w:r>
+      <w:r>
+        <w:rPr>
+          <w:color w:val="000000"/>
+        </w:rPr>
+        <w:t> + </w:t>
+      </w:r>
+      <w:r>
+        <w:rPr>
+          <w:i/>
+          <w:iCs/>
+          <w:color w:val="000000"/>
+        </w:rPr>
+        <w:t>r</w:t>
+      </w:r>
+      <w:r>
+        <w:rPr>
+          <w:color w:val="000000"/>
+        </w:rPr>
+        <w:t> + 0.5))/</w:t>
+      </w:r>
+      <w:r>
+        <w:rPr>
+          <w:color w:val="000000"/>
+        </w:rPr>
+        <w:t xml:space="preserve"> </w:t>
+      </w:r>
+      <w:r>
+        <w:rPr>
+          <w:color w:val="000000"/>
+        </w:rPr>
+        <w:t>((</w:t>
+      </w:r>
+      <w:r>
+        <w:rPr>
+          <w:i/>
+          <w:iCs/>
+          <w:color w:val="000000"/>
+        </w:rPr>
+        <w:t>n</w:t>
+      </w:r>
+      <w:r>
+        <w:rPr>
+          <w:color w:val="000000"/>
+        </w:rPr>
+        <w:t> − </w:t>
+      </w:r>
+      <w:r>
+        <w:rPr>
+          <w:i/>
+          <w:iCs/>
+          <w:color w:val="000000"/>
+        </w:rPr>
+        <w:t>r</w:t>
+      </w:r>
+      <w:r>
+        <w:rPr>
+          <w:color w:val="000000"/>
+        </w:rPr>
+        <w:t> + 0.5)</w:t>
+      </w:r>
+      <w:r>
+        <w:rPr>
+          <w:color w:val="000000"/>
+        </w:rPr>
+        <w:t xml:space="preserve"> </w:t>
+      </w:r>
+      <w:r>
+        <w:rPr>
+          <w:color w:val="000000"/>
+        </w:rPr>
+        <w:t>(</w:t>
+      </w:r>
+      <w:r>
+        <w:rPr>
+          <w:i/>
+          <w:iCs/>
+          <w:color w:val="000000"/>
+        </w:rPr>
+        <w:t>R</w:t>
+      </w:r>
+      <w:r>
+        <w:rPr>
+          <w:color w:val="000000"/>
+        </w:rPr>
+        <w:t> − </w:t>
+      </w:r>
+      <w:r>
+        <w:rPr>
+          <w:i/>
+          <w:iCs/>
+          <w:color w:val="000000"/>
+        </w:rPr>
+        <w:t>r</w:t>
+      </w:r>
+      <w:r>
+        <w:rPr>
+          <w:color w:val="000000"/>
+        </w:rPr>
+        <w:t> + 0.5))</w:t>
+      </w:r>
+      <w:r>
+        <w:rPr>
+          <w:color w:val="000000"/>
+        </w:rPr>
+        <w:t xml:space="preserve"> </w:t>
+      </w:r>
+      <w:r>
+        <w:rPr>
+          <w:color w:val="000000"/>
+        </w:rPr>
+        <w:t>* ((</w:t>
+      </w:r>
+      <w:r>
+        <w:rPr>
+          <w:i/>
+          <w:iCs/>
+          <w:color w:val="000000"/>
+        </w:rPr>
+        <w:t>k</w:t>
+      </w:r>
+      <w:r>
+        <w:rPr>
+          <w:color w:val="000000"/>
+          <w:sz w:val="14"/>
+          <w:szCs w:val="14"/>
+          <w:vertAlign w:val="subscript"/>
+        </w:rPr>
+        <w:t>3</w:t>
+      </w:r>
+      <w:r>
+        <w:rPr>
+          <w:color w:val="000000"/>
+        </w:rPr>
+        <w:t> + 1)</w:t>
+      </w:r>
+      <w:r>
+        <w:rPr>
+          <w:color w:val="000000"/>
+        </w:rPr>
+        <w:t xml:space="preserve"> </w:t>
+      </w:r>
+      <w:r>
+        <w:rPr>
+          <w:i/>
+          <w:iCs/>
+          <w:color w:val="000000"/>
+        </w:rPr>
+        <w:t>q</w:t>
+      </w:r>
+      <w:r>
+        <w:rPr>
+          <w:color w:val="000000"/>
+        </w:rPr>
+        <w:t>)/</w:t>
+      </w:r>
+      <w:r>
+        <w:rPr>
+          <w:color w:val="000000"/>
+        </w:rPr>
+        <w:t xml:space="preserve"> </w:t>
+      </w:r>
+      <w:r>
+        <w:rPr>
+          <w:color w:val="000000"/>
+        </w:rPr>
+        <w:t>((</w:t>
+      </w:r>
+      <w:r>
+        <w:rPr>
+          <w:i/>
+          <w:iCs/>
+          <w:color w:val="000000"/>
+        </w:rPr>
+        <w:t>k</w:t>
+      </w:r>
+      <w:r>
+        <w:rPr>
+          <w:color w:val="000000"/>
+          <w:sz w:val="14"/>
+          <w:szCs w:val="14"/>
+          <w:vertAlign w:val="subscript"/>
+        </w:rPr>
+        <w:t>3</w:t>
+      </w:r>
+      <w:r>
+        <w:rPr>
+          <w:color w:val="000000"/>
+        </w:rPr>
+        <w:t> + </w:t>
+      </w:r>
+      <w:r>
+        <w:rPr>
+          <w:i/>
+          <w:iCs/>
+          <w:color w:val="000000"/>
+        </w:rPr>
+        <w:t>q</w:t>
+      </w:r>
+      <w:r>
+        <w:rPr>
+          <w:color w:val="000000"/>
+        </w:rPr>
+        <w:t xml:space="preserve">)) * </w:t>
+      </w:r>
+    </w:p>
+    <w:p>
+      <w:pPr>
+        <w:pStyle w:val="NormalWeb"/>
+        <w:spacing w:before="0" w:beforeAutospacing="0" w:after="0" w:afterAutospacing="0"/>
+      </w:pPr>
+      <w:r>
+        <w:rPr>
+          <w:color w:val="000000"/>
+        </w:rPr>
+        <w:t>((</w:t>
+      </w:r>
+      <w:r>
+        <w:rPr>
+          <w:i/>
+          <w:iCs/>
+          <w:color w:val="000000"/>
+        </w:rPr>
+        <w:t>k</w:t>
+      </w:r>
+      <w:r>
+        <w:rPr>
+          <w:color w:val="000000"/>
+          <w:sz w:val="14"/>
+          <w:szCs w:val="14"/>
+          <w:vertAlign w:val="subscript"/>
+        </w:rPr>
+        <w:t>1</w:t>
+      </w:r>
+      <w:r>
+        <w:rPr>
+          <w:color w:val="000000"/>
+        </w:rPr>
+        <w:t> + 1)</w:t>
+      </w:r>
+      <w:r>
+        <w:rPr>
+          <w:color w:val="000000"/>
+        </w:rPr>
+        <w:t xml:space="preserve"> </w:t>
+      </w:r>
+      <w:r>
+        <w:rPr>
+          <w:i/>
+          <w:iCs/>
+          <w:color w:val="000000"/>
+        </w:rPr>
+        <w:t>f</w:t>
+      </w:r>
+      <w:r>
+        <w:rPr>
+          <w:color w:val="000000"/>
+        </w:rPr>
+        <w:t>)/</w:t>
+      </w:r>
+      <w:r>
+        <w:rPr>
+          <w:color w:val="000000"/>
+        </w:rPr>
+        <w:t xml:space="preserve"> </w:t>
+      </w:r>
+      <w:r>
+        <w:rPr>
+          <w:color w:val="000000"/>
+        </w:rPr>
+        <w:t>((K + </w:t>
+      </w:r>
+      <w:r>
+        <w:rPr>
+          <w:i/>
+          <w:iCs/>
+          <w:color w:val="000000"/>
+        </w:rPr>
+        <w:t>f</w:t>
+      </w:r>
+      <w:r>
+        <w:rPr>
+          <w:color w:val="000000"/>
+        </w:rPr>
+        <w:t>))</w:t>
+      </w:r>
+    </w:p>
+    <w:p>
+      <w:pPr>
+        <w:pStyle w:val="NormalWeb"/>
+        <w:spacing w:before="0" w:beforeAutospacing="0" w:after="0" w:afterAutospacing="0"/>
+      </w:pPr>
+      <w:r>
+        <w:rPr>
+          <w:color w:val="000000"/>
+        </w:rPr>
+        <w:lastRenderedPageBreak/>
+        <w:t>Where:</w:t>
+      </w:r>
+    </w:p>
+    <w:p>
+      <w:pPr>
+        <w:pStyle w:val="NormalWeb"/>
+        <w:spacing w:before="0" w:beforeAutospacing="0" w:after="0" w:afterAutospacing="0"/>
+      </w:pPr>
+      <w:r>
+        <w:rPr>
+          <w:color w:val="000000"/>
+        </w:rPr>
+        <w:t>r = number of relevant documents index</w:t>
+      </w:r>
+      <w:r>
+        <w:rPr>
+          <w:color w:val="000000"/>
+        </w:rPr>
+        <w:t>e</w:t>
+      </w:r>
+      <w:r>
+        <w:rPr>
+          <w:color w:val="000000"/>
+        </w:rPr>
+        <w:t>d by the term</w:t>
+      </w:r>
+    </w:p>
+    <w:p>
+      <w:pPr>
+        <w:pStyle w:val="NormalWeb"/>
+        <w:spacing w:before="0" w:beforeAutospacing="0" w:after="0" w:afterAutospacing="0"/>
+      </w:pPr>
+      <w:r>
+        <w:rPr>
+          <w:color w:val="000000"/>
+        </w:rPr>
+        <w:t>R = total number of relevant documents</w:t>
+      </w:r>
+    </w:p>
+    <w:p>
+      <w:pPr>
+        <w:pStyle w:val="NormalWeb"/>
+        <w:spacing w:before="0" w:beforeAutospacing="0" w:after="0" w:afterAutospacing="0"/>
+      </w:pPr>
+      <w:r>
+        <w:rPr>
+          <w:color w:val="000000"/>
+        </w:rPr>
+        <w:t>N = number of documents in the collection</w:t>
+      </w:r>
+    </w:p>
+    <w:p>
+      <w:pPr>
+        <w:pStyle w:val="NormalWeb"/>
+        <w:spacing w:before="0" w:beforeAutospacing="0" w:after="0" w:afterAutospacing="0"/>
+      </w:pPr>
+      <w:r>
+        <w:rPr>
+          <w:color w:val="000000"/>
+        </w:rPr>
+        <w:t>n = number of documents in the collection indexed by the term</w:t>
+      </w:r>
+    </w:p>
+    <w:p>
+      <w:pPr>
+        <w:pStyle w:val="NormalWeb"/>
+        <w:spacing w:before="0" w:beforeAutospacing="0" w:after="0" w:afterAutospacing="0"/>
+      </w:pPr>
+      <w:r>
+        <w:rPr>
+          <w:color w:val="000000"/>
+        </w:rPr>
+        <w:t>k</w:t>
+      </w:r>
+      <w:r>
+        <w:rPr>
+          <w:color w:val="000000"/>
+          <w:sz w:val="14"/>
+          <w:szCs w:val="14"/>
+          <w:vertAlign w:val="subscript"/>
+        </w:rPr>
+        <w:t>1</w:t>
+      </w:r>
+      <w:r>
+        <w:rPr>
+          <w:color w:val="000000"/>
+        </w:rPr>
+        <w:t>, k</w:t>
+      </w:r>
+      <w:r>
+        <w:rPr>
+          <w:color w:val="000000"/>
+          <w:sz w:val="14"/>
+          <w:szCs w:val="14"/>
+          <w:vertAlign w:val="subscript"/>
+        </w:rPr>
+        <w:t>3</w:t>
+      </w:r>
+      <w:r>
+        <w:rPr>
+          <w:color w:val="000000"/>
+        </w:rPr>
+        <w:t xml:space="preserve"> are constants</w:t>
+      </w:r>
+    </w:p>
+    <w:p>
+      <w:pPr>
+        <w:pStyle w:val="NormalWeb"/>
+        <w:spacing w:before="0" w:beforeAutospacing="0" w:after="0" w:afterAutospacing="0"/>
+      </w:pPr>
+      <w:r>
+        <w:rPr>
+          <w:color w:val="000000"/>
+        </w:rPr>
+        <w:t>q = term frequency in the query</w:t>
+      </w:r>
+    </w:p>
+    <w:p>
+      <w:pPr>
+        <w:pStyle w:val="NormalWeb"/>
+        <w:spacing w:before="0" w:beforeAutospacing="0" w:after="0" w:afterAutospacing="0"/>
+      </w:pPr>
+      <w:r>
+        <w:rPr>
+          <w:color w:val="000000"/>
+        </w:rPr>
+        <w:t>f = term frequency in the document</w:t>
+      </w:r>
+    </w:p>
+    <w:p>
+      <w:pPr>
+        <w:pStyle w:val="NormalWeb"/>
+        <w:spacing w:before="0" w:beforeAutospacing="0" w:after="0" w:afterAutospacing="0"/>
+      </w:pPr>
+      <w:r>
+        <w:rPr>
+          <w:color w:val="000000"/>
+        </w:rPr>
+        <w:t>K = k</w:t>
+      </w:r>
+      <w:r>
+        <w:rPr>
+          <w:color w:val="000000"/>
+          <w:sz w:val="14"/>
+          <w:szCs w:val="14"/>
+          <w:vertAlign w:val="subscript"/>
+        </w:rPr>
+        <w:t>1</w:t>
+      </w:r>
+      <w:r>
+        <w:rPr>
+          <w:color w:val="000000"/>
+        </w:rPr>
+        <w:t>((1-b)</w:t>
+      </w:r>
+      <w:r>
+        <w:rPr>
+          <w:color w:val="000000"/>
+        </w:rPr>
+        <w:t xml:space="preserve"> </w:t>
+      </w:r>
+      <w:r>
+        <w:rPr>
+          <w:color w:val="000000"/>
+        </w:rPr>
+        <w:t>+b*(document length/ average document length))</w:t>
+      </w:r>
+    </w:p>
+    <w:p>
+      <w:pPr>
+        <w:rPr>
+          <w:rFonts w:ascii="Times New Roman" w:hAnsi="Times New Roman" w:cs="Times New Roman"/>
+          <w:b/>
+          <w:sz w:val="24"/>
+          <w:szCs w:val="24"/>
+        </w:rPr>
+      </w:pPr>
+    </w:p>
+    <w:p>
+      <w:pPr>
+        <w:pStyle w:val="NoSpacing"/>
+        <w:ind w:firstLine="720"/>
+        <w:rPr>
+          <w:rFonts w:ascii="Times New Roman" w:hAnsi="Times New Roman" w:cs="Times New Roman"/>
+          <w:sz w:val="24"/>
+        </w:rPr>
+      </w:pPr>
+      <w:r>
+        <w:rPr>
+          <w:rFonts w:ascii="Times New Roman" w:hAnsi="Times New Roman" w:cs="Times New Roman"/>
+          <w:sz w:val="24"/>
+        </w:rPr>
+        <w:t>For implementation of the query expansion, ‘Pseudo Relevance Feedback’ approach is being used. The expansion terms generated by pseudo-relevance feedback will depend on the whole query, since they are extracted from documents ranked highly for that query, but the quality of the expansion will be determined by how many of the top-ranked documents in the initial ranking are in</w:t>
+      </w:r>
+      <w:r>
+        <w:rPr>
+          <w:rFonts w:ascii="Times New Roman" w:hAnsi="Times New Roman" w:cs="Times New Roman"/>
+          <w:sz w:val="24"/>
+        </w:rPr>
+        <w:t xml:space="preserve"> </w:t>
+      </w:r>
+      <w:r>
+        <w:rPr>
+          <w:rFonts w:ascii="Times New Roman" w:hAnsi="Times New Roman" w:cs="Times New Roman"/>
+          <w:sz w:val="24"/>
+        </w:rPr>
+        <w:t>fact relevant.</w:t>
+      </w:r>
+      <w:r>
+        <w:rPr>
+          <w:rFonts w:ascii="Times New Roman" w:hAnsi="Times New Roman" w:cs="Times New Roman"/>
+          <w:sz w:val="24"/>
+        </w:rPr>
+        <w:t xml:space="preserve"> The derivational/inflectional variants, thesauri, ontologies are used to generate language-specific terms.</w:t>
+      </w:r>
+    </w:p>
+    <w:p>
+      <w:pPr>
+        <w:pStyle w:val="NoSpacing"/>
+        <w:ind w:firstLine="720"/>
+        <w:rPr>
+          <w:rFonts w:ascii="Times New Roman" w:hAnsi="Times New Roman" w:cs="Times New Roman"/>
+          <w:sz w:val="24"/>
+        </w:rPr>
+      </w:pPr>
+      <w:r>
+        <w:rPr>
+          <w:rFonts w:ascii="Times New Roman" w:hAnsi="Times New Roman" w:cs="Times New Roman"/>
+          <w:sz w:val="24"/>
+        </w:rPr>
+        <w:t xml:space="preserve">We have used this approach because derivational/inflectional variants are used to add </w:t>
+      </w:r>
+      <w:r>
+        <w:rPr>
+          <w:rFonts w:ascii="Times New Roman" w:hAnsi="Times New Roman" w:cs="Times New Roman"/>
+          <w:sz w:val="24"/>
+        </w:rPr>
+        <w:t xml:space="preserve">the variants (parts of speech) </w:t>
+      </w:r>
+      <w:r>
+        <w:rPr>
+          <w:rFonts w:ascii="Times New Roman" w:hAnsi="Times New Roman" w:cs="Times New Roman"/>
+          <w:sz w:val="24"/>
+        </w:rPr>
+        <w:t xml:space="preserve">terms to the query </w:t>
+      </w:r>
+      <w:r>
+        <w:rPr>
+          <w:rFonts w:ascii="Times New Roman" w:hAnsi="Times New Roman" w:cs="Times New Roman"/>
+          <w:sz w:val="24"/>
+        </w:rPr>
+        <w:t>which may change the entire meaning of the query terms entered by the user. The thesauri and ontology adds synonyms to the query terms. This approach may not allow the user to find the exact document he is looking for.</w:t>
+      </w:r>
+      <w:r>
+        <w:rPr>
+          <w:rFonts w:ascii="Times New Roman" w:hAnsi="Times New Roman" w:cs="Times New Roman"/>
+          <w:sz w:val="24"/>
+        </w:rPr>
+        <w:t xml:space="preserve"> Also, pseudo relevance feedback is most effective and widely used.</w:t>
+      </w:r>
+    </w:p>
+    <w:p>
+      <w:pPr>
+        <w:jc w:val="center"/>
+        <w:rPr>
+          <w:rFonts w:ascii="Times New Roman" w:hAnsi="Times New Roman" w:cs="Times New Roman"/>
+          <w:b/>
+          <w:sz w:val="24"/>
+        </w:rPr>
+      </w:pPr>
+      <w:r>
+        <w:rPr>
+          <w:rFonts w:ascii="Times New Roman" w:hAnsi="Times New Roman" w:cs="Times New Roman"/>
+          <w:b/>
+          <w:sz w:val="24"/>
+        </w:rPr>
+        <w:br w:type="page"/>
+      </w:r>
+    </w:p>
+    <w:p>
+      <w:pPr>
+        <w:jc w:val="center"/>
+        <w:rPr>
+          <w:rFonts w:ascii="Times New Roman" w:hAnsi="Times New Roman" w:cs="Times New Roman"/>
+          <w:b/>
+          <w:sz w:val="24"/>
+        </w:rPr>
+      </w:pPr>
+      <w:r>
+        <w:rPr>
+          <w:rFonts w:ascii="Times New Roman" w:hAnsi="Times New Roman" w:cs="Times New Roman"/>
+          <w:b/>
+          <w:sz w:val="24"/>
+        </w:rPr>
+        <w:lastRenderedPageBreak/>
+        <w:t>Implementation and Discussion</w:t>
+      </w:r>
+    </w:p>
+    <w:p>
+      <w:pPr>
+        <w:rPr>
+          <w:rFonts w:ascii="Times New Roman" w:hAnsi="Times New Roman" w:cs="Times New Roman"/>
+          <w:b/>
+          <w:sz w:val="24"/>
+        </w:rPr>
+      </w:pPr>
+      <w:r>
+        <w:rPr>
+          <w:rFonts w:ascii="Times New Roman" w:hAnsi="Times New Roman" w:cs="Times New Roman"/>
+          <w:b/>
+          <w:sz w:val="24"/>
+        </w:rPr>
+        <w:t>Task 1:</w:t>
+      </w:r>
+    </w:p>
+    <w:p>
+      <w:pPr>
+        <w:rPr>
+          <w:rFonts w:ascii="Times New Roman" w:hAnsi="Times New Roman" w:cs="Times New Roman"/>
+          <w:sz w:val="24"/>
+        </w:rPr>
+      </w:pPr>
+      <w:r>
+        <w:rPr>
+          <w:rFonts w:ascii="Times New Roman" w:hAnsi="Times New Roman" w:cs="Times New Roman"/>
+          <w:sz w:val="24"/>
+        </w:rPr>
+        <w:t xml:space="preserve">To compute the </w:t>
+      </w:r>
+      <w:proofErr w:type="spellStart"/>
+      <w:r>
+        <w:rPr>
+          <w:rFonts w:ascii="Times New Roman" w:hAnsi="Times New Roman" w:cs="Times New Roman"/>
+          <w:sz w:val="24"/>
+        </w:rPr>
+        <w:t>Tf-idf</w:t>
+      </w:r>
+      <w:proofErr w:type="spellEnd"/>
+      <w:r>
+        <w:rPr>
+          <w:rFonts w:ascii="Times New Roman" w:hAnsi="Times New Roman" w:cs="Times New Roman"/>
+          <w:sz w:val="24"/>
+        </w:rPr>
+        <w:t xml:space="preserve"> for each query term present in the document, </w:t>
+      </w:r>
+      <w:r>
+        <w:rPr>
+          <w:rFonts w:ascii="Times New Roman" w:hAnsi="Times New Roman" w:cs="Times New Roman"/>
+          <w:sz w:val="24"/>
+        </w:rPr>
+        <w:t>we have calculated the values as follows:</w:t>
+      </w:r>
+    </w:p>
+    <w:p>
+      <w:pPr>
+        <w:rPr>
+          <w:rFonts w:ascii="Times New Roman" w:hAnsi="Times New Roman" w:cs="Times New Roman"/>
+          <w:sz w:val="24"/>
+        </w:rPr>
+      </w:pPr>
+      <w:r>
+        <w:rPr>
+          <w:rFonts w:ascii="Times New Roman" w:hAnsi="Times New Roman" w:cs="Times New Roman"/>
+          <w:sz w:val="24"/>
+        </w:rPr>
+        <w:t>TF(t) = (Number of times term t appears in a document) / (Total number of terms in the document)</w:t>
+      </w:r>
+    </w:p>
+    <w:p>
+      <w:pPr>
+        <w:rPr>
+          <w:rFonts w:ascii="Times New Roman" w:hAnsi="Times New Roman" w:cs="Times New Roman"/>
+          <w:sz w:val="24"/>
+        </w:rPr>
+      </w:pPr>
+      <w:r>
+        <w:rPr>
+          <w:rFonts w:ascii="Times New Roman" w:hAnsi="Times New Roman" w:cs="Times New Roman"/>
+          <w:sz w:val="24"/>
+        </w:rPr>
+        <w:t xml:space="preserve">IDF(t) = log </w:t>
+      </w:r>
+      <w:r>
+        <w:rPr>
+          <w:rFonts w:ascii="Times New Roman" w:hAnsi="Times New Roman" w:cs="Times New Roman"/>
+          <w:sz w:val="24"/>
+        </w:rPr>
+        <w:t>(Total number of documents / Number of documents with term t in it)</w:t>
+      </w:r>
+    </w:p>
+    <w:p>
+      <w:pPr>
+        <w:rPr>
+          <w:rFonts w:ascii="Times New Roman" w:hAnsi="Times New Roman" w:cs="Times New Roman"/>
+          <w:sz w:val="24"/>
+        </w:rPr>
+      </w:pPr>
+      <w:r>
+        <w:rPr>
+          <w:rFonts w:ascii="Times New Roman" w:hAnsi="Times New Roman" w:cs="Times New Roman"/>
+          <w:sz w:val="24"/>
+        </w:rPr>
+        <w:t>To compute the Cosine Similarity to rank the documents, we have normalized the term frequency values in each document by dividing it by the length of the document.</w:t>
+      </w:r>
+    </w:p>
+    <w:p>
+      <w:pPr>
+        <w:rPr>
+          <w:rFonts w:ascii="Times New Roman" w:hAnsi="Times New Roman" w:cs="Times New Roman"/>
+          <w:sz w:val="24"/>
+        </w:rPr>
+      </w:pPr>
+      <w:r>
+        <w:rPr>
+          <w:noProof/>
+        </w:rPr>
+        <w:drawing>
+          <wp:inline distT="0" distB="0" distL="0" distR="0" wp14:anchorId="317960C3" wp14:editId="42A5C9FE">
+            <wp:extent cx="1021080" cy="716422"/>
+            <wp:effectExtent l="0" t="0" r="7620" b="7620"/>
+            <wp:docPr id="6" name="Picture 6"/>
+            <wp:cNvGraphicFramePr>
+              <a:graphicFrameLocks xmlns:a="http://schemas.openxmlformats.org/drawingml/2006/main" noChangeAspect="1"/>
+            </wp:cNvGraphicFramePr>
+            <a:graphic xmlns:a="http://schemas.openxmlformats.org/drawingml/2006/main">
+              <a:graphicData uri="http://schemas.openxmlformats.org/drawingml/2006/picture">
+                <pic:pic xmlns:pic="http://schemas.openxmlformats.org/drawingml/2006/picture">
+                  <pic:nvPicPr>
+                    <pic:cNvPr id="1" name=""/>
+                    <pic:cNvPicPr/>
+                  </pic:nvPicPr>
+                  <pic:blipFill>
+                    <a:blip r:embed="rId9"/>
+                    <a:stretch>
+                      <a:fillRect/>
+                    </a:stretch>
+                  </pic:blipFill>
+                  <pic:spPr>
+                    <a:xfrm>
+                      <a:off x="0" y="0"/>
+                      <a:ext cx="1074157" cy="753662"/>
+                    </a:xfrm>
+                    <a:prstGeom prst="rect">
+                      <a:avLst/>
+                    </a:prstGeom>
+                  </pic:spPr>
+                </pic:pic>
+              </a:graphicData>
+            </a:graphic>
+          </wp:inline>
+        </w:drawing>
+      </w:r>
+    </w:p>
+    <w:p>
+      <w:pPr>
+        <w:rPr>
+          <w:rFonts w:ascii="Times New Roman" w:hAnsi="Times New Roman" w:cs="Times New Roman"/>
+          <w:sz w:val="24"/>
+        </w:rPr>
+      </w:pPr>
+      <w:r>
+        <w:rPr>
+          <w:rFonts w:ascii="Times New Roman" w:hAnsi="Times New Roman" w:cs="Times New Roman"/>
+          <w:sz w:val="24"/>
+        </w:rPr>
+        <w:t xml:space="preserve">The weighting factor in Cosine Similarity is the </w:t>
+      </w:r>
+      <w:proofErr w:type="spellStart"/>
+      <w:r>
+        <w:rPr>
+          <w:rFonts w:ascii="Times New Roman" w:hAnsi="Times New Roman" w:cs="Times New Roman"/>
+          <w:sz w:val="24"/>
+        </w:rPr>
+        <w:t>tf.idf</w:t>
+      </w:r>
+      <w:proofErr w:type="spellEnd"/>
+      <w:r>
+        <w:rPr>
+          <w:rFonts w:ascii="Times New Roman" w:hAnsi="Times New Roman" w:cs="Times New Roman"/>
+          <w:sz w:val="24"/>
+        </w:rPr>
+        <w:t xml:space="preserve"> for each term in each document.</w:t>
+      </w:r>
+    </w:p>
+    <w:p>
+      <w:pPr>
+        <w:rPr>
+          <w:rFonts w:ascii="Times New Roman" w:hAnsi="Times New Roman" w:cs="Times New Roman"/>
+          <w:sz w:val="24"/>
+        </w:rPr>
+      </w:pPr>
+      <w:r>
+        <w:rPr>
+          <w:rFonts w:ascii="Times New Roman" w:hAnsi="Times New Roman" w:cs="Times New Roman"/>
+          <w:sz w:val="24"/>
+        </w:rPr>
+        <w:t>For the BM25 algorithm, we have assumed k1 = 1.2 since in</w:t>
+      </w:r>
+      <w:r>
+        <w:rPr>
+          <w:rFonts w:ascii="Times New Roman" w:hAnsi="Times New Roman" w:cs="Times New Roman"/>
+          <w:sz w:val="24"/>
+        </w:rPr>
+        <w:t xml:space="preserve"> TR</w:t>
+      </w:r>
+      <w:r>
+        <w:rPr>
+          <w:rFonts w:ascii="Times New Roman" w:hAnsi="Times New Roman" w:cs="Times New Roman"/>
+          <w:sz w:val="24"/>
+        </w:rPr>
+        <w:t xml:space="preserve">EC experiments, a typical value </w:t>
+      </w:r>
+      <w:r>
+        <w:rPr>
+          <w:rFonts w:ascii="Times New Roman" w:hAnsi="Times New Roman" w:cs="Times New Roman"/>
+          <w:sz w:val="24"/>
+        </w:rPr>
+        <w:t>for k1 is 1.</w:t>
+      </w:r>
+      <w:r>
+        <w:rPr>
+          <w:rFonts w:ascii="Times New Roman" w:hAnsi="Times New Roman" w:cs="Times New Roman"/>
+          <w:sz w:val="24"/>
+        </w:rPr>
+        <w:t>2, which causes the effect of term frequency</w:t>
+      </w:r>
+      <w:r>
+        <w:rPr>
+          <w:rFonts w:ascii="Times New Roman" w:hAnsi="Times New Roman" w:cs="Times New Roman"/>
+          <w:sz w:val="24"/>
+        </w:rPr>
+        <w:t xml:space="preserve"> to be very non-linear</w:t>
+      </w:r>
+      <w:r>
+        <w:rPr>
+          <w:rFonts w:ascii="Times New Roman" w:hAnsi="Times New Roman" w:cs="Times New Roman"/>
+          <w:sz w:val="24"/>
+        </w:rPr>
+        <w:t xml:space="preserve"> </w:t>
+      </w:r>
+      <w:r>
+        <w:rPr>
+          <w:rFonts w:ascii="Times New Roman" w:hAnsi="Times New Roman" w:cs="Times New Roman"/>
+          <w:sz w:val="24"/>
+        </w:rPr>
+        <w:t xml:space="preserve">and k2=200 since </w:t>
+      </w:r>
+      <w:r>
+        <w:rPr>
+          <w:rFonts w:ascii="Times New Roman" w:hAnsi="Times New Roman" w:cs="Times New Roman"/>
+          <w:sz w:val="24"/>
+        </w:rPr>
+        <w:t>p</w:t>
+      </w:r>
+      <w:r>
+        <w:rPr>
+          <w:rFonts w:ascii="Times New Roman" w:hAnsi="Times New Roman" w:cs="Times New Roman"/>
+          <w:sz w:val="24"/>
+        </w:rPr>
+        <w:t xml:space="preserve">erformance is less sensitive to </w:t>
+      </w:r>
+      <w:r>
+        <w:rPr>
+          <w:rFonts w:ascii="Times New Roman" w:hAnsi="Times New Roman" w:cs="Times New Roman"/>
+          <w:sz w:val="24"/>
+        </w:rPr>
+        <w:t>k2 than it is to k1.</w:t>
+      </w:r>
+      <w:r>
+        <w:rPr>
+          <w:rFonts w:ascii="Times New Roman" w:hAnsi="Times New Roman" w:cs="Times New Roman"/>
+          <w:sz w:val="24"/>
+        </w:rPr>
+        <w:t xml:space="preserve"> </w:t>
+      </w:r>
+    </w:p>
+    <w:p>
+      <w:pPr>
+        <w:rPr>
+          <w:rFonts w:ascii="Times New Roman" w:hAnsi="Times New Roman" w:cs="Times New Roman"/>
+          <w:b/>
+          <w:sz w:val="24"/>
+        </w:rPr>
+      </w:pPr>
+      <w:r>
+        <w:rPr>
+          <w:rFonts w:ascii="Times New Roman" w:hAnsi="Times New Roman" w:cs="Times New Roman"/>
+          <w:b/>
+          <w:sz w:val="24"/>
+        </w:rPr>
+        <w:t>Task 2:</w:t>
+      </w:r>
+    </w:p>
+    <w:p>
+      <w:pPr>
+        <w:rPr>
+          <w:rFonts w:ascii="Times New Roman" w:hAnsi="Times New Roman" w:cs="Times New Roman"/>
+          <w:sz w:val="24"/>
+        </w:rPr>
+      </w:pPr>
+      <w:r>
+        <w:rPr>
+          <w:rFonts w:ascii="Times New Roman" w:hAnsi="Times New Roman" w:cs="Times New Roman"/>
+          <w:sz w:val="24"/>
+        </w:rPr>
+        <w:t xml:space="preserve">For the query expansion task, we have implemented </w:t>
+      </w:r>
+      <w:proofErr w:type="spellStart"/>
+      <w:r>
+        <w:rPr>
+          <w:rFonts w:ascii="Times New Roman" w:hAnsi="Times New Roman" w:cs="Times New Roman"/>
+          <w:sz w:val="24"/>
+        </w:rPr>
+        <w:t>Rocchio</w:t>
+      </w:r>
+      <w:proofErr w:type="spellEnd"/>
+      <w:r>
+        <w:rPr>
+          <w:rFonts w:ascii="Times New Roman" w:hAnsi="Times New Roman" w:cs="Times New Roman"/>
+          <w:sz w:val="24"/>
+        </w:rPr>
+        <w:t xml:space="preserve"> algorithm along with query expansion. This algorithm produces a new query by a</w:t>
+      </w:r>
+      <w:r>
+        <w:t xml:space="preserve"> </w:t>
+      </w:r>
+      <w:r>
+        <w:rPr>
+          <w:rFonts w:ascii="Times New Roman" w:hAnsi="Times New Roman" w:cs="Times New Roman"/>
+          <w:sz w:val="24"/>
+        </w:rPr>
+        <w:t>modifying</w:t>
+      </w:r>
+      <w:r>
+        <w:rPr>
+          <w:rFonts w:ascii="Times New Roman" w:hAnsi="Times New Roman" w:cs="Times New Roman"/>
+          <w:sz w:val="24"/>
+        </w:rPr>
+        <w:t xml:space="preserve"> the query term weig</w:t>
+      </w:r>
+      <w:r>
+        <w:rPr>
+          <w:rFonts w:ascii="Times New Roman" w:hAnsi="Times New Roman" w:cs="Times New Roman"/>
+          <w:sz w:val="24"/>
+        </w:rPr>
+        <w:t xml:space="preserve">hts by adding a component based </w:t>
+      </w:r>
+      <w:r>
+        <w:rPr>
+          <w:rFonts w:ascii="Times New Roman" w:hAnsi="Times New Roman" w:cs="Times New Roman"/>
+          <w:sz w:val="24"/>
+        </w:rPr>
+        <w:t>on the average weight in the relevant documents</w:t>
+      </w:r>
+      <w:r>
+        <w:rPr>
+          <w:rFonts w:ascii="Times New Roman" w:hAnsi="Times New Roman" w:cs="Times New Roman"/>
+          <w:sz w:val="24"/>
+        </w:rPr>
+        <w:t xml:space="preserve"> and excluding the previous query terms. For the implementation of pseudo relevance feedback, we have considered the top 15 documents and the top 25 high frequency words for expanding the query.</w:t>
+      </w:r>
+    </w:p>
+    <w:p>
+      <w:pPr>
+        <w:rPr>
+          <w:rFonts w:ascii="Times New Roman" w:hAnsi="Times New Roman" w:cs="Times New Roman"/>
+          <w:b/>
+          <w:sz w:val="24"/>
+        </w:rPr>
+      </w:pPr>
+      <w:r>
+        <w:rPr>
+          <w:rFonts w:ascii="Times New Roman" w:hAnsi="Times New Roman" w:cs="Times New Roman"/>
+          <w:b/>
+          <w:sz w:val="24"/>
+        </w:rPr>
+        <w:t>Task 3:</w:t>
+      </w:r>
+    </w:p>
+    <w:p>
+      <w:pPr>
+        <w:rPr>
+          <w:rFonts w:ascii="Times New Roman" w:hAnsi="Times New Roman" w:cs="Times New Roman"/>
+          <w:sz w:val="24"/>
+        </w:rPr>
+      </w:pPr>
+      <w:r>
+        <w:rPr>
+          <w:rFonts w:ascii="Times New Roman" w:hAnsi="Times New Roman" w:cs="Times New Roman"/>
+          <w:sz w:val="24"/>
+        </w:rPr>
+        <w:t>Since, the query has to be processed same as the corpus, for the stopping task, we have performed stopping on the corpus as well as the query. The same process is applicable for stemming as well.</w:t>
+      </w:r>
+    </w:p>
+    <w:p>
+      <w:pPr>
+        <w:rPr>
+          <w:rFonts w:ascii="Times New Roman" w:hAnsi="Times New Roman" w:cs="Times New Roman"/>
+          <w:sz w:val="24"/>
+        </w:rPr>
+      </w:pPr>
+      <w:r>
+        <w:rPr>
+          <w:rFonts w:ascii="Times New Roman" w:hAnsi="Times New Roman" w:cs="Times New Roman"/>
+          <w:sz w:val="24"/>
+        </w:rPr>
+        <w:t>Query-by-query analysis:</w:t>
+      </w:r>
+    </w:p>
+    <w:p>
+      <w:pPr>
+        <w:rPr>
+          <w:rFonts w:ascii="Times New Roman" w:hAnsi="Times New Roman" w:cs="Times New Roman"/>
+          <w:sz w:val="24"/>
+        </w:rPr>
+      </w:pPr>
+    </w:p>
+    <w:p>
+      <w:pPr>
+        <w:rPr>
+          <w:rFonts w:ascii="Times New Roman" w:hAnsi="Times New Roman" w:cs="Times New Roman"/>
+          <w:sz w:val="24"/>
+        </w:rPr>
+      </w:pPr>
+    </w:p>
+    <w:p>
+      <w:pPr>
+        <w:jc w:val="center"/>
+        <w:rPr>
+          <w:rFonts w:ascii="Times New Roman" w:hAnsi="Times New Roman" w:cs="Times New Roman"/>
+          <w:b/>
+          <w:sz w:val="24"/>
+        </w:rPr>
+      </w:pPr>
+      <w:r>
+        <w:rPr>
+          <w:rFonts w:ascii="Times New Roman" w:hAnsi="Times New Roman" w:cs="Times New Roman"/>
+          <w:b/>
+          <w:sz w:val="24"/>
+        </w:rPr>
+        <w:br w:type="page"/>
+      </w:r>
+    </w:p>
+    <w:p>
+      <w:pPr>
+        <w:jc w:val="center"/>
+        <w:rPr>
+          <w:rFonts w:ascii="Times New Roman" w:hAnsi="Times New Roman" w:cs="Times New Roman"/>
+          <w:b/>
+          <w:sz w:val="24"/>
+        </w:rPr>
+      </w:pPr>
+      <w:r>
+        <w:rPr>
+          <w:rFonts w:ascii="Times New Roman" w:hAnsi="Times New Roman" w:cs="Times New Roman"/>
+          <w:b/>
+          <w:sz w:val="24"/>
+        </w:rPr>
+        <w:lastRenderedPageBreak/>
+        <w:t>Results</w:t>
+      </w:r>
+    </w:p>
+    <w:p>
+      <w:pPr>
+        <w:jc w:val="center"/>
+        <w:rPr>
+          <w:rFonts w:ascii="Times New Roman" w:hAnsi="Times New Roman" w:cs="Times New Roman"/>
+          <w:b/>
+          <w:sz w:val="24"/>
+        </w:rPr>
+      </w:pPr>
+    </w:p>
+    <w:tbl>
+      <w:tblPr>
+        <w:tblStyle w:val="TableGrid"/>
+        <w:tblW w:w="0" w:type="auto"/>
+        <w:tblLook w:val="04A0" w:firstRow="1" w:lastRow="0" w:firstColumn="1" w:lastColumn="0" w:noHBand="0" w:noVBand="1"/>
+      </w:tblPr>
+      <w:tblGrid>
+        <w:gridCol w:w="4675"/>
+        <w:gridCol w:w="1890"/>
+        <w:gridCol w:w="2340"/>
+      </w:tblGrid>
+      <w:tr>
+        <w:tc>
+          <w:tcPr>
+            <w:tcW w:w="4675" w:type="dxa"/>
+          </w:tcPr>
+          <w:p>
+            <w:pPr>
+              <w:rPr>
+                <w:rFonts w:ascii="Times New Roman" w:hAnsi="Times New Roman" w:cs="Times New Roman"/>
+                <w:b/>
+                <w:sz w:val="24"/>
+              </w:rPr>
+            </w:pPr>
+            <w:r>
+              <w:rPr>
+                <w:rFonts w:ascii="Times New Roman" w:hAnsi="Times New Roman" w:cs="Times New Roman"/>
+                <w:b/>
+                <w:sz w:val="24"/>
+              </w:rPr>
+              <w:t>Retrieval Model</w:t>
+            </w:r>
+          </w:p>
+        </w:tc>
+        <w:tc>
+          <w:tcPr>
+            <w:tcW w:w="1890" w:type="dxa"/>
+          </w:tcPr>
+          <w:p>
+            <w:pPr>
+              <w:rPr>
+                <w:rFonts w:ascii="Times New Roman" w:hAnsi="Times New Roman" w:cs="Times New Roman"/>
+                <w:b/>
+                <w:sz w:val="24"/>
+              </w:rPr>
+            </w:pPr>
+            <w:r>
+              <w:rPr>
+                <w:rFonts w:ascii="Times New Roman" w:hAnsi="Times New Roman" w:cs="Times New Roman"/>
+                <w:b/>
+                <w:sz w:val="24"/>
+              </w:rPr>
+              <w:t>MAP</w:t>
+            </w:r>
+          </w:p>
+        </w:tc>
+        <w:tc>
+          <w:tcPr>
+            <w:tcW w:w="2340" w:type="dxa"/>
+          </w:tcPr>
+          <w:p>
+            <w:pPr>
+              <w:rPr>
+                <w:rFonts w:ascii="Times New Roman" w:hAnsi="Times New Roman" w:cs="Times New Roman"/>
+                <w:sz w:val="24"/>
+              </w:rPr>
+            </w:pPr>
+            <w:r>
+              <w:rPr>
+                <w:rFonts w:ascii="Times New Roman" w:hAnsi="Times New Roman" w:cs="Times New Roman"/>
+                <w:b/>
+                <w:sz w:val="24"/>
+              </w:rPr>
+              <w:t>MAR</w:t>
+            </w:r>
+          </w:p>
+        </w:tc>
+      </w:tr>
+      <w:tr>
+        <w:tc>
+          <w:tcPr>
+            <w:tcW w:w="4675" w:type="dxa"/>
+          </w:tcPr>
+          <w:p>
+            <w:pPr>
+              <w:rPr>
+                <w:rFonts w:ascii="Times New Roman" w:hAnsi="Times New Roman" w:cs="Times New Roman"/>
+                <w:sz w:val="24"/>
+              </w:rPr>
+            </w:pPr>
+            <w:r>
+              <w:rPr>
+                <w:rFonts w:ascii="Times New Roman" w:hAnsi="Times New Roman" w:cs="Times New Roman"/>
+                <w:sz w:val="24"/>
+              </w:rPr>
+              <w:t>BM25</w:t>
+            </w:r>
+          </w:p>
+        </w:tc>
+        <w:tc>
+          <w:tcPr>
+            <w:tcW w:w="1890" w:type="dxa"/>
+          </w:tcPr>
+          <w:p>
+            <w:pPr>
+              <w:rPr>
+                <w:rFonts w:ascii="Times New Roman" w:hAnsi="Times New Roman" w:cs="Times New Roman"/>
+                <w:sz w:val="24"/>
+              </w:rPr>
+            </w:pPr>
+            <w:r>
+              <w:rPr>
+                <w:rFonts w:ascii="Times New Roman" w:hAnsi="Times New Roman" w:cs="Times New Roman"/>
+                <w:sz w:val="24"/>
+              </w:rPr>
+              <w:t>0.558</w:t>
+            </w:r>
+          </w:p>
+        </w:tc>
+        <w:tc>
+          <w:tcPr>
+            <w:tcW w:w="2340" w:type="dxa"/>
+          </w:tcPr>
+          <w:p>
+            <w:pPr>
+              <w:rPr>
+                <w:rFonts w:ascii="Times New Roman" w:hAnsi="Times New Roman" w:cs="Times New Roman"/>
+                <w:sz w:val="24"/>
+              </w:rPr>
+            </w:pPr>
+            <w:r>
+              <w:rPr>
+                <w:rFonts w:ascii="Times New Roman" w:hAnsi="Times New Roman" w:cs="Times New Roman"/>
+                <w:sz w:val="24"/>
+              </w:rPr>
+              <w:t>0.832</w:t>
+            </w:r>
+          </w:p>
+        </w:tc>
+      </w:tr>
+      <w:tr>
+        <w:tc>
+          <w:tcPr>
+            <w:tcW w:w="4675" w:type="dxa"/>
+          </w:tcPr>
+          <w:p>
+            <w:pPr>
+              <w:rPr>
+                <w:rFonts w:ascii="Times New Roman" w:hAnsi="Times New Roman" w:cs="Times New Roman"/>
+                <w:sz w:val="24"/>
+              </w:rPr>
+            </w:pPr>
+            <w:r>
+              <w:rPr>
+                <w:rFonts w:ascii="Times New Roman" w:hAnsi="Times New Roman" w:cs="Times New Roman"/>
+                <w:sz w:val="24"/>
+              </w:rPr>
+              <w:t>Cosine Similarity</w:t>
+            </w:r>
+          </w:p>
+        </w:tc>
+        <w:tc>
+          <w:tcPr>
+            <w:tcW w:w="1890" w:type="dxa"/>
+          </w:tcPr>
+          <w:p>
+            <w:pPr>
+              <w:rPr>
+                <w:rFonts w:ascii="Times New Roman" w:hAnsi="Times New Roman" w:cs="Times New Roman"/>
+                <w:sz w:val="24"/>
+              </w:rPr>
+            </w:pPr>
+            <w:r>
+              <w:rPr>
+                <w:rFonts w:ascii="Times New Roman" w:hAnsi="Times New Roman" w:cs="Times New Roman"/>
+                <w:sz w:val="24"/>
+              </w:rPr>
+              <w:t>0.299</w:t>
+            </w:r>
+          </w:p>
+        </w:tc>
+        <w:tc>
+          <w:tcPr>
+            <w:tcW w:w="2340" w:type="dxa"/>
+          </w:tcPr>
+          <w:p>
+            <w:pPr>
+              <w:rPr>
+                <w:rFonts w:ascii="Times New Roman" w:hAnsi="Times New Roman" w:cs="Times New Roman"/>
+                <w:sz w:val="24"/>
+              </w:rPr>
+            </w:pPr>
+            <w:r>
+              <w:rPr>
+                <w:rFonts w:ascii="Times New Roman" w:hAnsi="Times New Roman" w:cs="Times New Roman"/>
+                <w:sz w:val="24"/>
+              </w:rPr>
+              <w:t>0.436</w:t>
+            </w:r>
+          </w:p>
+        </w:tc>
+      </w:tr>
+      <w:tr>
+        <w:tc>
+          <w:tcPr>
+            <w:tcW w:w="4675" w:type="dxa"/>
+          </w:tcPr>
+          <w:p>
+            <w:pPr>
+              <w:rPr>
+                <w:rFonts w:ascii="Times New Roman" w:hAnsi="Times New Roman" w:cs="Times New Roman"/>
+                <w:sz w:val="24"/>
+              </w:rPr>
+            </w:pPr>
+            <w:proofErr w:type="spellStart"/>
+            <w:r>
+              <w:rPr>
+                <w:rFonts w:ascii="Times New Roman" w:hAnsi="Times New Roman" w:cs="Times New Roman"/>
+                <w:sz w:val="24"/>
+              </w:rPr>
+              <w:t>Tf-idf</w:t>
+            </w:r>
+            <w:proofErr w:type="spellEnd"/>
+          </w:p>
+        </w:tc>
+        <w:tc>
+          <w:tcPr>
+            <w:tcW w:w="1890" w:type="dxa"/>
+          </w:tcPr>
+          <w:p>
+            <w:pPr>
+              <w:rPr>
+                <w:rFonts w:ascii="Times New Roman" w:hAnsi="Times New Roman" w:cs="Times New Roman"/>
+                <w:sz w:val="24"/>
+              </w:rPr>
+            </w:pPr>
+            <w:r>
+              <w:rPr>
+                <w:rFonts w:ascii="Times New Roman" w:hAnsi="Times New Roman" w:cs="Times New Roman"/>
+                <w:sz w:val="24"/>
+              </w:rPr>
+              <w:t>0.305</w:t>
+            </w:r>
+          </w:p>
+        </w:tc>
+        <w:tc>
+          <w:tcPr>
+            <w:tcW w:w="2340" w:type="dxa"/>
+          </w:tcPr>
+          <w:p>
+            <w:pPr>
+              <w:rPr>
+                <w:rFonts w:ascii="Times New Roman" w:hAnsi="Times New Roman" w:cs="Times New Roman"/>
+                <w:sz w:val="24"/>
+              </w:rPr>
+            </w:pPr>
+            <w:r>
+              <w:rPr>
+                <w:rFonts w:ascii="Times New Roman" w:hAnsi="Times New Roman" w:cs="Times New Roman"/>
+                <w:sz w:val="24"/>
+              </w:rPr>
+              <w:t>0.532</w:t>
+            </w:r>
+          </w:p>
+        </w:tc>
+      </w:tr>
+      <w:tr>
+        <w:tc>
+          <w:tcPr>
+            <w:tcW w:w="4675" w:type="dxa"/>
+          </w:tcPr>
+          <w:p>
+            <w:pPr>
+              <w:rPr>
+                <w:rFonts w:ascii="Times New Roman" w:hAnsi="Times New Roman" w:cs="Times New Roman"/>
+                <w:sz w:val="24"/>
+              </w:rPr>
+            </w:pPr>
+            <w:r>
+              <w:rPr>
+                <w:rFonts w:ascii="Times New Roman" w:hAnsi="Times New Roman" w:cs="Times New Roman"/>
+                <w:sz w:val="24"/>
+              </w:rPr>
+              <w:t>Cosine Similarity using Query Expansion</w:t>
+            </w:r>
+          </w:p>
+        </w:tc>
+        <w:tc>
+          <w:tcPr>
+            <w:tcW w:w="1890" w:type="dxa"/>
+          </w:tcPr>
+          <w:p>
+            <w:pPr>
+              <w:rPr>
+                <w:rFonts w:ascii="Times New Roman" w:hAnsi="Times New Roman" w:cs="Times New Roman"/>
+                <w:sz w:val="24"/>
+              </w:rPr>
+            </w:pPr>
+            <w:r>
+              <w:rPr>
+                <w:rFonts w:ascii="Times New Roman" w:hAnsi="Times New Roman" w:cs="Times New Roman"/>
+                <w:sz w:val="24"/>
+              </w:rPr>
+              <w:t>0.299</w:t>
+            </w:r>
+          </w:p>
+        </w:tc>
+        <w:tc>
+          <w:tcPr>
+            <w:tcW w:w="2340" w:type="dxa"/>
+          </w:tcPr>
+          <w:p>
+            <w:pPr>
+              <w:rPr>
+                <w:rFonts w:ascii="Times New Roman" w:hAnsi="Times New Roman" w:cs="Times New Roman"/>
+                <w:sz w:val="24"/>
+              </w:rPr>
+            </w:pPr>
+            <w:r>
+              <w:rPr>
+                <w:rFonts w:ascii="Times New Roman" w:hAnsi="Times New Roman" w:cs="Times New Roman"/>
+                <w:sz w:val="24"/>
+              </w:rPr>
+              <w:t>0.498</w:t>
+            </w:r>
+          </w:p>
+        </w:tc>
+      </w:tr>
+      <w:tr>
+        <w:tc>
+          <w:tcPr>
+            <w:tcW w:w="4675" w:type="dxa"/>
+          </w:tcPr>
+          <w:p>
+            <w:pPr>
+              <w:rPr>
+                <w:rFonts w:ascii="Times New Roman" w:hAnsi="Times New Roman" w:cs="Times New Roman"/>
+                <w:sz w:val="24"/>
+              </w:rPr>
+            </w:pPr>
+            <w:r>
+              <w:rPr>
+                <w:rFonts w:ascii="Times New Roman" w:hAnsi="Times New Roman" w:cs="Times New Roman"/>
+                <w:sz w:val="24"/>
+              </w:rPr>
+              <w:t>Cosine Similarity using Stopping</w:t>
+            </w:r>
+          </w:p>
+        </w:tc>
+        <w:tc>
+          <w:tcPr>
+            <w:tcW w:w="1890" w:type="dxa"/>
+          </w:tcPr>
+          <w:p>
+            <w:pPr>
+              <w:rPr>
+                <w:rFonts w:ascii="Times New Roman" w:hAnsi="Times New Roman" w:cs="Times New Roman"/>
+                <w:sz w:val="24"/>
+              </w:rPr>
+            </w:pPr>
+            <w:r>
+              <w:rPr>
+                <w:rFonts w:ascii="Times New Roman" w:hAnsi="Times New Roman" w:cs="Times New Roman"/>
+                <w:sz w:val="24"/>
+              </w:rPr>
+              <w:t>0.378</w:t>
+            </w:r>
+          </w:p>
+        </w:tc>
+        <w:tc>
+          <w:tcPr>
+            <w:tcW w:w="2340" w:type="dxa"/>
+          </w:tcPr>
+          <w:p>
+            <w:pPr>
+              <w:rPr>
+                <w:rFonts w:ascii="Times New Roman" w:hAnsi="Times New Roman" w:cs="Times New Roman"/>
+                <w:sz w:val="24"/>
+              </w:rPr>
+            </w:pPr>
+            <w:r>
+              <w:rPr>
+                <w:rFonts w:ascii="Times New Roman" w:hAnsi="Times New Roman" w:cs="Times New Roman"/>
+                <w:sz w:val="24"/>
+              </w:rPr>
+              <w:t>0.580</w:t>
+            </w:r>
+          </w:p>
+        </w:tc>
+      </w:tr>
+      <w:tr>
+        <w:tc>
+          <w:tcPr>
+            <w:tcW w:w="4675" w:type="dxa"/>
+          </w:tcPr>
+          <w:p>
+            <w:pPr>
+              <w:rPr>
+                <w:rFonts w:ascii="Times New Roman" w:hAnsi="Times New Roman" w:cs="Times New Roman"/>
+                <w:sz w:val="24"/>
+              </w:rPr>
+            </w:pPr>
+            <w:r>
+              <w:rPr>
+                <w:rFonts w:ascii="Times New Roman" w:hAnsi="Times New Roman" w:cs="Times New Roman"/>
+                <w:sz w:val="24"/>
+              </w:rPr>
+              <w:t>Cosine Similarity using Stemming</w:t>
+            </w:r>
+          </w:p>
+        </w:tc>
+        <w:tc>
+          <w:tcPr>
+            <w:tcW w:w="1890" w:type="dxa"/>
+          </w:tcPr>
+          <w:p>
+            <w:pPr>
+              <w:rPr>
+                <w:rFonts w:ascii="Times New Roman" w:hAnsi="Times New Roman" w:cs="Times New Roman"/>
+                <w:sz w:val="24"/>
+              </w:rPr>
+            </w:pPr>
+            <w:r>
+              <w:rPr>
+                <w:rFonts w:ascii="Times New Roman" w:hAnsi="Times New Roman" w:cs="Times New Roman"/>
+                <w:sz w:val="24"/>
+              </w:rPr>
+              <w:t>0.003</w:t>
+            </w:r>
+          </w:p>
+        </w:tc>
+        <w:tc>
+          <w:tcPr>
+            <w:tcW w:w="2340" w:type="dxa"/>
+          </w:tcPr>
+          <w:p>
+            <w:pPr>
+              <w:rPr>
+                <w:rFonts w:ascii="Times New Roman" w:hAnsi="Times New Roman" w:cs="Times New Roman"/>
+                <w:sz w:val="24"/>
+              </w:rPr>
+            </w:pPr>
+            <w:r>
+              <w:rPr>
+                <w:rFonts w:ascii="Times New Roman" w:hAnsi="Times New Roman" w:cs="Times New Roman"/>
+                <w:sz w:val="24"/>
+              </w:rPr>
+              <w:t>0.002</w:t>
+            </w:r>
+          </w:p>
+        </w:tc>
+      </w:tr>
+      <w:tr>
+        <w:tc>
+          <w:tcPr>
+            <w:tcW w:w="4675" w:type="dxa"/>
+          </w:tcPr>
+          <w:p>
+            <w:pPr>
+              <w:rPr>
+                <w:rFonts w:ascii="Times New Roman" w:hAnsi="Times New Roman" w:cs="Times New Roman"/>
+                <w:sz w:val="24"/>
+              </w:rPr>
+            </w:pPr>
+            <w:r>
+              <w:rPr>
+                <w:rFonts w:ascii="Times New Roman" w:hAnsi="Times New Roman" w:cs="Times New Roman"/>
+                <w:sz w:val="24"/>
+              </w:rPr>
+              <w:t>Lucene</w:t>
+            </w:r>
+          </w:p>
+        </w:tc>
+        <w:tc>
+          <w:tcPr>
+            <w:tcW w:w="1890" w:type="dxa"/>
+          </w:tcPr>
+          <w:p>
+            <w:pPr>
+              <w:rPr>
+                <w:rFonts w:ascii="Times New Roman" w:hAnsi="Times New Roman" w:cs="Times New Roman"/>
+                <w:b/>
+                <w:sz w:val="24"/>
+              </w:rPr>
+            </w:pPr>
+          </w:p>
+        </w:tc>
+        <w:tc>
+          <w:tcPr>
+            <w:tcW w:w="2340" w:type="dxa"/>
+          </w:tcPr>
+          <w:p>
+            <w:pPr>
+              <w:rPr>
+                <w:rFonts w:ascii="Times New Roman" w:hAnsi="Times New Roman" w:cs="Times New Roman"/>
+                <w:b/>
+                <w:sz w:val="24"/>
+              </w:rPr>
+            </w:pPr>
+          </w:p>
+        </w:tc>
+      </w:tr>
+    </w:tbl>
+    <w:p>
+      <w:pPr>
+        <w:rPr>
+          <w:rFonts w:ascii="Times New Roman" w:hAnsi="Times New Roman" w:cs="Times New Roman"/>
+          <w:b/>
+          <w:sz w:val="24"/>
+        </w:rPr>
+      </w:pPr>
+      <w:r>
+        <w:rPr>
+          <w:rFonts w:ascii="Times New Roman" w:hAnsi="Times New Roman" w:cs="Times New Roman"/>
+          <w:b/>
+          <w:sz w:val="24"/>
+        </w:rPr>
+        <w:br w:type="page"/>
+      </w:r>
       <w:bookmarkStart w:id="0" w:name="_GoBack"/>
       <w:bookmarkEnd w:id="0"/>
     </w:p>
     <w:p>
       <w:pPr>
-        <w:pStyle w:val="NoSpacing"/>
-        <w:ind w:firstLine="720"/>
-        <w:rPr>
-          <w:rFonts w:ascii="Times New Roman" w:hAnsi="Times New Roman" w:cs="Times New Roman"/>
-          <w:sz w:val="24"/>
-        </w:rPr>
-      </w:pPr>
-      <w:r>
-        <w:rPr>
-          <w:rFonts w:ascii="Times New Roman" w:hAnsi="Times New Roman" w:cs="Times New Roman"/>
-          <w:sz w:val="24"/>
-        </w:rPr>
-        <w:lastRenderedPageBreak/>
-        <w:t>For implementation of the query expansion, ‘Pseudo Relevance Feedback’ approach is being used. The expansion terms generated by pseudo-relevance feedback will depend on the whole query, since they are extracted from documents ranked highly for that query, but the quality of the expansion will be determined by how many of the top-ranked documents in the initial ranking are in</w:t>
-      </w:r>
-      <w:r>
-        <w:rPr>
-          <w:rFonts w:ascii="Times New Roman" w:hAnsi="Times New Roman" w:cs="Times New Roman"/>
-          <w:sz w:val="24"/>
-        </w:rPr>
-        <w:t xml:space="preserve"> </w:t>
-      </w:r>
-      <w:r>
-        <w:rPr>
-          <w:rFonts w:ascii="Times New Roman" w:hAnsi="Times New Roman" w:cs="Times New Roman"/>
-          <w:sz w:val="24"/>
-        </w:rPr>
-        <w:t>fact relevant.</w:t>
-      </w:r>
-      <w:r>
-        <w:rPr>
-          <w:rFonts w:ascii="Times New Roman" w:hAnsi="Times New Roman" w:cs="Times New Roman"/>
-          <w:sz w:val="24"/>
-        </w:rPr>
-        <w:t xml:space="preserve"> The derivational/inflectional variants, thesauri, ontologies are used to generate language-specific terms.</w:t>
-      </w:r>
-    </w:p>
-    <w:p>
-      <w:pPr>
-        <w:pStyle w:val="NoSpacing"/>
-        <w:ind w:firstLine="720"/>
-        <w:rPr>
-          <w:rFonts w:ascii="Times New Roman" w:hAnsi="Times New Roman" w:cs="Times New Roman"/>
-          <w:sz w:val="24"/>
-        </w:rPr>
-      </w:pPr>
-      <w:r>
-        <w:rPr>
-          <w:rFonts w:ascii="Times New Roman" w:hAnsi="Times New Roman" w:cs="Times New Roman"/>
-          <w:sz w:val="24"/>
-        </w:rPr>
-        <w:t xml:space="preserve">We have used this approach because derivational/inflectional variants are used to add </w:t>
-      </w:r>
-      <w:r>
-        <w:rPr>
-          <w:rFonts w:ascii="Times New Roman" w:hAnsi="Times New Roman" w:cs="Times New Roman"/>
-          <w:sz w:val="24"/>
-        </w:rPr>
-        <w:t xml:space="preserve">the variants (parts of speech) </w:t>
-      </w:r>
-      <w:r>
-        <w:rPr>
-          <w:rFonts w:ascii="Times New Roman" w:hAnsi="Times New Roman" w:cs="Times New Roman"/>
-          <w:sz w:val="24"/>
-        </w:rPr>
-        <w:t xml:space="preserve">terms to the query </w:t>
-      </w:r>
-      <w:r>
-        <w:rPr>
-          <w:rFonts w:ascii="Times New Roman" w:hAnsi="Times New Roman" w:cs="Times New Roman"/>
-          <w:sz w:val="24"/>
-        </w:rPr>
-        <w:t>which may change the entire meaning of the query terms entered by the user. The thesauri and ontology adds synonyms to the query terms. This approach may not allow the user to find the exact document he is looking for.</w:t>
-      </w:r>
-      <w:r>
-        <w:rPr>
-          <w:rFonts w:ascii="Times New Roman" w:hAnsi="Times New Roman" w:cs="Times New Roman"/>
-          <w:sz w:val="24"/>
-        </w:rPr>
-        <w:t xml:space="preserve"> Also, pseudo relevance feedback is most effective and widely used.</w:t>
-      </w:r>
-    </w:p>
-    <w:p>
-      <w:pPr>
-        <w:jc w:val="center"/>
-        <w:rPr>
-          <w:rFonts w:ascii="Times New Roman" w:hAnsi="Times New Roman" w:cs="Times New Roman"/>
-          <w:b/>
-          <w:sz w:val="24"/>
-        </w:rPr>
-      </w:pPr>
-      <w:r>
-        <w:rPr>
-          <w:rFonts w:ascii="Times New Roman" w:hAnsi="Times New Roman" w:cs="Times New Roman"/>
-          <w:b/>
-          <w:sz w:val="24"/>
-        </w:rPr>
-        <w:br w:type="page"/>
-      </w:r>
-    </w:p>
-    <w:p>
-      <w:pPr>
-        <w:jc w:val="center"/>
-        <w:rPr>
-          <w:rFonts w:ascii="Times New Roman" w:hAnsi="Times New Roman" w:cs="Times New Roman"/>
-          <w:b/>
-          <w:sz w:val="24"/>
-        </w:rPr>
-      </w:pPr>
-      <w:r>
-        <w:rPr>
-          <w:rFonts w:ascii="Times New Roman" w:hAnsi="Times New Roman" w:cs="Times New Roman"/>
-          <w:b/>
-          <w:sz w:val="24"/>
-        </w:rPr>
-        <w:lastRenderedPageBreak/>
-        <w:t>Implementation and Discussion</w:t>
-      </w:r>
-    </w:p>
-    <w:p>
-      <w:pPr>
-        <w:jc w:val="center"/>
-        <w:rPr>
-          <w:rFonts w:ascii="Times New Roman" w:hAnsi="Times New Roman" w:cs="Times New Roman"/>
-          <w:b/>
-          <w:sz w:val="24"/>
-        </w:rPr>
-      </w:pPr>
-    </w:p>
-    <w:p>
-      <w:pPr>
-        <w:jc w:val="center"/>
-        <w:rPr>
-          <w:rFonts w:ascii="Times New Roman" w:hAnsi="Times New Roman" w:cs="Times New Roman"/>
-          <w:b/>
-          <w:sz w:val="24"/>
-        </w:rPr>
-      </w:pPr>
-      <w:r>
-        <w:rPr>
-          <w:rFonts w:ascii="Times New Roman" w:hAnsi="Times New Roman" w:cs="Times New Roman"/>
-          <w:b/>
-          <w:sz w:val="24"/>
-        </w:rPr>
-        <w:br w:type="page"/>
-      </w:r>
-    </w:p>
-    <w:p>
-      <w:pPr>
-        <w:jc w:val="center"/>
-        <w:rPr>
-          <w:rFonts w:ascii="Times New Roman" w:hAnsi="Times New Roman" w:cs="Times New Roman"/>
-          <w:b/>
-          <w:sz w:val="24"/>
-        </w:rPr>
-      </w:pPr>
-      <w:r>
-        <w:rPr>
-          <w:rFonts w:ascii="Times New Roman" w:hAnsi="Times New Roman" w:cs="Times New Roman"/>
-          <w:b/>
-          <w:sz w:val="24"/>
-        </w:rPr>
-        <w:lastRenderedPageBreak/>
-        <w:t>Results</w:t>
-      </w:r>
-    </w:p>
-    <w:p>
-      <w:pPr>
-        <w:jc w:val="center"/>
-        <w:rPr>
-          <w:rFonts w:ascii="Times New Roman" w:hAnsi="Times New Roman" w:cs="Times New Roman"/>
-          <w:b/>
-          <w:sz w:val="24"/>
-        </w:rPr>
-      </w:pPr>
-    </w:p>
-    <w:p>
-      <w:pPr>
-        <w:jc w:val="center"/>
-        <w:rPr>
-          <w:rFonts w:ascii="Times New Roman" w:hAnsi="Times New Roman" w:cs="Times New Roman"/>
-          <w:b/>
-          <w:sz w:val="24"/>
-        </w:rPr>
-      </w:pPr>
-      <w:r>
-        <w:rPr>
-          <w:rFonts w:ascii="Times New Roman" w:hAnsi="Times New Roman" w:cs="Times New Roman"/>
-          <w:b/>
-          <w:sz w:val="24"/>
-        </w:rPr>
-        <w:br w:type="page"/>
-      </w:r>
-    </w:p>
-    <w:p>
-      <w:pPr>
         <w:jc w:val="center"/>
         <w:rPr>
           <w:rFonts w:ascii="Times New Roman" w:hAnsi="Times New Roman" w:cs="Times New Roman"/>
@@ -1955,6 +3425,96 @@
         <w:lastRenderedPageBreak/>
         <w:t>Bibliography</w:t>
       </w:r>
+    </w:p>
+    <w:p>
+      <w:pPr>
+        <w:numPr>
+          <w:ilvl w:val="0"/>
+          <w:numId w:val="3"/>
+        </w:numPr>
+        <w:spacing w:after="0" w:line="240" w:lineRule="auto"/>
+        <w:textAlignment w:val="baseline"/>
+        <w:rPr>
+          <w:rFonts w:ascii="Times New Roman" w:eastAsia="Times New Roman" w:hAnsi="Times New Roman" w:cs="Times New Roman"/>
+          <w:color w:val="000000"/>
+          <w:sz w:val="24"/>
+          <w:szCs w:val="24"/>
+        </w:rPr>
+      </w:pPr>
+      <w:hyperlink r:id="rId10" w:history="1">
+        <w:r>
+          <w:rPr>
+            <w:rFonts w:ascii="Times New Roman" w:eastAsia="Times New Roman" w:hAnsi="Times New Roman" w:cs="Times New Roman"/>
+            <w:color w:val="0563C1"/>
+            <w:sz w:val="24"/>
+            <w:szCs w:val="24"/>
+            <w:u w:val="single"/>
+          </w:rPr>
+          <w:t>http://wwwhome.cs.utwente.nl/~hiemstra/papers/IRModelsTutorial-draft.pdf</w:t>
+        </w:r>
+      </w:hyperlink>
+    </w:p>
+    <w:p>
+      <w:pPr>
+        <w:numPr>
+          <w:ilvl w:val="0"/>
+          <w:numId w:val="3"/>
+        </w:numPr>
+        <w:spacing w:after="0" w:line="240" w:lineRule="auto"/>
+        <w:textAlignment w:val="baseline"/>
+        <w:rPr>
+          <w:rFonts w:ascii="Times New Roman" w:eastAsia="Times New Roman" w:hAnsi="Times New Roman" w:cs="Times New Roman"/>
+          <w:color w:val="000000"/>
+          <w:sz w:val="24"/>
+          <w:szCs w:val="24"/>
+        </w:rPr>
+      </w:pPr>
+      <w:hyperlink r:id="rId11" w:anchor="Model_types" w:history="1">
+        <w:r>
+          <w:rPr>
+            <w:rFonts w:ascii="Times New Roman" w:eastAsia="Times New Roman" w:hAnsi="Times New Roman" w:cs="Times New Roman"/>
+            <w:color w:val="0563C1"/>
+            <w:sz w:val="24"/>
+            <w:szCs w:val="24"/>
+            <w:u w:val="single"/>
+          </w:rPr>
+          <w:t>https://en.wikipedia.org/wiki/Information_retrieval#Model_types</w:t>
+        </w:r>
+      </w:hyperlink>
+    </w:p>
+    <w:p>
+      <w:pPr>
+        <w:numPr>
+          <w:ilvl w:val="0"/>
+          <w:numId w:val="3"/>
+        </w:numPr>
+        <w:spacing w:before="100" w:beforeAutospacing="1" w:after="100" w:afterAutospacing="1" w:line="240" w:lineRule="auto"/>
+        <w:textAlignment w:val="baseline"/>
+        <w:rPr>
+          <w:rFonts w:ascii="Times New Roman" w:eastAsia="Times New Roman" w:hAnsi="Times New Roman" w:cs="Times New Roman"/>
+          <w:color w:val="000000"/>
+          <w:sz w:val="24"/>
+          <w:szCs w:val="24"/>
+        </w:rPr>
+      </w:pPr>
+      <w:r>
+        <w:rPr>
+          <w:rFonts w:ascii="Times New Roman" w:eastAsia="Times New Roman" w:hAnsi="Times New Roman" w:cs="Times New Roman"/>
+          <w:color w:val="000000"/>
+          <w:sz w:val="24"/>
+          <w:szCs w:val="24"/>
+        </w:rPr>
+        <w:t>https://lucene.apache.org/core/4_6_0/core/org/apache/lucene/search/similarities/TFIDFSimilarity.html</w:t>
+      </w:r>
+    </w:p>
+    <w:p>
+      <w:pPr>
+        <w:rPr>
+          <w:rFonts w:ascii="Times New Roman" w:hAnsi="Times New Roman" w:cs="Times New Roman"/>
+          <w:b/>
+          <w:sz w:val="24"/>
+        </w:rPr>
+      </w:pPr>
     </w:p>
     <w:p>
       <w:pPr>
@@ -2083,6 +3643,119 @@
     </w:lvl>
   </w:abstractNum>
   <w:abstractNum w:abstractNumId="1" w15:restartNumberingAfterBreak="0">
+    <w:nsid w:val="53437960"/>
+    <w:multiLevelType w:val="multilevel"/>
+    <w:tmpl w:val="68E8FA32"/>
+    <w:lvl w:ilvl="0">
+      <w:start w:val="1"/>
+      <w:numFmt w:val="decimal"/>
+      <w:lvlText w:val="%1."/>
+      <w:lvlJc w:val="left"/>
+      <w:pPr>
+        <w:tabs>
+          <w:tab w:val="num" w:pos="720"/>
+        </w:tabs>
+        <w:ind w:left="720" w:hanging="360"/>
+      </w:pPr>
+    </w:lvl>
+    <w:lvl w:ilvl="1" w:tentative="1">
+      <w:start w:val="1"/>
+      <w:numFmt w:val="decimal"/>
+      <w:lvlText w:val="%2."/>
+      <w:lvlJc w:val="left"/>
+      <w:pPr>
+        <w:tabs>
+          <w:tab w:val="num" w:pos="1440"/>
+        </w:tabs>
+        <w:ind w:left="1440" w:hanging="360"/>
+      </w:pPr>
+    </w:lvl>
+    <w:lvl w:ilvl="2" w:tentative="1">
+      <w:start w:val="1"/>
+      <w:numFmt w:val="decimal"/>
+      <w:lvlText w:val="%3."/>
+      <w:lvlJc w:val="left"/>
+      <w:pPr>
+        <w:tabs>
+          <w:tab w:val="num" w:pos="2160"/>
+        </w:tabs>
+        <w:ind w:left="2160" w:hanging="360"/>
+      </w:pPr>
+    </w:lvl>
+    <w:lvl w:ilvl="3" w:tentative="1">
+      <w:start w:val="1"/>
+      <w:numFmt w:val="decimal"/>
+      <w:lvlText w:val="%4."/>
+      <w:lvlJc w:val="left"/>
+      <w:pPr>
+        <w:tabs>
+          <w:tab w:val="num" w:pos="2880"/>
+        </w:tabs>
+        <w:ind w:left="2880" w:hanging="360"/>
+      </w:pPr>
+    </w:lvl>
+    <w:lvl w:ilvl="4" w:tentative="1">
+      <w:start w:val="1"/>
+      <w:numFmt w:val="decimal"/>
+      <w:lvlText w:val="%5."/>
+      <w:lvlJc w:val="left"/>
+      <w:pPr>
+        <w:tabs>
+          <w:tab w:val="num" w:pos="3600"/>
+        </w:tabs>
+        <w:ind w:left="3600" w:hanging="360"/>
+      </w:pPr>
+    </w:lvl>
+    <w:lvl w:ilvl="5" w:tentative="1">
+      <w:start w:val="1"/>
+      <w:numFmt w:val="decimal"/>
+      <w:lvlText w:val="%6."/>
+      <w:lvlJc w:val="left"/>
+      <w:pPr>
+        <w:tabs>
+          <w:tab w:val="num" w:pos="4320"/>
+        </w:tabs>
+        <w:ind w:left="4320" w:hanging="360"/>
+      </w:pPr>
+    </w:lvl>
+    <w:lvl w:ilvl="6" w:tentative="1">
+      <w:start w:val="1"/>
+      <w:numFmt w:val="decimal"/>
+      <w:lvlText w:val="%7."/>
+      <w:lvlJc w:val="left"/>
+      <w:pPr>
+        <w:tabs>
+          <w:tab w:val="num" w:pos="5040"/>
+        </w:tabs>
+        <w:ind w:left="5040" w:hanging="360"/>
+      </w:pPr>
+    </w:lvl>
+    <w:lvl w:ilvl="7" w:tentative="1">
+      <w:start w:val="1"/>
+      <w:numFmt w:val="decimal"/>
+      <w:lvlText w:val="%8."/>
+      <w:lvlJc w:val="left"/>
+      <w:pPr>
+        <w:tabs>
+          <w:tab w:val="num" w:pos="5760"/>
+        </w:tabs>
+        <w:ind w:left="5760" w:hanging="360"/>
+      </w:pPr>
+    </w:lvl>
+    <w:lvl w:ilvl="8" w:tentative="1">
+      <w:start w:val="1"/>
+      <w:numFmt w:val="decimal"/>
+      <w:lvlText w:val="%9."/>
+      <w:lvlJc w:val="left"/>
+      <w:pPr>
+        <w:tabs>
+          <w:tab w:val="num" w:pos="6480"/>
+        </w:tabs>
+        <w:ind w:left="6480" w:hanging="360"/>
+      </w:pPr>
+    </w:lvl>
+  </w:abstractNum>
+  <w:abstractNum w:abstractNumId="2" w15:restartNumberingAfterBreak="0">
     <w:nsid w:val="5A456330"/>
     <w:multiLevelType w:val="hybridMultilevel"/>
     <w:tmpl w:val="39AAB958"/>
@@ -2175,6 +3848,9 @@
     <w:abstractNumId w:val="0"/>
   </w:num>
   <w:num w:numId="2">
+    <w:abstractNumId w:val="2"/>
+  </w:num>
+  <w:num w:numId="3">
     <w:abstractNumId w:val="1"/>
   </w:num>
 </w:numbering>
@@ -2622,6 +4298,53 @@
       <w:spacing w:after="0" w:line="240" w:lineRule="auto"/>
     </w:pPr>
   </w:style>
+  <w:style w:type="paragraph" w:styleId="NormalWeb">
+    <w:name w:val="Normal (Web)"/>
+    <w:basedOn w:val="Normal"/>
+    <w:uiPriority w:val="99"/>
+    <w:semiHidden/>
+    <w:unhideWhenUsed/>
+    <w:rsid w:val="00A32DF8"/>
+    <w:pPr>
+      <w:spacing w:before="100" w:beforeAutospacing="1" w:after="100" w:afterAutospacing="1" w:line="240" w:lineRule="auto"/>
+    </w:pPr>
+    <w:rPr>
+      <w:rFonts w:ascii="Times New Roman" w:eastAsia="Times New Roman" w:hAnsi="Times New Roman" w:cs="Times New Roman"/>
+      <w:sz w:val="24"/>
+      <w:szCs w:val="24"/>
+    </w:rPr>
+  </w:style>
+  <w:style w:type="character" w:styleId="Hyperlink">
+    <w:name w:val="Hyperlink"/>
+    <w:basedOn w:val="DefaultParagraphFont"/>
+    <w:uiPriority w:val="99"/>
+    <w:semiHidden/>
+    <w:unhideWhenUsed/>
+    <w:rsid w:val="00776F2A"/>
+    <w:rPr>
+      <w:color w:val="0000FF"/>
+      <w:u w:val="single"/>
+    </w:rPr>
+  </w:style>
+  <w:style w:type="table" w:styleId="TableGrid">
+    <w:name w:val="Table Grid"/>
+    <w:basedOn w:val="TableNormal"/>
+    <w:uiPriority w:val="39"/>
+    <w:rsid w:val="00363CC2"/>
+    <w:pPr>
+      <w:spacing w:after="0" w:line="240" w:lineRule="auto"/>
+    </w:pPr>
+    <w:tblPr>
+      <w:tblBorders>
+        <w:top w:val="single" w:sz="4" w:space="0" w:color="auto"/>
+        <w:left w:val="single" w:sz="4" w:space="0" w:color="auto"/>
+        <w:bottom w:val="single" w:sz="4" w:space="0" w:color="auto"/>
+        <w:right w:val="single" w:sz="4" w:space="0" w:color="auto"/>
+        <w:insideH w:val="single" w:sz="4" w:space="0" w:color="auto"/>
+        <w:insideV w:val="single" w:sz="4" w:space="0" w:color="auto"/>
+      </w:tblBorders>
+    </w:tblPr>
+  </w:style>
 </w:styles>
 </file>
 

--- a/AshokK_SravanthiK_FreniaP.docx
+++ b/AshokK_SravanthiK_FreniaP.docx
@@ -72,18 +72,8 @@
           <w:b/>
           <w:sz w:val="24"/>
         </w:rPr>
-        <w:t xml:space="preserve">Ashok </w:t>
-      </w:r>
-      <w:proofErr w:type="spellStart"/>
-      <w:r>
-        <w:rPr>
-          <w:rFonts w:ascii="Times New Roman" w:hAnsi="Times New Roman" w:cs="Times New Roman"/>
-          <w:b/>
-          <w:sz w:val="24"/>
-        </w:rPr>
-        <w:t>Koduru</w:t>
-      </w:r>
-      <w:proofErr w:type="spellEnd"/>
+        <w:t>Ashok Koduru</w:t>
+      </w:r>
     </w:p>
     <w:p>
       <w:pPr>
@@ -94,34 +84,14 @@
           <w:sz w:val="24"/>
         </w:rPr>
       </w:pPr>
-      <w:proofErr w:type="spellStart"/>
-      <w:r>
-        <w:rPr>
-          <w:rFonts w:ascii="Times New Roman" w:hAnsi="Times New Roman" w:cs="Times New Roman"/>
-          <w:b/>
-          <w:sz w:val="24"/>
-        </w:rPr>
-        <w:t>Sravanthi</w:t>
-      </w:r>
-      <w:proofErr w:type="spellEnd"/>
-      <w:r>
-        <w:rPr>
-          <w:rFonts w:ascii="Times New Roman" w:hAnsi="Times New Roman" w:cs="Times New Roman"/>
-          <w:b/>
-          <w:sz w:val="24"/>
-        </w:rPr>
-        <w:t xml:space="preserve"> </w:t>
-      </w:r>
-      <w:proofErr w:type="spellStart"/>
-      <w:r>
-        <w:rPr>
-          <w:rFonts w:ascii="Times New Roman" w:hAnsi="Times New Roman" w:cs="Times New Roman"/>
-          <w:b/>
-          <w:sz w:val="24"/>
-        </w:rPr>
-        <w:t>Kethireddy</w:t>
-      </w:r>
-      <w:proofErr w:type="spellEnd"/>
+      <w:r>
+        <w:rPr>
+          <w:rFonts w:ascii="Times New Roman" w:hAnsi="Times New Roman" w:cs="Times New Roman"/>
+          <w:b/>
+          <w:sz w:val="24"/>
+        </w:rPr>
+        <w:t>Sravanthi Kethireddy</w:t>
+      </w:r>
     </w:p>
     <w:p>
       <w:pPr>
@@ -210,18 +180,8 @@
           <w:b/>
           <w:sz w:val="24"/>
         </w:rPr>
-        <w:t xml:space="preserve">Professor Nada </w:t>
-      </w:r>
-      <w:proofErr w:type="spellStart"/>
-      <w:r>
-        <w:rPr>
-          <w:rFonts w:ascii="Times New Roman" w:hAnsi="Times New Roman" w:cs="Times New Roman"/>
-          <w:b/>
-          <w:sz w:val="24"/>
-        </w:rPr>
-        <w:t>Naji</w:t>
-      </w:r>
-      <w:proofErr w:type="spellEnd"/>
+        <w:t>Professor Nada Naji</w:t>
+      </w:r>
     </w:p>
     <w:p>
       <w:pPr>
@@ -247,14 +207,14 @@
         <w:rPr>
           <w:rFonts w:ascii="Times New Roman" w:hAnsi="Times New Roman" w:cs="Times New Roman"/>
           <w:b/>
-          <w:sz w:val="24"/>
-        </w:rPr>
-      </w:pPr>
-      <w:r>
-        <w:rPr>
-          <w:rFonts w:ascii="Times New Roman" w:hAnsi="Times New Roman" w:cs="Times New Roman"/>
-          <w:b/>
-          <w:sz w:val="24"/>
+          <w:sz w:val="28"/>
+        </w:rPr>
+      </w:pPr>
+      <w:r>
+        <w:rPr>
+          <w:rFonts w:ascii="Times New Roman" w:hAnsi="Times New Roman" w:cs="Times New Roman"/>
+          <w:b/>
+          <w:sz w:val="28"/>
         </w:rPr>
         <w:lastRenderedPageBreak/>
         <w:t>Introduction</w:t>
@@ -330,7 +290,6 @@
           <w:szCs w:val="24"/>
         </w:rPr>
       </w:pPr>
-      <w:proofErr w:type="spellStart"/>
       <w:r>
         <w:rPr>
           <w:rFonts w:ascii="Times New Roman" w:hAnsi="Times New Roman" w:cs="Times New Roman"/>
@@ -339,7 +298,6 @@
         </w:rPr>
         <w:t>Tf-idf</w:t>
       </w:r>
-      <w:proofErr w:type="spellEnd"/>
     </w:p>
     <w:p>
       <w:pPr>
@@ -671,6 +629,11 @@
     </w:p>
     <w:p>
       <w:pPr>
+        <w:pStyle w:val="ListParagraph"/>
+        <w:numPr>
+          <w:ilvl w:val="0"/>
+          <w:numId w:val="4"/>
+        </w:numPr>
         <w:autoSpaceDE w:val="0"/>
         <w:autoSpaceDN w:val="0"/>
         <w:adjustRightInd w:val="0"/>
@@ -681,9 +644,22 @@
           <w:szCs w:val="24"/>
         </w:rPr>
       </w:pPr>
-    </w:p>
-    <w:p>
-      <w:pPr>
+      <w:r>
+        <w:rPr>
+          <w:rFonts w:ascii="Times New Roman" w:hAnsi="Times New Roman" w:cs="Times New Roman"/>
+          <w:sz w:val="24"/>
+          <w:szCs w:val="24"/>
+        </w:rPr>
+        <w:t>Performed BM25, Cosine Similarity and Tf-idf</w:t>
+      </w:r>
+    </w:p>
+    <w:p>
+      <w:pPr>
+        <w:pStyle w:val="ListParagraph"/>
+        <w:numPr>
+          <w:ilvl w:val="0"/>
+          <w:numId w:val="4"/>
+        </w:numPr>
         <w:autoSpaceDE w:val="0"/>
         <w:autoSpaceDN w:val="0"/>
         <w:adjustRightInd w:val="0"/>
@@ -694,27 +670,24 @@
           <w:szCs w:val="24"/>
         </w:rPr>
       </w:pPr>
-      <w:proofErr w:type="spellStart"/>
-      <w:r>
-        <w:rPr>
-          <w:rFonts w:ascii="Times New Roman" w:hAnsi="Times New Roman" w:cs="Times New Roman"/>
-          <w:sz w:val="24"/>
-          <w:szCs w:val="24"/>
-        </w:rPr>
-        <w:t>Sravanthi</w:t>
-      </w:r>
-      <w:proofErr w:type="spellEnd"/>
-      <w:r>
-        <w:rPr>
-          <w:rFonts w:ascii="Times New Roman" w:hAnsi="Times New Roman" w:cs="Times New Roman"/>
-          <w:sz w:val="24"/>
-          <w:szCs w:val="24"/>
-        </w:rPr>
-        <w:t>:</w:t>
-      </w:r>
-    </w:p>
-    <w:p>
-      <w:pPr>
+      <w:r>
+        <w:rPr>
+          <w:rFonts w:ascii="Times New Roman" w:hAnsi="Times New Roman" w:cs="Times New Roman"/>
+          <w:sz w:val="24"/>
+          <w:szCs w:val="24"/>
+        </w:rPr>
+        <w:t>Stopping and Stemming</w:t>
+      </w:r>
+      <w:bookmarkStart w:id="0" w:name="_GoBack"/>
+      <w:bookmarkEnd w:id="0"/>
+    </w:p>
+    <w:p>
+      <w:pPr>
+        <w:pStyle w:val="ListParagraph"/>
+        <w:numPr>
+          <w:ilvl w:val="0"/>
+          <w:numId w:val="4"/>
+        </w:numPr>
         <w:autoSpaceDE w:val="0"/>
         <w:autoSpaceDN w:val="0"/>
         <w:adjustRightInd w:val="0"/>
@@ -725,6 +698,14 @@
           <w:szCs w:val="24"/>
         </w:rPr>
       </w:pPr>
+      <w:r>
+        <w:rPr>
+          <w:rFonts w:ascii="Times New Roman" w:hAnsi="Times New Roman" w:cs="Times New Roman"/>
+          <w:sz w:val="24"/>
+          <w:szCs w:val="24"/>
+        </w:rPr>
+        <w:t>Modularization of the codes</w:t>
+      </w:r>
     </w:p>
     <w:p>
       <w:pPr>
@@ -738,14 +719,6 @@
           <w:szCs w:val="24"/>
         </w:rPr>
       </w:pPr>
-      <w:r>
-        <w:rPr>
-          <w:rFonts w:ascii="Times New Roman" w:hAnsi="Times New Roman" w:cs="Times New Roman"/>
-          <w:sz w:val="24"/>
-          <w:szCs w:val="24"/>
-        </w:rPr>
-        <w:t>Frenia:</w:t>
-      </w:r>
     </w:p>
     <w:p>
       <w:pPr>
@@ -759,9 +732,22 @@
           <w:szCs w:val="24"/>
         </w:rPr>
       </w:pPr>
-    </w:p>
-    <w:p>
-      <w:pPr>
+      <w:r>
+        <w:rPr>
+          <w:rFonts w:ascii="Times New Roman" w:hAnsi="Times New Roman" w:cs="Times New Roman"/>
+          <w:sz w:val="24"/>
+          <w:szCs w:val="24"/>
+        </w:rPr>
+        <w:t>Sravanthi:</w:t>
+      </w:r>
+    </w:p>
+    <w:p>
+      <w:pPr>
+        <w:pStyle w:val="ListParagraph"/>
+        <w:numPr>
+          <w:ilvl w:val="0"/>
+          <w:numId w:val="4"/>
+        </w:numPr>
         <w:autoSpaceDE w:val="0"/>
         <w:autoSpaceDN w:val="0"/>
         <w:adjustRightInd w:val="0"/>
@@ -772,9 +758,22 @@
           <w:szCs w:val="24"/>
         </w:rPr>
       </w:pPr>
-    </w:p>
-    <w:p>
-      <w:pPr>
+      <w:r>
+        <w:rPr>
+          <w:rFonts w:ascii="Times New Roman" w:hAnsi="Times New Roman" w:cs="Times New Roman"/>
+          <w:sz w:val="24"/>
+          <w:szCs w:val="24"/>
+        </w:rPr>
+        <w:t>Snippet Generation</w:t>
+      </w:r>
+    </w:p>
+    <w:p>
+      <w:pPr>
+        <w:pStyle w:val="ListParagraph"/>
+        <w:numPr>
+          <w:ilvl w:val="0"/>
+          <w:numId w:val="4"/>
+        </w:numPr>
         <w:autoSpaceDE w:val="0"/>
         <w:autoSpaceDN w:val="0"/>
         <w:adjustRightInd w:val="0"/>
@@ -785,6 +784,14 @@
           <w:szCs w:val="24"/>
         </w:rPr>
       </w:pPr>
+      <w:r>
+        <w:rPr>
+          <w:rFonts w:ascii="Times New Roman" w:hAnsi="Times New Roman" w:cs="Times New Roman"/>
+          <w:sz w:val="24"/>
+          <w:szCs w:val="24"/>
+        </w:rPr>
+        <w:t>Documentation</w:t>
+      </w:r>
     </w:p>
     <w:p>
       <w:pPr>
@@ -801,6 +808,131 @@
     </w:p>
     <w:p>
       <w:pPr>
+        <w:autoSpaceDE w:val="0"/>
+        <w:autoSpaceDN w:val="0"/>
+        <w:adjustRightInd w:val="0"/>
+        <w:spacing w:after="0" w:line="240" w:lineRule="auto"/>
+        <w:rPr>
+          <w:rFonts w:ascii="Times New Roman" w:hAnsi="Times New Roman" w:cs="Times New Roman"/>
+          <w:sz w:val="24"/>
+          <w:szCs w:val="24"/>
+        </w:rPr>
+      </w:pPr>
+      <w:r>
+        <w:rPr>
+          <w:rFonts w:ascii="Times New Roman" w:hAnsi="Times New Roman" w:cs="Times New Roman"/>
+          <w:sz w:val="24"/>
+          <w:szCs w:val="24"/>
+        </w:rPr>
+        <w:t>Frenia:</w:t>
+      </w:r>
+    </w:p>
+    <w:p>
+      <w:pPr>
+        <w:pStyle w:val="ListParagraph"/>
+        <w:numPr>
+          <w:ilvl w:val="0"/>
+          <w:numId w:val="4"/>
+        </w:numPr>
+        <w:autoSpaceDE w:val="0"/>
+        <w:autoSpaceDN w:val="0"/>
+        <w:adjustRightInd w:val="0"/>
+        <w:spacing w:after="0" w:line="240" w:lineRule="auto"/>
+        <w:rPr>
+          <w:rFonts w:ascii="Times New Roman" w:hAnsi="Times New Roman" w:cs="Times New Roman"/>
+          <w:sz w:val="24"/>
+          <w:szCs w:val="24"/>
+        </w:rPr>
+      </w:pPr>
+      <w:r>
+        <w:rPr>
+          <w:rFonts w:ascii="Times New Roman" w:hAnsi="Times New Roman" w:cs="Times New Roman"/>
+          <w:sz w:val="24"/>
+          <w:szCs w:val="24"/>
+        </w:rPr>
+        <w:t>Query Expansion</w:t>
+      </w:r>
+    </w:p>
+    <w:p>
+      <w:pPr>
+        <w:pStyle w:val="ListParagraph"/>
+        <w:numPr>
+          <w:ilvl w:val="0"/>
+          <w:numId w:val="4"/>
+        </w:numPr>
+        <w:autoSpaceDE w:val="0"/>
+        <w:autoSpaceDN w:val="0"/>
+        <w:adjustRightInd w:val="0"/>
+        <w:spacing w:after="0" w:line="240" w:lineRule="auto"/>
+        <w:rPr>
+          <w:rFonts w:ascii="Times New Roman" w:hAnsi="Times New Roman" w:cs="Times New Roman"/>
+          <w:sz w:val="24"/>
+          <w:szCs w:val="24"/>
+        </w:rPr>
+      </w:pPr>
+      <w:r>
+        <w:rPr>
+          <w:rFonts w:ascii="Times New Roman" w:hAnsi="Times New Roman" w:cs="Times New Roman"/>
+          <w:sz w:val="24"/>
+          <w:szCs w:val="24"/>
+        </w:rPr>
+        <w:t>Documentation</w:t>
+      </w:r>
+    </w:p>
+    <w:p>
+      <w:pPr>
+        <w:autoSpaceDE w:val="0"/>
+        <w:autoSpaceDN w:val="0"/>
+        <w:adjustRightInd w:val="0"/>
+        <w:spacing w:after="0" w:line="240" w:lineRule="auto"/>
+        <w:rPr>
+          <w:rFonts w:ascii="Times New Roman" w:hAnsi="Times New Roman" w:cs="Times New Roman"/>
+          <w:sz w:val="24"/>
+          <w:szCs w:val="24"/>
+        </w:rPr>
+      </w:pPr>
+    </w:p>
+    <w:p>
+      <w:pPr>
+        <w:autoSpaceDE w:val="0"/>
+        <w:autoSpaceDN w:val="0"/>
+        <w:adjustRightInd w:val="0"/>
+        <w:spacing w:after="0" w:line="240" w:lineRule="auto"/>
+        <w:rPr>
+          <w:rFonts w:ascii="Times New Roman" w:hAnsi="Times New Roman" w:cs="Times New Roman"/>
+          <w:sz w:val="24"/>
+          <w:szCs w:val="24"/>
+        </w:rPr>
+      </w:pPr>
+    </w:p>
+    <w:p>
+      <w:pPr>
+        <w:autoSpaceDE w:val="0"/>
+        <w:autoSpaceDN w:val="0"/>
+        <w:adjustRightInd w:val="0"/>
+        <w:spacing w:after="0" w:line="240" w:lineRule="auto"/>
+        <w:rPr>
+          <w:rFonts w:ascii="Times New Roman" w:hAnsi="Times New Roman" w:cs="Times New Roman"/>
+          <w:sz w:val="24"/>
+          <w:szCs w:val="24"/>
+        </w:rPr>
+      </w:pPr>
+    </w:p>
+    <w:p>
+      <w:pPr>
+        <w:autoSpaceDE w:val="0"/>
+        <w:autoSpaceDN w:val="0"/>
+        <w:adjustRightInd w:val="0"/>
+        <w:spacing w:after="0" w:line="240" w:lineRule="auto"/>
+        <w:rPr>
+          <w:rFonts w:ascii="Times New Roman" w:hAnsi="Times New Roman" w:cs="Times New Roman"/>
+          <w:sz w:val="24"/>
+          <w:szCs w:val="24"/>
+        </w:rPr>
+      </w:pPr>
+    </w:p>
+    <w:p>
+      <w:pPr>
         <w:jc w:val="center"/>
         <w:rPr>
           <w:rFonts w:ascii="Times New Roman" w:hAnsi="Times New Roman" w:cs="Times New Roman"/>
@@ -823,14 +955,14 @@
         <w:rPr>
           <w:rFonts w:ascii="Times New Roman" w:hAnsi="Times New Roman" w:cs="Times New Roman"/>
           <w:b/>
-          <w:sz w:val="24"/>
-        </w:rPr>
-      </w:pPr>
-      <w:r>
-        <w:rPr>
-          <w:rFonts w:ascii="Times New Roman" w:hAnsi="Times New Roman" w:cs="Times New Roman"/>
-          <w:b/>
-          <w:sz w:val="24"/>
+          <w:sz w:val="28"/>
+        </w:rPr>
+      </w:pPr>
+      <w:r>
+        <w:rPr>
+          <w:rFonts w:ascii="Times New Roman" w:hAnsi="Times New Roman" w:cs="Times New Roman"/>
+          <w:b/>
+          <w:sz w:val="28"/>
         </w:rPr>
         <w:lastRenderedPageBreak/>
         <w:t>Literature and Resources</w:t>
@@ -1016,110 +1148,58 @@
           <w:sz w:val="24"/>
         </w:rPr>
       </w:pPr>
-      <w:proofErr w:type="spellStart"/>
-      <w:r>
-        <w:rPr>
-          <w:rFonts w:ascii="Times New Roman" w:hAnsi="Times New Roman" w:cs="Times New Roman"/>
-          <w:b/>
-          <w:sz w:val="24"/>
-        </w:rPr>
-        <w:t>Tf-idf</w:t>
-      </w:r>
-      <w:proofErr w:type="spellEnd"/>
-      <w:r>
-        <w:rPr>
-          <w:rFonts w:ascii="Times New Roman" w:hAnsi="Times New Roman" w:cs="Times New Roman"/>
-          <w:b/>
-          <w:sz w:val="24"/>
-        </w:rPr>
-        <w:t xml:space="preserve"> retrieval model:</w:t>
-      </w:r>
-    </w:p>
-    <w:p>
-      <w:pPr>
-        <w:rPr>
-          <w:rFonts w:ascii="Times New Roman" w:hAnsi="Times New Roman" w:cs="Times New Roman"/>
-          <w:sz w:val="24"/>
-        </w:rPr>
-      </w:pPr>
-      <w:r>
-        <w:rPr>
-          <w:rFonts w:ascii="Times New Roman" w:hAnsi="Times New Roman" w:cs="Times New Roman"/>
-          <w:sz w:val="24"/>
-        </w:rPr>
-        <w:t xml:space="preserve">The </w:t>
-      </w:r>
-      <w:proofErr w:type="spellStart"/>
-      <w:r>
-        <w:rPr>
-          <w:rFonts w:ascii="Times New Roman" w:hAnsi="Times New Roman" w:cs="Times New Roman"/>
-          <w:sz w:val="24"/>
-        </w:rPr>
-        <w:t>tf-idf</w:t>
-      </w:r>
-      <w:proofErr w:type="spellEnd"/>
-      <w:r>
-        <w:rPr>
-          <w:rFonts w:ascii="Times New Roman" w:hAnsi="Times New Roman" w:cs="Times New Roman"/>
-          <w:sz w:val="24"/>
-        </w:rPr>
-        <w:t xml:space="preserve"> weight is the statistical weight measure used to determine importance of the term in a corpus. The term importance is proportional to the term frequency in a document but inversely proportional to frequency of term in corpus. </w:t>
-      </w:r>
-    </w:p>
-    <w:p>
-      <w:pPr>
-        <w:rPr>
-          <w:rFonts w:ascii="Times New Roman" w:hAnsi="Times New Roman" w:cs="Times New Roman"/>
-          <w:sz w:val="24"/>
-        </w:rPr>
-      </w:pPr>
-      <w:proofErr w:type="spellStart"/>
-      <w:r>
-        <w:rPr>
-          <w:rFonts w:ascii="Times New Roman" w:hAnsi="Times New Roman" w:cs="Times New Roman"/>
-          <w:sz w:val="24"/>
-        </w:rPr>
-        <w:t>Tf</w:t>
-      </w:r>
-      <w:proofErr w:type="spellEnd"/>
-      <w:r>
-        <w:rPr>
-          <w:rFonts w:ascii="Times New Roman" w:hAnsi="Times New Roman" w:cs="Times New Roman"/>
-          <w:sz w:val="24"/>
-        </w:rPr>
-        <w:t xml:space="preserve"> = (occurrence of a term in a document) / (number of terms in the document)</w:t>
-      </w:r>
-    </w:p>
-    <w:p>
-      <w:pPr>
-        <w:rPr>
-          <w:rFonts w:ascii="Times New Roman" w:hAnsi="Times New Roman" w:cs="Times New Roman"/>
-          <w:sz w:val="24"/>
-        </w:rPr>
-      </w:pPr>
-      <w:proofErr w:type="spellStart"/>
-      <w:r>
-        <w:rPr>
-          <w:rFonts w:ascii="Times New Roman" w:hAnsi="Times New Roman" w:cs="Times New Roman"/>
-          <w:sz w:val="24"/>
-        </w:rPr>
-        <w:t>Idf</w:t>
-      </w:r>
-      <w:proofErr w:type="spellEnd"/>
-      <w:r>
-        <w:rPr>
-          <w:rFonts w:ascii="Times New Roman" w:hAnsi="Times New Roman" w:cs="Times New Roman"/>
-          <w:sz w:val="24"/>
-        </w:rPr>
-        <w:t xml:space="preserve"> = </w:t>
-      </w:r>
-      <w:proofErr w:type="gramStart"/>
-      <w:r>
-        <w:rPr>
-          <w:rFonts w:ascii="Times New Roman" w:hAnsi="Times New Roman" w:cs="Times New Roman"/>
-          <w:sz w:val="24"/>
-        </w:rPr>
-        <w:t>log</w:t>
+      <w:r>
+        <w:rPr>
+          <w:rFonts w:ascii="Times New Roman" w:hAnsi="Times New Roman" w:cs="Times New Roman"/>
+          <w:b/>
+          <w:sz w:val="24"/>
+        </w:rPr>
+        <w:t>Tf-idf retrieval model:</w:t>
+      </w:r>
+    </w:p>
+    <w:p>
+      <w:pPr>
+        <w:rPr>
+          <w:rFonts w:ascii="Times New Roman" w:hAnsi="Times New Roman" w:cs="Times New Roman"/>
+          <w:sz w:val="24"/>
+        </w:rPr>
+      </w:pPr>
+      <w:r>
+        <w:rPr>
+          <w:rFonts w:ascii="Times New Roman" w:hAnsi="Times New Roman" w:cs="Times New Roman"/>
+          <w:sz w:val="24"/>
+        </w:rPr>
+        <w:t xml:space="preserve">The tf-idf weight is the statistical weight measure used to determine importance of the term in a corpus. The term importance is proportional to the term frequency in a document but inversely proportional to frequency of term in corpus. </w:t>
+      </w:r>
+    </w:p>
+    <w:p>
+      <w:pPr>
+        <w:rPr>
+          <w:rFonts w:ascii="Times New Roman" w:hAnsi="Times New Roman" w:cs="Times New Roman"/>
+          <w:sz w:val="24"/>
+        </w:rPr>
+      </w:pPr>
+      <w:r>
+        <w:rPr>
+          <w:rFonts w:ascii="Times New Roman" w:hAnsi="Times New Roman" w:cs="Times New Roman"/>
+          <w:sz w:val="24"/>
+        </w:rPr>
+        <w:t>Tf = (occurrence of a term in a document) / (number of terms in the document)</w:t>
+      </w:r>
+    </w:p>
+    <w:p>
+      <w:pPr>
+        <w:rPr>
+          <w:rFonts w:ascii="Times New Roman" w:hAnsi="Times New Roman" w:cs="Times New Roman"/>
+          <w:sz w:val="24"/>
+        </w:rPr>
+      </w:pPr>
+      <w:r>
+        <w:rPr>
+          <w:rFonts w:ascii="Times New Roman" w:hAnsi="Times New Roman" w:cs="Times New Roman"/>
+          <w:sz w:val="24"/>
+        </w:rPr>
+        <w:t>Idf = log</w:t>
       </w:r>
       <w:r>
         <w:rPr>
@@ -1134,15 +1214,7 @@
           <w:rFonts w:ascii="Times New Roman" w:hAnsi="Times New Roman" w:cs="Times New Roman"/>
           <w:sz w:val="24"/>
         </w:rPr>
-        <w:t>(</w:t>
-      </w:r>
-      <w:proofErr w:type="gramEnd"/>
-      <w:r>
-        <w:rPr>
-          <w:rFonts w:ascii="Times New Roman" w:hAnsi="Times New Roman" w:cs="Times New Roman"/>
-          <w:sz w:val="24"/>
-        </w:rPr>
-        <w:t>Total number of documents / number of documents with the term t in it)</w:t>
+        <w:t>(Total number of documents / number of documents with the term t in it)</w:t>
       </w:r>
     </w:p>
     <w:p>
@@ -1614,25 +1686,7 @@
           <w:sz w:val="24"/>
           <w:szCs w:val="24"/>
         </w:rPr>
-        <w:t xml:space="preserve">Lucene is an open source information retrieval software library which is developed in java. Lucene scoring is done using the </w:t>
-      </w:r>
-      <w:proofErr w:type="spellStart"/>
-      <w:r>
-        <w:rPr>
-          <w:rFonts w:ascii="Times New Roman" w:hAnsi="Times New Roman" w:cs="Times New Roman"/>
-          <w:sz w:val="24"/>
-          <w:szCs w:val="24"/>
-        </w:rPr>
-        <w:t>TfIdf</w:t>
-      </w:r>
-      <w:proofErr w:type="spellEnd"/>
-      <w:r>
-        <w:rPr>
-          <w:rFonts w:ascii="Times New Roman" w:hAnsi="Times New Roman" w:cs="Times New Roman"/>
-          <w:sz w:val="24"/>
-          <w:szCs w:val="24"/>
-        </w:rPr>
-        <w:t xml:space="preserve"> similarity model, we implemented the same and ranked the documents accordingly.</w:t>
+        <w:t>Lucene is an open source information retrieval software library which is developed in java. Lucene scoring is done using the TfIdf similarity model, we implemented the same and ranked the documents accordingly.</w:t>
       </w:r>
     </w:p>
     <w:p>
@@ -1685,19 +1739,7 @@
         <w:rPr>
           <w:color w:val="000000"/>
         </w:rPr>
-        <w:t>Σ log</w:t>
-      </w:r>
-      <w:r>
-        <w:rPr>
-          <w:color w:val="000000"/>
-        </w:rPr>
-        <w:t xml:space="preserve"> </w:t>
-      </w:r>
-      <w:r>
-        <w:rPr>
-          <w:color w:val="000000"/>
-        </w:rPr>
-        <w:t>((</w:t>
+        <w:t>Σ log ((</w:t>
       </w:r>
       <w:r>
         <w:rPr>
@@ -1711,19 +1753,7 @@
         <w:rPr>
           <w:color w:val="000000"/>
         </w:rPr>
-        <w:t> + 0.5)</w:t>
-      </w:r>
-      <w:r>
-        <w:rPr>
-          <w:color w:val="000000"/>
-        </w:rPr>
-        <w:t xml:space="preserve"> </w:t>
-      </w:r>
-      <w:r>
-        <w:rPr>
-          <w:color w:val="000000"/>
-        </w:rPr>
-        <w:t>(</w:t>
+        <w:t> + 0.5) (</w:t>
       </w:r>
       <w:r>
         <w:rPr>
@@ -1779,19 +1809,7 @@
         <w:rPr>
           <w:color w:val="000000"/>
         </w:rPr>
-        <w:t> + 0.5))/</w:t>
-      </w:r>
-      <w:r>
-        <w:rPr>
-          <w:color w:val="000000"/>
-        </w:rPr>
-        <w:t xml:space="preserve"> </w:t>
-      </w:r>
-      <w:r>
-        <w:rPr>
-          <w:color w:val="000000"/>
-        </w:rPr>
-        <w:t>((</w:t>
+        <w:t> + 0.5))/ ((</w:t>
       </w:r>
       <w:r>
         <w:rPr>
@@ -1819,19 +1837,7 @@
         <w:rPr>
           <w:color w:val="000000"/>
         </w:rPr>
-        <w:t> + 0.5)</w:t>
-      </w:r>
-      <w:r>
-        <w:rPr>
-          <w:color w:val="000000"/>
-        </w:rPr>
-        <w:t xml:space="preserve"> </w:t>
-      </w:r>
-      <w:r>
-        <w:rPr>
-          <w:color w:val="000000"/>
-        </w:rPr>
-        <w:t>(</w:t>
+        <w:t> + 0.5) (</w:t>
       </w:r>
       <w:r>
         <w:rPr>
@@ -1859,19 +1865,7 @@
         <w:rPr>
           <w:color w:val="000000"/>
         </w:rPr>
-        <w:t> + 0.5))</w:t>
-      </w:r>
-      <w:r>
-        <w:rPr>
-          <w:color w:val="000000"/>
-        </w:rPr>
-        <w:t xml:space="preserve"> </w:t>
-      </w:r>
-      <w:r>
-        <w:rPr>
-          <w:color w:val="000000"/>
-        </w:rPr>
-        <w:t>* ((</w:t>
+        <w:t> + 0.5)) * ((</w:t>
       </w:r>
       <w:r>
         <w:rPr>
@@ -1894,13 +1888,7 @@
         <w:rPr>
           <w:color w:val="000000"/>
         </w:rPr>
-        <w:t> + 1)</w:t>
-      </w:r>
-      <w:r>
-        <w:rPr>
-          <w:color w:val="000000"/>
-        </w:rPr>
-        <w:t xml:space="preserve"> </w:t>
+        <w:t xml:space="preserve"> + 1) </w:t>
       </w:r>
       <w:r>
         <w:rPr>
@@ -1914,19 +1902,7 @@
         <w:rPr>
           <w:color w:val="000000"/>
         </w:rPr>
-        <w:t>)/</w:t>
-      </w:r>
-      <w:r>
-        <w:rPr>
-          <w:color w:val="000000"/>
-        </w:rPr>
-        <w:t xml:space="preserve"> </w:t>
-      </w:r>
-      <w:r>
-        <w:rPr>
-          <w:color w:val="000000"/>
-        </w:rPr>
-        <w:t>((</w:t>
+        <w:t>)/ ((</w:t>
       </w:r>
       <w:r>
         <w:rPr>
@@ -1998,13 +1974,7 @@
         <w:rPr>
           <w:color w:val="000000"/>
         </w:rPr>
-        <w:t> + 1)</w:t>
-      </w:r>
-      <w:r>
-        <w:rPr>
-          <w:color w:val="000000"/>
-        </w:rPr>
-        <w:t xml:space="preserve"> </w:t>
+        <w:t xml:space="preserve"> + 1) </w:t>
       </w:r>
       <w:r>
         <w:rPr>
@@ -2018,19 +1988,7 @@
         <w:rPr>
           <w:color w:val="000000"/>
         </w:rPr>
-        <w:t>)/</w:t>
-      </w:r>
-      <w:r>
-        <w:rPr>
-          <w:color w:val="000000"/>
-        </w:rPr>
-        <w:t xml:space="preserve"> </w:t>
-      </w:r>
-      <w:r>
-        <w:rPr>
-          <w:color w:val="000000"/>
-        </w:rPr>
-        <w:t>((K + </w:t>
+        <w:t>)/ ((K + </w:t>
       </w:r>
       <w:r>
         <w:rPr>
@@ -2069,19 +2027,7 @@
         <w:rPr>
           <w:color w:val="000000"/>
         </w:rPr>
-        <w:t>r = number of relevant documents index</w:t>
-      </w:r>
-      <w:r>
-        <w:rPr>
-          <w:color w:val="000000"/>
-        </w:rPr>
-        <w:t>e</w:t>
-      </w:r>
-      <w:r>
-        <w:rPr>
-          <w:color w:val="000000"/>
-        </w:rPr>
-        <w:t>d by the term</w:t>
+        <w:t>r = number of relevant documents indexed by the term</w:t>
       </w:r>
     </w:p>
     <w:p>
@@ -2342,14 +2288,14 @@
         <w:rPr>
           <w:rFonts w:ascii="Times New Roman" w:hAnsi="Times New Roman" w:cs="Times New Roman"/>
           <w:b/>
-          <w:sz w:val="24"/>
-        </w:rPr>
-      </w:pPr>
-      <w:r>
-        <w:rPr>
-          <w:rFonts w:ascii="Times New Roman" w:hAnsi="Times New Roman" w:cs="Times New Roman"/>
-          <w:b/>
-          <w:sz w:val="24"/>
+          <w:sz w:val="28"/>
+        </w:rPr>
+      </w:pPr>
+      <w:r>
+        <w:rPr>
+          <w:rFonts w:ascii="Times New Roman" w:hAnsi="Times New Roman" w:cs="Times New Roman"/>
+          <w:b/>
+          <w:sz w:val="28"/>
         </w:rPr>
         <w:lastRenderedPageBreak/>
         <w:t>Implementation and Discussion</w:t>
@@ -2384,23 +2330,7 @@
           <w:rFonts w:ascii="Times New Roman" w:hAnsi="Times New Roman" w:cs="Times New Roman"/>
           <w:sz w:val="24"/>
         </w:rPr>
-        <w:t xml:space="preserve">To compute the </w:t>
-      </w:r>
-      <w:proofErr w:type="spellStart"/>
-      <w:r>
-        <w:rPr>
-          <w:rFonts w:ascii="Times New Roman" w:hAnsi="Times New Roman" w:cs="Times New Roman"/>
-          <w:sz w:val="24"/>
-        </w:rPr>
-        <w:t>Tf-idf</w:t>
-      </w:r>
-      <w:proofErr w:type="spellEnd"/>
-      <w:r>
-        <w:rPr>
-          <w:rFonts w:ascii="Times New Roman" w:hAnsi="Times New Roman" w:cs="Times New Roman"/>
-          <w:sz w:val="24"/>
-        </w:rPr>
-        <w:t xml:space="preserve"> for each query term present in the document, </w:t>
+        <w:t xml:space="preserve">To compute the Tf-idf for each query term present in the document, </w:t>
       </w:r>
       <w:r>
         <w:rPr>
@@ -2522,23 +2452,7 @@
           <w:rFonts w:ascii="Times New Roman" w:hAnsi="Times New Roman" w:cs="Times New Roman"/>
           <w:sz w:val="24"/>
         </w:rPr>
-        <w:t xml:space="preserve">The weighting factor in Cosine Similarity is the </w:t>
-      </w:r>
-      <w:proofErr w:type="spellStart"/>
-      <w:r>
-        <w:rPr>
-          <w:rFonts w:ascii="Times New Roman" w:hAnsi="Times New Roman" w:cs="Times New Roman"/>
-          <w:sz w:val="24"/>
-        </w:rPr>
-        <w:t>tf.idf</w:t>
-      </w:r>
-      <w:proofErr w:type="spellEnd"/>
-      <w:r>
-        <w:rPr>
-          <w:rFonts w:ascii="Times New Roman" w:hAnsi="Times New Roman" w:cs="Times New Roman"/>
-          <w:sz w:val="24"/>
-        </w:rPr>
-        <w:t xml:space="preserve"> for each term in each document.</w:t>
+        <w:t>The weighting factor in Cosine Similarity is the tf.idf for each term in each document.</w:t>
       </w:r>
     </w:p>
     <w:p>
@@ -2588,7 +2502,35 @@
           <w:rFonts w:ascii="Times New Roman" w:hAnsi="Times New Roman" w:cs="Times New Roman"/>
           <w:sz w:val="24"/>
         </w:rPr>
-        <w:t xml:space="preserve"> to be very non-linear</w:t>
+        <w:t xml:space="preserve"> to be very non-linear </w:t>
+      </w:r>
+      <w:r>
+        <w:rPr>
+          <w:rFonts w:ascii="Times New Roman" w:hAnsi="Times New Roman" w:cs="Times New Roman"/>
+          <w:sz w:val="24"/>
+        </w:rPr>
+        <w:t xml:space="preserve">and k2=200 since </w:t>
+      </w:r>
+      <w:r>
+        <w:rPr>
+          <w:rFonts w:ascii="Times New Roman" w:hAnsi="Times New Roman" w:cs="Times New Roman"/>
+          <w:sz w:val="24"/>
+        </w:rPr>
+        <w:t>p</w:t>
+      </w:r>
+      <w:r>
+        <w:rPr>
+          <w:rFonts w:ascii="Times New Roman" w:hAnsi="Times New Roman" w:cs="Times New Roman"/>
+          <w:sz w:val="24"/>
+        </w:rPr>
+        <w:t xml:space="preserve">erformance is less sensitive to </w:t>
+      </w:r>
+      <w:r>
+        <w:rPr>
+          <w:rFonts w:ascii="Times New Roman" w:hAnsi="Times New Roman" w:cs="Times New Roman"/>
+          <w:sz w:val="24"/>
+        </w:rPr>
+        <w:t>k2 than it is to k1.</w:t>
       </w:r>
       <w:r>
         <w:rPr>
@@ -2597,92 +2539,41 @@
         </w:rPr>
         <w:t xml:space="preserve"> </w:t>
       </w:r>
-      <w:r>
-        <w:rPr>
-          <w:rFonts w:ascii="Times New Roman" w:hAnsi="Times New Roman" w:cs="Times New Roman"/>
-          <w:sz w:val="24"/>
-        </w:rPr>
-        <w:t xml:space="preserve">and k2=200 since </w:t>
-      </w:r>
-      <w:r>
-        <w:rPr>
-          <w:rFonts w:ascii="Times New Roman" w:hAnsi="Times New Roman" w:cs="Times New Roman"/>
-          <w:sz w:val="24"/>
-        </w:rPr>
-        <w:t>p</w:t>
-      </w:r>
-      <w:r>
-        <w:rPr>
-          <w:rFonts w:ascii="Times New Roman" w:hAnsi="Times New Roman" w:cs="Times New Roman"/>
-          <w:sz w:val="24"/>
-        </w:rPr>
-        <w:t xml:space="preserve">erformance is less sensitive to </w:t>
-      </w:r>
-      <w:r>
-        <w:rPr>
-          <w:rFonts w:ascii="Times New Roman" w:hAnsi="Times New Roman" w:cs="Times New Roman"/>
-          <w:sz w:val="24"/>
-        </w:rPr>
-        <w:t>k2 than it is to k1.</w:t>
-      </w:r>
-      <w:r>
-        <w:rPr>
-          <w:rFonts w:ascii="Times New Roman" w:hAnsi="Times New Roman" w:cs="Times New Roman"/>
-          <w:sz w:val="24"/>
-        </w:rPr>
+    </w:p>
+    <w:p>
+      <w:pPr>
+        <w:rPr>
+          <w:rFonts w:ascii="Times New Roman" w:hAnsi="Times New Roman" w:cs="Times New Roman"/>
+          <w:b/>
+          <w:sz w:val="24"/>
+        </w:rPr>
+      </w:pPr>
+      <w:r>
+        <w:rPr>
+          <w:rFonts w:ascii="Times New Roman" w:hAnsi="Times New Roman" w:cs="Times New Roman"/>
+          <w:b/>
+          <w:sz w:val="24"/>
+        </w:rPr>
+        <w:t>Task 2:</w:t>
+      </w:r>
+    </w:p>
+    <w:p>
+      <w:pPr>
+        <w:rPr>
+          <w:rFonts w:ascii="Times New Roman" w:hAnsi="Times New Roman" w:cs="Times New Roman"/>
+          <w:sz w:val="24"/>
+        </w:rPr>
+      </w:pPr>
+      <w:r>
+        <w:rPr>
+          <w:rFonts w:ascii="Times New Roman" w:hAnsi="Times New Roman" w:cs="Times New Roman"/>
+          <w:sz w:val="24"/>
+        </w:rPr>
+        <w:t>For the query expansion task, we have implemented Rocchio algorithm along with query expansion. This algorithm produces a new query by a</w:t>
+      </w:r>
+      <w:r>
         <w:t xml:space="preserve"> </w:t>
       </w:r>
-    </w:p>
-    <w:p>
-      <w:pPr>
-        <w:rPr>
-          <w:rFonts w:ascii="Times New Roman" w:hAnsi="Times New Roman" w:cs="Times New Roman"/>
-          <w:b/>
-          <w:sz w:val="24"/>
-        </w:rPr>
-      </w:pPr>
-      <w:r>
-        <w:rPr>
-          <w:rFonts w:ascii="Times New Roman" w:hAnsi="Times New Roman" w:cs="Times New Roman"/>
-          <w:b/>
-          <w:sz w:val="24"/>
-        </w:rPr>
-        <w:t>Task 2:</w:t>
-      </w:r>
-    </w:p>
-    <w:p>
-      <w:pPr>
-        <w:rPr>
-          <w:rFonts w:ascii="Times New Roman" w:hAnsi="Times New Roman" w:cs="Times New Roman"/>
-          <w:sz w:val="24"/>
-        </w:rPr>
-      </w:pPr>
-      <w:r>
-        <w:rPr>
-          <w:rFonts w:ascii="Times New Roman" w:hAnsi="Times New Roman" w:cs="Times New Roman"/>
-          <w:sz w:val="24"/>
-        </w:rPr>
-        <w:t xml:space="preserve">For the query expansion task, we have implemented </w:t>
-      </w:r>
-      <w:proofErr w:type="spellStart"/>
-      <w:r>
-        <w:rPr>
-          <w:rFonts w:ascii="Times New Roman" w:hAnsi="Times New Roman" w:cs="Times New Roman"/>
-          <w:sz w:val="24"/>
-        </w:rPr>
-        <w:t>Rocchio</w:t>
-      </w:r>
-      <w:proofErr w:type="spellEnd"/>
-      <w:r>
-        <w:rPr>
-          <w:rFonts w:ascii="Times New Roman" w:hAnsi="Times New Roman" w:cs="Times New Roman"/>
-          <w:sz w:val="24"/>
-        </w:rPr>
-        <w:t xml:space="preserve"> algorithm along with query expansion. This algorithm produces a new query by a</w:t>
-      </w:r>
-      <w:r>
-        <w:t xml:space="preserve"> </w:t>
-      </w:r>
       <w:r>
         <w:rPr>
           <w:rFonts w:ascii="Times New Roman" w:hAnsi="Times New Roman" w:cs="Times New Roman"/>
@@ -2762,8 +2653,387 @@
         <w:rPr>
           <w:rFonts w:ascii="Times New Roman" w:hAnsi="Times New Roman" w:cs="Times New Roman"/>
           <w:sz w:val="24"/>
-        </w:rPr>
-        <w:t>Query-by-query analysis:</w:t>
+          <w:u w:val="single"/>
+        </w:rPr>
+        <w:t>Query-by-query analysis</w:t>
+      </w:r>
+      <w:r>
+        <w:rPr>
+          <w:rFonts w:ascii="Times New Roman" w:hAnsi="Times New Roman" w:cs="Times New Roman"/>
+          <w:sz w:val="24"/>
+        </w:rPr>
+        <w:t>:</w:t>
+      </w:r>
+    </w:p>
+    <w:p>
+      <w:pPr>
+        <w:rPr>
+          <w:rFonts w:ascii="Times New Roman" w:hAnsi="Times New Roman" w:cs="Times New Roman"/>
+          <w:sz w:val="24"/>
+        </w:rPr>
+      </w:pPr>
+      <w:r>
+        <w:rPr>
+          <w:rFonts w:ascii="Times New Roman" w:hAnsi="Times New Roman" w:cs="Times New Roman"/>
+          <w:sz w:val="24"/>
+        </w:rPr>
+        <w:t xml:space="preserve">Query 1: </w:t>
+      </w:r>
+      <w:r>
+        <w:rPr>
+          <w:rFonts w:ascii="Times New Roman" w:hAnsi="Times New Roman" w:cs="Times New Roman"/>
+          <w:sz w:val="24"/>
+        </w:rPr>
+        <w:t>portabl oper system</w:t>
+      </w:r>
+    </w:p>
+    <w:p>
+      <w:pPr>
+        <w:rPr>
+          <w:rFonts w:ascii="Times New Roman" w:hAnsi="Times New Roman" w:cs="Times New Roman"/>
+          <w:sz w:val="24"/>
+        </w:rPr>
+      </w:pPr>
+      <w:r>
+        <w:rPr>
+          <w:rFonts w:ascii="Times New Roman" w:hAnsi="Times New Roman" w:cs="Times New Roman"/>
+          <w:sz w:val="24"/>
+        </w:rPr>
+        <w:t xml:space="preserve">The top 5 results for this query for stemming are: </w:t>
+      </w:r>
+      <w:r>
+        <w:rPr>
+          <w:rFonts w:ascii="Times New Roman" w:hAnsi="Times New Roman" w:cs="Times New Roman"/>
+          <w:sz w:val="24"/>
+        </w:rPr>
+        <w:t>CACM-3127</w:t>
+      </w:r>
+      <w:r>
+        <w:rPr>
+          <w:rFonts w:ascii="Times New Roman" w:hAnsi="Times New Roman" w:cs="Times New Roman"/>
+          <w:sz w:val="24"/>
+        </w:rPr>
+        <w:t xml:space="preserve">, </w:t>
+      </w:r>
+      <w:r>
+        <w:rPr>
+          <w:rFonts w:ascii="Times New Roman" w:hAnsi="Times New Roman" w:cs="Times New Roman"/>
+          <w:sz w:val="24"/>
+        </w:rPr>
+        <w:t>CACM-2319</w:t>
+      </w:r>
+      <w:r>
+        <w:rPr>
+          <w:rFonts w:ascii="Times New Roman" w:hAnsi="Times New Roman" w:cs="Times New Roman"/>
+          <w:sz w:val="24"/>
+        </w:rPr>
+        <w:t xml:space="preserve">, </w:t>
+      </w:r>
+      <w:r>
+        <w:rPr>
+          <w:rFonts w:ascii="Times New Roman" w:hAnsi="Times New Roman" w:cs="Times New Roman"/>
+          <w:sz w:val="24"/>
+        </w:rPr>
+        <w:t>CACM-1680</w:t>
+      </w:r>
+      <w:r>
+        <w:rPr>
+          <w:rFonts w:ascii="Times New Roman" w:hAnsi="Times New Roman" w:cs="Times New Roman"/>
+          <w:sz w:val="24"/>
+        </w:rPr>
+        <w:t xml:space="preserve">, </w:t>
+      </w:r>
+      <w:r>
+        <w:rPr>
+          <w:rFonts w:ascii="Times New Roman" w:hAnsi="Times New Roman" w:cs="Times New Roman"/>
+          <w:sz w:val="24"/>
+        </w:rPr>
+        <w:t>CACM-2379</w:t>
+      </w:r>
+      <w:r>
+        <w:rPr>
+          <w:rFonts w:ascii="Times New Roman" w:hAnsi="Times New Roman" w:cs="Times New Roman"/>
+          <w:sz w:val="24"/>
+        </w:rPr>
+        <w:t xml:space="preserve">, </w:t>
+      </w:r>
+      <w:r>
+        <w:rPr>
+          <w:rFonts w:ascii="Times New Roman" w:hAnsi="Times New Roman" w:cs="Times New Roman"/>
+          <w:sz w:val="24"/>
+        </w:rPr>
+        <w:t>CACM-3068</w:t>
+      </w:r>
+      <w:r>
+        <w:rPr>
+          <w:rFonts w:ascii="Times New Roman" w:hAnsi="Times New Roman" w:cs="Times New Roman"/>
+          <w:sz w:val="24"/>
+        </w:rPr>
+        <w:t xml:space="preserve"> while stopping produces the following top 5 results: </w:t>
+      </w:r>
+      <w:r>
+        <w:rPr>
+          <w:rFonts w:ascii="Times New Roman" w:hAnsi="Times New Roman" w:cs="Times New Roman"/>
+          <w:sz w:val="24"/>
+        </w:rPr>
+        <w:t>CACM-2319</w:t>
+      </w:r>
+      <w:r>
+        <w:rPr>
+          <w:rFonts w:ascii="Times New Roman" w:hAnsi="Times New Roman" w:cs="Times New Roman"/>
+          <w:sz w:val="24"/>
+        </w:rPr>
+        <w:t xml:space="preserve">, </w:t>
+      </w:r>
+      <w:r>
+        <w:rPr>
+          <w:rFonts w:ascii="Times New Roman" w:hAnsi="Times New Roman" w:cs="Times New Roman"/>
+          <w:sz w:val="24"/>
+        </w:rPr>
+        <w:t>CACM-2379</w:t>
+      </w:r>
+      <w:r>
+        <w:rPr>
+          <w:rFonts w:ascii="Times New Roman" w:hAnsi="Times New Roman" w:cs="Times New Roman"/>
+          <w:sz w:val="24"/>
+        </w:rPr>
+        <w:t xml:space="preserve">, </w:t>
+      </w:r>
+      <w:r>
+        <w:rPr>
+          <w:rFonts w:ascii="Times New Roman" w:hAnsi="Times New Roman" w:cs="Times New Roman"/>
+          <w:sz w:val="24"/>
+        </w:rPr>
+        <w:t>CACM-1591</w:t>
+      </w:r>
+      <w:r>
+        <w:rPr>
+          <w:rFonts w:ascii="Times New Roman" w:hAnsi="Times New Roman" w:cs="Times New Roman"/>
+          <w:sz w:val="24"/>
+        </w:rPr>
+        <w:t xml:space="preserve">, </w:t>
+      </w:r>
+      <w:r>
+        <w:rPr>
+          <w:rFonts w:ascii="Times New Roman" w:hAnsi="Times New Roman" w:cs="Times New Roman"/>
+          <w:sz w:val="24"/>
+        </w:rPr>
+        <w:t>CACM-1749</w:t>
+      </w:r>
+      <w:r>
+        <w:rPr>
+          <w:rFonts w:ascii="Times New Roman" w:hAnsi="Times New Roman" w:cs="Times New Roman"/>
+          <w:sz w:val="24"/>
+        </w:rPr>
+        <w:t xml:space="preserve">, </w:t>
+      </w:r>
+      <w:r>
+        <w:rPr>
+          <w:rFonts w:ascii="Times New Roman" w:hAnsi="Times New Roman" w:cs="Times New Roman"/>
+          <w:sz w:val="24"/>
+        </w:rPr>
+        <w:t>CACM-2629</w:t>
+      </w:r>
+    </w:p>
+    <w:p>
+      <w:pPr>
+        <w:rPr>
+          <w:rFonts w:ascii="Times New Roman" w:hAnsi="Times New Roman" w:cs="Times New Roman"/>
+          <w:sz w:val="24"/>
+        </w:rPr>
+      </w:pPr>
+      <w:r>
+        <w:rPr>
+          <w:rFonts w:ascii="Times New Roman" w:hAnsi="Times New Roman" w:cs="Times New Roman"/>
+          <w:sz w:val="24"/>
+        </w:rPr>
+        <w:lastRenderedPageBreak/>
+        <w:t>Two of the documents retrieved are same for both runs. While going through the other documents for both runs, all the documents retrieved are related to the query. Even in case of stemming, the top 5 results do not deviate much away from the query terms.</w:t>
+      </w:r>
+    </w:p>
+    <w:p>
+      <w:pPr>
+        <w:rPr>
+          <w:rFonts w:ascii="Times New Roman" w:hAnsi="Times New Roman" w:cs="Times New Roman"/>
+          <w:sz w:val="24"/>
+        </w:rPr>
+      </w:pPr>
+      <w:r>
+        <w:rPr>
+          <w:rFonts w:ascii="Times New Roman" w:hAnsi="Times New Roman" w:cs="Times New Roman"/>
+          <w:sz w:val="24"/>
+        </w:rPr>
+        <w:t xml:space="preserve">Query 5: </w:t>
+      </w:r>
+      <w:r>
+        <w:rPr>
+          <w:rFonts w:ascii="Times New Roman" w:hAnsi="Times New Roman" w:cs="Times New Roman"/>
+          <w:sz w:val="24"/>
+        </w:rPr>
+        <w:t>appli stochast process</w:t>
+      </w:r>
+    </w:p>
+    <w:p>
+      <w:pPr>
+        <w:rPr>
+          <w:rFonts w:ascii="Times New Roman" w:hAnsi="Times New Roman" w:cs="Times New Roman"/>
+          <w:sz w:val="24"/>
+        </w:rPr>
+      </w:pPr>
+      <w:r>
+        <w:rPr>
+          <w:rFonts w:ascii="Times New Roman" w:hAnsi="Times New Roman" w:cs="Times New Roman"/>
+          <w:sz w:val="24"/>
+        </w:rPr>
+        <w:t xml:space="preserve">Stemming results are: </w:t>
+      </w:r>
+      <w:r>
+        <w:rPr>
+          <w:rFonts w:ascii="Times New Roman" w:hAnsi="Times New Roman" w:cs="Times New Roman"/>
+          <w:sz w:val="24"/>
+        </w:rPr>
+        <w:t>CACM-1696</w:t>
+      </w:r>
+      <w:r>
+        <w:rPr>
+          <w:rFonts w:ascii="Times New Roman" w:hAnsi="Times New Roman" w:cs="Times New Roman"/>
+          <w:sz w:val="24"/>
+        </w:rPr>
+        <w:t xml:space="preserve">, </w:t>
+      </w:r>
+      <w:r>
+        <w:rPr>
+          <w:rFonts w:ascii="Times New Roman" w:hAnsi="Times New Roman" w:cs="Times New Roman"/>
+          <w:sz w:val="24"/>
+        </w:rPr>
+        <w:t>CACM-2080</w:t>
+      </w:r>
+      <w:r>
+        <w:rPr>
+          <w:rFonts w:ascii="Times New Roman" w:hAnsi="Times New Roman" w:cs="Times New Roman"/>
+          <w:sz w:val="24"/>
+        </w:rPr>
+        <w:t xml:space="preserve">, </w:t>
+      </w:r>
+      <w:r>
+        <w:rPr>
+          <w:rFonts w:ascii="Times New Roman" w:hAnsi="Times New Roman" w:cs="Times New Roman"/>
+          <w:sz w:val="24"/>
+        </w:rPr>
+        <w:t>CACM-2727</w:t>
+      </w:r>
+      <w:r>
+        <w:rPr>
+          <w:rFonts w:ascii="Times New Roman" w:hAnsi="Times New Roman" w:cs="Times New Roman"/>
+          <w:sz w:val="24"/>
+        </w:rPr>
+        <w:t xml:space="preserve">, </w:t>
+      </w:r>
+      <w:r>
+        <w:rPr>
+          <w:rFonts w:ascii="Times New Roman" w:hAnsi="Times New Roman" w:cs="Times New Roman"/>
+          <w:sz w:val="24"/>
+        </w:rPr>
+        <w:t>CACM-3043</w:t>
+      </w:r>
+      <w:r>
+        <w:rPr>
+          <w:rFonts w:ascii="Times New Roman" w:hAnsi="Times New Roman" w:cs="Times New Roman"/>
+          <w:sz w:val="24"/>
+        </w:rPr>
+        <w:t xml:space="preserve">, </w:t>
+      </w:r>
+      <w:r>
+        <w:rPr>
+          <w:rFonts w:ascii="Times New Roman" w:hAnsi="Times New Roman" w:cs="Times New Roman"/>
+          <w:sz w:val="24"/>
+        </w:rPr>
+        <w:t>CACM-2999</w:t>
+      </w:r>
+      <w:r>
+        <w:rPr>
+          <w:rFonts w:ascii="Times New Roman" w:hAnsi="Times New Roman" w:cs="Times New Roman"/>
+          <w:sz w:val="24"/>
+        </w:rPr>
+        <w:t xml:space="preserve">. Stopping produces the following top 5 results: </w:t>
+      </w:r>
+      <w:r>
+        <w:rPr>
+          <w:rFonts w:ascii="Times New Roman" w:hAnsi="Times New Roman" w:cs="Times New Roman"/>
+          <w:sz w:val="24"/>
+        </w:rPr>
+        <w:t>CACM-2342</w:t>
+      </w:r>
+      <w:r>
+        <w:rPr>
+          <w:rFonts w:ascii="Times New Roman" w:hAnsi="Times New Roman" w:cs="Times New Roman"/>
+          <w:sz w:val="24"/>
+        </w:rPr>
+        <w:t xml:space="preserve">, </w:t>
+      </w:r>
+      <w:r>
+        <w:rPr>
+          <w:rFonts w:ascii="Times New Roman" w:hAnsi="Times New Roman" w:cs="Times New Roman"/>
+          <w:sz w:val="24"/>
+        </w:rPr>
+        <w:t>CACM-3043</w:t>
+      </w:r>
+      <w:r>
+        <w:rPr>
+          <w:rFonts w:ascii="Times New Roman" w:hAnsi="Times New Roman" w:cs="Times New Roman"/>
+          <w:sz w:val="24"/>
+        </w:rPr>
+        <w:t xml:space="preserve">, </w:t>
+      </w:r>
+      <w:r>
+        <w:rPr>
+          <w:rFonts w:ascii="Times New Roman" w:hAnsi="Times New Roman" w:cs="Times New Roman"/>
+          <w:sz w:val="24"/>
+        </w:rPr>
+        <w:t>CACM-1696</w:t>
+      </w:r>
+      <w:r>
+        <w:rPr>
+          <w:rFonts w:ascii="Times New Roman" w:hAnsi="Times New Roman" w:cs="Times New Roman"/>
+          <w:sz w:val="24"/>
+        </w:rPr>
+        <w:t xml:space="preserve">, </w:t>
+      </w:r>
+      <w:r>
+        <w:rPr>
+          <w:rFonts w:ascii="Times New Roman" w:hAnsi="Times New Roman" w:cs="Times New Roman"/>
+          <w:sz w:val="24"/>
+        </w:rPr>
+        <w:t>CACM-0268</w:t>
+      </w:r>
+      <w:r>
+        <w:rPr>
+          <w:rFonts w:ascii="Times New Roman" w:hAnsi="Times New Roman" w:cs="Times New Roman"/>
+          <w:sz w:val="24"/>
+        </w:rPr>
+        <w:t xml:space="preserve"> and </w:t>
+      </w:r>
+      <w:r>
+        <w:rPr>
+          <w:rFonts w:ascii="Times New Roman" w:hAnsi="Times New Roman" w:cs="Times New Roman"/>
+          <w:sz w:val="24"/>
+        </w:rPr>
+        <w:t>CACM-2376</w:t>
+      </w:r>
+    </w:p>
+    <w:p>
+      <w:pPr>
+        <w:rPr>
+          <w:rFonts w:ascii="Times New Roman" w:hAnsi="Times New Roman" w:cs="Times New Roman"/>
+          <w:sz w:val="24"/>
+        </w:rPr>
+      </w:pPr>
+      <w:r>
+        <w:rPr>
+          <w:rFonts w:ascii="Times New Roman" w:hAnsi="Times New Roman" w:cs="Times New Roman"/>
+          <w:sz w:val="24"/>
+        </w:rPr>
+        <w:t>Except for CACM-1696 which is common for both the runs, rest all documents that are retrieved for stemming are completely irrelevant to the query. Also, the original query term is ‘applied’ but the stemmed version of this term is ‘appli’, hence it also considers documents with ‘application’ which is stemmed to ‘appli’ in the corpus.</w:t>
       </w:r>
     </w:p>
     <w:p>
@@ -2806,14 +3076,14 @@
         <w:rPr>
           <w:rFonts w:ascii="Times New Roman" w:hAnsi="Times New Roman" w:cs="Times New Roman"/>
           <w:b/>
-          <w:sz w:val="24"/>
-        </w:rPr>
-      </w:pPr>
-      <w:r>
-        <w:rPr>
-          <w:rFonts w:ascii="Times New Roman" w:hAnsi="Times New Roman" w:cs="Times New Roman"/>
-          <w:b/>
-          <w:sz w:val="24"/>
+          <w:sz w:val="28"/>
+        </w:rPr>
+      </w:pPr>
+      <w:r>
+        <w:rPr>
+          <w:rFonts w:ascii="Times New Roman" w:hAnsi="Times New Roman" w:cs="Times New Roman"/>
+          <w:b/>
+          <w:sz w:val="28"/>
         </w:rPr>
         <w:lastRenderedPageBreak/>
         <w:t>Results</w:t>
@@ -3043,7 +3313,6 @@
                 <w:sz w:val="24"/>
               </w:rPr>
             </w:pPr>
-            <w:proofErr w:type="spellStart"/>
             <w:r>
               <w:rPr>
                 <w:rFonts w:ascii="Times New Roman" w:hAnsi="Times New Roman" w:cs="Times New Roman"/>
@@ -3051,7 +3320,6 @@
               </w:rPr>
               <w:t>Tf-idf</w:t>
             </w:r>
-            <w:proofErr w:type="spellEnd"/>
           </w:p>
         </w:tc>
         <w:tc>
@@ -3348,8 +3616,6 @@
         </w:rPr>
         <w:br w:type="page"/>
       </w:r>
-      <w:bookmarkStart w:id="0" w:name="_GoBack"/>
-      <w:bookmarkEnd w:id="0"/>
     </w:p>
     <w:p>
       <w:pPr>
@@ -3357,14 +3623,14 @@
         <w:rPr>
           <w:rFonts w:ascii="Times New Roman" w:hAnsi="Times New Roman" w:cs="Times New Roman"/>
           <w:b/>
-          <w:sz w:val="24"/>
-        </w:rPr>
-      </w:pPr>
-      <w:r>
-        <w:rPr>
-          <w:rFonts w:ascii="Times New Roman" w:hAnsi="Times New Roman" w:cs="Times New Roman"/>
-          <w:b/>
-          <w:sz w:val="24"/>
+          <w:sz w:val="28"/>
+        </w:rPr>
+      </w:pPr>
+      <w:r>
+        <w:rPr>
+          <w:rFonts w:ascii="Times New Roman" w:hAnsi="Times New Roman" w:cs="Times New Roman"/>
+          <w:b/>
+          <w:sz w:val="28"/>
         </w:rPr>
         <w:lastRenderedPageBreak/>
         <w:t>Conclusions and Outlook</w:t>
@@ -3413,14 +3679,14 @@
         <w:rPr>
           <w:rFonts w:ascii="Times New Roman" w:hAnsi="Times New Roman" w:cs="Times New Roman"/>
           <w:b/>
-          <w:sz w:val="24"/>
-        </w:rPr>
-      </w:pPr>
-      <w:r>
-        <w:rPr>
-          <w:rFonts w:ascii="Times New Roman" w:hAnsi="Times New Roman" w:cs="Times New Roman"/>
-          <w:b/>
-          <w:sz w:val="24"/>
+          <w:sz w:val="28"/>
+        </w:rPr>
+      </w:pPr>
+      <w:r>
+        <w:rPr>
+          <w:rFonts w:ascii="Times New Roman" w:hAnsi="Times New Roman" w:cs="Times New Roman"/>
+          <w:b/>
+          <w:sz w:val="28"/>
         </w:rPr>
         <w:lastRenderedPageBreak/>
         <w:t>Bibliography</w:t>
@@ -3844,6 +4110,118 @@
       </w:pPr>
     </w:lvl>
   </w:abstractNum>
+  <w:abstractNum w:abstractNumId="3" w15:restartNumberingAfterBreak="0">
+    <w:nsid w:val="5CB43BE2"/>
+    <w:multiLevelType w:val="hybridMultilevel"/>
+    <w:tmpl w:val="CC464B94"/>
+    <w:lvl w:ilvl="0" w:tplc="13FE5232">
+      <w:numFmt w:val="bullet"/>
+      <w:lvlText w:val="-"/>
+      <w:lvlJc w:val="left"/>
+      <w:pPr>
+        <w:ind w:left="720" w:hanging="360"/>
+      </w:pPr>
+      <w:rPr>
+        <w:rFonts w:ascii="Times New Roman" w:eastAsiaTheme="minorHAnsi" w:hAnsi="Times New Roman" w:cs="Times New Roman" w:hint="default"/>
+      </w:rPr>
+    </w:lvl>
+    <w:lvl w:ilvl="1" w:tplc="04090003" w:tentative="1">
+      <w:start w:val="1"/>
+      <w:numFmt w:val="bullet"/>
+      <w:lvlText w:val="o"/>
+      <w:lvlJc w:val="left"/>
+      <w:pPr>
+        <w:ind w:left="1440" w:hanging="360"/>
+      </w:pPr>
+      <w:rPr>
+        <w:rFonts w:ascii="Courier New" w:hAnsi="Courier New" w:cs="Courier New" w:hint="default"/>
+      </w:rPr>
+    </w:lvl>
+    <w:lvl w:ilvl="2" w:tplc="04090005" w:tentative="1">
+      <w:start w:val="1"/>
+      <w:numFmt w:val="bullet"/>
+      <w:lvlText w:val=""/>
+      <w:lvlJc w:val="left"/>
+      <w:pPr>
+        <w:ind w:left="2160" w:hanging="360"/>
+      </w:pPr>
+      <w:rPr>
+        <w:rFonts w:ascii="Wingdings" w:hAnsi="Wingdings" w:hint="default"/>
+      </w:rPr>
+    </w:lvl>
+    <w:lvl w:ilvl="3" w:tplc="04090001" w:tentative="1">
+      <w:start w:val="1"/>
+      <w:numFmt w:val="bullet"/>
+      <w:lvlText w:val=""/>
+      <w:lvlJc w:val="left"/>
+      <w:pPr>
+        <w:ind w:left="2880" w:hanging="360"/>
+      </w:pPr>
+      <w:rPr>
+        <w:rFonts w:ascii="Symbol" w:hAnsi="Symbol" w:hint="default"/>
+      </w:rPr>
+    </w:lvl>
+    <w:lvl w:ilvl="4" w:tplc="04090003" w:tentative="1">
+      <w:start w:val="1"/>
+      <w:numFmt w:val="bullet"/>
+      <w:lvlText w:val="o"/>
+      <w:lvlJc w:val="left"/>
+      <w:pPr>
+        <w:ind w:left="3600" w:hanging="360"/>
+      </w:pPr>
+      <w:rPr>
+        <w:rFonts w:ascii="Courier New" w:hAnsi="Courier New" w:cs="Courier New" w:hint="default"/>
+      </w:rPr>
+    </w:lvl>
+    <w:lvl w:ilvl="5" w:tplc="04090005" w:tentative="1">
+      <w:start w:val="1"/>
+      <w:numFmt w:val="bullet"/>
+      <w:lvlText w:val=""/>
+      <w:lvlJc w:val="left"/>
+      <w:pPr>
+        <w:ind w:left="4320" w:hanging="360"/>
+      </w:pPr>
+      <w:rPr>
+        <w:rFonts w:ascii="Wingdings" w:hAnsi="Wingdings" w:hint="default"/>
+      </w:rPr>
+    </w:lvl>
+    <w:lvl w:ilvl="6" w:tplc="04090001" w:tentative="1">
+      <w:start w:val="1"/>
+      <w:numFmt w:val="bullet"/>
+      <w:lvlText w:val=""/>
+      <w:lvlJc w:val="left"/>
+      <w:pPr>
+        <w:ind w:left="5040" w:hanging="360"/>
+      </w:pPr>
+      <w:rPr>
+        <w:rFonts w:ascii="Symbol" w:hAnsi="Symbol" w:hint="default"/>
+      </w:rPr>
+    </w:lvl>
+    <w:lvl w:ilvl="7" w:tplc="04090003" w:tentative="1">
+      <w:start w:val="1"/>
+      <w:numFmt w:val="bullet"/>
+      <w:lvlText w:val="o"/>
+      <w:lvlJc w:val="left"/>
+      <w:pPr>
+        <w:ind w:left="5760" w:hanging="360"/>
+      </w:pPr>
+      <w:rPr>
+        <w:rFonts w:ascii="Courier New" w:hAnsi="Courier New" w:cs="Courier New" w:hint="default"/>
+      </w:rPr>
+    </w:lvl>
+    <w:lvl w:ilvl="8" w:tplc="04090005" w:tentative="1">
+      <w:start w:val="1"/>
+      <w:numFmt w:val="bullet"/>
+      <w:lvlText w:val=""/>
+      <w:lvlJc w:val="left"/>
+      <w:pPr>
+        <w:ind w:left="6480" w:hanging="360"/>
+      </w:pPr>
+      <w:rPr>
+        <w:rFonts w:ascii="Wingdings" w:hAnsi="Wingdings" w:hint="default"/>
+      </w:rPr>
+    </w:lvl>
+  </w:abstractNum>
   <w:num w:numId="1">
     <w:abstractNumId w:val="0"/>
   </w:num>
@@ -3852,6 +4230,9 @@
   </w:num>
   <w:num w:numId="3">
     <w:abstractNumId w:val="1"/>
+  </w:num>
+  <w:num w:numId="4">
+    <w:abstractNumId w:val="3"/>
   </w:num>
 </w:numbering>
 </file>

--- a/AshokK_SravanthiK_FreniaP.docx
+++ b/AshokK_SravanthiK_FreniaP.docx
@@ -72,8 +72,18 @@
           <w:b/>
           <w:sz w:val="24"/>
         </w:rPr>
-        <w:t>Ashok Koduru</w:t>
-      </w:r>
+        <w:t xml:space="preserve">Ashok </w:t>
+      </w:r>
+      <w:proofErr w:type="spellStart"/>
+      <w:r>
+        <w:rPr>
+          <w:rFonts w:ascii="Times New Roman" w:hAnsi="Times New Roman" w:cs="Times New Roman"/>
+          <w:b/>
+          <w:sz w:val="24"/>
+        </w:rPr>
+        <w:t>Koduru</w:t>
+      </w:r>
+      <w:proofErr w:type="spellEnd"/>
     </w:p>
     <w:p>
       <w:pPr>
@@ -84,14 +94,34 @@
           <w:sz w:val="24"/>
         </w:rPr>
       </w:pPr>
-      <w:r>
-        <w:rPr>
-          <w:rFonts w:ascii="Times New Roman" w:hAnsi="Times New Roman" w:cs="Times New Roman"/>
-          <w:b/>
-          <w:sz w:val="24"/>
-        </w:rPr>
-        <w:t>Sravanthi Kethireddy</w:t>
-      </w:r>
+      <w:proofErr w:type="spellStart"/>
+      <w:r>
+        <w:rPr>
+          <w:rFonts w:ascii="Times New Roman" w:hAnsi="Times New Roman" w:cs="Times New Roman"/>
+          <w:b/>
+          <w:sz w:val="24"/>
+        </w:rPr>
+        <w:t>Sravanthi</w:t>
+      </w:r>
+      <w:proofErr w:type="spellEnd"/>
+      <w:r>
+        <w:rPr>
+          <w:rFonts w:ascii="Times New Roman" w:hAnsi="Times New Roman" w:cs="Times New Roman"/>
+          <w:b/>
+          <w:sz w:val="24"/>
+        </w:rPr>
+        <w:t xml:space="preserve"> </w:t>
+      </w:r>
+      <w:proofErr w:type="spellStart"/>
+      <w:r>
+        <w:rPr>
+          <w:rFonts w:ascii="Times New Roman" w:hAnsi="Times New Roman" w:cs="Times New Roman"/>
+          <w:b/>
+          <w:sz w:val="24"/>
+        </w:rPr>
+        <w:t>Kethireddy</w:t>
+      </w:r>
+      <w:proofErr w:type="spellEnd"/>
     </w:p>
     <w:p>
       <w:pPr>
@@ -180,8 +210,18 @@
           <w:b/>
           <w:sz w:val="24"/>
         </w:rPr>
-        <w:t>Professor Nada Naji</w:t>
-      </w:r>
+        <w:t xml:space="preserve">Professor Nada </w:t>
+      </w:r>
+      <w:proofErr w:type="spellStart"/>
+      <w:r>
+        <w:rPr>
+          <w:rFonts w:ascii="Times New Roman" w:hAnsi="Times New Roman" w:cs="Times New Roman"/>
+          <w:b/>
+          <w:sz w:val="24"/>
+        </w:rPr>
+        <w:t>Naji</w:t>
+      </w:r>
+      <w:proofErr w:type="spellEnd"/>
     </w:p>
     <w:p>
       <w:pPr>
@@ -290,6 +330,7 @@
           <w:szCs w:val="24"/>
         </w:rPr>
       </w:pPr>
+      <w:proofErr w:type="spellStart"/>
       <w:r>
         <w:rPr>
           <w:rFonts w:ascii="Times New Roman" w:hAnsi="Times New Roman" w:cs="Times New Roman"/>
@@ -298,6 +339,7 @@
         </w:rPr>
         <w:t>Tf-idf</w:t>
       </w:r>
+      <w:proofErr w:type="spellEnd"/>
     </w:p>
     <w:p>
       <w:pPr>
@@ -650,8 +692,18 @@
           <w:sz w:val="24"/>
           <w:szCs w:val="24"/>
         </w:rPr>
-        <w:t>Performed BM25, Cosine Similarity and Tf-idf</w:t>
-      </w:r>
+        <w:t xml:space="preserve">Performed BM25, Cosine Similarity and </w:t>
+      </w:r>
+      <w:proofErr w:type="spellStart"/>
+      <w:r>
+        <w:rPr>
+          <w:rFonts w:ascii="Times New Roman" w:hAnsi="Times New Roman" w:cs="Times New Roman"/>
+          <w:sz w:val="24"/>
+          <w:szCs w:val="24"/>
+        </w:rPr>
+        <w:t>Tf-idf</w:t>
+      </w:r>
+      <w:proofErr w:type="spellEnd"/>
     </w:p>
     <w:p>
       <w:pPr>
@@ -678,8 +730,6 @@
         </w:rPr>
         <w:t>Stopping and Stemming</w:t>
       </w:r>
-      <w:bookmarkStart w:id="0" w:name="_GoBack"/>
-      <w:bookmarkEnd w:id="0"/>
     </w:p>
     <w:p>
       <w:pPr>
@@ -732,13 +782,23 @@
           <w:szCs w:val="24"/>
         </w:rPr>
       </w:pPr>
-      <w:r>
-        <w:rPr>
-          <w:rFonts w:ascii="Times New Roman" w:hAnsi="Times New Roman" w:cs="Times New Roman"/>
-          <w:sz w:val="24"/>
-          <w:szCs w:val="24"/>
-        </w:rPr>
-        <w:t>Sravanthi:</w:t>
+      <w:proofErr w:type="spellStart"/>
+      <w:r>
+        <w:rPr>
+          <w:rFonts w:ascii="Times New Roman" w:hAnsi="Times New Roman" w:cs="Times New Roman"/>
+          <w:sz w:val="24"/>
+          <w:szCs w:val="24"/>
+        </w:rPr>
+        <w:t>Sravanthi</w:t>
+      </w:r>
+      <w:proofErr w:type="spellEnd"/>
+      <w:r>
+        <w:rPr>
+          <w:rFonts w:ascii="Times New Roman" w:hAnsi="Times New Roman" w:cs="Times New Roman"/>
+          <w:sz w:val="24"/>
+          <w:szCs w:val="24"/>
+        </w:rPr>
+        <w:t>:</w:t>
       </w:r>
     </w:p>
     <w:p>
@@ -1148,58 +1208,110 @@
           <w:sz w:val="24"/>
         </w:rPr>
       </w:pPr>
-      <w:r>
-        <w:rPr>
-          <w:rFonts w:ascii="Times New Roman" w:hAnsi="Times New Roman" w:cs="Times New Roman"/>
-          <w:b/>
-          <w:sz w:val="24"/>
-        </w:rPr>
-        <w:t>Tf-idf retrieval model:</w:t>
-      </w:r>
-    </w:p>
-    <w:p>
-      <w:pPr>
-        <w:rPr>
-          <w:rFonts w:ascii="Times New Roman" w:hAnsi="Times New Roman" w:cs="Times New Roman"/>
-          <w:sz w:val="24"/>
-        </w:rPr>
-      </w:pPr>
-      <w:r>
-        <w:rPr>
-          <w:rFonts w:ascii="Times New Roman" w:hAnsi="Times New Roman" w:cs="Times New Roman"/>
-          <w:sz w:val="24"/>
-        </w:rPr>
-        <w:t xml:space="preserve">The tf-idf weight is the statistical weight measure used to determine importance of the term in a corpus. The term importance is proportional to the term frequency in a document but inversely proportional to frequency of term in corpus. </w:t>
-      </w:r>
-    </w:p>
-    <w:p>
-      <w:pPr>
-        <w:rPr>
-          <w:rFonts w:ascii="Times New Roman" w:hAnsi="Times New Roman" w:cs="Times New Roman"/>
-          <w:sz w:val="24"/>
-        </w:rPr>
-      </w:pPr>
-      <w:r>
-        <w:rPr>
-          <w:rFonts w:ascii="Times New Roman" w:hAnsi="Times New Roman" w:cs="Times New Roman"/>
-          <w:sz w:val="24"/>
-        </w:rPr>
-        <w:t>Tf = (occurrence of a term in a document) / (number of terms in the document)</w:t>
-      </w:r>
-    </w:p>
-    <w:p>
-      <w:pPr>
-        <w:rPr>
-          <w:rFonts w:ascii="Times New Roman" w:hAnsi="Times New Roman" w:cs="Times New Roman"/>
-          <w:sz w:val="24"/>
-        </w:rPr>
-      </w:pPr>
-      <w:r>
-        <w:rPr>
-          <w:rFonts w:ascii="Times New Roman" w:hAnsi="Times New Roman" w:cs="Times New Roman"/>
-          <w:sz w:val="24"/>
-        </w:rPr>
-        <w:t>Idf = log</w:t>
+      <w:proofErr w:type="spellStart"/>
+      <w:r>
+        <w:rPr>
+          <w:rFonts w:ascii="Times New Roman" w:hAnsi="Times New Roman" w:cs="Times New Roman"/>
+          <w:b/>
+          <w:sz w:val="24"/>
+        </w:rPr>
+        <w:t>Tf-idf</w:t>
+      </w:r>
+      <w:proofErr w:type="spellEnd"/>
+      <w:r>
+        <w:rPr>
+          <w:rFonts w:ascii="Times New Roman" w:hAnsi="Times New Roman" w:cs="Times New Roman"/>
+          <w:b/>
+          <w:sz w:val="24"/>
+        </w:rPr>
+        <w:t xml:space="preserve"> retrieval model:</w:t>
+      </w:r>
+    </w:p>
+    <w:p>
+      <w:pPr>
+        <w:rPr>
+          <w:rFonts w:ascii="Times New Roman" w:hAnsi="Times New Roman" w:cs="Times New Roman"/>
+          <w:sz w:val="24"/>
+        </w:rPr>
+      </w:pPr>
+      <w:r>
+        <w:rPr>
+          <w:rFonts w:ascii="Times New Roman" w:hAnsi="Times New Roman" w:cs="Times New Roman"/>
+          <w:sz w:val="24"/>
+        </w:rPr>
+        <w:t xml:space="preserve">The </w:t>
+      </w:r>
+      <w:proofErr w:type="spellStart"/>
+      <w:r>
+        <w:rPr>
+          <w:rFonts w:ascii="Times New Roman" w:hAnsi="Times New Roman" w:cs="Times New Roman"/>
+          <w:sz w:val="24"/>
+        </w:rPr>
+        <w:t>tf-idf</w:t>
+      </w:r>
+      <w:proofErr w:type="spellEnd"/>
+      <w:r>
+        <w:rPr>
+          <w:rFonts w:ascii="Times New Roman" w:hAnsi="Times New Roman" w:cs="Times New Roman"/>
+          <w:sz w:val="24"/>
+        </w:rPr>
+        <w:t xml:space="preserve"> weight is the statistical weight measure used to determine importance of the term in a corpus. The term importance is proportional to the term frequency in a document but inversely proportional to frequency of term in corpus. </w:t>
+      </w:r>
+    </w:p>
+    <w:p>
+      <w:pPr>
+        <w:rPr>
+          <w:rFonts w:ascii="Times New Roman" w:hAnsi="Times New Roman" w:cs="Times New Roman"/>
+          <w:sz w:val="24"/>
+        </w:rPr>
+      </w:pPr>
+      <w:proofErr w:type="spellStart"/>
+      <w:r>
+        <w:rPr>
+          <w:rFonts w:ascii="Times New Roman" w:hAnsi="Times New Roman" w:cs="Times New Roman"/>
+          <w:sz w:val="24"/>
+        </w:rPr>
+        <w:t>Tf</w:t>
+      </w:r>
+      <w:proofErr w:type="spellEnd"/>
+      <w:r>
+        <w:rPr>
+          <w:rFonts w:ascii="Times New Roman" w:hAnsi="Times New Roman" w:cs="Times New Roman"/>
+          <w:sz w:val="24"/>
+        </w:rPr>
+        <w:t xml:space="preserve"> = (occurrence of a term in a document) / (number of terms in the document)</w:t>
+      </w:r>
+    </w:p>
+    <w:p>
+      <w:pPr>
+        <w:rPr>
+          <w:rFonts w:ascii="Times New Roman" w:hAnsi="Times New Roman" w:cs="Times New Roman"/>
+          <w:sz w:val="24"/>
+        </w:rPr>
+      </w:pPr>
+      <w:proofErr w:type="spellStart"/>
+      <w:r>
+        <w:rPr>
+          <w:rFonts w:ascii="Times New Roman" w:hAnsi="Times New Roman" w:cs="Times New Roman"/>
+          <w:sz w:val="24"/>
+        </w:rPr>
+        <w:t>Idf</w:t>
+      </w:r>
+      <w:proofErr w:type="spellEnd"/>
+      <w:r>
+        <w:rPr>
+          <w:rFonts w:ascii="Times New Roman" w:hAnsi="Times New Roman" w:cs="Times New Roman"/>
+          <w:sz w:val="24"/>
+        </w:rPr>
+        <w:t xml:space="preserve"> = </w:t>
+      </w:r>
+      <w:proofErr w:type="gramStart"/>
+      <w:r>
+        <w:rPr>
+          <w:rFonts w:ascii="Times New Roman" w:hAnsi="Times New Roman" w:cs="Times New Roman"/>
+          <w:sz w:val="24"/>
+        </w:rPr>
+        <w:t>log</w:t>
       </w:r>
       <w:r>
         <w:rPr>
@@ -1214,7 +1326,15 @@
           <w:rFonts w:ascii="Times New Roman" w:hAnsi="Times New Roman" w:cs="Times New Roman"/>
           <w:sz w:val="24"/>
         </w:rPr>
-        <w:t>(Total number of documents / number of documents with the term t in it)</w:t>
+        <w:t>(</w:t>
+      </w:r>
+      <w:proofErr w:type="gramEnd"/>
+      <w:r>
+        <w:rPr>
+          <w:rFonts w:ascii="Times New Roman" w:hAnsi="Times New Roman" w:cs="Times New Roman"/>
+          <w:sz w:val="24"/>
+        </w:rPr>
+        <w:t>Total number of documents / number of documents with the term t in it)</w:t>
       </w:r>
     </w:p>
     <w:p>
@@ -1686,7 +1806,25 @@
           <w:sz w:val="24"/>
           <w:szCs w:val="24"/>
         </w:rPr>
-        <w:t>Lucene is an open source information retrieval software library which is developed in java. Lucene scoring is done using the TfIdf similarity model, we implemented the same and ranked the documents accordingly.</w:t>
+        <w:t xml:space="preserve">Lucene is an open source information retrieval software library which is developed in java. Lucene scoring is done using the </w:t>
+      </w:r>
+      <w:proofErr w:type="spellStart"/>
+      <w:r>
+        <w:rPr>
+          <w:rFonts w:ascii="Times New Roman" w:hAnsi="Times New Roman" w:cs="Times New Roman"/>
+          <w:sz w:val="24"/>
+          <w:szCs w:val="24"/>
+        </w:rPr>
+        <w:t>TfIdf</w:t>
+      </w:r>
+      <w:proofErr w:type="spellEnd"/>
+      <w:r>
+        <w:rPr>
+          <w:rFonts w:ascii="Times New Roman" w:hAnsi="Times New Roman" w:cs="Times New Roman"/>
+          <w:sz w:val="24"/>
+          <w:szCs w:val="24"/>
+        </w:rPr>
+        <w:t xml:space="preserve"> similarity model, we implemented the same and ranked the documents accordingly.</w:t>
       </w:r>
     </w:p>
     <w:p>
@@ -2330,7 +2468,23 @@
           <w:rFonts w:ascii="Times New Roman" w:hAnsi="Times New Roman" w:cs="Times New Roman"/>
           <w:sz w:val="24"/>
         </w:rPr>
-        <w:t xml:space="preserve">To compute the Tf-idf for each query term present in the document, </w:t>
+        <w:t xml:space="preserve">To compute the </w:t>
+      </w:r>
+      <w:proofErr w:type="spellStart"/>
+      <w:r>
+        <w:rPr>
+          <w:rFonts w:ascii="Times New Roman" w:hAnsi="Times New Roman" w:cs="Times New Roman"/>
+          <w:sz w:val="24"/>
+        </w:rPr>
+        <w:t>Tf-idf</w:t>
+      </w:r>
+      <w:proofErr w:type="spellEnd"/>
+      <w:r>
+        <w:rPr>
+          <w:rFonts w:ascii="Times New Roman" w:hAnsi="Times New Roman" w:cs="Times New Roman"/>
+          <w:sz w:val="24"/>
+        </w:rPr>
+        <w:t xml:space="preserve"> for each query term present in the document, </w:t>
       </w:r>
       <w:r>
         <w:rPr>
@@ -2452,7 +2606,23 @@
           <w:rFonts w:ascii="Times New Roman" w:hAnsi="Times New Roman" w:cs="Times New Roman"/>
           <w:sz w:val="24"/>
         </w:rPr>
-        <w:t>The weighting factor in Cosine Similarity is the tf.idf for each term in each document.</w:t>
+        <w:t xml:space="preserve">The weighting factor in Cosine Similarity is the </w:t>
+      </w:r>
+      <w:proofErr w:type="spellStart"/>
+      <w:r>
+        <w:rPr>
+          <w:rFonts w:ascii="Times New Roman" w:hAnsi="Times New Roman" w:cs="Times New Roman"/>
+          <w:sz w:val="24"/>
+        </w:rPr>
+        <w:t>tf.idf</w:t>
+      </w:r>
+      <w:proofErr w:type="spellEnd"/>
+      <w:r>
+        <w:rPr>
+          <w:rFonts w:ascii="Times New Roman" w:hAnsi="Times New Roman" w:cs="Times New Roman"/>
+          <w:sz w:val="24"/>
+        </w:rPr>
+        <w:t xml:space="preserve"> for each term in each document.</w:t>
       </w:r>
     </w:p>
     <w:p>
@@ -2569,7 +2739,23 @@
           <w:rFonts w:ascii="Times New Roman" w:hAnsi="Times New Roman" w:cs="Times New Roman"/>
           <w:sz w:val="24"/>
         </w:rPr>
-        <w:t>For the query expansion task, we have implemented Rocchio algorithm along with query expansion. This algorithm produces a new query by a</w:t>
+        <w:t xml:space="preserve">For the query expansion task, we have implemented </w:t>
+      </w:r>
+      <w:proofErr w:type="spellStart"/>
+      <w:r>
+        <w:rPr>
+          <w:rFonts w:ascii="Times New Roman" w:hAnsi="Times New Roman" w:cs="Times New Roman"/>
+          <w:sz w:val="24"/>
+        </w:rPr>
+        <w:t>Rocchio</w:t>
+      </w:r>
+      <w:proofErr w:type="spellEnd"/>
+      <w:r>
+        <w:rPr>
+          <w:rFonts w:ascii="Times New Roman" w:hAnsi="Times New Roman" w:cs="Times New Roman"/>
+          <w:sz w:val="24"/>
+        </w:rPr>
+        <w:t xml:space="preserve"> algorithm along with query expansion. This algorithm produces a new query by a</w:t>
       </w:r>
       <w:r>
         <w:t xml:space="preserve"> </w:t>
@@ -2679,12 +2865,37 @@
         </w:rPr>
         <w:t xml:space="preserve">Query 1: </w:t>
       </w:r>
-      <w:r>
-        <w:rPr>
-          <w:rFonts w:ascii="Times New Roman" w:hAnsi="Times New Roman" w:cs="Times New Roman"/>
-          <w:sz w:val="24"/>
-        </w:rPr>
-        <w:t>portabl oper system</w:t>
+      <w:proofErr w:type="spellStart"/>
+      <w:r>
+        <w:rPr>
+          <w:rFonts w:ascii="Times New Roman" w:hAnsi="Times New Roman" w:cs="Times New Roman"/>
+          <w:sz w:val="24"/>
+        </w:rPr>
+        <w:t>portabl</w:t>
+      </w:r>
+      <w:proofErr w:type="spellEnd"/>
+      <w:r>
+        <w:rPr>
+          <w:rFonts w:ascii="Times New Roman" w:hAnsi="Times New Roman" w:cs="Times New Roman"/>
+          <w:sz w:val="24"/>
+        </w:rPr>
+        <w:t xml:space="preserve"> </w:t>
+      </w:r>
+      <w:proofErr w:type="spellStart"/>
+      <w:r>
+        <w:rPr>
+          <w:rFonts w:ascii="Times New Roman" w:hAnsi="Times New Roman" w:cs="Times New Roman"/>
+          <w:sz w:val="24"/>
+        </w:rPr>
+        <w:t>oper</w:t>
+      </w:r>
+      <w:proofErr w:type="spellEnd"/>
+      <w:r>
+        <w:rPr>
+          <w:rFonts w:ascii="Times New Roman" w:hAnsi="Times New Roman" w:cs="Times New Roman"/>
+          <w:sz w:val="24"/>
+        </w:rPr>
+        <w:t xml:space="preserve"> system</w:t>
       </w:r>
     </w:p>
     <w:p>
@@ -2847,8 +3058,145 @@
           <w:rFonts w:ascii="Times New Roman" w:hAnsi="Times New Roman" w:cs="Times New Roman"/>
           <w:sz w:val="24"/>
         </w:rPr>
+        <w:t xml:space="preserve">Two of the documents retrieved are same for both runs. While going through the other documents for both runs, all the documents retrieved are related to the query. </w:t>
+      </w:r>
+    </w:p>
+    <w:p>
+      <w:pPr>
+        <w:rPr>
+          <w:rFonts w:ascii="Times New Roman" w:hAnsi="Times New Roman" w:cs="Times New Roman"/>
+          <w:sz w:val="24"/>
+        </w:rPr>
+      </w:pPr>
+      <w:r>
+        <w:rPr>
+          <w:rFonts w:ascii="Times New Roman" w:hAnsi="Times New Roman" w:cs="Times New Roman"/>
+          <w:sz w:val="24"/>
+        </w:rPr>
         <w:lastRenderedPageBreak/>
-        <w:t>Two of the documents retrieved are same for both runs. While going through the other documents for both runs, all the documents retrieved are related to the query. Even in case of stemming, the top 5 results do not deviate much away from the query terms.</w:t>
+        <w:t>1591- occurr</w:t>
+      </w:r>
+      <w:r>
+        <w:rPr>
+          <w:rFonts w:ascii="Times New Roman" w:hAnsi="Times New Roman" w:cs="Times New Roman"/>
+          <w:sz w:val="24"/>
+        </w:rPr>
+        <w:t>ence</w:t>
+      </w:r>
+      <w:r>
+        <w:rPr>
+          <w:rFonts w:ascii="Times New Roman" w:hAnsi="Times New Roman" w:cs="Times New Roman"/>
+          <w:sz w:val="24"/>
+        </w:rPr>
+        <w:t xml:space="preserve"> of more "operating" and "system"</w:t>
+      </w:r>
+    </w:p>
+    <w:p>
+      <w:pPr>
+        <w:rPr>
+          <w:rFonts w:ascii="Times New Roman" w:hAnsi="Times New Roman" w:cs="Times New Roman"/>
+          <w:sz w:val="24"/>
+        </w:rPr>
+      </w:pPr>
+      <w:r>
+        <w:rPr>
+          <w:rFonts w:ascii="Times New Roman" w:hAnsi="Times New Roman" w:cs="Times New Roman"/>
+          <w:sz w:val="24"/>
+        </w:rPr>
+        <w:t xml:space="preserve">1749- more </w:t>
+      </w:r>
+      <w:r>
+        <w:rPr>
+          <w:rFonts w:ascii="Times New Roman" w:hAnsi="Times New Roman" w:cs="Times New Roman"/>
+          <w:sz w:val="24"/>
+        </w:rPr>
+        <w:t>“</w:t>
+      </w:r>
+      <w:r>
+        <w:rPr>
+          <w:rFonts w:ascii="Times New Roman" w:hAnsi="Times New Roman" w:cs="Times New Roman"/>
+          <w:sz w:val="24"/>
+        </w:rPr>
+        <w:t>systems</w:t>
+      </w:r>
+      <w:r>
+        <w:rPr>
+          <w:rFonts w:ascii="Times New Roman" w:hAnsi="Times New Roman" w:cs="Times New Roman"/>
+          <w:sz w:val="24"/>
+        </w:rPr>
+        <w:t>”</w:t>
+      </w:r>
+    </w:p>
+    <w:p>
+      <w:pPr>
+        <w:rPr>
+          <w:rFonts w:ascii="Times New Roman" w:hAnsi="Times New Roman" w:cs="Times New Roman"/>
+          <w:sz w:val="24"/>
+        </w:rPr>
+      </w:pPr>
+      <w:r>
+        <w:rPr>
+          <w:rFonts w:ascii="Times New Roman" w:hAnsi="Times New Roman" w:cs="Times New Roman"/>
+          <w:sz w:val="24"/>
+        </w:rPr>
+        <w:t>2629</w:t>
+      </w:r>
+      <w:r>
+        <w:rPr>
+          <w:rFonts w:ascii="Times New Roman" w:hAnsi="Times New Roman" w:cs="Times New Roman"/>
+          <w:sz w:val="24"/>
+        </w:rPr>
+        <w:t>,2379- “</w:t>
+      </w:r>
+      <w:r>
+        <w:rPr>
+          <w:rFonts w:ascii="Times New Roman" w:hAnsi="Times New Roman" w:cs="Times New Roman"/>
+          <w:sz w:val="24"/>
+        </w:rPr>
+        <w:t>operating system</w:t>
+      </w:r>
+      <w:r>
+        <w:rPr>
+          <w:rFonts w:ascii="Times New Roman" w:hAnsi="Times New Roman" w:cs="Times New Roman"/>
+          <w:sz w:val="24"/>
+        </w:rPr>
+        <w:t>”</w:t>
+      </w:r>
+      <w:r>
+        <w:rPr>
+          <w:rFonts w:ascii="Times New Roman" w:hAnsi="Times New Roman" w:cs="Times New Roman"/>
+          <w:sz w:val="24"/>
+        </w:rPr>
+        <w:t xml:space="preserve"> together </w:t>
+      </w:r>
+      <w:r>
+        <w:rPr>
+          <w:rFonts w:ascii="Times New Roman" w:hAnsi="Times New Roman" w:cs="Times New Roman"/>
+          <w:sz w:val="24"/>
+        </w:rPr>
+        <w:t>occurred</w:t>
+      </w:r>
+      <w:r>
+        <w:rPr>
+          <w:rFonts w:ascii="Times New Roman" w:hAnsi="Times New Roman" w:cs="Times New Roman"/>
+          <w:sz w:val="24"/>
+        </w:rPr>
+        <w:t xml:space="preserve"> more</w:t>
+      </w:r>
+    </w:p>
+    <w:p>
+      <w:pPr>
+        <w:rPr>
+          <w:rFonts w:ascii="Times New Roman" w:hAnsi="Times New Roman" w:cs="Times New Roman"/>
+          <w:sz w:val="24"/>
+        </w:rPr>
+      </w:pPr>
+      <w:r>
+        <w:rPr>
+          <w:rFonts w:ascii="Times New Roman" w:hAnsi="Times New Roman" w:cs="Times New Roman"/>
+          <w:sz w:val="24"/>
+        </w:rPr>
+        <w:t>Even in case of stemming, the top 5 results do not deviate much away from the query terms.</w:t>
       </w:r>
     </w:p>
     <w:p>
@@ -2865,12 +3213,37 @@
         </w:rPr>
         <w:t xml:space="preserve">Query 5: </w:t>
       </w:r>
-      <w:r>
-        <w:rPr>
-          <w:rFonts w:ascii="Times New Roman" w:hAnsi="Times New Roman" w:cs="Times New Roman"/>
-          <w:sz w:val="24"/>
-        </w:rPr>
-        <w:t>appli stochast process</w:t>
+      <w:proofErr w:type="spellStart"/>
+      <w:r>
+        <w:rPr>
+          <w:rFonts w:ascii="Times New Roman" w:hAnsi="Times New Roman" w:cs="Times New Roman"/>
+          <w:sz w:val="24"/>
+        </w:rPr>
+        <w:t>appli</w:t>
+      </w:r>
+      <w:proofErr w:type="spellEnd"/>
+      <w:r>
+        <w:rPr>
+          <w:rFonts w:ascii="Times New Roman" w:hAnsi="Times New Roman" w:cs="Times New Roman"/>
+          <w:sz w:val="24"/>
+        </w:rPr>
+        <w:t xml:space="preserve"> </w:t>
+      </w:r>
+      <w:proofErr w:type="spellStart"/>
+      <w:r>
+        <w:rPr>
+          <w:rFonts w:ascii="Times New Roman" w:hAnsi="Times New Roman" w:cs="Times New Roman"/>
+          <w:sz w:val="24"/>
+        </w:rPr>
+        <w:t>stochast</w:t>
+      </w:r>
+      <w:proofErr w:type="spellEnd"/>
+      <w:r>
+        <w:rPr>
+          <w:rFonts w:ascii="Times New Roman" w:hAnsi="Times New Roman" w:cs="Times New Roman"/>
+          <w:sz w:val="24"/>
+        </w:rPr>
+        <w:t xml:space="preserve"> process</w:t>
       </w:r>
     </w:p>
     <w:p>
@@ -3033,7 +3406,199 @@
           <w:rFonts w:ascii="Times New Roman" w:hAnsi="Times New Roman" w:cs="Times New Roman"/>
           <w:sz w:val="24"/>
         </w:rPr>
-        <w:t>Except for CACM-1696 which is common for both the runs, rest all documents that are retrieved for stemming are completely irrelevant to the query. Also, the original query term is ‘applied’ but the stemmed version of this term is ‘appli’, hence it also considers documents with ‘application’ which is stemmed to ‘appli’ in the corpus.</w:t>
+        <w:t>2342,3043 - occurr</w:t>
+      </w:r>
+      <w:r>
+        <w:rPr>
+          <w:rFonts w:ascii="Times New Roman" w:hAnsi="Times New Roman" w:cs="Times New Roman"/>
+          <w:sz w:val="24"/>
+        </w:rPr>
+        <w:t>ence</w:t>
+      </w:r>
+      <w:r>
+        <w:rPr>
+          <w:rFonts w:ascii="Times New Roman" w:hAnsi="Times New Roman" w:cs="Times New Roman"/>
+          <w:sz w:val="24"/>
+        </w:rPr>
+        <w:t xml:space="preserve"> of "process"</w:t>
+      </w:r>
+    </w:p>
+    <w:p>
+      <w:pPr>
+        <w:rPr>
+          <w:rFonts w:ascii="Times New Roman" w:hAnsi="Times New Roman" w:cs="Times New Roman"/>
+          <w:sz w:val="24"/>
+        </w:rPr>
+      </w:pPr>
+      <w:r>
+        <w:rPr>
+          <w:rFonts w:ascii="Times New Roman" w:hAnsi="Times New Roman" w:cs="Times New Roman"/>
+          <w:sz w:val="24"/>
+        </w:rPr>
+        <w:t>1696 - occ</w:t>
+      </w:r>
+      <w:r>
+        <w:rPr>
+          <w:rFonts w:ascii="Times New Roman" w:hAnsi="Times New Roman" w:cs="Times New Roman"/>
+          <w:sz w:val="24"/>
+        </w:rPr>
+        <w:t>urrence of “</w:t>
+      </w:r>
+      <w:r>
+        <w:rPr>
+          <w:rFonts w:ascii="Times New Roman" w:hAnsi="Times New Roman" w:cs="Times New Roman"/>
+          <w:sz w:val="24"/>
+        </w:rPr>
+        <w:t>stochastic</w:t>
+      </w:r>
+      <w:r>
+        <w:rPr>
+          <w:rFonts w:ascii="Times New Roman" w:hAnsi="Times New Roman" w:cs="Times New Roman"/>
+          <w:sz w:val="24"/>
+        </w:rPr>
+        <w:t>”</w:t>
+      </w:r>
+    </w:p>
+    <w:p>
+      <w:pPr>
+        <w:rPr>
+          <w:rFonts w:ascii="Times New Roman" w:hAnsi="Times New Roman" w:cs="Times New Roman"/>
+          <w:sz w:val="24"/>
+        </w:rPr>
+      </w:pPr>
+      <w:r>
+        <w:rPr>
+          <w:rFonts w:ascii="Times New Roman" w:hAnsi="Times New Roman" w:cs="Times New Roman"/>
+          <w:sz w:val="24"/>
+        </w:rPr>
+        <w:t xml:space="preserve">0268 </w:t>
+      </w:r>
+      <w:r>
+        <w:rPr>
+          <w:rFonts w:ascii="Times New Roman" w:hAnsi="Times New Roman" w:cs="Times New Roman"/>
+          <w:sz w:val="24"/>
+        </w:rPr>
+        <w:t>-</w:t>
+      </w:r>
+      <w:r>
+        <w:rPr>
+          <w:rFonts w:ascii="Times New Roman" w:hAnsi="Times New Roman" w:cs="Times New Roman"/>
+          <w:sz w:val="24"/>
+        </w:rPr>
+        <w:t xml:space="preserve"> only one “s</w:t>
+      </w:r>
+      <w:bookmarkStart w:id="0" w:name="_GoBack"/>
+      <w:bookmarkEnd w:id="0"/>
+      <w:r>
+        <w:rPr>
+          <w:rFonts w:ascii="Times New Roman" w:hAnsi="Times New Roman" w:cs="Times New Roman"/>
+          <w:sz w:val="24"/>
+        </w:rPr>
+        <w:t>tochastic</w:t>
+      </w:r>
+      <w:r>
+        <w:rPr>
+          <w:rFonts w:ascii="Times New Roman" w:hAnsi="Times New Roman" w:cs="Times New Roman"/>
+          <w:sz w:val="24"/>
+        </w:rPr>
+        <w:t>”</w:t>
+      </w:r>
+    </w:p>
+    <w:p>
+      <w:pPr>
+        <w:rPr>
+          <w:rFonts w:ascii="Times New Roman" w:hAnsi="Times New Roman" w:cs="Times New Roman"/>
+          <w:sz w:val="24"/>
+        </w:rPr>
+      </w:pPr>
+      <w:r>
+        <w:rPr>
+          <w:rFonts w:ascii="Times New Roman" w:hAnsi="Times New Roman" w:cs="Times New Roman"/>
+          <w:sz w:val="24"/>
+        </w:rPr>
+        <w:t>2376 - occ</w:t>
+      </w:r>
+      <w:r>
+        <w:rPr>
+          <w:rFonts w:ascii="Times New Roman" w:hAnsi="Times New Roman" w:cs="Times New Roman"/>
+          <w:sz w:val="24"/>
+        </w:rPr>
+        <w:t>urrence</w:t>
+      </w:r>
+      <w:r>
+        <w:rPr>
+          <w:rFonts w:ascii="Times New Roman" w:hAnsi="Times New Roman" w:cs="Times New Roman"/>
+          <w:sz w:val="24"/>
+        </w:rPr>
+        <w:t xml:space="preserve"> of </w:t>
+      </w:r>
+      <w:r>
+        <w:rPr>
+          <w:rFonts w:ascii="Times New Roman" w:hAnsi="Times New Roman" w:cs="Times New Roman"/>
+          <w:sz w:val="24"/>
+        </w:rPr>
+        <w:t>“</w:t>
+      </w:r>
+      <w:r>
+        <w:rPr>
+          <w:rFonts w:ascii="Times New Roman" w:hAnsi="Times New Roman" w:cs="Times New Roman"/>
+          <w:sz w:val="24"/>
+        </w:rPr>
+        <w:t>process</w:t>
+      </w:r>
+      <w:r>
+        <w:rPr>
+          <w:rFonts w:ascii="Times New Roman" w:hAnsi="Times New Roman" w:cs="Times New Roman"/>
+          <w:sz w:val="24"/>
+        </w:rPr>
+        <w:t>”</w:t>
+      </w:r>
+    </w:p>
+    <w:p>
+      <w:pPr>
+        <w:rPr>
+          <w:rFonts w:ascii="Times New Roman" w:hAnsi="Times New Roman" w:cs="Times New Roman"/>
+          <w:sz w:val="24"/>
+        </w:rPr>
+      </w:pPr>
+      <w:r>
+        <w:rPr>
+          <w:rFonts w:ascii="Times New Roman" w:hAnsi="Times New Roman" w:cs="Times New Roman"/>
+          <w:sz w:val="24"/>
+        </w:rPr>
+        <w:t>Except for CACM-1696 which is common for both the runs, rest all documents that are retrieved for stemming are completely irrelevant to the query. Also, the original query term is ‘applied’ but the stemmed version of this term is ‘</w:t>
+      </w:r>
+      <w:proofErr w:type="spellStart"/>
+      <w:r>
+        <w:rPr>
+          <w:rFonts w:ascii="Times New Roman" w:hAnsi="Times New Roman" w:cs="Times New Roman"/>
+          <w:sz w:val="24"/>
+        </w:rPr>
+        <w:t>appli</w:t>
+      </w:r>
+      <w:proofErr w:type="spellEnd"/>
+      <w:r>
+        <w:rPr>
+          <w:rFonts w:ascii="Times New Roman" w:hAnsi="Times New Roman" w:cs="Times New Roman"/>
+          <w:sz w:val="24"/>
+        </w:rPr>
+        <w:t>’, hence it also considers documents with ‘application’ which is stemmed to ‘</w:t>
+      </w:r>
+      <w:proofErr w:type="spellStart"/>
+      <w:r>
+        <w:rPr>
+          <w:rFonts w:ascii="Times New Roman" w:hAnsi="Times New Roman" w:cs="Times New Roman"/>
+          <w:sz w:val="24"/>
+        </w:rPr>
+        <w:t>appli</w:t>
+      </w:r>
+      <w:proofErr w:type="spellEnd"/>
+      <w:r>
+        <w:rPr>
+          <w:rFonts w:ascii="Times New Roman" w:hAnsi="Times New Roman" w:cs="Times New Roman"/>
+          <w:sz w:val="24"/>
+        </w:rPr>
+        <w:t>’ in the corpus.</w:t>
       </w:r>
     </w:p>
     <w:p>
@@ -3313,6 +3878,7 @@
                 <w:sz w:val="24"/>
               </w:rPr>
             </w:pPr>
+            <w:proofErr w:type="spellStart"/>
             <w:r>
               <w:rPr>
                 <w:rFonts w:ascii="Times New Roman" w:hAnsi="Times New Roman" w:cs="Times New Roman"/>
@@ -3320,6 +3886,7 @@
               </w:rPr>
               <w:t>Tf-idf</w:t>
             </w:r>
+            <w:proofErr w:type="spellEnd"/>
           </w:p>
         </w:tc>
         <w:tc>

--- a/AshokK_SravanthiK_FreniaP.docx
+++ b/AshokK_SravanthiK_FreniaP.docx
@@ -11,30 +11,40 @@
           <w:sz w:val="32"/>
         </w:rPr>
       </w:pPr>
-      <w:r>
+    </w:p>
+    <w:p>
+      <w:pPr>
+        <w:jc w:val="center"/>
         <w:rPr>
           <w:rFonts w:ascii="Times New Roman" w:hAnsi="Times New Roman" w:cs="Times New Roman"/>
           <w:b/>
           <w:sz w:val="32"/>
         </w:rPr>
-        <w:t>CS6200-Information Retrieval</w:t>
-      </w:r>
-    </w:p>
-    <w:p>
-      <w:pPr>
-        <w:jc w:val="center"/>
+      </w:pPr>
+      <w:r>
         <w:rPr>
           <w:rFonts w:ascii="Times New Roman" w:hAnsi="Times New Roman" w:cs="Times New Roman"/>
           <w:b/>
           <w:sz w:val="32"/>
         </w:rPr>
-      </w:pPr>
-      <w:r>
+        <w:t>CS6200-Information Retrieval</w:t>
+      </w:r>
+    </w:p>
+    <w:p>
+      <w:pPr>
+        <w:jc w:val="center"/>
         <w:rPr>
           <w:rFonts w:ascii="Times New Roman" w:hAnsi="Times New Roman" w:cs="Times New Roman"/>
           <w:b/>
           <w:sz w:val="32"/>
         </w:rPr>
+      </w:pPr>
+      <w:r>
+        <w:rPr>
+          <w:rFonts w:ascii="Times New Roman" w:hAnsi="Times New Roman" w:cs="Times New Roman"/>
+          <w:b/>
+          <w:sz w:val="32"/>
+        </w:rPr>
         <w:t>(Fall 2016)</w:t>
       </w:r>
     </w:p>
@@ -134,8 +144,6 @@
           <w:sz w:val="24"/>
         </w:rPr>
       </w:pPr>
-      <w:bookmarkStart w:id="0" w:name="_GoBack"/>
-      <w:bookmarkEnd w:id="0"/>
     </w:p>
     <w:p>
       <w:pPr>
@@ -232,14 +240,14 @@
         <w:rPr>
           <w:rFonts w:ascii="Times New Roman" w:hAnsi="Times New Roman" w:cs="Times New Roman"/>
           <w:b/>
-          <w:sz w:val="24"/>
+          <w:sz w:val="28"/>
         </w:rPr>
       </w:pPr>
       <w:r>
         <w:rPr>
           <w:rFonts w:ascii="Times New Roman" w:hAnsi="Times New Roman" w:cs="Times New Roman"/>
           <w:b/>
-          <w:sz w:val="24"/>
+          <w:sz w:val="28"/>
         </w:rPr>
         <w:lastRenderedPageBreak/>
         <w:t>Introduction</w:t>
@@ -656,6 +664,11 @@
     </w:p>
     <w:p>
       <w:pPr>
+        <w:pStyle w:val="ListParagraph"/>
+        <w:numPr>
+          <w:ilvl w:val="0"/>
+          <w:numId w:val="4"/>
+        </w:numPr>
         <w:autoSpaceDE w:val="0"/>
         <w:autoSpaceDN w:val="0"/>
         <w:adjustRightInd w:val="0"/>
@@ -666,9 +679,32 @@
           <w:szCs w:val="24"/>
         </w:rPr>
       </w:pPr>
-    </w:p>
-    <w:p>
-      <w:pPr>
+      <w:r>
+        <w:rPr>
+          <w:rFonts w:ascii="Times New Roman" w:hAnsi="Times New Roman" w:cs="Times New Roman"/>
+          <w:sz w:val="24"/>
+          <w:szCs w:val="24"/>
+        </w:rPr>
+        <w:t xml:space="preserve">Performed BM25, Cosine Similarity and </w:t>
+      </w:r>
+      <w:proofErr w:type="spellStart"/>
+      <w:r>
+        <w:rPr>
+          <w:rFonts w:ascii="Times New Roman" w:hAnsi="Times New Roman" w:cs="Times New Roman"/>
+          <w:sz w:val="24"/>
+          <w:szCs w:val="24"/>
+        </w:rPr>
+        <w:t>Tf-idf</w:t>
+      </w:r>
+      <w:proofErr w:type="spellEnd"/>
+    </w:p>
+    <w:p>
+      <w:pPr>
+        <w:pStyle w:val="ListParagraph"/>
+        <w:numPr>
+          <w:ilvl w:val="0"/>
+          <w:numId w:val="4"/>
+        </w:numPr>
         <w:autoSpaceDE w:val="0"/>
         <w:autoSpaceDN w:val="0"/>
         <w:adjustRightInd w:val="0"/>
@@ -685,11 +721,12 @@
           <w:sz w:val="24"/>
           <w:szCs w:val="24"/>
         </w:rPr>
-        <w:t>Sravanthi:</w:t>
-      </w:r>
-    </w:p>
-    <w:p>
-      <w:pPr>
+        <w:t>Snippet Generation</w:t>
+      </w:r>
+    </w:p>
+    <w:p>
+      <w:pPr>
+        <w:pStyle w:val="ListParagraph"/>
         <w:autoSpaceDE w:val="0"/>
         <w:autoSpaceDN w:val="0"/>
         <w:adjustRightInd w:val="0"/>
@@ -719,11 +756,16 @@
           <w:sz w:val="24"/>
           <w:szCs w:val="24"/>
         </w:rPr>
-        <w:t>Frenia:</w:t>
-      </w:r>
-    </w:p>
-    <w:p>
-      <w:pPr>
+        <w:t>Sravanthi:</w:t>
+      </w:r>
+    </w:p>
+    <w:p>
+      <w:pPr>
+        <w:pStyle w:val="ListParagraph"/>
+        <w:numPr>
+          <w:ilvl w:val="0"/>
+          <w:numId w:val="4"/>
+        </w:numPr>
         <w:autoSpaceDE w:val="0"/>
         <w:autoSpaceDN w:val="0"/>
         <w:adjustRightInd w:val="0"/>
@@ -734,9 +776,24 @@
           <w:szCs w:val="24"/>
         </w:rPr>
       </w:pPr>
-    </w:p>
-    <w:p>
-      <w:pPr>
+      <w:r>
+        <w:rPr>
+          <w:rFonts w:ascii="Times New Roman" w:hAnsi="Times New Roman" w:cs="Times New Roman"/>
+          <w:sz w:val="24"/>
+          <w:szCs w:val="24"/>
+        </w:rPr>
+        <w:t>Documentation</w:t>
+      </w:r>
+      <w:bookmarkStart w:id="0" w:name="_GoBack"/>
+      <w:bookmarkEnd w:id="0"/>
+    </w:p>
+    <w:p>
+      <w:pPr>
+        <w:pStyle w:val="ListParagraph"/>
+        <w:numPr>
+          <w:ilvl w:val="0"/>
+          <w:numId w:val="4"/>
+        </w:numPr>
         <w:autoSpaceDE w:val="0"/>
         <w:autoSpaceDN w:val="0"/>
         <w:adjustRightInd w:val="0"/>
@@ -747,6 +804,14 @@
           <w:szCs w:val="24"/>
         </w:rPr>
       </w:pPr>
+      <w:r>
+        <w:rPr>
+          <w:rFonts w:ascii="Times New Roman" w:hAnsi="Times New Roman" w:cs="Times New Roman"/>
+          <w:sz w:val="24"/>
+          <w:szCs w:val="24"/>
+        </w:rPr>
+        <w:t>Stopping and stemming</w:t>
+      </w:r>
     </w:p>
     <w:p>
       <w:pPr>
@@ -773,6 +838,131 @@
           <w:szCs w:val="24"/>
         </w:rPr>
       </w:pPr>
+      <w:r>
+        <w:rPr>
+          <w:rFonts w:ascii="Times New Roman" w:hAnsi="Times New Roman" w:cs="Times New Roman"/>
+          <w:sz w:val="24"/>
+          <w:szCs w:val="24"/>
+        </w:rPr>
+        <w:t>Frenia:</w:t>
+      </w:r>
+    </w:p>
+    <w:p>
+      <w:pPr>
+        <w:pStyle w:val="ListParagraph"/>
+        <w:numPr>
+          <w:ilvl w:val="0"/>
+          <w:numId w:val="4"/>
+        </w:numPr>
+        <w:autoSpaceDE w:val="0"/>
+        <w:autoSpaceDN w:val="0"/>
+        <w:adjustRightInd w:val="0"/>
+        <w:spacing w:after="0" w:line="240" w:lineRule="auto"/>
+        <w:rPr>
+          <w:rFonts w:ascii="Times New Roman" w:hAnsi="Times New Roman" w:cs="Times New Roman"/>
+          <w:sz w:val="24"/>
+          <w:szCs w:val="24"/>
+        </w:rPr>
+      </w:pPr>
+      <w:r>
+        <w:rPr>
+          <w:rFonts w:ascii="Times New Roman" w:hAnsi="Times New Roman" w:cs="Times New Roman"/>
+          <w:sz w:val="24"/>
+          <w:szCs w:val="24"/>
+        </w:rPr>
+        <w:t>Query Expansion</w:t>
+      </w:r>
+    </w:p>
+    <w:p>
+      <w:pPr>
+        <w:pStyle w:val="ListParagraph"/>
+        <w:numPr>
+          <w:ilvl w:val="0"/>
+          <w:numId w:val="4"/>
+        </w:numPr>
+        <w:autoSpaceDE w:val="0"/>
+        <w:autoSpaceDN w:val="0"/>
+        <w:adjustRightInd w:val="0"/>
+        <w:spacing w:after="0" w:line="240" w:lineRule="auto"/>
+        <w:rPr>
+          <w:rFonts w:ascii="Times New Roman" w:hAnsi="Times New Roman" w:cs="Times New Roman"/>
+          <w:sz w:val="24"/>
+          <w:szCs w:val="24"/>
+        </w:rPr>
+      </w:pPr>
+      <w:r>
+        <w:rPr>
+          <w:rFonts w:ascii="Times New Roman" w:hAnsi="Times New Roman" w:cs="Times New Roman"/>
+          <w:sz w:val="24"/>
+          <w:szCs w:val="24"/>
+        </w:rPr>
+        <w:t>Documentation</w:t>
+      </w:r>
+    </w:p>
+    <w:p>
+      <w:pPr>
+        <w:pStyle w:val="ListParagraph"/>
+        <w:numPr>
+          <w:ilvl w:val="0"/>
+          <w:numId w:val="4"/>
+        </w:numPr>
+        <w:autoSpaceDE w:val="0"/>
+        <w:autoSpaceDN w:val="0"/>
+        <w:adjustRightInd w:val="0"/>
+        <w:spacing w:after="0" w:line="240" w:lineRule="auto"/>
+        <w:rPr>
+          <w:rFonts w:ascii="Times New Roman" w:hAnsi="Times New Roman" w:cs="Times New Roman"/>
+          <w:sz w:val="24"/>
+          <w:szCs w:val="24"/>
+        </w:rPr>
+      </w:pPr>
+      <w:r>
+        <w:rPr>
+          <w:rFonts w:ascii="Times New Roman" w:hAnsi="Times New Roman" w:cs="Times New Roman"/>
+          <w:sz w:val="24"/>
+          <w:szCs w:val="24"/>
+        </w:rPr>
+        <w:t>Lucene</w:t>
+      </w:r>
+    </w:p>
+    <w:p>
+      <w:pPr>
+        <w:autoSpaceDE w:val="0"/>
+        <w:autoSpaceDN w:val="0"/>
+        <w:adjustRightInd w:val="0"/>
+        <w:spacing w:after="0" w:line="240" w:lineRule="auto"/>
+        <w:rPr>
+          <w:rFonts w:ascii="Times New Roman" w:hAnsi="Times New Roman" w:cs="Times New Roman"/>
+          <w:sz w:val="24"/>
+          <w:szCs w:val="24"/>
+        </w:rPr>
+      </w:pPr>
+    </w:p>
+    <w:p>
+      <w:pPr>
+        <w:autoSpaceDE w:val="0"/>
+        <w:autoSpaceDN w:val="0"/>
+        <w:adjustRightInd w:val="0"/>
+        <w:spacing w:after="0" w:line="240" w:lineRule="auto"/>
+        <w:rPr>
+          <w:rFonts w:ascii="Times New Roman" w:hAnsi="Times New Roman" w:cs="Times New Roman"/>
+          <w:sz w:val="24"/>
+          <w:szCs w:val="24"/>
+        </w:rPr>
+      </w:pPr>
+    </w:p>
+    <w:p>
+      <w:pPr>
+        <w:autoSpaceDE w:val="0"/>
+        <w:autoSpaceDN w:val="0"/>
+        <w:adjustRightInd w:val="0"/>
+        <w:spacing w:after="0" w:line="240" w:lineRule="auto"/>
+        <w:rPr>
+          <w:rFonts w:ascii="Times New Roman" w:hAnsi="Times New Roman" w:cs="Times New Roman"/>
+          <w:sz w:val="24"/>
+          <w:szCs w:val="24"/>
+        </w:rPr>
+      </w:pPr>
     </w:p>
     <w:p>
       <w:pPr>
@@ -798,14 +988,14 @@
         <w:rPr>
           <w:rFonts w:ascii="Times New Roman" w:hAnsi="Times New Roman" w:cs="Times New Roman"/>
           <w:b/>
-          <w:sz w:val="24"/>
+          <w:sz w:val="28"/>
         </w:rPr>
       </w:pPr>
       <w:r>
         <w:rPr>
           <w:rFonts w:ascii="Times New Roman" w:hAnsi="Times New Roman" w:cs="Times New Roman"/>
           <w:b/>
-          <w:sz w:val="24"/>
+          <w:sz w:val="28"/>
         </w:rPr>
         <w:lastRenderedPageBreak/>
         <w:t>Literature and Resources</w:t>
@@ -823,35 +1013,7 @@
           <w:rFonts w:ascii="Times New Roman" w:hAnsi="Times New Roman" w:cs="Times New Roman"/>
           <w:sz w:val="24"/>
         </w:rPr>
-        <w:t>The</w:t>
-      </w:r>
-      <w:r>
-        <w:rPr>
-          <w:rFonts w:ascii="Times New Roman" w:hAnsi="Times New Roman" w:cs="Times New Roman"/>
-          <w:sz w:val="24"/>
-        </w:rPr>
-        <w:t xml:space="preserve"> purpose of Information Retrieval</w:t>
-      </w:r>
-      <w:r>
-        <w:rPr>
-          <w:rFonts w:ascii="Times New Roman" w:hAnsi="Times New Roman" w:cs="Times New Roman"/>
-          <w:sz w:val="24"/>
-        </w:rPr>
-        <w:t>(IR)</w:t>
-      </w:r>
-      <w:r>
-        <w:rPr>
-          <w:rFonts w:ascii="Times New Roman" w:hAnsi="Times New Roman" w:cs="Times New Roman"/>
-          <w:sz w:val="24"/>
-        </w:rPr>
-        <w:t xml:space="preserve"> is to provide the documents which satisfy the users information need. </w:t>
-      </w:r>
-      <w:r>
-        <w:rPr>
-          <w:rFonts w:ascii="Times New Roman" w:hAnsi="Times New Roman" w:cs="Times New Roman"/>
-          <w:sz w:val="24"/>
-        </w:rPr>
-        <w:t>The process of IR can be depicted in the following diagram.</w:t>
+        <w:t>The purpose of Information Retrieval(IR) is to provide the documents which satisfy the users information need. The process of IR can be depicted in the following diagram.</w:t>
       </w:r>
     </w:p>
     <w:p>
@@ -872,7 +1034,7 @@
           <wp:inline distT="0" distB="0" distL="0" distR="0">
             <wp:extent cx="3619500" cy="2141220"/>
             <wp:effectExtent l="0" t="0" r="0" b="0"/>
-            <wp:docPr id="1" name="Picture 1"/>
+            <wp:docPr id="4" name="Picture 4"/>
             <wp:cNvGraphicFramePr>
               <a:graphicFrameLocks xmlns:a="http://schemas.openxmlformats.org/drawingml/2006/main" noChangeAspect="1"/>
             </wp:cNvGraphicFramePr>
@@ -886,7 +1048,7 @@
                     </pic:cNvPicPr>
                   </pic:nvPicPr>
                   <pic:blipFill>
-                    <a:blip r:embed="rId5">
+                    <a:blip r:embed="rId6">
                       <a:extLst>
                         <a:ext uri="{28A0092B-C50C-407E-A947-70E740481C1C}">
                           <a14:useLocalDpi xmlns:a14="http://schemas.microsoft.com/office/drawing/2010/main" val="0"/>
@@ -930,14 +1092,7 @@
           <w:rFonts w:ascii="Times New Roman" w:hAnsi="Times New Roman" w:cs="Times New Roman"/>
           <w:sz w:val="24"/>
         </w:rPr>
-        <w:t>There are a wide range o</w:t>
-      </w:r>
-      <w:r>
-        <w:rPr>
-          <w:rFonts w:ascii="Times New Roman" w:hAnsi="Times New Roman" w:cs="Times New Roman"/>
-          <w:sz w:val="24"/>
-        </w:rPr>
-        <w:t>f retrieval models which are classified as follows:</w:t>
+        <w:t>There are a wide range of retrieval models which are classified as follows:</w:t>
       </w:r>
     </w:p>
     <w:p>
@@ -955,350 +1110,8 @@
         </w:rPr>
         <w:drawing>
           <wp:inline distT="0" distB="0" distL="0" distR="0">
-            <wp:extent cx="5852172" cy="3023622"/>
-            <wp:effectExtent l="0" t="0" r="0" b="5715"/>
-            <wp:docPr id="2" name="Picture 2"/>
-            <wp:cNvGraphicFramePr>
-              <a:graphicFrameLocks xmlns:a="http://schemas.openxmlformats.org/drawingml/2006/main" noChangeAspect="1"/>
-            </wp:cNvGraphicFramePr>
-            <a:graphic xmlns:a="http://schemas.openxmlformats.org/drawingml/2006/main">
-              <a:graphicData uri="http://schemas.openxmlformats.org/drawingml/2006/picture">
-                <pic:pic xmlns:pic="http://schemas.openxmlformats.org/drawingml/2006/picture">
-                  <pic:nvPicPr>
-                    <pic:cNvPr id="2" name="Information-Retrieval-Models.png"/>
-                    <pic:cNvPicPr/>
-                  </pic:nvPicPr>
-                  <pic:blipFill>
-                    <a:blip r:embed="rId6" cstate="print">
-                      <a:extLst>
-                        <a:ext uri="{28A0092B-C50C-407E-A947-70E740481C1C}">
-                          <a14:useLocalDpi xmlns:a14="http://schemas.microsoft.com/office/drawing/2010/main" val="0"/>
-                        </a:ext>
-                      </a:extLst>
-                    </a:blip>
-                    <a:stretch>
-                      <a:fillRect/>
-                    </a:stretch>
-                  </pic:blipFill>
-                  <pic:spPr>
-                    <a:xfrm>
-                      <a:off x="0" y="0"/>
-                      <a:ext cx="5852172" cy="3023622"/>
-                    </a:xfrm>
-                    <a:prstGeom prst="rect">
-                      <a:avLst/>
-                    </a:prstGeom>
-                  </pic:spPr>
-                </pic:pic>
-              </a:graphicData>
-            </a:graphic>
-          </wp:inline>
-        </w:drawing>
-      </w:r>
-    </w:p>
-    <w:p>
-      <w:pPr>
-        <w:rPr>
-          <w:rFonts w:ascii="Times New Roman" w:hAnsi="Times New Roman" w:cs="Times New Roman"/>
-          <w:sz w:val="24"/>
-        </w:rPr>
-      </w:pPr>
-      <w:r>
-        <w:rPr>
-          <w:rFonts w:ascii="Times New Roman" w:hAnsi="Times New Roman" w:cs="Times New Roman"/>
-          <w:sz w:val="24"/>
-        </w:rPr>
-        <w:t xml:space="preserve"> </w:t>
-      </w:r>
-    </w:p>
-    <w:p>
-      <w:pPr>
-        <w:rPr>
-          <w:rFonts w:ascii="Times New Roman" w:hAnsi="Times New Roman" w:cs="Times New Roman"/>
-          <w:b/>
-          <w:sz w:val="24"/>
-        </w:rPr>
-      </w:pPr>
-      <w:proofErr w:type="spellStart"/>
-      <w:r>
-        <w:rPr>
-          <w:rFonts w:ascii="Times New Roman" w:hAnsi="Times New Roman" w:cs="Times New Roman"/>
-          <w:b/>
-          <w:sz w:val="24"/>
-        </w:rPr>
-        <w:t>Tf-idf</w:t>
-      </w:r>
-      <w:proofErr w:type="spellEnd"/>
-      <w:r>
-        <w:rPr>
-          <w:rFonts w:ascii="Times New Roman" w:hAnsi="Times New Roman" w:cs="Times New Roman"/>
-          <w:b/>
-          <w:sz w:val="24"/>
-        </w:rPr>
-        <w:t xml:space="preserve"> retrieval model:</w:t>
-      </w:r>
-    </w:p>
-    <w:p>
-      <w:pPr>
-        <w:rPr>
-          <w:rFonts w:ascii="Times New Roman" w:hAnsi="Times New Roman" w:cs="Times New Roman"/>
-          <w:sz w:val="24"/>
-        </w:rPr>
-      </w:pPr>
-      <w:r>
-        <w:rPr>
-          <w:rFonts w:ascii="Times New Roman" w:hAnsi="Times New Roman" w:cs="Times New Roman"/>
-          <w:sz w:val="24"/>
-        </w:rPr>
-        <w:t xml:space="preserve">The </w:t>
-      </w:r>
-      <w:proofErr w:type="spellStart"/>
-      <w:r>
-        <w:rPr>
-          <w:rFonts w:ascii="Times New Roman" w:hAnsi="Times New Roman" w:cs="Times New Roman"/>
-          <w:sz w:val="24"/>
-        </w:rPr>
-        <w:t>tf-idf</w:t>
-      </w:r>
-      <w:proofErr w:type="spellEnd"/>
-      <w:r>
-        <w:rPr>
-          <w:rFonts w:ascii="Times New Roman" w:hAnsi="Times New Roman" w:cs="Times New Roman"/>
-          <w:sz w:val="24"/>
-        </w:rPr>
-        <w:t xml:space="preserve"> weight is the statistical weight measure used to determine importance of the term in a corpus.</w:t>
-      </w:r>
-      <w:r>
-        <w:rPr>
-          <w:rFonts w:ascii="Times New Roman" w:hAnsi="Times New Roman" w:cs="Times New Roman"/>
-          <w:sz w:val="24"/>
-        </w:rPr>
-        <w:t xml:space="preserve"> The term importance is proportional to the term frequency in a document but inversely proportional to frequency of term in corpus.</w:t>
-      </w:r>
-      <w:r>
-        <w:rPr>
-          <w:rFonts w:ascii="Times New Roman" w:hAnsi="Times New Roman" w:cs="Times New Roman"/>
-          <w:sz w:val="24"/>
-        </w:rPr>
-        <w:t xml:space="preserve"> </w:t>
-      </w:r>
-    </w:p>
-    <w:p>
-      <w:pPr>
-        <w:rPr>
-          <w:rFonts w:ascii="Times New Roman" w:hAnsi="Times New Roman" w:cs="Times New Roman"/>
-          <w:sz w:val="24"/>
-        </w:rPr>
-      </w:pPr>
-      <w:proofErr w:type="spellStart"/>
-      <w:r>
-        <w:rPr>
-          <w:rFonts w:ascii="Times New Roman" w:hAnsi="Times New Roman" w:cs="Times New Roman"/>
-          <w:sz w:val="24"/>
-        </w:rPr>
-        <w:t>Tf</w:t>
-      </w:r>
-      <w:proofErr w:type="spellEnd"/>
-      <w:r>
-        <w:rPr>
-          <w:rFonts w:ascii="Times New Roman" w:hAnsi="Times New Roman" w:cs="Times New Roman"/>
-          <w:sz w:val="24"/>
-        </w:rPr>
-        <w:t xml:space="preserve"> = (occurrence of a term in a document) / (number of terms in the document)</w:t>
-      </w:r>
-    </w:p>
-    <w:p>
-      <w:pPr>
-        <w:rPr>
-          <w:rFonts w:ascii="Times New Roman" w:hAnsi="Times New Roman" w:cs="Times New Roman"/>
-          <w:sz w:val="24"/>
-        </w:rPr>
-      </w:pPr>
-      <w:proofErr w:type="spellStart"/>
-      <w:r>
-        <w:rPr>
-          <w:rFonts w:ascii="Times New Roman" w:hAnsi="Times New Roman" w:cs="Times New Roman"/>
-          <w:sz w:val="24"/>
-        </w:rPr>
-        <w:t>Idf</w:t>
-      </w:r>
-      <w:proofErr w:type="spellEnd"/>
-      <w:r>
-        <w:rPr>
-          <w:rFonts w:ascii="Times New Roman" w:hAnsi="Times New Roman" w:cs="Times New Roman"/>
-          <w:sz w:val="24"/>
-        </w:rPr>
-        <w:t xml:space="preserve"> = </w:t>
-      </w:r>
-      <w:proofErr w:type="gramStart"/>
-      <w:r>
-        <w:rPr>
-          <w:rFonts w:ascii="Times New Roman" w:hAnsi="Times New Roman" w:cs="Times New Roman"/>
-          <w:sz w:val="24"/>
-        </w:rPr>
-        <w:t>log</w:t>
-      </w:r>
-      <w:r>
-        <w:rPr>
-          <w:rFonts w:ascii="Times New Roman" w:hAnsi="Times New Roman" w:cs="Times New Roman"/>
-          <w:sz w:val="24"/>
-          <w:vertAlign w:val="subscript"/>
-        </w:rPr>
-        <w:t>e</w:t>
-      </w:r>
-      <w:r>
-        <w:rPr>
-          <w:rFonts w:ascii="Times New Roman" w:hAnsi="Times New Roman" w:cs="Times New Roman"/>
-          <w:sz w:val="24"/>
-        </w:rPr>
-        <w:t>(</w:t>
-      </w:r>
-      <w:proofErr w:type="gramEnd"/>
-      <w:r>
-        <w:rPr>
-          <w:rFonts w:ascii="Times New Roman" w:hAnsi="Times New Roman" w:cs="Times New Roman"/>
-          <w:sz w:val="24"/>
-        </w:rPr>
-        <w:t>Total number of documents / number of documents with the term t in it)</w:t>
-      </w:r>
-    </w:p>
-    <w:p>
-      <w:pPr>
-        <w:rPr>
-          <w:rFonts w:ascii="Times New Roman" w:hAnsi="Times New Roman" w:cs="Times New Roman"/>
-          <w:sz w:val="24"/>
-        </w:rPr>
-      </w:pPr>
-      <w:r>
-        <w:rPr>
-          <w:rFonts w:ascii="Times New Roman" w:hAnsi="Times New Roman" w:cs="Times New Roman"/>
-          <w:sz w:val="24"/>
-        </w:rPr>
-        <w:lastRenderedPageBreak/>
-        <w:t>We multiplied these terms to rank the documents according to the given query.</w:t>
-      </w:r>
-    </w:p>
-    <w:p>
-      <w:pPr>
-        <w:rPr>
-          <w:rFonts w:ascii="Times New Roman" w:hAnsi="Times New Roman" w:cs="Times New Roman"/>
-          <w:b/>
-          <w:sz w:val="24"/>
-        </w:rPr>
-      </w:pPr>
-      <w:r>
-        <w:rPr>
-          <w:rFonts w:ascii="Times New Roman" w:hAnsi="Times New Roman" w:cs="Times New Roman"/>
-          <w:b/>
-          <w:sz w:val="24"/>
-        </w:rPr>
-        <w:t>Cosine similarity</w:t>
-      </w:r>
-      <w:r>
-        <w:rPr>
-          <w:rFonts w:ascii="Times New Roman" w:hAnsi="Times New Roman" w:cs="Times New Roman"/>
-          <w:b/>
-          <w:sz w:val="24"/>
-        </w:rPr>
-        <w:t>:</w:t>
-      </w:r>
-    </w:p>
-    <w:p>
-      <w:pPr>
-        <w:rPr>
-          <w:rFonts w:ascii="Times New Roman" w:hAnsi="Times New Roman" w:cs="Times New Roman"/>
-          <w:sz w:val="24"/>
-        </w:rPr>
-      </w:pPr>
-      <w:r>
-        <w:rPr>
-          <w:rFonts w:ascii="Times New Roman" w:hAnsi="Times New Roman" w:cs="Times New Roman"/>
-          <w:sz w:val="24"/>
-        </w:rPr>
-        <w:t xml:space="preserve">A cosine similarity is a measure of the direction-length resemblance between vectors. In order to compute cosine similarity two document vectors are needed where each unique term </w:t>
-      </w:r>
-      <w:r>
-        <w:rPr>
-          <w:rFonts w:ascii="Times New Roman" w:hAnsi="Times New Roman" w:cs="Times New Roman"/>
-          <w:sz w:val="24"/>
-        </w:rPr>
-        <w:t>in the index is a vector and the value at that index is the measure of term importance in that document. This representation of set of documents as vectors is called vector space model.</w:t>
-      </w:r>
-    </w:p>
-    <w:p>
-      <w:pPr>
-        <w:rPr>
-          <w:rFonts w:ascii="Times New Roman" w:hAnsi="Times New Roman" w:cs="Times New Roman"/>
-          <w:sz w:val="24"/>
-        </w:rPr>
-      </w:pPr>
-      <w:r>
-        <w:rPr>
-          <w:rFonts w:ascii="Times New Roman" w:hAnsi="Times New Roman" w:cs="Times New Roman"/>
-          <w:sz w:val="24"/>
-        </w:rPr>
-        <w:t xml:space="preserve">  </w:t>
-      </w:r>
-      <w:r>
-        <w:rPr>
-          <w:rFonts w:ascii="Times New Roman" w:hAnsi="Times New Roman" w:cs="Times New Roman"/>
-          <w:sz w:val="24"/>
-        </w:rPr>
-        <w:tab/>
-      </w:r>
-      <w:r>
-        <w:rPr>
-          <w:rFonts w:ascii="Times New Roman" w:hAnsi="Times New Roman" w:cs="Times New Roman"/>
-          <w:sz w:val="24"/>
-        </w:rPr>
-        <w:tab/>
-      </w:r>
-      <w:r>
-        <w:rPr>
-          <w:rFonts w:ascii="Times New Roman" w:hAnsi="Times New Roman" w:cs="Times New Roman"/>
-          <w:sz w:val="24"/>
-        </w:rPr>
-        <w:tab/>
-      </w:r>
-      <w:r>
-        <w:rPr>
-          <w:rFonts w:ascii="Times New Roman" w:hAnsi="Times New Roman" w:cs="Times New Roman"/>
-          <w:sz w:val="24"/>
-        </w:rPr>
-        <w:tab/>
-      </w:r>
-      <w:r>
-        <w:rPr>
-          <w:rFonts w:ascii="Times New Roman" w:hAnsi="Times New Roman" w:cs="Times New Roman"/>
-          <w:sz w:val="24"/>
-        </w:rPr>
-        <w:tab/>
-      </w:r>
-      <w:r>
-        <w:rPr>
-          <w:rFonts w:ascii="Times New Roman" w:hAnsi="Times New Roman" w:cs="Times New Roman"/>
-          <w:sz w:val="24"/>
-        </w:rPr>
-        <w:tab/>
-      </w:r>
-    </w:p>
-    <w:p>
-      <w:pPr>
-        <w:rPr>
-          <w:rFonts w:ascii="Times New Roman" w:hAnsi="Times New Roman" w:cs="Times New Roman"/>
-          <w:sz w:val="24"/>
-        </w:rPr>
-      </w:pPr>
-      <w:r>
-        <w:rPr>
-          <w:rFonts w:ascii="Times New Roman" w:hAnsi="Times New Roman" w:cs="Times New Roman"/>
-          <w:noProof/>
-          <w:sz w:val="24"/>
-        </w:rPr>
-        <w:drawing>
-          <wp:inline distT="0" distB="0" distL="0" distR="0">
-            <wp:extent cx="2552700" cy="2266950"/>
-            <wp:effectExtent l="0" t="0" r="0" b="0"/>
+            <wp:extent cx="5852160" cy="3025140"/>
+            <wp:effectExtent l="0" t="0" r="0" b="3810"/>
             <wp:docPr id="3" name="Picture 3"/>
             <wp:cNvGraphicFramePr>
               <a:graphicFrameLocks xmlns:a="http://schemas.openxmlformats.org/drawingml/2006/main" noChangeAspect="1"/>
@@ -1328,7 +1141,7 @@
                   <pic:spPr bwMode="auto">
                     <a:xfrm>
                       <a:off x="0" y="0"/>
-                      <a:ext cx="2586136" cy="2296643"/>
+                      <a:ext cx="5852160" cy="3025140"/>
                     </a:xfrm>
                     <a:prstGeom prst="rect">
                       <a:avLst/>
@@ -1344,6 +1157,14 @@
           </wp:inline>
         </w:drawing>
       </w:r>
+    </w:p>
+    <w:p>
+      <w:pPr>
+        <w:rPr>
+          <w:rFonts w:ascii="Times New Roman" w:hAnsi="Times New Roman" w:cs="Times New Roman"/>
+          <w:sz w:val="24"/>
+        </w:rPr>
+      </w:pPr>
       <w:r>
         <w:rPr>
           <w:rFonts w:ascii="Times New Roman" w:hAnsi="Times New Roman" w:cs="Times New Roman"/>
@@ -1351,6 +1172,270 @@
         </w:rPr>
         <w:t xml:space="preserve"> </w:t>
       </w:r>
+    </w:p>
+    <w:p>
+      <w:pPr>
+        <w:rPr>
+          <w:rFonts w:ascii="Times New Roman" w:hAnsi="Times New Roman" w:cs="Times New Roman"/>
+          <w:b/>
+          <w:sz w:val="24"/>
+        </w:rPr>
+      </w:pPr>
+      <w:proofErr w:type="spellStart"/>
+      <w:r>
+        <w:rPr>
+          <w:rFonts w:ascii="Times New Roman" w:hAnsi="Times New Roman" w:cs="Times New Roman"/>
+          <w:b/>
+          <w:sz w:val="24"/>
+        </w:rPr>
+        <w:t>Tf-idf</w:t>
+      </w:r>
+      <w:proofErr w:type="spellEnd"/>
+      <w:r>
+        <w:rPr>
+          <w:rFonts w:ascii="Times New Roman" w:hAnsi="Times New Roman" w:cs="Times New Roman"/>
+          <w:b/>
+          <w:sz w:val="24"/>
+        </w:rPr>
+        <w:t xml:space="preserve"> retrieval model:</w:t>
+      </w:r>
+    </w:p>
+    <w:p>
+      <w:pPr>
+        <w:rPr>
+          <w:rFonts w:ascii="Times New Roman" w:hAnsi="Times New Roman" w:cs="Times New Roman"/>
+          <w:sz w:val="24"/>
+        </w:rPr>
+      </w:pPr>
+      <w:r>
+        <w:rPr>
+          <w:rFonts w:ascii="Times New Roman" w:hAnsi="Times New Roman" w:cs="Times New Roman"/>
+          <w:sz w:val="24"/>
+        </w:rPr>
+        <w:t xml:space="preserve">The </w:t>
+      </w:r>
+      <w:proofErr w:type="spellStart"/>
+      <w:r>
+        <w:rPr>
+          <w:rFonts w:ascii="Times New Roman" w:hAnsi="Times New Roman" w:cs="Times New Roman"/>
+          <w:sz w:val="24"/>
+        </w:rPr>
+        <w:t>tf-idf</w:t>
+      </w:r>
+      <w:proofErr w:type="spellEnd"/>
+      <w:r>
+        <w:rPr>
+          <w:rFonts w:ascii="Times New Roman" w:hAnsi="Times New Roman" w:cs="Times New Roman"/>
+          <w:sz w:val="24"/>
+        </w:rPr>
+        <w:t xml:space="preserve"> weight is the statistical weight measure used to determine importance of the term in a corpus. The term importance is proportional to the term frequency in a document but inversely proportional to frequency of term in corpus. </w:t>
+      </w:r>
+    </w:p>
+    <w:p>
+      <w:pPr>
+        <w:rPr>
+          <w:rFonts w:ascii="Times New Roman" w:hAnsi="Times New Roman" w:cs="Times New Roman"/>
+          <w:sz w:val="24"/>
+        </w:rPr>
+      </w:pPr>
+      <w:proofErr w:type="spellStart"/>
+      <w:r>
+        <w:rPr>
+          <w:rFonts w:ascii="Times New Roman" w:hAnsi="Times New Roman" w:cs="Times New Roman"/>
+          <w:sz w:val="24"/>
+        </w:rPr>
+        <w:t>Tf</w:t>
+      </w:r>
+      <w:proofErr w:type="spellEnd"/>
+      <w:r>
+        <w:rPr>
+          <w:rFonts w:ascii="Times New Roman" w:hAnsi="Times New Roman" w:cs="Times New Roman"/>
+          <w:sz w:val="24"/>
+        </w:rPr>
+        <w:t xml:space="preserve"> = (occurrence of a term in a document) / (number of terms in the document)</w:t>
+      </w:r>
+    </w:p>
+    <w:p>
+      <w:pPr>
+        <w:rPr>
+          <w:rFonts w:ascii="Times New Roman" w:hAnsi="Times New Roman" w:cs="Times New Roman"/>
+          <w:sz w:val="24"/>
+        </w:rPr>
+      </w:pPr>
+      <w:proofErr w:type="spellStart"/>
+      <w:r>
+        <w:rPr>
+          <w:rFonts w:ascii="Times New Roman" w:hAnsi="Times New Roman" w:cs="Times New Roman"/>
+          <w:sz w:val="24"/>
+        </w:rPr>
+        <w:t>Idf</w:t>
+      </w:r>
+      <w:proofErr w:type="spellEnd"/>
+      <w:r>
+        <w:rPr>
+          <w:rFonts w:ascii="Times New Roman" w:hAnsi="Times New Roman" w:cs="Times New Roman"/>
+          <w:sz w:val="24"/>
+        </w:rPr>
+        <w:t xml:space="preserve"> = </w:t>
+      </w:r>
+      <w:proofErr w:type="gramStart"/>
+      <w:r>
+        <w:rPr>
+          <w:rFonts w:ascii="Times New Roman" w:hAnsi="Times New Roman" w:cs="Times New Roman"/>
+          <w:sz w:val="24"/>
+        </w:rPr>
+        <w:t>log</w:t>
+      </w:r>
+      <w:r>
+        <w:rPr>
+          <w:rFonts w:ascii="Times New Roman" w:hAnsi="Times New Roman" w:cs="Times New Roman"/>
+          <w:sz w:val="24"/>
+          <w:vertAlign w:val="subscript"/>
+        </w:rPr>
+        <w:t>e</w:t>
+      </w:r>
+      <w:r>
+        <w:rPr>
+          <w:rFonts w:ascii="Times New Roman" w:hAnsi="Times New Roman" w:cs="Times New Roman"/>
+          <w:sz w:val="24"/>
+        </w:rPr>
+        <w:t>(</w:t>
+      </w:r>
+      <w:proofErr w:type="gramEnd"/>
+      <w:r>
+        <w:rPr>
+          <w:rFonts w:ascii="Times New Roman" w:hAnsi="Times New Roman" w:cs="Times New Roman"/>
+          <w:sz w:val="24"/>
+        </w:rPr>
+        <w:t>Total number of documents / number of documents with the term t in it)</w:t>
+      </w:r>
+    </w:p>
+    <w:p>
+      <w:pPr>
+        <w:rPr>
+          <w:rFonts w:ascii="Times New Roman" w:hAnsi="Times New Roman" w:cs="Times New Roman"/>
+          <w:sz w:val="24"/>
+        </w:rPr>
+      </w:pPr>
+      <w:r>
+        <w:rPr>
+          <w:rFonts w:ascii="Times New Roman" w:hAnsi="Times New Roman" w:cs="Times New Roman"/>
+          <w:sz w:val="24"/>
+        </w:rPr>
+        <w:lastRenderedPageBreak/>
+        <w:t xml:space="preserve">We multiplied these </w:t>
+      </w:r>
+      <w:r>
+        <w:rPr>
+          <w:rFonts w:ascii="Times New Roman" w:hAnsi="Times New Roman" w:cs="Times New Roman"/>
+          <w:sz w:val="24"/>
+        </w:rPr>
+        <w:t>factors</w:t>
+      </w:r>
+      <w:r>
+        <w:rPr>
+          <w:rFonts w:ascii="Times New Roman" w:hAnsi="Times New Roman" w:cs="Times New Roman"/>
+          <w:sz w:val="24"/>
+        </w:rPr>
+        <w:t xml:space="preserve"> to rank the documents according to the given query.</w:t>
+      </w:r>
+    </w:p>
+    <w:p>
+      <w:pPr>
+        <w:rPr>
+          <w:rFonts w:ascii="Times New Roman" w:hAnsi="Times New Roman" w:cs="Times New Roman"/>
+          <w:b/>
+          <w:sz w:val="24"/>
+        </w:rPr>
+      </w:pPr>
+      <w:r>
+        <w:rPr>
+          <w:rFonts w:ascii="Times New Roman" w:hAnsi="Times New Roman" w:cs="Times New Roman"/>
+          <w:b/>
+          <w:sz w:val="24"/>
+        </w:rPr>
+        <w:t>Cosine similarity:</w:t>
+      </w:r>
+    </w:p>
+    <w:p>
+      <w:pPr>
+        <w:rPr>
+          <w:rFonts w:ascii="Times New Roman" w:hAnsi="Times New Roman" w:cs="Times New Roman"/>
+          <w:sz w:val="24"/>
+        </w:rPr>
+      </w:pPr>
+      <w:r>
+        <w:rPr>
+          <w:rFonts w:ascii="Times New Roman" w:hAnsi="Times New Roman" w:cs="Times New Roman"/>
+          <w:sz w:val="24"/>
+        </w:rPr>
+        <w:t>A cosine similarity is a measure of the direction-length resemblance between vectors. In order to compute cosine similarity two document vectors are needed where each unique term in the index is a vector and the value at that index is the measure of term importance in that document. This representation of set of documents as vectors is called vector space model.</w:t>
+      </w:r>
+    </w:p>
+    <w:p>
+      <w:pPr>
+        <w:rPr>
+          <w:rFonts w:ascii="Times New Roman" w:hAnsi="Times New Roman" w:cs="Times New Roman"/>
+          <w:sz w:val="24"/>
+        </w:rPr>
+      </w:pPr>
+      <w:r>
+        <w:rPr>
+          <w:rFonts w:ascii="Times New Roman" w:hAnsi="Times New Roman" w:cs="Times New Roman"/>
+          <w:sz w:val="24"/>
+        </w:rPr>
+        <w:t xml:space="preserve">  </w:t>
+      </w:r>
+      <w:r>
+        <w:rPr>
+          <w:rFonts w:ascii="Times New Roman" w:hAnsi="Times New Roman" w:cs="Times New Roman"/>
+          <w:sz w:val="24"/>
+        </w:rPr>
+        <w:tab/>
+      </w:r>
+      <w:r>
+        <w:rPr>
+          <w:rFonts w:ascii="Times New Roman" w:hAnsi="Times New Roman" w:cs="Times New Roman"/>
+          <w:sz w:val="24"/>
+        </w:rPr>
+        <w:tab/>
+      </w:r>
+      <w:r>
+        <w:rPr>
+          <w:rFonts w:ascii="Times New Roman" w:hAnsi="Times New Roman" w:cs="Times New Roman"/>
+          <w:sz w:val="24"/>
+        </w:rPr>
+        <w:tab/>
+      </w:r>
+      <w:r>
+        <w:rPr>
+          <w:rFonts w:ascii="Times New Roman" w:hAnsi="Times New Roman" w:cs="Times New Roman"/>
+          <w:sz w:val="24"/>
+        </w:rPr>
+        <w:tab/>
+      </w:r>
+      <w:r>
+        <w:rPr>
+          <w:rFonts w:ascii="Times New Roman" w:hAnsi="Times New Roman" w:cs="Times New Roman"/>
+          <w:sz w:val="24"/>
+        </w:rPr>
+        <w:tab/>
+      </w:r>
+      <w:r>
+        <w:rPr>
+          <w:rFonts w:ascii="Times New Roman" w:hAnsi="Times New Roman" w:cs="Times New Roman"/>
+          <w:sz w:val="24"/>
+        </w:rPr>
+        <w:tab/>
+      </w:r>
+    </w:p>
+    <w:p>
+      <w:pPr>
+        <w:rPr>
+          <w:rFonts w:ascii="Times New Roman" w:hAnsi="Times New Roman" w:cs="Times New Roman"/>
+          <w:sz w:val="24"/>
+        </w:rPr>
+      </w:pPr>
       <w:r>
         <w:rPr>
           <w:rFonts w:ascii="Times New Roman" w:hAnsi="Times New Roman" w:cs="Times New Roman"/>
@@ -1359,9 +1444,9 @@
         </w:rPr>
         <w:drawing>
           <wp:inline distT="0" distB="0" distL="0" distR="0">
-            <wp:extent cx="1887071" cy="762000"/>
-            <wp:effectExtent l="0" t="0" r="0" b="0"/>
-            <wp:docPr id="6" name="Picture 6"/>
+            <wp:extent cx="2552700" cy="2263140"/>
+            <wp:effectExtent l="0" t="0" r="0" b="3810"/>
+            <wp:docPr id="2" name="Picture 2"/>
             <wp:cNvGraphicFramePr>
               <a:graphicFrameLocks xmlns:a="http://schemas.openxmlformats.org/drawingml/2006/main" noChangeAspect="1"/>
             </wp:cNvGraphicFramePr>
@@ -1369,7 +1454,7 @@
               <a:graphicData uri="http://schemas.openxmlformats.org/drawingml/2006/picture">
                 <pic:pic xmlns:pic="http://schemas.openxmlformats.org/drawingml/2006/picture">
                   <pic:nvPicPr>
-                    <pic:cNvPr id="0" name="Picture 5"/>
+                    <pic:cNvPr id="0" name="Picture 3"/>
                     <pic:cNvPicPr>
                       <a:picLocks noChangeAspect="1" noChangeArrowheads="1"/>
                     </pic:cNvPicPr>
@@ -1390,7 +1475,7 @@
                   <pic:spPr bwMode="auto">
                     <a:xfrm>
                       <a:off x="0" y="0"/>
-                      <a:ext cx="1901769" cy="767935"/>
+                      <a:ext cx="2552700" cy="2263140"/>
                     </a:xfrm>
                     <a:prstGeom prst="rect">
                       <a:avLst/>
@@ -1406,6 +1491,68 @@
           </wp:inline>
         </w:drawing>
       </w:r>
+      <w:r>
+        <w:rPr>
+          <w:rFonts w:ascii="Times New Roman" w:hAnsi="Times New Roman" w:cs="Times New Roman"/>
+          <w:sz w:val="24"/>
+        </w:rPr>
+        <w:t xml:space="preserve"> </w:t>
+      </w:r>
+      <w:r>
+        <w:rPr>
+          <w:rFonts w:ascii="Times New Roman" w:hAnsi="Times New Roman" w:cs="Times New Roman"/>
+          <w:noProof/>
+          <w:sz w:val="24"/>
+        </w:rPr>
+        <w:drawing>
+          <wp:inline distT="0" distB="0" distL="0" distR="0">
+            <wp:extent cx="1889760" cy="762000"/>
+            <wp:effectExtent l="0" t="0" r="0" b="0"/>
+            <wp:docPr id="1" name="Picture 1"/>
+            <wp:cNvGraphicFramePr>
+              <a:graphicFrameLocks xmlns:a="http://schemas.openxmlformats.org/drawingml/2006/main" noChangeAspect="1"/>
+            </wp:cNvGraphicFramePr>
+            <a:graphic xmlns:a="http://schemas.openxmlformats.org/drawingml/2006/main">
+              <a:graphicData uri="http://schemas.openxmlformats.org/drawingml/2006/picture">
+                <pic:pic xmlns:pic="http://schemas.openxmlformats.org/drawingml/2006/picture">
+                  <pic:nvPicPr>
+                    <pic:cNvPr id="0" name="Picture 6"/>
+                    <pic:cNvPicPr>
+                      <a:picLocks noChangeAspect="1" noChangeArrowheads="1"/>
+                    </pic:cNvPicPr>
+                  </pic:nvPicPr>
+                  <pic:blipFill>
+                    <a:blip r:embed="rId9">
+                      <a:extLst>
+                        <a:ext uri="{28A0092B-C50C-407E-A947-70E740481C1C}">
+                          <a14:useLocalDpi xmlns:a14="http://schemas.microsoft.com/office/drawing/2010/main" val="0"/>
+                        </a:ext>
+                      </a:extLst>
+                    </a:blip>
+                    <a:srcRect/>
+                    <a:stretch>
+                      <a:fillRect/>
+                    </a:stretch>
+                  </pic:blipFill>
+                  <pic:spPr bwMode="auto">
+                    <a:xfrm>
+                      <a:off x="0" y="0"/>
+                      <a:ext cx="1889760" cy="762000"/>
+                    </a:xfrm>
+                    <a:prstGeom prst="rect">
+                      <a:avLst/>
+                    </a:prstGeom>
+                    <a:noFill/>
+                    <a:ln>
+                      <a:noFill/>
+                    </a:ln>
+                  </pic:spPr>
+                </pic:pic>
+              </a:graphicData>
+            </a:graphic>
+          </wp:inline>
+        </w:drawing>
+      </w:r>
     </w:p>
     <w:p>
       <w:pPr>
@@ -1421,36 +1568,25 @@
           <w:sz w:val="18"/>
           <w:szCs w:val="18"/>
         </w:rPr>
-        <w:t xml:space="preserve">         </w:t>
-      </w:r>
-      <w:r>
-        <w:rPr>
-          <w:rFonts w:ascii="Times New Roman" w:hAnsi="Times New Roman" w:cs="Times New Roman"/>
-          <w:sz w:val="18"/>
-          <w:szCs w:val="18"/>
-        </w:rPr>
-        <w:t>Vector representation of documents and query</w:t>
-      </w:r>
-    </w:p>
-    <w:p>
-      <w:pPr>
-        <w:rPr>
-          <w:rFonts w:ascii="Times New Roman" w:hAnsi="Times New Roman" w:cs="Times New Roman"/>
-          <w:sz w:val="24"/>
-          <w:szCs w:val="24"/>
-        </w:rPr>
-      </w:pPr>
-      <w:r>
-        <w:rPr>
-          <w:rFonts w:ascii="Times New Roman" w:hAnsi="Times New Roman" w:cs="Times New Roman"/>
+        <w:t xml:space="preserve">         Vector representation of documents and query</w:t>
+      </w:r>
+    </w:p>
+    <w:p>
+      <w:pPr>
+        <w:rPr>
+          <w:rFonts w:ascii="Times New Roman" w:hAnsi="Times New Roman" w:cs="Times New Roman"/>
+          <w:sz w:val="24"/>
+          <w:szCs w:val="24"/>
+        </w:rPr>
+      </w:pPr>
+      <w:r>
+        <w:rPr>
           <w:noProof/>
-          <w:sz w:val="24"/>
-          <w:szCs w:val="24"/>
         </w:rPr>
         <mc:AlternateContent>
           <mc:Choice Requires="wps">
             <w:drawing>
-              <wp:anchor distT="0" distB="0" distL="114300" distR="114300" simplePos="0" relativeHeight="251659264" behindDoc="0" locked="0" layoutInCell="1" allowOverlap="1" wp14:anchorId="67078A88" wp14:editId="275A700E">
+              <wp:anchor distT="0" distB="0" distL="114300" distR="114300" simplePos="0" relativeHeight="251659264" behindDoc="0" locked="0" layoutInCell="1" allowOverlap="1">
                 <wp:simplePos x="0" y="0"/>
                 <wp:positionH relativeFrom="column">
                   <wp:posOffset>1397000</wp:posOffset>
@@ -1510,23 +1646,7 @@
                                 <w:sz w:val="24"/>
                                 <w:szCs w:val="24"/>
                               </w:rPr>
-                              <w:t>Cosine-similarity (q, d) = V(q).</w:t>
-                            </w:r>
-                            <w:r>
-                              <w:rPr>
-                                <w:rFonts w:ascii="Times New Roman" w:hAnsi="Times New Roman" w:cs="Times New Roman"/>
-                                <w:sz w:val="24"/>
-                                <w:szCs w:val="24"/>
-                              </w:rPr>
-                              <w:t xml:space="preserve"> </w:t>
-                            </w:r>
-                            <w:r>
-                              <w:rPr>
-                                <w:rFonts w:ascii="Times New Roman" w:hAnsi="Times New Roman" w:cs="Times New Roman"/>
-                                <w:sz w:val="24"/>
-                                <w:szCs w:val="24"/>
-                              </w:rPr>
-                              <w:t xml:space="preserve">V(d) / |V(q)| |V(d)| </w:t>
+                              <w:t xml:space="preserve">Cosine-similarity (q, d) = V(q). V(d) / |V(q)| |V(d)| </w:t>
                             </w:r>
                           </w:p>
                           <w:p>
@@ -1556,7 +1676,7 @@
           </mc:Choice>
           <mc:Fallback>
             <w:pict>
-              <v:rect w14:anchorId="67078A88" id="Rectangle 7" o:spid="_x0000_s1026" style="position:absolute;margin-left:110pt;margin-top:43pt;width:264pt;height:26.5pt;z-index:251659264;visibility:visible;mso-wrap-style:square;mso-width-percent:0;mso-height-percent:0;mso-wrap-distance-left:9pt;mso-wrap-distance-top:0;mso-wrap-distance-right:9pt;mso-wrap-distance-bottom:0;mso-position-horizontal:absolute;mso-position-horizontal-relative:text;mso-position-vertical:absolute;mso-position-vertical-relative:text;mso-width-percent:0;mso-height-percent:0;mso-width-relative:margin;mso-height-relative:margin;v-text-anchor:middle" o:gfxdata="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" fillcolor="white [3212]" strokecolor="black [3200]" strokeweight="1pt">
+              <v:rect id="Rectangle 7" o:spid="_x0000_s1026" style="position:absolute;margin-left:110pt;margin-top:43pt;width:264pt;height:26.5pt;z-index:251659264;visibility:visible;mso-wrap-style:square;mso-width-percent:0;mso-height-percent:0;mso-wrap-distance-left:9pt;mso-wrap-distance-top:0;mso-wrap-distance-right:9pt;mso-wrap-distance-bottom:0;mso-position-horizontal:absolute;mso-position-horizontal-relative:text;mso-position-vertical:absolute;mso-position-vertical-relative:text;mso-width-percent:0;mso-height-percent:0;mso-width-relative:margin;mso-height-relative:margin;v-text-anchor:middle" o:gfxdata="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" fillcolor="white [3212]" strokecolor="black [3200]" strokeweight="1pt">
                 <v:textbox>
                   <w:txbxContent>
                     <w:p>
@@ -1573,23 +1693,7 @@
                           <w:sz w:val="24"/>
                           <w:szCs w:val="24"/>
                         </w:rPr>
-                        <w:t>Cosine-similarity (q, d) = V(q).</w:t>
-                      </w:r>
-                      <w:r>
-                        <w:rPr>
-                          <w:rFonts w:ascii="Times New Roman" w:hAnsi="Times New Roman" w:cs="Times New Roman"/>
-                          <w:sz w:val="24"/>
-                          <w:szCs w:val="24"/>
-                        </w:rPr>
-                        <w:t xml:space="preserve"> </w:t>
-                      </w:r>
-                      <w:r>
-                        <w:rPr>
-                          <w:rFonts w:ascii="Times New Roman" w:hAnsi="Times New Roman" w:cs="Times New Roman"/>
-                          <w:sz w:val="24"/>
-                          <w:szCs w:val="24"/>
-                        </w:rPr>
-                        <w:t xml:space="preserve">V(d) / |V(q)| |V(d)| </w:t>
+                        <w:t xml:space="preserve">Cosine-similarity (q, d) = V(q). V(d) / |V(q)| |V(d)| </w:t>
                       </w:r>
                     </w:p>
                     <w:p>
@@ -1610,106 +1714,50 @@
           <w:sz w:val="24"/>
           <w:szCs w:val="24"/>
         </w:rPr>
-        <w:t xml:space="preserve">To retrieve the ranked documents, we </w:t>
-      </w:r>
-      <w:r>
-        <w:rPr>
-          <w:rFonts w:ascii="Times New Roman" w:hAnsi="Times New Roman" w:cs="Times New Roman"/>
-          <w:sz w:val="24"/>
-          <w:szCs w:val="24"/>
-        </w:rPr>
-        <w:t>utilized the vector space similarity model(VSM)</w:t>
-      </w:r>
-      <w:r>
-        <w:rPr>
-          <w:rFonts w:ascii="Times New Roman" w:hAnsi="Times New Roman" w:cs="Times New Roman"/>
-          <w:sz w:val="24"/>
-          <w:szCs w:val="24"/>
-        </w:rPr>
-        <w:t>.</w:t>
-      </w:r>
-      <w:r>
-        <w:rPr>
-          <w:rFonts w:ascii="Times New Roman" w:hAnsi="Times New Roman" w:cs="Times New Roman"/>
-          <w:sz w:val="24"/>
-          <w:szCs w:val="24"/>
-        </w:rPr>
-        <w:t xml:space="preserve"> The VSM score of a document d for query q is the cosine similarity of weighted query vectors V(q) and V(d).</w:t>
-      </w:r>
-    </w:p>
-    <w:p>
-      <w:pPr>
-        <w:rPr>
-          <w:rFonts w:ascii="Times New Roman" w:hAnsi="Times New Roman" w:cs="Times New Roman"/>
-          <w:sz w:val="24"/>
-          <w:szCs w:val="24"/>
-        </w:rPr>
-      </w:pPr>
-    </w:p>
-    <w:p>
-      <w:pPr>
-        <w:rPr>
-          <w:rFonts w:ascii="Times New Roman" w:hAnsi="Times New Roman" w:cs="Times New Roman"/>
-          <w:sz w:val="24"/>
-          <w:szCs w:val="24"/>
-        </w:rPr>
-      </w:pPr>
-      <w:r>
-        <w:rPr>
-          <w:rFonts w:ascii="Times New Roman" w:hAnsi="Times New Roman" w:cs="Times New Roman"/>
-          <w:sz w:val="24"/>
-          <w:szCs w:val="24"/>
-        </w:rPr>
-        <w:t>V(q). V(d)</w:t>
-      </w:r>
-      <w:r>
-        <w:rPr>
-          <w:rFonts w:ascii="Times New Roman" w:hAnsi="Times New Roman" w:cs="Times New Roman"/>
-          <w:sz w:val="24"/>
-          <w:szCs w:val="24"/>
-        </w:rPr>
-        <w:t xml:space="preserve"> is the dot product of the weighted vectors</w:t>
-      </w:r>
-    </w:p>
-    <w:p>
-      <w:pPr>
-        <w:rPr>
-          <w:rFonts w:ascii="Times New Roman" w:hAnsi="Times New Roman" w:cs="Times New Roman"/>
-          <w:sz w:val="24"/>
-          <w:szCs w:val="24"/>
-        </w:rPr>
-      </w:pPr>
-      <w:r>
-        <w:rPr>
-          <w:rFonts w:ascii="Times New Roman" w:hAnsi="Times New Roman" w:cs="Times New Roman"/>
-          <w:sz w:val="24"/>
-          <w:szCs w:val="24"/>
-        </w:rPr>
-        <w:t>|V(q)|</w:t>
-      </w:r>
-      <w:r>
-        <w:rPr>
-          <w:rFonts w:ascii="Times New Roman" w:hAnsi="Times New Roman" w:cs="Times New Roman"/>
-          <w:sz w:val="24"/>
-          <w:szCs w:val="24"/>
-        </w:rPr>
-        <w:t xml:space="preserve"> and</w:t>
-      </w:r>
-      <w:r>
-        <w:rPr>
-          <w:rFonts w:ascii="Times New Roman" w:hAnsi="Times New Roman" w:cs="Times New Roman"/>
-          <w:sz w:val="24"/>
-          <w:szCs w:val="24"/>
-        </w:rPr>
-        <w:t xml:space="preserve"> |V(d)|</w:t>
-      </w:r>
-      <w:r>
-        <w:rPr>
-          <w:rFonts w:ascii="Times New Roman" w:hAnsi="Times New Roman" w:cs="Times New Roman"/>
-          <w:sz w:val="24"/>
-          <w:szCs w:val="24"/>
-        </w:rPr>
-        <w:t xml:space="preserve"> are the Euclidean norms</w:t>
+        <w:t>To retrieve the ranked documents, we utilized the vector space similarity model(VSM). The VSM score of a document d for query q is the cosine similarity of weighted query vectors V(q) and V(d).</w:t>
+      </w:r>
+    </w:p>
+    <w:p>
+      <w:pPr>
+        <w:rPr>
+          <w:rFonts w:ascii="Times New Roman" w:hAnsi="Times New Roman" w:cs="Times New Roman"/>
+          <w:sz w:val="24"/>
+          <w:szCs w:val="24"/>
+        </w:rPr>
+      </w:pPr>
+    </w:p>
+    <w:p>
+      <w:pPr>
+        <w:rPr>
+          <w:rFonts w:ascii="Times New Roman" w:hAnsi="Times New Roman" w:cs="Times New Roman"/>
+          <w:sz w:val="24"/>
+          <w:szCs w:val="24"/>
+        </w:rPr>
+      </w:pPr>
+      <w:r>
+        <w:rPr>
+          <w:rFonts w:ascii="Times New Roman" w:hAnsi="Times New Roman" w:cs="Times New Roman"/>
+          <w:sz w:val="24"/>
+          <w:szCs w:val="24"/>
+        </w:rPr>
+        <w:t>V(q). V(d) is the dot product of the weighted vectors</w:t>
+      </w:r>
+    </w:p>
+    <w:p>
+      <w:pPr>
+        <w:rPr>
+          <w:rFonts w:ascii="Times New Roman" w:hAnsi="Times New Roman" w:cs="Times New Roman"/>
+          <w:sz w:val="24"/>
+          <w:szCs w:val="24"/>
+        </w:rPr>
+      </w:pPr>
+      <w:r>
+        <w:rPr>
+          <w:rFonts w:ascii="Times New Roman" w:hAnsi="Times New Roman" w:cs="Times New Roman"/>
+          <w:sz w:val="24"/>
+          <w:szCs w:val="24"/>
+        </w:rPr>
+        <w:t>|V(q)| and |V(d)| are the Euclidean norms</w:t>
       </w:r>
     </w:p>
     <w:p>
@@ -1728,52 +1776,53 @@
           <w:sz w:val="24"/>
           <w:szCs w:val="24"/>
         </w:rPr>
-        <w:t>Lucene</w:t>
-      </w:r>
-      <w:r>
+        <w:t>Lucene:</w:t>
+      </w:r>
+    </w:p>
+    <w:p>
+      <w:pPr>
+        <w:rPr>
+          <w:rFonts w:ascii="Times New Roman" w:hAnsi="Times New Roman" w:cs="Times New Roman"/>
+          <w:sz w:val="24"/>
+          <w:szCs w:val="24"/>
+        </w:rPr>
+      </w:pPr>
+      <w:r>
+        <w:rPr>
+          <w:rFonts w:ascii="Times New Roman" w:hAnsi="Times New Roman" w:cs="Times New Roman"/>
+          <w:sz w:val="24"/>
+          <w:szCs w:val="24"/>
+        </w:rPr>
+        <w:t xml:space="preserve">Lucene is an open source information retrieval software library which is developed in java. Lucene scoring is done using the </w:t>
+      </w:r>
+      <w:proofErr w:type="spellStart"/>
+      <w:r>
+        <w:rPr>
+          <w:rFonts w:ascii="Times New Roman" w:hAnsi="Times New Roman" w:cs="Times New Roman"/>
+          <w:sz w:val="24"/>
+          <w:szCs w:val="24"/>
+        </w:rPr>
+        <w:t>TfIdf</w:t>
+      </w:r>
+      <w:proofErr w:type="spellEnd"/>
+      <w:r>
+        <w:rPr>
+          <w:rFonts w:ascii="Times New Roman" w:hAnsi="Times New Roman" w:cs="Times New Roman"/>
+          <w:sz w:val="24"/>
+          <w:szCs w:val="24"/>
+        </w:rPr>
+        <w:t xml:space="preserve"> similarity model, we implemented the same and ranked the documents accordingly.</w:t>
+      </w:r>
+    </w:p>
+    <w:p>
+      <w:pPr>
         <w:rPr>
           <w:rFonts w:ascii="Times New Roman" w:hAnsi="Times New Roman" w:cs="Times New Roman"/>
           <w:b/>
           <w:sz w:val="24"/>
           <w:szCs w:val="24"/>
         </w:rPr>
-        <w:t>:</w:t>
-      </w:r>
-    </w:p>
-    <w:p>
-      <w:pPr>
-        <w:rPr>
-          <w:rFonts w:ascii="Times New Roman" w:hAnsi="Times New Roman" w:cs="Times New Roman"/>
-          <w:sz w:val="24"/>
-          <w:szCs w:val="24"/>
-        </w:rPr>
-      </w:pPr>
-      <w:r>
-        <w:rPr>
-          <w:rFonts w:ascii="Times New Roman" w:hAnsi="Times New Roman" w:cs="Times New Roman"/>
-          <w:sz w:val="24"/>
-          <w:szCs w:val="24"/>
-        </w:rPr>
-        <w:t xml:space="preserve">Lucene is an open source information retrieval software library which is developed in java. Lucene scoring is done using the </w:t>
-      </w:r>
-      <w:proofErr w:type="spellStart"/>
-      <w:r>
-        <w:rPr>
-          <w:rFonts w:ascii="Times New Roman" w:hAnsi="Times New Roman" w:cs="Times New Roman"/>
-          <w:sz w:val="24"/>
-          <w:szCs w:val="24"/>
-        </w:rPr>
-        <w:t>TfIdf</w:t>
-      </w:r>
-      <w:proofErr w:type="spellEnd"/>
-      <w:r>
-        <w:rPr>
-          <w:rFonts w:ascii="Times New Roman" w:hAnsi="Times New Roman" w:cs="Times New Roman"/>
-          <w:sz w:val="24"/>
-          <w:szCs w:val="24"/>
-        </w:rPr>
-        <w:t xml:space="preserve"> similarity model, we implemented the same and ranked the documents accordingly.</w:t>
-      </w:r>
+      </w:pPr>
     </w:p>
     <w:p>
       <w:pPr>
@@ -1784,692 +1833,311 @@
           <w:szCs w:val="24"/>
         </w:rPr>
       </w:pPr>
-    </w:p>
-    <w:p>
-      <w:pPr>
+      <w:r>
         <w:rPr>
           <w:rFonts w:ascii="Times New Roman" w:hAnsi="Times New Roman" w:cs="Times New Roman"/>
           <w:b/>
           <w:sz w:val="24"/>
           <w:szCs w:val="24"/>
         </w:rPr>
-      </w:pPr>
-      <w:r>
-        <w:rPr>
-          <w:rFonts w:ascii="Times New Roman" w:hAnsi="Times New Roman" w:cs="Times New Roman"/>
-          <w:b/>
-          <w:sz w:val="24"/>
-          <w:szCs w:val="24"/>
-        </w:rPr>
-        <w:t>BM25 retrieval model</w:t>
-      </w:r>
-      <w:r>
-        <w:rPr>
-          <w:rFonts w:ascii="Times New Roman" w:hAnsi="Times New Roman" w:cs="Times New Roman"/>
-          <w:b/>
-          <w:sz w:val="24"/>
-          <w:szCs w:val="24"/>
-        </w:rPr>
-        <w:t>:</w:t>
-      </w:r>
-    </w:p>
-    <w:p>
-      <w:pPr>
-        <w:rPr>
-          <w:rFonts w:ascii="Times New Roman" w:hAnsi="Times New Roman" w:cs="Times New Roman"/>
-          <w:sz w:val="24"/>
-          <w:szCs w:val="24"/>
-        </w:rPr>
-      </w:pPr>
-      <w:r>
-        <w:rPr>
-          <w:rFonts w:ascii="Times New Roman" w:hAnsi="Times New Roman" w:cs="Times New Roman"/>
-          <w:sz w:val="24"/>
-          <w:szCs w:val="24"/>
+        <w:t>BM25 retrieval model:</w:t>
+      </w:r>
+    </w:p>
+    <w:p>
+      <w:pPr>
+        <w:pStyle w:val="NormalWeb"/>
+        <w:spacing w:before="0" w:beforeAutospacing="0" w:after="160" w:afterAutospacing="0"/>
+      </w:pPr>
+      <w:r>
+        <w:rPr>
+          <w:color w:val="000000"/>
         </w:rPr>
         <w:t>We utilized the following formula available for BM25 to compute the ranks of the documents.</w:t>
       </w:r>
     </w:p>
     <w:p>
       <w:pPr>
-        <w:spacing w:after="0"/>
-        <w:rPr>
-          <w:rStyle w:val="text"/>
-          <w:rFonts w:ascii="Times New Roman" w:hAnsi="Times New Roman" w:cs="Times New Roman"/>
-          <w:sz w:val="24"/>
-          <w:szCs w:val="24"/>
-          <w:lang w:val="en"/>
-        </w:rPr>
-      </w:pPr>
-      <w:r>
-        <w:rPr>
-          <w:rStyle w:val="ignored"/>
-          <w:rFonts w:ascii="Times New Roman" w:hAnsi="Times New Roman" w:cs="Times New Roman"/>
-          <w:sz w:val="24"/>
-          <w:szCs w:val="24"/>
-          <w:lang w:val="en"/>
-        </w:rPr>
-        <w:t>Σ</w:t>
-      </w:r>
-      <w:r>
-        <w:rPr>
-          <w:rStyle w:val="text"/>
-          <w:rFonts w:ascii="Times New Roman" w:hAnsi="Times New Roman" w:cs="Times New Roman"/>
-          <w:sz w:val="24"/>
-          <w:szCs w:val="24"/>
-          <w:lang w:val="en"/>
-        </w:rPr>
-        <w:t xml:space="preserve"> </w:t>
-      </w:r>
-      <w:proofErr w:type="gramStart"/>
-      <w:r>
-        <w:rPr>
-          <w:rFonts w:ascii="Times New Roman" w:hAnsi="Times New Roman" w:cs="Times New Roman"/>
-          <w:sz w:val="24"/>
-          <w:szCs w:val="24"/>
-          <w:lang w:val="en"/>
-        </w:rPr>
-        <w:t>log</w:t>
-      </w:r>
-      <w:r>
-        <w:rPr>
-          <w:rStyle w:val="ignored"/>
-          <w:rFonts w:ascii="Times New Roman" w:hAnsi="Times New Roman" w:cs="Times New Roman"/>
-          <w:sz w:val="24"/>
-          <w:szCs w:val="24"/>
-          <w:lang w:val="en"/>
-        </w:rPr>
-        <w:t>(</w:t>
-      </w:r>
-      <w:proofErr w:type="gramEnd"/>
-      <w:r>
-        <w:rPr>
-          <w:rStyle w:val="numerator"/>
-          <w:rFonts w:ascii="Times New Roman" w:hAnsi="Times New Roman" w:cs="Times New Roman"/>
-          <w:sz w:val="24"/>
-          <w:szCs w:val="24"/>
-          <w:lang w:val="en"/>
-        </w:rPr>
-        <w:t>(</w:t>
-      </w:r>
-      <w:r>
-        <w:rPr>
-          <w:rStyle w:val="numerator"/>
-          <w:rFonts w:ascii="Times New Roman" w:hAnsi="Times New Roman" w:cs="Times New Roman"/>
+        <w:pStyle w:val="NormalWeb"/>
+        <w:spacing w:before="0" w:beforeAutospacing="0" w:after="0" w:afterAutospacing="0"/>
+      </w:pPr>
+      <w:r>
+        <w:rPr>
+          <w:color w:val="000000"/>
+        </w:rPr>
+        <w:t>Σ log ((</w:t>
+      </w:r>
+      <w:r>
+        <w:rPr>
           <w:i/>
           <w:iCs/>
-          <w:sz w:val="24"/>
-          <w:szCs w:val="24"/>
-          <w:lang w:val="en"/>
+          <w:color w:val="000000"/>
         </w:rPr>
         <w:t>r</w:t>
       </w:r>
       <w:r>
         <w:rPr>
-          <w:rStyle w:val="numerator"/>
-          <w:rFonts w:ascii="Times New Roman" w:hAnsi="Times New Roman" w:cs="Times New Roman"/>
-          <w:sz w:val="24"/>
-          <w:szCs w:val="24"/>
-          <w:lang w:val="en"/>
-        </w:rPr>
-        <w:t> + 0.5)(</w:t>
-      </w:r>
-      <w:r>
-        <w:rPr>
-          <w:rStyle w:val="numerator"/>
-          <w:rFonts w:ascii="Times New Roman" w:hAnsi="Times New Roman" w:cs="Times New Roman"/>
+          <w:color w:val="000000"/>
+        </w:rPr>
+        <w:t> + 0.5) (</w:t>
+      </w:r>
+      <w:r>
+        <w:rPr>
           <w:i/>
           <w:iCs/>
-          <w:sz w:val="24"/>
-          <w:szCs w:val="24"/>
-          <w:lang w:val="en"/>
+          <w:color w:val="000000"/>
         </w:rPr>
         <w:t>N</w:t>
       </w:r>
       <w:r>
         <w:rPr>
-          <w:rStyle w:val="numerator"/>
-          <w:rFonts w:ascii="Times New Roman" w:hAnsi="Times New Roman" w:cs="Times New Roman"/>
-          <w:sz w:val="24"/>
-          <w:szCs w:val="24"/>
-          <w:lang w:val="en"/>
+          <w:color w:val="000000"/>
         </w:rPr>
         <w:t> − </w:t>
       </w:r>
       <w:r>
         <w:rPr>
-          <w:rStyle w:val="numerator"/>
-          <w:rFonts w:ascii="Times New Roman" w:hAnsi="Times New Roman" w:cs="Times New Roman"/>
           <w:i/>
           <w:iCs/>
-          <w:sz w:val="24"/>
-          <w:szCs w:val="24"/>
-          <w:lang w:val="en"/>
+          <w:color w:val="000000"/>
         </w:rPr>
         <w:t>n</w:t>
       </w:r>
       <w:r>
         <w:rPr>
-          <w:rStyle w:val="numerator"/>
-          <w:rFonts w:ascii="Times New Roman" w:hAnsi="Times New Roman" w:cs="Times New Roman"/>
-          <w:sz w:val="24"/>
-          <w:szCs w:val="24"/>
-          <w:lang w:val="en"/>
+          <w:color w:val="000000"/>
         </w:rPr>
         <w:t> − </w:t>
       </w:r>
       <w:r>
         <w:rPr>
-          <w:rStyle w:val="numerator"/>
-          <w:rFonts w:ascii="Times New Roman" w:hAnsi="Times New Roman" w:cs="Times New Roman"/>
           <w:i/>
           <w:iCs/>
-          <w:sz w:val="24"/>
-          <w:szCs w:val="24"/>
-          <w:lang w:val="en"/>
+          <w:color w:val="000000"/>
         </w:rPr>
         <w:t>R</w:t>
       </w:r>
       <w:r>
         <w:rPr>
-          <w:rStyle w:val="numerator"/>
-          <w:rFonts w:ascii="Times New Roman" w:hAnsi="Times New Roman" w:cs="Times New Roman"/>
-          <w:sz w:val="24"/>
-          <w:szCs w:val="24"/>
-          <w:lang w:val="en"/>
+          <w:color w:val="000000"/>
         </w:rPr>
         <w:t> + </w:t>
       </w:r>
       <w:r>
         <w:rPr>
-          <w:rStyle w:val="numerator"/>
-          <w:rFonts w:ascii="Times New Roman" w:hAnsi="Times New Roman" w:cs="Times New Roman"/>
           <w:i/>
           <w:iCs/>
-          <w:sz w:val="24"/>
-          <w:szCs w:val="24"/>
-          <w:lang w:val="en"/>
+          <w:color w:val="000000"/>
         </w:rPr>
         <w:t>r</w:t>
       </w:r>
       <w:r>
         <w:rPr>
-          <w:rStyle w:val="numerator"/>
-          <w:rFonts w:ascii="Times New Roman" w:hAnsi="Times New Roman" w:cs="Times New Roman"/>
-          <w:sz w:val="24"/>
-          <w:szCs w:val="24"/>
-          <w:lang w:val="en"/>
-        </w:rPr>
-        <w:t> + 0.5)</w:t>
-      </w:r>
-      <w:r>
-        <w:rPr>
-          <w:rStyle w:val="ignored"/>
-          <w:rFonts w:ascii="Times New Roman" w:hAnsi="Times New Roman" w:cs="Times New Roman"/>
-          <w:sz w:val="24"/>
-          <w:szCs w:val="24"/>
-          <w:lang w:val="en"/>
-        </w:rPr>
-        <w:t>)/(</w:t>
-      </w:r>
-      <w:r>
-        <w:rPr>
-          <w:rStyle w:val="denominator"/>
-          <w:rFonts w:ascii="Times New Roman" w:hAnsi="Times New Roman" w:cs="Times New Roman"/>
-          <w:sz w:val="24"/>
-          <w:szCs w:val="24"/>
-          <w:lang w:val="en"/>
-        </w:rPr>
-        <w:t>(</w:t>
-      </w:r>
-      <w:r>
-        <w:rPr>
-          <w:rStyle w:val="denominator"/>
-          <w:rFonts w:ascii="Times New Roman" w:hAnsi="Times New Roman" w:cs="Times New Roman"/>
+          <w:color w:val="000000"/>
+        </w:rPr>
+        <w:t> + 0.5))/ ((</w:t>
+      </w:r>
+      <w:r>
+        <w:rPr>
           <w:i/>
           <w:iCs/>
-          <w:sz w:val="24"/>
-          <w:szCs w:val="24"/>
-          <w:lang w:val="en"/>
+          <w:color w:val="000000"/>
         </w:rPr>
         <w:t>n</w:t>
       </w:r>
       <w:r>
         <w:rPr>
-          <w:rStyle w:val="denominator"/>
-          <w:rFonts w:ascii="Times New Roman" w:hAnsi="Times New Roman" w:cs="Times New Roman"/>
-          <w:sz w:val="24"/>
-          <w:szCs w:val="24"/>
-          <w:lang w:val="en"/>
+          <w:color w:val="000000"/>
         </w:rPr>
         <w:t> − </w:t>
       </w:r>
       <w:r>
         <w:rPr>
-          <w:rStyle w:val="denominator"/>
-          <w:rFonts w:ascii="Times New Roman" w:hAnsi="Times New Roman" w:cs="Times New Roman"/>
           <w:i/>
           <w:iCs/>
-          <w:sz w:val="24"/>
-          <w:szCs w:val="24"/>
-          <w:lang w:val="en"/>
+          <w:color w:val="000000"/>
         </w:rPr>
         <w:t>r</w:t>
       </w:r>
       <w:r>
         <w:rPr>
-          <w:rStyle w:val="denominator"/>
-          <w:rFonts w:ascii="Times New Roman" w:hAnsi="Times New Roman" w:cs="Times New Roman"/>
-          <w:sz w:val="24"/>
-          <w:szCs w:val="24"/>
-          <w:lang w:val="en"/>
-        </w:rPr>
-        <w:t> + 0.5)(</w:t>
-      </w:r>
-      <w:r>
-        <w:rPr>
-          <w:rStyle w:val="denominator"/>
-          <w:rFonts w:ascii="Times New Roman" w:hAnsi="Times New Roman" w:cs="Times New Roman"/>
+          <w:color w:val="000000"/>
+        </w:rPr>
+        <w:t> + 0.5) (</w:t>
+      </w:r>
+      <w:r>
+        <w:rPr>
           <w:i/>
           <w:iCs/>
-          <w:sz w:val="24"/>
-          <w:szCs w:val="24"/>
-          <w:lang w:val="en"/>
+          <w:color w:val="000000"/>
         </w:rPr>
         <w:t>R</w:t>
       </w:r>
       <w:r>
         <w:rPr>
-          <w:rStyle w:val="denominator"/>
-          <w:rFonts w:ascii="Times New Roman" w:hAnsi="Times New Roman" w:cs="Times New Roman"/>
-          <w:sz w:val="24"/>
-          <w:szCs w:val="24"/>
-          <w:lang w:val="en"/>
+          <w:color w:val="000000"/>
         </w:rPr>
         <w:t> − </w:t>
       </w:r>
       <w:r>
         <w:rPr>
-          <w:rStyle w:val="denominator"/>
-          <w:rFonts w:ascii="Times New Roman" w:hAnsi="Times New Roman" w:cs="Times New Roman"/>
           <w:i/>
           <w:iCs/>
-          <w:sz w:val="24"/>
-          <w:szCs w:val="24"/>
-          <w:lang w:val="en"/>
+          <w:color w:val="000000"/>
         </w:rPr>
         <w:t>r</w:t>
       </w:r>
       <w:r>
         <w:rPr>
-          <w:rStyle w:val="denominator"/>
-          <w:rFonts w:ascii="Times New Roman" w:hAnsi="Times New Roman" w:cs="Times New Roman"/>
-          <w:sz w:val="24"/>
-          <w:szCs w:val="24"/>
-          <w:lang w:val="en"/>
-        </w:rPr>
-        <w:t> + 0.5)</w:t>
-      </w:r>
-      <w:r>
-        <w:rPr>
-          <w:rStyle w:val="denominator"/>
-          <w:rFonts w:ascii="Times New Roman" w:hAnsi="Times New Roman" w:cs="Times New Roman"/>
-          <w:sz w:val="24"/>
-          <w:szCs w:val="24"/>
-          <w:lang w:val="en"/>
-        </w:rPr>
-        <w:t>)*</w:t>
-      </w:r>
-      <w:r>
-        <w:rPr>
-          <w:rStyle w:val="ignored"/>
-          <w:rFonts w:ascii="Times New Roman" w:hAnsi="Times New Roman" w:cs="Times New Roman"/>
-          <w:sz w:val="24"/>
-          <w:szCs w:val="24"/>
-          <w:lang w:val="en"/>
-        </w:rPr>
-        <w:t xml:space="preserve"> </w:t>
-      </w:r>
-      <w:r>
-        <w:rPr>
-          <w:rStyle w:val="ignored"/>
-          <w:rFonts w:ascii="Times New Roman" w:hAnsi="Times New Roman" w:cs="Times New Roman"/>
-          <w:sz w:val="24"/>
-          <w:szCs w:val="24"/>
-          <w:lang w:val="en"/>
-        </w:rPr>
-        <w:t>(</w:t>
-      </w:r>
-      <w:r>
-        <w:rPr>
-          <w:rStyle w:val="numerator"/>
-          <w:rFonts w:ascii="Times New Roman" w:hAnsi="Times New Roman" w:cs="Times New Roman"/>
-          <w:sz w:val="24"/>
-          <w:szCs w:val="24"/>
-          <w:lang w:val="en"/>
-        </w:rPr>
-        <w:t>(</w:t>
-      </w:r>
-      <w:r>
-        <w:rPr>
-          <w:rStyle w:val="numerator"/>
-          <w:rFonts w:ascii="Times New Roman" w:hAnsi="Times New Roman" w:cs="Times New Roman"/>
+          <w:color w:val="000000"/>
+        </w:rPr>
+        <w:t> + 0.5)) * ((</w:t>
+      </w:r>
+      <w:r>
+        <w:rPr>
           <w:i/>
           <w:iCs/>
-          <w:sz w:val="24"/>
-          <w:szCs w:val="24"/>
-          <w:lang w:val="en"/>
+          <w:color w:val="000000"/>
         </w:rPr>
         <w:t>k</w:t>
       </w:r>
       <w:r>
         <w:rPr>
-          <w:rStyle w:val="numerator"/>
-          <w:rFonts w:ascii="Times New Roman" w:hAnsi="Times New Roman" w:cs="Times New Roman"/>
-          <w:sz w:val="24"/>
-          <w:szCs w:val="24"/>
+          <w:color w:val="000000"/>
+          <w:sz w:val="14"/>
+          <w:szCs w:val="14"/>
           <w:vertAlign w:val="subscript"/>
-          <w:lang w:val="en"/>
         </w:rPr>
         <w:t>3</w:t>
       </w:r>
       <w:r>
         <w:rPr>
-          <w:rStyle w:val="numerator"/>
-          <w:rFonts w:ascii="Times New Roman" w:hAnsi="Times New Roman" w:cs="Times New Roman"/>
-          <w:sz w:val="24"/>
-          <w:szCs w:val="24"/>
-          <w:lang w:val="en"/>
-        </w:rPr>
-        <w:t> + 1)</w:t>
-      </w:r>
-      <w:r>
-        <w:rPr>
-          <w:rStyle w:val="numerator"/>
-          <w:rFonts w:ascii="Times New Roman" w:hAnsi="Times New Roman" w:cs="Times New Roman"/>
+          <w:color w:val="000000"/>
+        </w:rPr>
+        <w:t xml:space="preserve"> + 1) </w:t>
+      </w:r>
+      <w:r>
+        <w:rPr>
           <w:i/>
           <w:iCs/>
-          <w:sz w:val="24"/>
-          <w:szCs w:val="24"/>
-          <w:lang w:val="en"/>
+          <w:color w:val="000000"/>
         </w:rPr>
         <w:t>q</w:t>
       </w:r>
       <w:r>
         <w:rPr>
-          <w:rStyle w:val="ignored"/>
-          <w:rFonts w:ascii="Times New Roman" w:hAnsi="Times New Roman" w:cs="Times New Roman"/>
-          <w:sz w:val="24"/>
-          <w:szCs w:val="24"/>
-          <w:lang w:val="en"/>
-        </w:rPr>
-        <w:t>)/(</w:t>
-      </w:r>
-      <w:r>
-        <w:rPr>
-          <w:rStyle w:val="denominator"/>
-          <w:rFonts w:ascii="Times New Roman" w:hAnsi="Times New Roman" w:cs="Times New Roman"/>
-          <w:sz w:val="24"/>
-          <w:szCs w:val="24"/>
-          <w:lang w:val="en"/>
-        </w:rPr>
-        <w:t>(</w:t>
-      </w:r>
-      <w:r>
-        <w:rPr>
-          <w:rStyle w:val="denominator"/>
-          <w:rFonts w:ascii="Times New Roman" w:hAnsi="Times New Roman" w:cs="Times New Roman"/>
+          <w:color w:val="000000"/>
+        </w:rPr>
+        <w:t>)/ ((</w:t>
+      </w:r>
+      <w:r>
+        <w:rPr>
           <w:i/>
           <w:iCs/>
-          <w:sz w:val="24"/>
-          <w:szCs w:val="24"/>
-          <w:lang w:val="en"/>
+          <w:color w:val="000000"/>
         </w:rPr>
         <w:t>k</w:t>
       </w:r>
       <w:r>
         <w:rPr>
-          <w:rStyle w:val="denominator"/>
-          <w:rFonts w:ascii="Times New Roman" w:hAnsi="Times New Roman" w:cs="Times New Roman"/>
-          <w:sz w:val="24"/>
-          <w:szCs w:val="24"/>
+          <w:color w:val="000000"/>
+          <w:sz w:val="14"/>
+          <w:szCs w:val="14"/>
           <w:vertAlign w:val="subscript"/>
-          <w:lang w:val="en"/>
         </w:rPr>
         <w:t>3</w:t>
       </w:r>
       <w:r>
         <w:rPr>
-          <w:rStyle w:val="denominator"/>
-          <w:rFonts w:ascii="Times New Roman" w:hAnsi="Times New Roman" w:cs="Times New Roman"/>
-          <w:sz w:val="24"/>
-          <w:szCs w:val="24"/>
-          <w:lang w:val="en"/>
+          <w:color w:val="000000"/>
         </w:rPr>
         <w:t> + </w:t>
       </w:r>
       <w:r>
         <w:rPr>
-          <w:rStyle w:val="denominator"/>
-          <w:rFonts w:ascii="Times New Roman" w:hAnsi="Times New Roman" w:cs="Times New Roman"/>
           <w:i/>
           <w:iCs/>
-          <w:sz w:val="24"/>
-          <w:szCs w:val="24"/>
-          <w:lang w:val="en"/>
+          <w:color w:val="000000"/>
         </w:rPr>
         <w:t>q</w:t>
       </w:r>
       <w:r>
         <w:rPr>
-          <w:rStyle w:val="denominator"/>
-          <w:rFonts w:ascii="Times New Roman" w:hAnsi="Times New Roman" w:cs="Times New Roman"/>
-          <w:sz w:val="24"/>
-          <w:szCs w:val="24"/>
-          <w:lang w:val="en"/>
-        </w:rPr>
-        <w:t>)</w:t>
-      </w:r>
-      <w:r>
-        <w:rPr>
-          <w:rStyle w:val="ignored"/>
-          <w:rFonts w:ascii="Times New Roman" w:hAnsi="Times New Roman" w:cs="Times New Roman"/>
-          <w:sz w:val="24"/>
-          <w:szCs w:val="24"/>
-          <w:lang w:val="en"/>
-        </w:rPr>
-        <w:t>)</w:t>
-      </w:r>
-      <w:r>
-        <w:rPr>
-          <w:rStyle w:val="text"/>
-          <w:rFonts w:ascii="Times New Roman" w:hAnsi="Times New Roman" w:cs="Times New Roman"/>
-          <w:sz w:val="24"/>
-          <w:szCs w:val="24"/>
-          <w:lang w:val="en"/>
-        </w:rPr>
-        <w:t xml:space="preserve"> * </w:t>
-      </w:r>
-    </w:p>
-    <w:p>
-      <w:pPr>
-        <w:spacing w:after="0"/>
-        <w:rPr>
-          <w:rStyle w:val="ignored"/>
-          <w:rFonts w:ascii="Times New Roman" w:hAnsi="Times New Roman" w:cs="Times New Roman"/>
-          <w:sz w:val="24"/>
-          <w:szCs w:val="24"/>
-          <w:lang w:val="en"/>
-        </w:rPr>
-      </w:pPr>
-      <w:r>
-        <w:rPr>
-          <w:rStyle w:val="ignored"/>
-          <w:rFonts w:ascii="Times New Roman" w:hAnsi="Times New Roman" w:cs="Times New Roman"/>
-          <w:sz w:val="24"/>
-          <w:szCs w:val="24"/>
-          <w:lang w:val="en"/>
-        </w:rPr>
-        <w:t>(</w:t>
-      </w:r>
-      <w:r>
-        <w:rPr>
-          <w:rStyle w:val="numerator"/>
-          <w:rFonts w:ascii="Times New Roman" w:hAnsi="Times New Roman" w:cs="Times New Roman"/>
-          <w:sz w:val="24"/>
-          <w:szCs w:val="24"/>
-          <w:lang w:val="en"/>
-        </w:rPr>
-        <w:t>(</w:t>
-      </w:r>
-      <w:r>
-        <w:rPr>
-          <w:rStyle w:val="numerator"/>
-          <w:rFonts w:ascii="Times New Roman" w:hAnsi="Times New Roman" w:cs="Times New Roman"/>
+          <w:color w:val="000000"/>
+        </w:rPr>
+        <w:t xml:space="preserve">)) * </w:t>
+      </w:r>
+    </w:p>
+    <w:p>
+      <w:pPr>
+        <w:pStyle w:val="NormalWeb"/>
+        <w:spacing w:before="0" w:beforeAutospacing="0" w:after="0" w:afterAutospacing="0"/>
+      </w:pPr>
+      <w:r>
+        <w:rPr>
+          <w:color w:val="000000"/>
+        </w:rPr>
+        <w:t>((</w:t>
+      </w:r>
+      <w:r>
+        <w:rPr>
           <w:i/>
           <w:iCs/>
-          <w:sz w:val="24"/>
-          <w:szCs w:val="24"/>
-          <w:lang w:val="en"/>
+          <w:color w:val="000000"/>
         </w:rPr>
         <w:t>k</w:t>
       </w:r>
       <w:r>
         <w:rPr>
-          <w:rStyle w:val="numerator"/>
-          <w:rFonts w:ascii="Times New Roman" w:hAnsi="Times New Roman" w:cs="Times New Roman"/>
-          <w:sz w:val="24"/>
-          <w:szCs w:val="24"/>
+          <w:color w:val="000000"/>
+          <w:sz w:val="14"/>
+          <w:szCs w:val="14"/>
           <w:vertAlign w:val="subscript"/>
-          <w:lang w:val="en"/>
         </w:rPr>
         <w:t>1</w:t>
       </w:r>
       <w:r>
         <w:rPr>
-          <w:rStyle w:val="numerator"/>
-          <w:rFonts w:ascii="Times New Roman" w:hAnsi="Times New Roman" w:cs="Times New Roman"/>
-          <w:sz w:val="24"/>
-          <w:szCs w:val="24"/>
-          <w:lang w:val="en"/>
-        </w:rPr>
-        <w:t> + </w:t>
-      </w:r>
-      <w:proofErr w:type="gramStart"/>
-      <w:r>
-        <w:rPr>
-          <w:rStyle w:val="numerator"/>
-          <w:rFonts w:ascii="Times New Roman" w:hAnsi="Times New Roman" w:cs="Times New Roman"/>
-          <w:sz w:val="24"/>
-          <w:szCs w:val="24"/>
-          <w:lang w:val="en"/>
-        </w:rPr>
-        <w:t>1)</w:t>
-      </w:r>
-      <w:r>
-        <w:rPr>
-          <w:rStyle w:val="numerator"/>
-          <w:rFonts w:ascii="Times New Roman" w:hAnsi="Times New Roman" w:cs="Times New Roman"/>
+          <w:color w:val="000000"/>
+        </w:rPr>
+        <w:t xml:space="preserve"> + 1) </w:t>
+      </w:r>
+      <w:r>
+        <w:rPr>
           <w:i/>
           <w:iCs/>
-          <w:sz w:val="24"/>
-          <w:szCs w:val="24"/>
-          <w:lang w:val="en"/>
+          <w:color w:val="000000"/>
         </w:rPr>
         <w:t>f</w:t>
       </w:r>
-      <w:proofErr w:type="gramEnd"/>
-      <w:r>
-        <w:rPr>
-          <w:rStyle w:val="ignored"/>
-          <w:rFonts w:ascii="Times New Roman" w:hAnsi="Times New Roman" w:cs="Times New Roman"/>
-          <w:sz w:val="24"/>
-          <w:szCs w:val="24"/>
-          <w:lang w:val="en"/>
-        </w:rPr>
-        <w:t>)/(</w:t>
-      </w:r>
-      <w:r>
-        <w:rPr>
-          <w:rStyle w:val="denominator"/>
-          <w:rFonts w:ascii="Times New Roman" w:hAnsi="Times New Roman" w:cs="Times New Roman"/>
-          <w:sz w:val="24"/>
-          <w:szCs w:val="24"/>
-          <w:lang w:val="en"/>
-        </w:rPr>
-        <w:t>(</w:t>
-      </w:r>
-      <w:r>
-        <w:rPr>
-          <w:rStyle w:val="denominator"/>
-          <w:rFonts w:ascii="Times New Roman" w:hAnsi="Times New Roman" w:cs="Times New Roman"/>
-          <w:sz w:val="24"/>
-          <w:szCs w:val="24"/>
-          <w:lang w:val="en"/>
-        </w:rPr>
-        <w:t>K</w:t>
-      </w:r>
-      <w:r>
-        <w:rPr>
-          <w:rStyle w:val="denominator"/>
-          <w:rFonts w:ascii="Times New Roman" w:hAnsi="Times New Roman" w:cs="Times New Roman"/>
-          <w:sz w:val="24"/>
-          <w:szCs w:val="24"/>
-          <w:lang w:val="en"/>
-        </w:rPr>
-        <w:t> + </w:t>
-      </w:r>
-      <w:r>
-        <w:rPr>
-          <w:rStyle w:val="denominator"/>
-          <w:rFonts w:ascii="Times New Roman" w:hAnsi="Times New Roman" w:cs="Times New Roman"/>
+      <w:r>
+        <w:rPr>
+          <w:color w:val="000000"/>
+        </w:rPr>
+        <w:t>)/ ((K + </w:t>
+      </w:r>
+      <w:r>
+        <w:rPr>
           <w:i/>
           <w:iCs/>
-          <w:sz w:val="24"/>
-          <w:szCs w:val="24"/>
-          <w:lang w:val="en"/>
+          <w:color w:val="000000"/>
         </w:rPr>
         <w:t>f</w:t>
       </w:r>
       <w:r>
         <w:rPr>
-          <w:rStyle w:val="denominator"/>
-          <w:rFonts w:ascii="Times New Roman" w:hAnsi="Times New Roman" w:cs="Times New Roman"/>
-          <w:sz w:val="24"/>
-          <w:szCs w:val="24"/>
-          <w:lang w:val="en"/>
-        </w:rPr>
-        <w:t>)</w:t>
-      </w:r>
-      <w:r>
-        <w:rPr>
-          <w:rStyle w:val="ignored"/>
-          <w:rFonts w:ascii="Times New Roman" w:hAnsi="Times New Roman" w:cs="Times New Roman"/>
-          <w:sz w:val="24"/>
-          <w:szCs w:val="24"/>
-          <w:lang w:val="en"/>
-        </w:rPr>
-        <w:t>)</w:t>
-      </w:r>
-    </w:p>
-    <w:p>
-      <w:pPr>
-        <w:spacing w:after="0"/>
-        <w:rPr>
-          <w:rStyle w:val="ignored"/>
-          <w:rFonts w:ascii="Times New Roman" w:hAnsi="Times New Roman" w:cs="Times New Roman"/>
-          <w:sz w:val="24"/>
-          <w:szCs w:val="24"/>
-          <w:lang w:val="en"/>
-        </w:rPr>
-      </w:pPr>
-      <w:r>
-        <w:rPr>
-          <w:rStyle w:val="ignored"/>
-          <w:rFonts w:ascii="Times New Roman" w:hAnsi="Times New Roman" w:cs="Times New Roman"/>
-          <w:sz w:val="24"/>
-          <w:szCs w:val="24"/>
-          <w:lang w:val="en"/>
+          <w:color w:val="000000"/>
+        </w:rPr>
+        <w:t>))</w:t>
+      </w:r>
+    </w:p>
+    <w:p>
+      <w:pPr>
+        <w:pStyle w:val="NormalWeb"/>
+        <w:spacing w:before="0" w:beforeAutospacing="0" w:after="0" w:afterAutospacing="0"/>
+      </w:pPr>
+      <w:r>
+        <w:rPr>
+          <w:color w:val="000000"/>
         </w:rPr>
         <w:lastRenderedPageBreak/>
         <w:t>Where:</w:t>
@@ -2477,310 +2145,164 @@
     </w:p>
     <w:p>
       <w:pPr>
-        <w:spacing w:after="0"/>
-        <w:rPr>
-          <w:rStyle w:val="ignored"/>
-          <w:rFonts w:ascii="Times New Roman" w:hAnsi="Times New Roman" w:cs="Times New Roman"/>
-          <w:sz w:val="24"/>
-          <w:szCs w:val="24"/>
-          <w:lang w:val="en"/>
-        </w:rPr>
-      </w:pPr>
-      <w:r>
-        <w:rPr>
-          <w:rStyle w:val="ignored"/>
-          <w:rFonts w:ascii="Times New Roman" w:hAnsi="Times New Roman" w:cs="Times New Roman"/>
-          <w:sz w:val="24"/>
-          <w:szCs w:val="24"/>
-          <w:lang w:val="en"/>
-        </w:rPr>
-        <w:t xml:space="preserve">r = number of relevant documents </w:t>
-      </w:r>
-      <w:proofErr w:type="spellStart"/>
-      <w:r>
-        <w:rPr>
-          <w:rStyle w:val="ignored"/>
-          <w:rFonts w:ascii="Times New Roman" w:hAnsi="Times New Roman" w:cs="Times New Roman"/>
-          <w:sz w:val="24"/>
-          <w:szCs w:val="24"/>
-          <w:lang w:val="en"/>
-        </w:rPr>
-        <w:t>indexd</w:t>
-      </w:r>
-      <w:proofErr w:type="spellEnd"/>
-      <w:r>
-        <w:rPr>
-          <w:rStyle w:val="ignored"/>
-          <w:rFonts w:ascii="Times New Roman" w:hAnsi="Times New Roman" w:cs="Times New Roman"/>
-          <w:sz w:val="24"/>
-          <w:szCs w:val="24"/>
-          <w:lang w:val="en"/>
-        </w:rPr>
-        <w:t xml:space="preserve"> by the term</w:t>
-      </w:r>
-    </w:p>
-    <w:p>
-      <w:pPr>
-        <w:spacing w:after="0"/>
-        <w:rPr>
-          <w:rStyle w:val="ignored"/>
-          <w:rFonts w:ascii="Times New Roman" w:hAnsi="Times New Roman" w:cs="Times New Roman"/>
-          <w:sz w:val="24"/>
-          <w:szCs w:val="24"/>
-          <w:lang w:val="en"/>
-        </w:rPr>
-      </w:pPr>
-      <w:r>
-        <w:rPr>
-          <w:rStyle w:val="ignored"/>
-          <w:rFonts w:ascii="Times New Roman" w:hAnsi="Times New Roman" w:cs="Times New Roman"/>
-          <w:sz w:val="24"/>
-          <w:szCs w:val="24"/>
-          <w:lang w:val="en"/>
+        <w:pStyle w:val="NormalWeb"/>
+        <w:spacing w:before="0" w:beforeAutospacing="0" w:after="0" w:afterAutospacing="0"/>
+      </w:pPr>
+      <w:r>
+        <w:rPr>
+          <w:color w:val="000000"/>
+        </w:rPr>
+        <w:t>r = number of relevant documents indexed by the term</w:t>
+      </w:r>
+    </w:p>
+    <w:p>
+      <w:pPr>
+        <w:pStyle w:val="NormalWeb"/>
+        <w:spacing w:before="0" w:beforeAutospacing="0" w:after="0" w:afterAutospacing="0"/>
+      </w:pPr>
+      <w:r>
+        <w:rPr>
+          <w:color w:val="000000"/>
         </w:rPr>
         <w:t>R = total number of relevant documents</w:t>
       </w:r>
     </w:p>
     <w:p>
       <w:pPr>
-        <w:spacing w:after="0"/>
-        <w:rPr>
-          <w:rStyle w:val="ignored"/>
-          <w:rFonts w:ascii="Times New Roman" w:hAnsi="Times New Roman" w:cs="Times New Roman"/>
-          <w:sz w:val="24"/>
-          <w:szCs w:val="24"/>
-          <w:lang w:val="en"/>
-        </w:rPr>
-      </w:pPr>
-      <w:r>
-        <w:rPr>
-          <w:rStyle w:val="ignored"/>
-          <w:rFonts w:ascii="Times New Roman" w:hAnsi="Times New Roman" w:cs="Times New Roman"/>
-          <w:sz w:val="24"/>
-          <w:szCs w:val="24"/>
-          <w:lang w:val="en"/>
+        <w:pStyle w:val="NormalWeb"/>
+        <w:spacing w:before="0" w:beforeAutospacing="0" w:after="0" w:afterAutospacing="0"/>
+      </w:pPr>
+      <w:r>
+        <w:rPr>
+          <w:color w:val="000000"/>
         </w:rPr>
         <w:t>N = number of documents in the collection</w:t>
       </w:r>
     </w:p>
     <w:p>
       <w:pPr>
-        <w:spacing w:after="0"/>
-        <w:rPr>
-          <w:rStyle w:val="ignored"/>
-          <w:rFonts w:ascii="Times New Roman" w:hAnsi="Times New Roman" w:cs="Times New Roman"/>
-          <w:sz w:val="24"/>
-          <w:szCs w:val="24"/>
-          <w:lang w:val="en"/>
-        </w:rPr>
-      </w:pPr>
-      <w:r>
-        <w:rPr>
-          <w:rStyle w:val="ignored"/>
-          <w:rFonts w:ascii="Times New Roman" w:hAnsi="Times New Roman" w:cs="Times New Roman"/>
-          <w:sz w:val="24"/>
-          <w:szCs w:val="24"/>
-          <w:lang w:val="en"/>
+        <w:pStyle w:val="NormalWeb"/>
+        <w:spacing w:before="0" w:beforeAutospacing="0" w:after="0" w:afterAutospacing="0"/>
+      </w:pPr>
+      <w:r>
+        <w:rPr>
+          <w:color w:val="000000"/>
         </w:rPr>
         <w:t>n = number of documents in the collection indexed by the term</w:t>
       </w:r>
     </w:p>
     <w:p>
       <w:pPr>
-        <w:spacing w:after="0"/>
-        <w:rPr>
-          <w:rStyle w:val="ignored"/>
-          <w:rFonts w:ascii="Times New Roman" w:hAnsi="Times New Roman" w:cs="Times New Roman"/>
-          <w:sz w:val="24"/>
-          <w:szCs w:val="24"/>
-          <w:lang w:val="en"/>
-        </w:rPr>
-      </w:pPr>
-      <w:r>
-        <w:rPr>
-          <w:rStyle w:val="ignored"/>
-          <w:rFonts w:ascii="Times New Roman" w:hAnsi="Times New Roman" w:cs="Times New Roman"/>
-          <w:sz w:val="24"/>
-          <w:szCs w:val="24"/>
-          <w:lang w:val="en"/>
+        <w:pStyle w:val="NormalWeb"/>
+        <w:spacing w:before="0" w:beforeAutospacing="0" w:after="0" w:afterAutospacing="0"/>
+      </w:pPr>
+      <w:r>
+        <w:rPr>
+          <w:color w:val="000000"/>
         </w:rPr>
         <w:t>k</w:t>
       </w:r>
       <w:r>
         <w:rPr>
-          <w:rStyle w:val="ignored"/>
-          <w:rFonts w:ascii="Times New Roman" w:hAnsi="Times New Roman" w:cs="Times New Roman"/>
-          <w:sz w:val="24"/>
-          <w:szCs w:val="24"/>
+          <w:color w:val="000000"/>
+          <w:sz w:val="14"/>
+          <w:szCs w:val="14"/>
           <w:vertAlign w:val="subscript"/>
-          <w:lang w:val="en"/>
         </w:rPr>
         <w:t>1</w:t>
       </w:r>
       <w:r>
         <w:rPr>
-          <w:rStyle w:val="ignored"/>
-          <w:rFonts w:ascii="Times New Roman" w:hAnsi="Times New Roman" w:cs="Times New Roman"/>
-          <w:sz w:val="24"/>
-          <w:szCs w:val="24"/>
-          <w:lang w:val="en"/>
+          <w:color w:val="000000"/>
         </w:rPr>
         <w:t>, k</w:t>
       </w:r>
       <w:r>
         <w:rPr>
-          <w:rStyle w:val="ignored"/>
-          <w:rFonts w:ascii="Times New Roman" w:hAnsi="Times New Roman" w:cs="Times New Roman"/>
-          <w:sz w:val="24"/>
-          <w:szCs w:val="24"/>
+          <w:color w:val="000000"/>
+          <w:sz w:val="14"/>
+          <w:szCs w:val="14"/>
           <w:vertAlign w:val="subscript"/>
-          <w:lang w:val="en"/>
         </w:rPr>
         <w:t>3</w:t>
       </w:r>
       <w:r>
         <w:rPr>
-          <w:rStyle w:val="ignored"/>
-          <w:rFonts w:ascii="Times New Roman" w:hAnsi="Times New Roman" w:cs="Times New Roman"/>
-          <w:sz w:val="24"/>
-          <w:szCs w:val="24"/>
-          <w:lang w:val="en"/>
+          <w:color w:val="000000"/>
         </w:rPr>
         <w:t xml:space="preserve"> are constants</w:t>
       </w:r>
     </w:p>
     <w:p>
       <w:pPr>
-        <w:spacing w:after="0"/>
-        <w:rPr>
-          <w:rStyle w:val="ignored"/>
-          <w:rFonts w:ascii="Times New Roman" w:hAnsi="Times New Roman" w:cs="Times New Roman"/>
-          <w:sz w:val="24"/>
-          <w:szCs w:val="24"/>
-          <w:lang w:val="en"/>
-        </w:rPr>
-      </w:pPr>
-      <w:r>
-        <w:rPr>
-          <w:rStyle w:val="ignored"/>
-          <w:rFonts w:ascii="Times New Roman" w:hAnsi="Times New Roman" w:cs="Times New Roman"/>
-          <w:sz w:val="24"/>
-          <w:szCs w:val="24"/>
-          <w:lang w:val="en"/>
+        <w:pStyle w:val="NormalWeb"/>
+        <w:spacing w:before="0" w:beforeAutospacing="0" w:after="0" w:afterAutospacing="0"/>
+      </w:pPr>
+      <w:r>
+        <w:rPr>
+          <w:color w:val="000000"/>
         </w:rPr>
         <w:t>q = term frequency in the query</w:t>
       </w:r>
     </w:p>
     <w:p>
       <w:pPr>
-        <w:spacing w:after="0"/>
-        <w:rPr>
-          <w:rStyle w:val="ignored"/>
-          <w:rFonts w:ascii="Times New Roman" w:hAnsi="Times New Roman" w:cs="Times New Roman"/>
-          <w:sz w:val="24"/>
-          <w:szCs w:val="24"/>
-          <w:lang w:val="en"/>
-        </w:rPr>
-      </w:pPr>
-      <w:r>
-        <w:rPr>
-          <w:rStyle w:val="ignored"/>
-          <w:rFonts w:ascii="Times New Roman" w:hAnsi="Times New Roman" w:cs="Times New Roman"/>
-          <w:sz w:val="24"/>
-          <w:szCs w:val="24"/>
-          <w:lang w:val="en"/>
+        <w:pStyle w:val="NormalWeb"/>
+        <w:spacing w:before="0" w:beforeAutospacing="0" w:after="0" w:afterAutospacing="0"/>
+      </w:pPr>
+      <w:r>
+        <w:rPr>
+          <w:color w:val="000000"/>
         </w:rPr>
         <w:t>f = term frequency in the document</w:t>
       </w:r>
     </w:p>
     <w:p>
       <w:pPr>
-        <w:spacing w:after="0"/>
+        <w:pStyle w:val="NormalWeb"/>
+        <w:spacing w:before="0" w:beforeAutospacing="0" w:after="0" w:afterAutospacing="0"/>
+      </w:pPr>
+      <w:r>
+        <w:rPr>
+          <w:color w:val="000000"/>
+        </w:rPr>
+        <w:t>K = k</w:t>
+      </w:r>
+      <w:r>
+        <w:rPr>
+          <w:color w:val="000000"/>
+          <w:sz w:val="14"/>
+          <w:szCs w:val="14"/>
+          <w:vertAlign w:val="subscript"/>
+        </w:rPr>
+        <w:t>1</w:t>
+      </w:r>
+      <w:r>
+        <w:rPr>
+          <w:color w:val="000000"/>
+        </w:rPr>
+        <w:t>((1-b)</w:t>
+      </w:r>
+      <w:r>
+        <w:rPr>
+          <w:color w:val="000000"/>
+        </w:rPr>
+        <w:t xml:space="preserve"> </w:t>
+      </w:r>
+      <w:r>
+        <w:rPr>
+          <w:color w:val="000000"/>
+        </w:rPr>
+        <w:t>+b*(document length/ average document length))</w:t>
+      </w:r>
+    </w:p>
+    <w:p>
+      <w:pPr>
         <w:rPr>
           <w:rFonts w:ascii="Times New Roman" w:hAnsi="Times New Roman" w:cs="Times New Roman"/>
           <w:b/>
           <w:sz w:val="24"/>
           <w:szCs w:val="24"/>
-        </w:rPr>
-      </w:pPr>
-      <w:r>
-        <w:rPr>
-          <w:rStyle w:val="ignored"/>
-          <w:rFonts w:ascii="Times New Roman" w:hAnsi="Times New Roman" w:cs="Times New Roman"/>
-          <w:sz w:val="24"/>
-          <w:szCs w:val="24"/>
-          <w:lang w:val="en"/>
-        </w:rPr>
-        <w:t>K</w:t>
-      </w:r>
-      <w:r>
-        <w:rPr>
-          <w:rStyle w:val="ignored"/>
-          <w:rFonts w:ascii="Times New Roman" w:hAnsi="Times New Roman" w:cs="Times New Roman"/>
-          <w:sz w:val="24"/>
-          <w:szCs w:val="24"/>
-          <w:lang w:val="en"/>
-        </w:rPr>
-        <w:t xml:space="preserve"> = k</w:t>
-      </w:r>
-      <w:r>
-        <w:rPr>
-          <w:rStyle w:val="ignored"/>
-          <w:rFonts w:ascii="Times New Roman" w:hAnsi="Times New Roman" w:cs="Times New Roman"/>
-          <w:sz w:val="24"/>
-          <w:szCs w:val="24"/>
-          <w:vertAlign w:val="subscript"/>
-          <w:lang w:val="en"/>
-        </w:rPr>
-        <w:t>1</w:t>
-      </w:r>
-      <w:r>
-        <w:rPr>
-          <w:rStyle w:val="ignored"/>
-          <w:rFonts w:ascii="Times New Roman" w:hAnsi="Times New Roman" w:cs="Times New Roman"/>
-          <w:sz w:val="24"/>
-          <w:szCs w:val="24"/>
-          <w:lang w:val="en"/>
-        </w:rPr>
-        <w:t>((1-</w:t>
-      </w:r>
-      <w:proofErr w:type="gramStart"/>
-      <w:r>
-        <w:rPr>
-          <w:rStyle w:val="ignored"/>
-          <w:rFonts w:ascii="Times New Roman" w:hAnsi="Times New Roman" w:cs="Times New Roman"/>
-          <w:sz w:val="24"/>
-          <w:szCs w:val="24"/>
-          <w:lang w:val="en"/>
-        </w:rPr>
-        <w:t>b)+</w:t>
-      </w:r>
-      <w:proofErr w:type="gramEnd"/>
-      <w:r>
-        <w:rPr>
-          <w:rStyle w:val="ignored"/>
-          <w:rFonts w:ascii="Times New Roman" w:hAnsi="Times New Roman" w:cs="Times New Roman"/>
-          <w:sz w:val="24"/>
-          <w:szCs w:val="24"/>
-          <w:lang w:val="en"/>
-        </w:rPr>
-        <w:t>b*(document length/ average document length))</w:t>
-      </w:r>
-    </w:p>
-    <w:p>
-      <w:pPr>
-        <w:rPr>
-          <w:rFonts w:ascii="Times New Roman" w:hAnsi="Times New Roman" w:cs="Times New Roman"/>
-          <w:sz w:val="24"/>
-          <w:szCs w:val="24"/>
-        </w:rPr>
-      </w:pPr>
-    </w:p>
-    <w:p>
-      <w:pPr>
-        <w:rPr>
-          <w:rFonts w:ascii="Times New Roman" w:hAnsi="Times New Roman" w:cs="Times New Roman"/>
-          <w:sz w:val="24"/>
         </w:rPr>
       </w:pPr>
     </w:p>
@@ -2824,19 +2346,80 @@
     </w:p>
     <w:p>
       <w:pPr>
-        <w:spacing w:after="0" w:line="240" w:lineRule="auto"/>
+        <w:pStyle w:val="NoSpacing"/>
         <w:ind w:firstLine="720"/>
         <w:rPr>
-          <w:rFonts w:ascii="Times New Roman" w:eastAsia="Times New Roman" w:hAnsi="Times New Roman" w:cs="Times New Roman"/>
-          <w:sz w:val="24"/>
-        </w:rPr>
-      </w:pPr>
-      <w:r>
-        <w:rPr>
-          <w:rFonts w:ascii="Times New Roman" w:eastAsia="Times New Roman" w:hAnsi="Times New Roman" w:cs="Times New Roman"/>
-          <w:sz w:val="24"/>
-        </w:rPr>
-        <w:t>We have used this approach because derivational/inflectional variants are used to add the variants (parts of speech) terms to the query which may change the entire meaning of the query terms entered by the user. The thesauri and ontology adds synonyms to the query terms. This approach may not allow the user to find the exact document he is looking for. Also, pseudo relevance feedback is most effective and widely used.</w:t>
+          <w:rFonts w:ascii="Times New Roman" w:hAnsi="Times New Roman" w:cs="Times New Roman"/>
+          <w:sz w:val="24"/>
+        </w:rPr>
+      </w:pPr>
+      <w:r>
+        <w:rPr>
+          <w:rFonts w:ascii="Times New Roman" w:hAnsi="Times New Roman" w:cs="Times New Roman"/>
+          <w:sz w:val="24"/>
+        </w:rPr>
+        <w:t xml:space="preserve">We have used this approach because derivational/inflectional variants are used to add </w:t>
+      </w:r>
+      <w:r>
+        <w:rPr>
+          <w:rFonts w:ascii="Times New Roman" w:hAnsi="Times New Roman" w:cs="Times New Roman"/>
+          <w:sz w:val="24"/>
+        </w:rPr>
+        <w:t xml:space="preserve">the variants (parts of speech) </w:t>
+      </w:r>
+      <w:r>
+        <w:rPr>
+          <w:rFonts w:ascii="Times New Roman" w:hAnsi="Times New Roman" w:cs="Times New Roman"/>
+          <w:sz w:val="24"/>
+        </w:rPr>
+        <w:t xml:space="preserve">terms to the query </w:t>
+      </w:r>
+      <w:r>
+        <w:rPr>
+          <w:rFonts w:ascii="Times New Roman" w:hAnsi="Times New Roman" w:cs="Times New Roman"/>
+          <w:sz w:val="24"/>
+        </w:rPr>
+        <w:t>which may change the entire meaning of the query terms entered by the user. The thesauri and ontology adds synonyms to the query terms. This approach may not allow the user to find the exact document he is looking for.</w:t>
+      </w:r>
+      <w:r>
+        <w:rPr>
+          <w:rFonts w:ascii="Times New Roman" w:hAnsi="Times New Roman" w:cs="Times New Roman"/>
+          <w:sz w:val="24"/>
+        </w:rPr>
+        <w:t xml:space="preserve"> Also, pseudo relevance feedback is most effective and widely used.</w:t>
+      </w:r>
+    </w:p>
+    <w:p>
+      <w:pPr>
+        <w:pStyle w:val="NoSpacing"/>
+        <w:ind w:firstLine="720"/>
+        <w:rPr>
+          <w:rFonts w:ascii="Times New Roman" w:hAnsi="Times New Roman" w:cs="Times New Roman"/>
+          <w:sz w:val="24"/>
+        </w:rPr>
+      </w:pPr>
+      <w:r>
+        <w:rPr>
+          <w:rFonts w:ascii="Times New Roman" w:hAnsi="Times New Roman" w:cs="Times New Roman"/>
+          <w:sz w:val="24"/>
+        </w:rPr>
+        <w:t xml:space="preserve">Query expansion with stopping is done by eliminating the stop words from the query and the corpus which is followed by implementation of </w:t>
+      </w:r>
+      <w:proofErr w:type="spellStart"/>
+      <w:r>
+        <w:rPr>
+          <w:rFonts w:ascii="Times New Roman" w:hAnsi="Times New Roman" w:cs="Times New Roman"/>
+          <w:sz w:val="24"/>
+        </w:rPr>
+        <w:t>Rocchio’s</w:t>
+      </w:r>
+      <w:proofErr w:type="spellEnd"/>
+      <w:r>
+        <w:rPr>
+          <w:rFonts w:ascii="Times New Roman" w:hAnsi="Times New Roman" w:cs="Times New Roman"/>
+          <w:sz w:val="24"/>
+        </w:rPr>
+        <w:t xml:space="preserve"> pseudo relevance feedback algorithm  </w:t>
       </w:r>
     </w:p>
     <w:p>
@@ -2863,14 +2446,14 @@
         <w:rPr>
           <w:rFonts w:ascii="Times New Roman" w:hAnsi="Times New Roman" w:cs="Times New Roman"/>
           <w:b/>
-          <w:sz w:val="24"/>
+          <w:sz w:val="28"/>
         </w:rPr>
       </w:pPr>
       <w:r>
         <w:rPr>
           <w:rFonts w:ascii="Times New Roman" w:hAnsi="Times New Roman" w:cs="Times New Roman"/>
           <w:b/>
-          <w:sz w:val="24"/>
+          <w:sz w:val="28"/>
         </w:rPr>
         <w:lastRenderedPageBreak/>
         <w:t>Implementation and Discussion</w:t>
@@ -2878,6 +2461,1154 @@
     </w:p>
     <w:p>
       <w:pPr>
+        <w:rPr>
+          <w:rFonts w:ascii="Times New Roman" w:hAnsi="Times New Roman" w:cs="Times New Roman"/>
+          <w:b/>
+          <w:sz w:val="24"/>
+        </w:rPr>
+      </w:pPr>
+      <w:r>
+        <w:rPr>
+          <w:rFonts w:ascii="Times New Roman" w:hAnsi="Times New Roman" w:cs="Times New Roman"/>
+          <w:b/>
+          <w:sz w:val="24"/>
+        </w:rPr>
+        <w:t>Task 1:</w:t>
+      </w:r>
+    </w:p>
+    <w:p>
+      <w:pPr>
+        <w:rPr>
+          <w:rFonts w:ascii="Times New Roman" w:hAnsi="Times New Roman" w:cs="Times New Roman"/>
+          <w:sz w:val="24"/>
+        </w:rPr>
+      </w:pPr>
+      <w:r>
+        <w:rPr>
+          <w:rFonts w:ascii="Times New Roman" w:hAnsi="Times New Roman" w:cs="Times New Roman"/>
+          <w:sz w:val="24"/>
+        </w:rPr>
+        <w:t xml:space="preserve">To compute the </w:t>
+      </w:r>
+      <w:proofErr w:type="spellStart"/>
+      <w:r>
+        <w:rPr>
+          <w:rFonts w:ascii="Times New Roman" w:hAnsi="Times New Roman" w:cs="Times New Roman"/>
+          <w:sz w:val="24"/>
+        </w:rPr>
+        <w:t>Tf-idf</w:t>
+      </w:r>
+      <w:proofErr w:type="spellEnd"/>
+      <w:r>
+        <w:rPr>
+          <w:rFonts w:ascii="Times New Roman" w:hAnsi="Times New Roman" w:cs="Times New Roman"/>
+          <w:sz w:val="24"/>
+        </w:rPr>
+        <w:t xml:space="preserve"> for each query term present in the document, </w:t>
+      </w:r>
+      <w:r>
+        <w:rPr>
+          <w:rFonts w:ascii="Times New Roman" w:hAnsi="Times New Roman" w:cs="Times New Roman"/>
+          <w:sz w:val="24"/>
+        </w:rPr>
+        <w:t>we have calculated the values as follows:</w:t>
+      </w:r>
+    </w:p>
+    <w:p>
+      <w:pPr>
+        <w:rPr>
+          <w:rFonts w:ascii="Times New Roman" w:hAnsi="Times New Roman" w:cs="Times New Roman"/>
+          <w:sz w:val="24"/>
+        </w:rPr>
+      </w:pPr>
+      <w:r>
+        <w:rPr>
+          <w:rFonts w:ascii="Times New Roman" w:hAnsi="Times New Roman" w:cs="Times New Roman"/>
+          <w:sz w:val="24"/>
+        </w:rPr>
+        <w:t>TF(t) = (Number of times term t appears in a document) / (Total number of terms in the document)</w:t>
+      </w:r>
+    </w:p>
+    <w:p>
+      <w:pPr>
+        <w:rPr>
+          <w:rFonts w:ascii="Times New Roman" w:hAnsi="Times New Roman" w:cs="Times New Roman"/>
+          <w:sz w:val="24"/>
+        </w:rPr>
+      </w:pPr>
+      <w:r>
+        <w:rPr>
+          <w:rFonts w:ascii="Times New Roman" w:hAnsi="Times New Roman" w:cs="Times New Roman"/>
+          <w:sz w:val="24"/>
+        </w:rPr>
+        <w:t xml:space="preserve">IDF(t) = log </w:t>
+      </w:r>
+      <w:r>
+        <w:rPr>
+          <w:rFonts w:ascii="Times New Roman" w:hAnsi="Times New Roman" w:cs="Times New Roman"/>
+          <w:sz w:val="24"/>
+        </w:rPr>
+        <w:t>(Total number of documents / Number of documents with term t in it)</w:t>
+      </w:r>
+    </w:p>
+    <w:p>
+      <w:pPr>
+        <w:rPr>
+          <w:rFonts w:ascii="Times New Roman" w:hAnsi="Times New Roman" w:cs="Times New Roman"/>
+          <w:sz w:val="24"/>
+        </w:rPr>
+      </w:pPr>
+      <w:r>
+        <w:rPr>
+          <w:rFonts w:ascii="Times New Roman" w:hAnsi="Times New Roman" w:cs="Times New Roman"/>
+          <w:sz w:val="24"/>
+        </w:rPr>
+        <w:t>To compute the Cosine Similarity to rank the documents, we have normalized the term frequency values in each document by dividing it by the length of the document.</w:t>
+      </w:r>
+    </w:p>
+    <w:p>
+      <w:pPr>
+        <w:rPr>
+          <w:rFonts w:ascii="Times New Roman" w:hAnsi="Times New Roman" w:cs="Times New Roman"/>
+          <w:sz w:val="24"/>
+        </w:rPr>
+      </w:pPr>
+      <w:r>
+        <w:rPr>
+          <w:noProof/>
+        </w:rPr>
+        <w:drawing>
+          <wp:inline distT="0" distB="0" distL="0" distR="0" wp14:anchorId="317960C3" wp14:editId="42A5C9FE">
+            <wp:extent cx="1021080" cy="716422"/>
+            <wp:effectExtent l="0" t="0" r="7620" b="7620"/>
+            <wp:docPr id="6" name="Picture 6"/>
+            <wp:cNvGraphicFramePr>
+              <a:graphicFrameLocks xmlns:a="http://schemas.openxmlformats.org/drawingml/2006/main" noChangeAspect="1"/>
+            </wp:cNvGraphicFramePr>
+            <a:graphic xmlns:a="http://schemas.openxmlformats.org/drawingml/2006/main">
+              <a:graphicData uri="http://schemas.openxmlformats.org/drawingml/2006/picture">
+                <pic:pic xmlns:pic="http://schemas.openxmlformats.org/drawingml/2006/picture">
+                  <pic:nvPicPr>
+                    <pic:cNvPr id="1" name=""/>
+                    <pic:cNvPicPr/>
+                  </pic:nvPicPr>
+                  <pic:blipFill>
+                    <a:blip r:embed="rId10"/>
+                    <a:stretch>
+                      <a:fillRect/>
+                    </a:stretch>
+                  </pic:blipFill>
+                  <pic:spPr>
+                    <a:xfrm>
+                      <a:off x="0" y="0"/>
+                      <a:ext cx="1074157" cy="753662"/>
+                    </a:xfrm>
+                    <a:prstGeom prst="rect">
+                      <a:avLst/>
+                    </a:prstGeom>
+                  </pic:spPr>
+                </pic:pic>
+              </a:graphicData>
+            </a:graphic>
+          </wp:inline>
+        </w:drawing>
+      </w:r>
+    </w:p>
+    <w:p>
+      <w:pPr>
+        <w:rPr>
+          <w:rFonts w:ascii="Times New Roman" w:hAnsi="Times New Roman" w:cs="Times New Roman"/>
+          <w:sz w:val="24"/>
+        </w:rPr>
+      </w:pPr>
+      <w:r>
+        <w:rPr>
+          <w:rFonts w:ascii="Times New Roman" w:hAnsi="Times New Roman" w:cs="Times New Roman"/>
+          <w:sz w:val="24"/>
+        </w:rPr>
+        <w:t xml:space="preserve">The weighting factor in Cosine Similarity is the </w:t>
+      </w:r>
+      <w:proofErr w:type="spellStart"/>
+      <w:r>
+        <w:rPr>
+          <w:rFonts w:ascii="Times New Roman" w:hAnsi="Times New Roman" w:cs="Times New Roman"/>
+          <w:sz w:val="24"/>
+        </w:rPr>
+        <w:t>tf.idf</w:t>
+      </w:r>
+      <w:proofErr w:type="spellEnd"/>
+      <w:r>
+        <w:rPr>
+          <w:rFonts w:ascii="Times New Roman" w:hAnsi="Times New Roman" w:cs="Times New Roman"/>
+          <w:sz w:val="24"/>
+        </w:rPr>
+        <w:t xml:space="preserve"> for each term in each document.</w:t>
+      </w:r>
+    </w:p>
+    <w:p>
+      <w:pPr>
+        <w:rPr>
+          <w:rFonts w:ascii="Times New Roman" w:hAnsi="Times New Roman" w:cs="Times New Roman"/>
+          <w:sz w:val="24"/>
+        </w:rPr>
+      </w:pPr>
+      <w:r>
+        <w:rPr>
+          <w:rFonts w:ascii="Times New Roman" w:hAnsi="Times New Roman" w:cs="Times New Roman"/>
+          <w:sz w:val="24"/>
+        </w:rPr>
+        <w:t>For the BM25 algorithm, we have assumed k1 = 1.2 since in</w:t>
+      </w:r>
+      <w:r>
+        <w:rPr>
+          <w:rFonts w:ascii="Times New Roman" w:hAnsi="Times New Roman" w:cs="Times New Roman"/>
+          <w:sz w:val="24"/>
+        </w:rPr>
+        <w:t xml:space="preserve"> TR</w:t>
+      </w:r>
+      <w:r>
+        <w:rPr>
+          <w:rFonts w:ascii="Times New Roman" w:hAnsi="Times New Roman" w:cs="Times New Roman"/>
+          <w:sz w:val="24"/>
+        </w:rPr>
+        <w:t xml:space="preserve">EC experiments, a typical value </w:t>
+      </w:r>
+      <w:r>
+        <w:rPr>
+          <w:rFonts w:ascii="Times New Roman" w:hAnsi="Times New Roman" w:cs="Times New Roman"/>
+          <w:sz w:val="24"/>
+        </w:rPr>
+        <w:t>for k1 is 1.</w:t>
+      </w:r>
+      <w:r>
+        <w:rPr>
+          <w:rFonts w:ascii="Times New Roman" w:hAnsi="Times New Roman" w:cs="Times New Roman"/>
+          <w:sz w:val="24"/>
+        </w:rPr>
+        <w:t>2, which causes the effect of term frequency</w:t>
+      </w:r>
+      <w:r>
+        <w:rPr>
+          <w:rFonts w:ascii="Times New Roman" w:hAnsi="Times New Roman" w:cs="Times New Roman"/>
+          <w:sz w:val="24"/>
+        </w:rPr>
+        <w:t xml:space="preserve"> to be very non-linear </w:t>
+      </w:r>
+      <w:r>
+        <w:rPr>
+          <w:rFonts w:ascii="Times New Roman" w:hAnsi="Times New Roman" w:cs="Times New Roman"/>
+          <w:sz w:val="24"/>
+        </w:rPr>
+        <w:t xml:space="preserve">and k2=200 since </w:t>
+      </w:r>
+      <w:r>
+        <w:rPr>
+          <w:rFonts w:ascii="Times New Roman" w:hAnsi="Times New Roman" w:cs="Times New Roman"/>
+          <w:sz w:val="24"/>
+        </w:rPr>
+        <w:t>p</w:t>
+      </w:r>
+      <w:r>
+        <w:rPr>
+          <w:rFonts w:ascii="Times New Roman" w:hAnsi="Times New Roman" w:cs="Times New Roman"/>
+          <w:sz w:val="24"/>
+        </w:rPr>
+        <w:t xml:space="preserve">erformance is less sensitive to </w:t>
+      </w:r>
+      <w:r>
+        <w:rPr>
+          <w:rFonts w:ascii="Times New Roman" w:hAnsi="Times New Roman" w:cs="Times New Roman"/>
+          <w:sz w:val="24"/>
+        </w:rPr>
+        <w:t>k2 than it is to k1.</w:t>
+      </w:r>
+      <w:r>
+        <w:rPr>
+          <w:rFonts w:ascii="Times New Roman" w:hAnsi="Times New Roman" w:cs="Times New Roman"/>
+          <w:sz w:val="24"/>
+        </w:rPr>
+        <w:t xml:space="preserve"> </w:t>
+      </w:r>
+    </w:p>
+    <w:p>
+      <w:pPr>
+        <w:rPr>
+          <w:rFonts w:ascii="Times New Roman" w:hAnsi="Times New Roman" w:cs="Times New Roman"/>
+          <w:b/>
+          <w:sz w:val="24"/>
+        </w:rPr>
+      </w:pPr>
+      <w:r>
+        <w:rPr>
+          <w:rFonts w:ascii="Times New Roman" w:hAnsi="Times New Roman" w:cs="Times New Roman"/>
+          <w:b/>
+          <w:sz w:val="24"/>
+        </w:rPr>
+        <w:t>Task 2:</w:t>
+      </w:r>
+    </w:p>
+    <w:p>
+      <w:pPr>
+        <w:rPr>
+          <w:rFonts w:ascii="Times New Roman" w:hAnsi="Times New Roman" w:cs="Times New Roman"/>
+          <w:sz w:val="24"/>
+        </w:rPr>
+      </w:pPr>
+      <w:r>
+        <w:rPr>
+          <w:rFonts w:ascii="Times New Roman" w:hAnsi="Times New Roman" w:cs="Times New Roman"/>
+          <w:sz w:val="24"/>
+        </w:rPr>
+        <w:t xml:space="preserve">For the query expansion task, we have implemented </w:t>
+      </w:r>
+      <w:proofErr w:type="spellStart"/>
+      <w:r>
+        <w:rPr>
+          <w:rFonts w:ascii="Times New Roman" w:hAnsi="Times New Roman" w:cs="Times New Roman"/>
+          <w:sz w:val="24"/>
+        </w:rPr>
+        <w:t>Rocchio</w:t>
+      </w:r>
+      <w:proofErr w:type="spellEnd"/>
+      <w:r>
+        <w:rPr>
+          <w:rFonts w:ascii="Times New Roman" w:hAnsi="Times New Roman" w:cs="Times New Roman"/>
+          <w:sz w:val="24"/>
+        </w:rPr>
+        <w:t xml:space="preserve"> algorithm along with query expansion. This algorithm produces a new query by a</w:t>
+      </w:r>
+      <w:r>
+        <w:t xml:space="preserve"> </w:t>
+      </w:r>
+      <w:r>
+        <w:rPr>
+          <w:rFonts w:ascii="Times New Roman" w:hAnsi="Times New Roman" w:cs="Times New Roman"/>
+          <w:sz w:val="24"/>
+        </w:rPr>
+        <w:t>modifying</w:t>
+      </w:r>
+      <w:r>
+        <w:rPr>
+          <w:rFonts w:ascii="Times New Roman" w:hAnsi="Times New Roman" w:cs="Times New Roman"/>
+          <w:sz w:val="24"/>
+        </w:rPr>
+        <w:t xml:space="preserve"> the query term weig</w:t>
+      </w:r>
+      <w:r>
+        <w:rPr>
+          <w:rFonts w:ascii="Times New Roman" w:hAnsi="Times New Roman" w:cs="Times New Roman"/>
+          <w:sz w:val="24"/>
+        </w:rPr>
+        <w:t xml:space="preserve">hts by adding a component based </w:t>
+      </w:r>
+      <w:r>
+        <w:rPr>
+          <w:rFonts w:ascii="Times New Roman" w:hAnsi="Times New Roman" w:cs="Times New Roman"/>
+          <w:sz w:val="24"/>
+        </w:rPr>
+        <w:t>on the average weight in the relevant documents</w:t>
+      </w:r>
+      <w:r>
+        <w:rPr>
+          <w:rFonts w:ascii="Times New Roman" w:hAnsi="Times New Roman" w:cs="Times New Roman"/>
+          <w:sz w:val="24"/>
+        </w:rPr>
+        <w:t xml:space="preserve"> and excluding the previous query terms. For the implementation of pseudo relevance feedback, we have considered the top 15 documents and the top 25 high frequency words for expanding the query.</w:t>
+      </w:r>
+    </w:p>
+    <w:p>
+      <w:pPr>
+        <w:rPr>
+          <w:rFonts w:ascii="Times New Roman" w:hAnsi="Times New Roman" w:cs="Times New Roman"/>
+          <w:b/>
+          <w:sz w:val="24"/>
+        </w:rPr>
+      </w:pPr>
+      <w:r>
+        <w:rPr>
+          <w:rFonts w:ascii="Times New Roman" w:hAnsi="Times New Roman" w:cs="Times New Roman"/>
+          <w:b/>
+          <w:sz w:val="24"/>
+        </w:rPr>
+        <w:t>Task 3:</w:t>
+      </w:r>
+    </w:p>
+    <w:p>
+      <w:pPr>
+        <w:rPr>
+          <w:rFonts w:ascii="Times New Roman" w:hAnsi="Times New Roman" w:cs="Times New Roman"/>
+          <w:sz w:val="24"/>
+        </w:rPr>
+      </w:pPr>
+      <w:r>
+        <w:rPr>
+          <w:rFonts w:ascii="Times New Roman" w:hAnsi="Times New Roman" w:cs="Times New Roman"/>
+          <w:sz w:val="24"/>
+        </w:rPr>
+        <w:t>Since, the query has to be processed same as the corpus, for the stopping task, we have performed stopping on the corpus as well as the query. The same process is applicable for stemming as well.</w:t>
+      </w:r>
+    </w:p>
+    <w:p>
+      <w:pPr>
+        <w:rPr>
+          <w:rFonts w:ascii="Times New Roman" w:hAnsi="Times New Roman" w:cs="Times New Roman"/>
+          <w:sz w:val="24"/>
+        </w:rPr>
+      </w:pPr>
+      <w:r>
+        <w:rPr>
+          <w:rFonts w:ascii="Times New Roman" w:hAnsi="Times New Roman" w:cs="Times New Roman"/>
+          <w:sz w:val="24"/>
+          <w:u w:val="single"/>
+        </w:rPr>
+        <w:t>Query-by-query analysis</w:t>
+      </w:r>
+      <w:r>
+        <w:rPr>
+          <w:rFonts w:ascii="Times New Roman" w:hAnsi="Times New Roman" w:cs="Times New Roman"/>
+          <w:sz w:val="24"/>
+        </w:rPr>
+        <w:t>:</w:t>
+      </w:r>
+    </w:p>
+    <w:p>
+      <w:pPr>
+        <w:rPr>
+          <w:rFonts w:ascii="Times New Roman" w:hAnsi="Times New Roman" w:cs="Times New Roman"/>
+          <w:sz w:val="24"/>
+        </w:rPr>
+      </w:pPr>
+      <w:r>
+        <w:rPr>
+          <w:rFonts w:ascii="Times New Roman" w:hAnsi="Times New Roman" w:cs="Times New Roman"/>
+          <w:sz w:val="24"/>
+        </w:rPr>
+        <w:t xml:space="preserve">Query 1: </w:t>
+      </w:r>
+      <w:proofErr w:type="spellStart"/>
+      <w:r>
+        <w:rPr>
+          <w:rFonts w:ascii="Times New Roman" w:hAnsi="Times New Roman" w:cs="Times New Roman"/>
+          <w:sz w:val="24"/>
+        </w:rPr>
+        <w:t>portabl</w:t>
+      </w:r>
+      <w:proofErr w:type="spellEnd"/>
+      <w:r>
+        <w:rPr>
+          <w:rFonts w:ascii="Times New Roman" w:hAnsi="Times New Roman" w:cs="Times New Roman"/>
+          <w:sz w:val="24"/>
+        </w:rPr>
+        <w:t xml:space="preserve"> </w:t>
+      </w:r>
+      <w:proofErr w:type="spellStart"/>
+      <w:r>
+        <w:rPr>
+          <w:rFonts w:ascii="Times New Roman" w:hAnsi="Times New Roman" w:cs="Times New Roman"/>
+          <w:sz w:val="24"/>
+        </w:rPr>
+        <w:t>oper</w:t>
+      </w:r>
+      <w:proofErr w:type="spellEnd"/>
+      <w:r>
+        <w:rPr>
+          <w:rFonts w:ascii="Times New Roman" w:hAnsi="Times New Roman" w:cs="Times New Roman"/>
+          <w:sz w:val="24"/>
+        </w:rPr>
+        <w:t xml:space="preserve"> system</w:t>
+      </w:r>
+    </w:p>
+    <w:p>
+      <w:pPr>
+        <w:rPr>
+          <w:rFonts w:ascii="Times New Roman" w:hAnsi="Times New Roman" w:cs="Times New Roman"/>
+          <w:sz w:val="24"/>
+        </w:rPr>
+      </w:pPr>
+      <w:r>
+        <w:rPr>
+          <w:rFonts w:ascii="Times New Roman" w:hAnsi="Times New Roman" w:cs="Times New Roman"/>
+          <w:sz w:val="24"/>
+        </w:rPr>
+        <w:t xml:space="preserve">The top 5 results for this query for stemming are: </w:t>
+      </w:r>
+      <w:r>
+        <w:rPr>
+          <w:rFonts w:ascii="Times New Roman" w:hAnsi="Times New Roman" w:cs="Times New Roman"/>
+          <w:sz w:val="24"/>
+        </w:rPr>
+        <w:t>CACM-3127</w:t>
+      </w:r>
+      <w:r>
+        <w:rPr>
+          <w:rFonts w:ascii="Times New Roman" w:hAnsi="Times New Roman" w:cs="Times New Roman"/>
+          <w:sz w:val="24"/>
+        </w:rPr>
+        <w:t xml:space="preserve">, </w:t>
+      </w:r>
+      <w:r>
+        <w:rPr>
+          <w:rFonts w:ascii="Times New Roman" w:hAnsi="Times New Roman" w:cs="Times New Roman"/>
+          <w:sz w:val="24"/>
+        </w:rPr>
+        <w:t>CACM-2319</w:t>
+      </w:r>
+      <w:r>
+        <w:rPr>
+          <w:rFonts w:ascii="Times New Roman" w:hAnsi="Times New Roman" w:cs="Times New Roman"/>
+          <w:sz w:val="24"/>
+        </w:rPr>
+        <w:t xml:space="preserve">, </w:t>
+      </w:r>
+      <w:r>
+        <w:rPr>
+          <w:rFonts w:ascii="Times New Roman" w:hAnsi="Times New Roman" w:cs="Times New Roman"/>
+          <w:sz w:val="24"/>
+        </w:rPr>
+        <w:t>CACM-1680</w:t>
+      </w:r>
+      <w:r>
+        <w:rPr>
+          <w:rFonts w:ascii="Times New Roman" w:hAnsi="Times New Roman" w:cs="Times New Roman"/>
+          <w:sz w:val="24"/>
+        </w:rPr>
+        <w:t xml:space="preserve">, </w:t>
+      </w:r>
+      <w:r>
+        <w:rPr>
+          <w:rFonts w:ascii="Times New Roman" w:hAnsi="Times New Roman" w:cs="Times New Roman"/>
+          <w:sz w:val="24"/>
+        </w:rPr>
+        <w:t>CACM-2379</w:t>
+      </w:r>
+      <w:r>
+        <w:rPr>
+          <w:rFonts w:ascii="Times New Roman" w:hAnsi="Times New Roman" w:cs="Times New Roman"/>
+          <w:sz w:val="24"/>
+        </w:rPr>
+        <w:t xml:space="preserve">, </w:t>
+      </w:r>
+      <w:r>
+        <w:rPr>
+          <w:rFonts w:ascii="Times New Roman" w:hAnsi="Times New Roman" w:cs="Times New Roman"/>
+          <w:sz w:val="24"/>
+        </w:rPr>
+        <w:t>CACM-3068</w:t>
+      </w:r>
+      <w:r>
+        <w:rPr>
+          <w:rFonts w:ascii="Times New Roman" w:hAnsi="Times New Roman" w:cs="Times New Roman"/>
+          <w:sz w:val="24"/>
+        </w:rPr>
+        <w:t xml:space="preserve"> while stopping produces the following top 5 results: </w:t>
+      </w:r>
+      <w:r>
+        <w:rPr>
+          <w:rFonts w:ascii="Times New Roman" w:hAnsi="Times New Roman" w:cs="Times New Roman"/>
+          <w:sz w:val="24"/>
+        </w:rPr>
+        <w:t>CACM-2319</w:t>
+      </w:r>
+      <w:r>
+        <w:rPr>
+          <w:rFonts w:ascii="Times New Roman" w:hAnsi="Times New Roman" w:cs="Times New Roman"/>
+          <w:sz w:val="24"/>
+        </w:rPr>
+        <w:t xml:space="preserve">, </w:t>
+      </w:r>
+      <w:r>
+        <w:rPr>
+          <w:rFonts w:ascii="Times New Roman" w:hAnsi="Times New Roman" w:cs="Times New Roman"/>
+          <w:sz w:val="24"/>
+        </w:rPr>
+        <w:t>CACM-2379</w:t>
+      </w:r>
+      <w:r>
+        <w:rPr>
+          <w:rFonts w:ascii="Times New Roman" w:hAnsi="Times New Roman" w:cs="Times New Roman"/>
+          <w:sz w:val="24"/>
+        </w:rPr>
+        <w:t xml:space="preserve">, </w:t>
+      </w:r>
+      <w:r>
+        <w:rPr>
+          <w:rFonts w:ascii="Times New Roman" w:hAnsi="Times New Roman" w:cs="Times New Roman"/>
+          <w:sz w:val="24"/>
+        </w:rPr>
+        <w:t>CACM-1591</w:t>
+      </w:r>
+      <w:r>
+        <w:rPr>
+          <w:rFonts w:ascii="Times New Roman" w:hAnsi="Times New Roman" w:cs="Times New Roman"/>
+          <w:sz w:val="24"/>
+        </w:rPr>
+        <w:t xml:space="preserve">, </w:t>
+      </w:r>
+      <w:r>
+        <w:rPr>
+          <w:rFonts w:ascii="Times New Roman" w:hAnsi="Times New Roman" w:cs="Times New Roman"/>
+          <w:sz w:val="24"/>
+        </w:rPr>
+        <w:t>CACM-1749</w:t>
+      </w:r>
+      <w:r>
+        <w:rPr>
+          <w:rFonts w:ascii="Times New Roman" w:hAnsi="Times New Roman" w:cs="Times New Roman"/>
+          <w:sz w:val="24"/>
+        </w:rPr>
+        <w:t xml:space="preserve">, </w:t>
+      </w:r>
+      <w:r>
+        <w:rPr>
+          <w:rFonts w:ascii="Times New Roman" w:hAnsi="Times New Roman" w:cs="Times New Roman"/>
+          <w:sz w:val="24"/>
+        </w:rPr>
+        <w:t>CACM-2629</w:t>
+      </w:r>
+    </w:p>
+    <w:p>
+      <w:pPr>
+        <w:rPr>
+          <w:rFonts w:ascii="Times New Roman" w:hAnsi="Times New Roman" w:cs="Times New Roman"/>
+          <w:sz w:val="24"/>
+        </w:rPr>
+      </w:pPr>
+      <w:r>
+        <w:rPr>
+          <w:rFonts w:ascii="Times New Roman" w:hAnsi="Times New Roman" w:cs="Times New Roman"/>
+          <w:sz w:val="24"/>
+        </w:rPr>
+        <w:t xml:space="preserve">Two of the documents retrieved are same for both runs. While going through the other documents for both runs, all the documents retrieved are related to the query. </w:t>
+      </w:r>
+    </w:p>
+    <w:p>
+      <w:pPr>
+        <w:rPr>
+          <w:rFonts w:ascii="Times New Roman" w:hAnsi="Times New Roman" w:cs="Times New Roman"/>
+          <w:sz w:val="24"/>
+        </w:rPr>
+      </w:pPr>
+      <w:r>
+        <w:rPr>
+          <w:rFonts w:ascii="Times New Roman" w:hAnsi="Times New Roman" w:cs="Times New Roman"/>
+          <w:sz w:val="24"/>
+        </w:rPr>
+        <w:lastRenderedPageBreak/>
+        <w:t>1591- occurr</w:t>
+      </w:r>
+      <w:r>
+        <w:rPr>
+          <w:rFonts w:ascii="Times New Roman" w:hAnsi="Times New Roman" w:cs="Times New Roman"/>
+          <w:sz w:val="24"/>
+        </w:rPr>
+        <w:t>ence of more "operating" and "system"</w:t>
+      </w:r>
+    </w:p>
+    <w:p>
+      <w:pPr>
+        <w:rPr>
+          <w:rFonts w:ascii="Times New Roman" w:hAnsi="Times New Roman" w:cs="Times New Roman"/>
+          <w:sz w:val="24"/>
+        </w:rPr>
+      </w:pPr>
+      <w:r>
+        <w:rPr>
+          <w:rFonts w:ascii="Times New Roman" w:hAnsi="Times New Roman" w:cs="Times New Roman"/>
+          <w:sz w:val="24"/>
+        </w:rPr>
+        <w:t xml:space="preserve">1749- more </w:t>
+      </w:r>
+      <w:r>
+        <w:rPr>
+          <w:rFonts w:ascii="Times New Roman" w:hAnsi="Times New Roman" w:cs="Times New Roman"/>
+          <w:sz w:val="24"/>
+        </w:rPr>
+        <w:t>“</w:t>
+      </w:r>
+      <w:r>
+        <w:rPr>
+          <w:rFonts w:ascii="Times New Roman" w:hAnsi="Times New Roman" w:cs="Times New Roman"/>
+          <w:sz w:val="24"/>
+        </w:rPr>
+        <w:t>systems</w:t>
+      </w:r>
+      <w:r>
+        <w:rPr>
+          <w:rFonts w:ascii="Times New Roman" w:hAnsi="Times New Roman" w:cs="Times New Roman"/>
+          <w:sz w:val="24"/>
+        </w:rPr>
+        <w:t>”</w:t>
+      </w:r>
+    </w:p>
+    <w:p>
+      <w:pPr>
+        <w:rPr>
+          <w:rFonts w:ascii="Times New Roman" w:hAnsi="Times New Roman" w:cs="Times New Roman"/>
+          <w:sz w:val="24"/>
+        </w:rPr>
+      </w:pPr>
+      <w:r>
+        <w:rPr>
+          <w:rFonts w:ascii="Times New Roman" w:hAnsi="Times New Roman" w:cs="Times New Roman"/>
+          <w:sz w:val="24"/>
+        </w:rPr>
+        <w:t>2629</w:t>
+      </w:r>
+      <w:r>
+        <w:rPr>
+          <w:rFonts w:ascii="Times New Roman" w:hAnsi="Times New Roman" w:cs="Times New Roman"/>
+          <w:sz w:val="24"/>
+        </w:rPr>
+        <w:t>,2379- “</w:t>
+      </w:r>
+      <w:r>
+        <w:rPr>
+          <w:rFonts w:ascii="Times New Roman" w:hAnsi="Times New Roman" w:cs="Times New Roman"/>
+          <w:sz w:val="24"/>
+        </w:rPr>
+        <w:t>operating system</w:t>
+      </w:r>
+      <w:r>
+        <w:rPr>
+          <w:rFonts w:ascii="Times New Roman" w:hAnsi="Times New Roman" w:cs="Times New Roman"/>
+          <w:sz w:val="24"/>
+        </w:rPr>
+        <w:t>”</w:t>
+      </w:r>
+      <w:r>
+        <w:rPr>
+          <w:rFonts w:ascii="Times New Roman" w:hAnsi="Times New Roman" w:cs="Times New Roman"/>
+          <w:sz w:val="24"/>
+        </w:rPr>
+        <w:t xml:space="preserve"> together occurred more</w:t>
+      </w:r>
+    </w:p>
+    <w:p>
+      <w:pPr>
+        <w:rPr>
+          <w:rFonts w:ascii="Times New Roman" w:hAnsi="Times New Roman" w:cs="Times New Roman"/>
+          <w:sz w:val="24"/>
+        </w:rPr>
+      </w:pPr>
+      <w:r>
+        <w:rPr>
+          <w:rFonts w:ascii="Times New Roman" w:hAnsi="Times New Roman" w:cs="Times New Roman"/>
+          <w:sz w:val="24"/>
+        </w:rPr>
+        <w:t>Even in case of stemming, the top 5 results do not deviate much away from the query terms.</w:t>
+      </w:r>
+    </w:p>
+    <w:p>
+      <w:pPr>
+        <w:rPr>
+          <w:rFonts w:ascii="Times New Roman" w:hAnsi="Times New Roman" w:cs="Times New Roman"/>
+          <w:sz w:val="24"/>
+        </w:rPr>
+      </w:pPr>
+      <w:r>
+        <w:rPr>
+          <w:rFonts w:ascii="Times New Roman" w:hAnsi="Times New Roman" w:cs="Times New Roman"/>
+          <w:sz w:val="24"/>
+        </w:rPr>
+        <w:t xml:space="preserve">Query 5: </w:t>
+      </w:r>
+      <w:proofErr w:type="spellStart"/>
+      <w:r>
+        <w:rPr>
+          <w:rFonts w:ascii="Times New Roman" w:hAnsi="Times New Roman" w:cs="Times New Roman"/>
+          <w:sz w:val="24"/>
+        </w:rPr>
+        <w:t>appli</w:t>
+      </w:r>
+      <w:proofErr w:type="spellEnd"/>
+      <w:r>
+        <w:rPr>
+          <w:rFonts w:ascii="Times New Roman" w:hAnsi="Times New Roman" w:cs="Times New Roman"/>
+          <w:sz w:val="24"/>
+        </w:rPr>
+        <w:t xml:space="preserve"> </w:t>
+      </w:r>
+      <w:proofErr w:type="spellStart"/>
+      <w:r>
+        <w:rPr>
+          <w:rFonts w:ascii="Times New Roman" w:hAnsi="Times New Roman" w:cs="Times New Roman"/>
+          <w:sz w:val="24"/>
+        </w:rPr>
+        <w:t>stochast</w:t>
+      </w:r>
+      <w:proofErr w:type="spellEnd"/>
+      <w:r>
+        <w:rPr>
+          <w:rFonts w:ascii="Times New Roman" w:hAnsi="Times New Roman" w:cs="Times New Roman"/>
+          <w:sz w:val="24"/>
+        </w:rPr>
+        <w:t xml:space="preserve"> process</w:t>
+      </w:r>
+    </w:p>
+    <w:p>
+      <w:pPr>
+        <w:rPr>
+          <w:rFonts w:ascii="Times New Roman" w:hAnsi="Times New Roman" w:cs="Times New Roman"/>
+          <w:sz w:val="24"/>
+        </w:rPr>
+      </w:pPr>
+      <w:r>
+        <w:rPr>
+          <w:rFonts w:ascii="Times New Roman" w:hAnsi="Times New Roman" w:cs="Times New Roman"/>
+          <w:sz w:val="24"/>
+        </w:rPr>
+        <w:t xml:space="preserve">Stemming results are: </w:t>
+      </w:r>
+      <w:r>
+        <w:rPr>
+          <w:rFonts w:ascii="Times New Roman" w:hAnsi="Times New Roman" w:cs="Times New Roman"/>
+          <w:sz w:val="24"/>
+        </w:rPr>
+        <w:t>CACM-1696</w:t>
+      </w:r>
+      <w:r>
+        <w:rPr>
+          <w:rFonts w:ascii="Times New Roman" w:hAnsi="Times New Roman" w:cs="Times New Roman"/>
+          <w:sz w:val="24"/>
+        </w:rPr>
+        <w:t xml:space="preserve">, </w:t>
+      </w:r>
+      <w:r>
+        <w:rPr>
+          <w:rFonts w:ascii="Times New Roman" w:hAnsi="Times New Roman" w:cs="Times New Roman"/>
+          <w:sz w:val="24"/>
+        </w:rPr>
+        <w:t>CACM-2080</w:t>
+      </w:r>
+      <w:r>
+        <w:rPr>
+          <w:rFonts w:ascii="Times New Roman" w:hAnsi="Times New Roman" w:cs="Times New Roman"/>
+          <w:sz w:val="24"/>
+        </w:rPr>
+        <w:t xml:space="preserve">, </w:t>
+      </w:r>
+      <w:r>
+        <w:rPr>
+          <w:rFonts w:ascii="Times New Roman" w:hAnsi="Times New Roman" w:cs="Times New Roman"/>
+          <w:sz w:val="24"/>
+        </w:rPr>
+        <w:t>CACM-2727</w:t>
+      </w:r>
+      <w:r>
+        <w:rPr>
+          <w:rFonts w:ascii="Times New Roman" w:hAnsi="Times New Roman" w:cs="Times New Roman"/>
+          <w:sz w:val="24"/>
+        </w:rPr>
+        <w:t xml:space="preserve">, </w:t>
+      </w:r>
+      <w:r>
+        <w:rPr>
+          <w:rFonts w:ascii="Times New Roman" w:hAnsi="Times New Roman" w:cs="Times New Roman"/>
+          <w:sz w:val="24"/>
+        </w:rPr>
+        <w:t>CACM-3043</w:t>
+      </w:r>
+      <w:r>
+        <w:rPr>
+          <w:rFonts w:ascii="Times New Roman" w:hAnsi="Times New Roman" w:cs="Times New Roman"/>
+          <w:sz w:val="24"/>
+        </w:rPr>
+        <w:t xml:space="preserve">, </w:t>
+      </w:r>
+      <w:r>
+        <w:rPr>
+          <w:rFonts w:ascii="Times New Roman" w:hAnsi="Times New Roman" w:cs="Times New Roman"/>
+          <w:sz w:val="24"/>
+        </w:rPr>
+        <w:t>CACM-2999</w:t>
+      </w:r>
+      <w:r>
+        <w:rPr>
+          <w:rFonts w:ascii="Times New Roman" w:hAnsi="Times New Roman" w:cs="Times New Roman"/>
+          <w:sz w:val="24"/>
+        </w:rPr>
+        <w:t xml:space="preserve">. Stopping produces the following top 5 results: </w:t>
+      </w:r>
+      <w:r>
+        <w:rPr>
+          <w:rFonts w:ascii="Times New Roman" w:hAnsi="Times New Roman" w:cs="Times New Roman"/>
+          <w:sz w:val="24"/>
+        </w:rPr>
+        <w:t>CACM-2342</w:t>
+      </w:r>
+      <w:r>
+        <w:rPr>
+          <w:rFonts w:ascii="Times New Roman" w:hAnsi="Times New Roman" w:cs="Times New Roman"/>
+          <w:sz w:val="24"/>
+        </w:rPr>
+        <w:t xml:space="preserve">, </w:t>
+      </w:r>
+      <w:r>
+        <w:rPr>
+          <w:rFonts w:ascii="Times New Roman" w:hAnsi="Times New Roman" w:cs="Times New Roman"/>
+          <w:sz w:val="24"/>
+        </w:rPr>
+        <w:t>CACM-3043</w:t>
+      </w:r>
+      <w:r>
+        <w:rPr>
+          <w:rFonts w:ascii="Times New Roman" w:hAnsi="Times New Roman" w:cs="Times New Roman"/>
+          <w:sz w:val="24"/>
+        </w:rPr>
+        <w:t xml:space="preserve">, </w:t>
+      </w:r>
+      <w:r>
+        <w:rPr>
+          <w:rFonts w:ascii="Times New Roman" w:hAnsi="Times New Roman" w:cs="Times New Roman"/>
+          <w:sz w:val="24"/>
+        </w:rPr>
+        <w:t>CACM-1696</w:t>
+      </w:r>
+      <w:r>
+        <w:rPr>
+          <w:rFonts w:ascii="Times New Roman" w:hAnsi="Times New Roman" w:cs="Times New Roman"/>
+          <w:sz w:val="24"/>
+        </w:rPr>
+        <w:t xml:space="preserve">, </w:t>
+      </w:r>
+      <w:r>
+        <w:rPr>
+          <w:rFonts w:ascii="Times New Roman" w:hAnsi="Times New Roman" w:cs="Times New Roman"/>
+          <w:sz w:val="24"/>
+        </w:rPr>
+        <w:t>CACM-0268</w:t>
+      </w:r>
+      <w:r>
+        <w:rPr>
+          <w:rFonts w:ascii="Times New Roman" w:hAnsi="Times New Roman" w:cs="Times New Roman"/>
+          <w:sz w:val="24"/>
+        </w:rPr>
+        <w:t xml:space="preserve"> and </w:t>
+      </w:r>
+      <w:r>
+        <w:rPr>
+          <w:rFonts w:ascii="Times New Roman" w:hAnsi="Times New Roman" w:cs="Times New Roman"/>
+          <w:sz w:val="24"/>
+        </w:rPr>
+        <w:t>CACM-2376</w:t>
+      </w:r>
+    </w:p>
+    <w:p>
+      <w:pPr>
+        <w:rPr>
+          <w:rFonts w:ascii="Times New Roman" w:hAnsi="Times New Roman" w:cs="Times New Roman"/>
+          <w:sz w:val="24"/>
+        </w:rPr>
+      </w:pPr>
+      <w:r>
+        <w:rPr>
+          <w:rFonts w:ascii="Times New Roman" w:hAnsi="Times New Roman" w:cs="Times New Roman"/>
+          <w:sz w:val="24"/>
+        </w:rPr>
+        <w:t>2342,3043 - occurr</w:t>
+      </w:r>
+      <w:r>
+        <w:rPr>
+          <w:rFonts w:ascii="Times New Roman" w:hAnsi="Times New Roman" w:cs="Times New Roman"/>
+          <w:sz w:val="24"/>
+        </w:rPr>
+        <w:t>ence of "process"</w:t>
+      </w:r>
+    </w:p>
+    <w:p>
+      <w:pPr>
+        <w:rPr>
+          <w:rFonts w:ascii="Times New Roman" w:hAnsi="Times New Roman" w:cs="Times New Roman"/>
+          <w:sz w:val="24"/>
+        </w:rPr>
+      </w:pPr>
+      <w:r>
+        <w:rPr>
+          <w:rFonts w:ascii="Times New Roman" w:hAnsi="Times New Roman" w:cs="Times New Roman"/>
+          <w:sz w:val="24"/>
+        </w:rPr>
+        <w:t>1696 - occ</w:t>
+      </w:r>
+      <w:r>
+        <w:rPr>
+          <w:rFonts w:ascii="Times New Roman" w:hAnsi="Times New Roman" w:cs="Times New Roman"/>
+          <w:sz w:val="24"/>
+        </w:rPr>
+        <w:t>urrence of “</w:t>
+      </w:r>
+      <w:r>
+        <w:rPr>
+          <w:rFonts w:ascii="Times New Roman" w:hAnsi="Times New Roman" w:cs="Times New Roman"/>
+          <w:sz w:val="24"/>
+        </w:rPr>
+        <w:t>stochastic</w:t>
+      </w:r>
+      <w:r>
+        <w:rPr>
+          <w:rFonts w:ascii="Times New Roman" w:hAnsi="Times New Roman" w:cs="Times New Roman"/>
+          <w:sz w:val="24"/>
+        </w:rPr>
+        <w:t>”</w:t>
+      </w:r>
+    </w:p>
+    <w:p>
+      <w:pPr>
+        <w:rPr>
+          <w:rFonts w:ascii="Times New Roman" w:hAnsi="Times New Roman" w:cs="Times New Roman"/>
+          <w:sz w:val="24"/>
+        </w:rPr>
+      </w:pPr>
+      <w:r>
+        <w:rPr>
+          <w:rFonts w:ascii="Times New Roman" w:hAnsi="Times New Roman" w:cs="Times New Roman"/>
+          <w:sz w:val="24"/>
+        </w:rPr>
+        <w:t xml:space="preserve">0268 </w:t>
+      </w:r>
+      <w:r>
+        <w:rPr>
+          <w:rFonts w:ascii="Times New Roman" w:hAnsi="Times New Roman" w:cs="Times New Roman"/>
+          <w:sz w:val="24"/>
+        </w:rPr>
+        <w:t>-</w:t>
+      </w:r>
+      <w:r>
+        <w:rPr>
+          <w:rFonts w:ascii="Times New Roman" w:hAnsi="Times New Roman" w:cs="Times New Roman"/>
+          <w:sz w:val="24"/>
+        </w:rPr>
+        <w:t xml:space="preserve"> only one “s</w:t>
+      </w:r>
+      <w:r>
+        <w:rPr>
+          <w:rFonts w:ascii="Times New Roman" w:hAnsi="Times New Roman" w:cs="Times New Roman"/>
+          <w:sz w:val="24"/>
+        </w:rPr>
+        <w:t>tochastic</w:t>
+      </w:r>
+      <w:r>
+        <w:rPr>
+          <w:rFonts w:ascii="Times New Roman" w:hAnsi="Times New Roman" w:cs="Times New Roman"/>
+          <w:sz w:val="24"/>
+        </w:rPr>
+        <w:t>”</w:t>
+      </w:r>
+    </w:p>
+    <w:p>
+      <w:pPr>
+        <w:rPr>
+          <w:rFonts w:ascii="Times New Roman" w:hAnsi="Times New Roman" w:cs="Times New Roman"/>
+          <w:sz w:val="24"/>
+        </w:rPr>
+      </w:pPr>
+      <w:r>
+        <w:rPr>
+          <w:rFonts w:ascii="Times New Roman" w:hAnsi="Times New Roman" w:cs="Times New Roman"/>
+          <w:sz w:val="24"/>
+        </w:rPr>
+        <w:t>2376 - occ</w:t>
+      </w:r>
+      <w:r>
+        <w:rPr>
+          <w:rFonts w:ascii="Times New Roman" w:hAnsi="Times New Roman" w:cs="Times New Roman"/>
+          <w:sz w:val="24"/>
+        </w:rPr>
+        <w:t>urrence</w:t>
+      </w:r>
+      <w:r>
+        <w:rPr>
+          <w:rFonts w:ascii="Times New Roman" w:hAnsi="Times New Roman" w:cs="Times New Roman"/>
+          <w:sz w:val="24"/>
+        </w:rPr>
+        <w:t xml:space="preserve"> of </w:t>
+      </w:r>
+      <w:r>
+        <w:rPr>
+          <w:rFonts w:ascii="Times New Roman" w:hAnsi="Times New Roman" w:cs="Times New Roman"/>
+          <w:sz w:val="24"/>
+        </w:rPr>
+        <w:t>“</w:t>
+      </w:r>
+      <w:r>
+        <w:rPr>
+          <w:rFonts w:ascii="Times New Roman" w:hAnsi="Times New Roman" w:cs="Times New Roman"/>
+          <w:sz w:val="24"/>
+        </w:rPr>
+        <w:t>process</w:t>
+      </w:r>
+      <w:r>
+        <w:rPr>
+          <w:rFonts w:ascii="Times New Roman" w:hAnsi="Times New Roman" w:cs="Times New Roman"/>
+          <w:sz w:val="24"/>
+        </w:rPr>
+        <w:t>”</w:t>
+      </w:r>
+    </w:p>
+    <w:p>
+      <w:pPr>
+        <w:rPr>
+          <w:rFonts w:ascii="Times New Roman" w:hAnsi="Times New Roman" w:cs="Times New Roman"/>
+          <w:sz w:val="24"/>
+        </w:rPr>
+      </w:pPr>
+      <w:r>
+        <w:rPr>
+          <w:rFonts w:ascii="Times New Roman" w:hAnsi="Times New Roman" w:cs="Times New Roman"/>
+          <w:sz w:val="24"/>
+        </w:rPr>
+        <w:t>Except for CACM-1696 which is common for both the runs, rest all documents that are retrieved for stemming are completely irrelevant to the query. Also, the original query term is ‘applied’ but the stemmed version of this term is ‘</w:t>
+      </w:r>
+      <w:proofErr w:type="spellStart"/>
+      <w:r>
+        <w:rPr>
+          <w:rFonts w:ascii="Times New Roman" w:hAnsi="Times New Roman" w:cs="Times New Roman"/>
+          <w:sz w:val="24"/>
+        </w:rPr>
+        <w:t>appli</w:t>
+      </w:r>
+      <w:proofErr w:type="spellEnd"/>
+      <w:r>
+        <w:rPr>
+          <w:rFonts w:ascii="Times New Roman" w:hAnsi="Times New Roman" w:cs="Times New Roman"/>
+          <w:sz w:val="24"/>
+        </w:rPr>
+        <w:t>’, hence it also considers documents with ‘application’ which is stemmed to ‘</w:t>
+      </w:r>
+      <w:proofErr w:type="spellStart"/>
+      <w:r>
+        <w:rPr>
+          <w:rFonts w:ascii="Times New Roman" w:hAnsi="Times New Roman" w:cs="Times New Roman"/>
+          <w:sz w:val="24"/>
+        </w:rPr>
+        <w:t>appli</w:t>
+      </w:r>
+      <w:proofErr w:type="spellEnd"/>
+      <w:r>
+        <w:rPr>
+          <w:rFonts w:ascii="Times New Roman" w:hAnsi="Times New Roman" w:cs="Times New Roman"/>
+          <w:sz w:val="24"/>
+        </w:rPr>
+        <w:t>’ in the corpus.</w:t>
+      </w:r>
+    </w:p>
+    <w:p>
+      <w:pPr>
+        <w:rPr>
+          <w:rFonts w:ascii="Times New Roman" w:hAnsi="Times New Roman" w:cs="Times New Roman"/>
+          <w:sz w:val="24"/>
+        </w:rPr>
+      </w:pPr>
+    </w:p>
+    <w:p>
+      <w:pPr>
+        <w:rPr>
+          <w:rFonts w:ascii="Times New Roman" w:hAnsi="Times New Roman" w:cs="Times New Roman"/>
+          <w:sz w:val="24"/>
+        </w:rPr>
+      </w:pPr>
+    </w:p>
+    <w:p>
+      <w:pPr>
         <w:jc w:val="center"/>
         <w:rPr>
           <w:rFonts w:ascii="Times New Roman" w:hAnsi="Times New Roman" w:cs="Times New Roman"/>
@@ -2885,6 +3616,14 @@
           <w:sz w:val="24"/>
         </w:rPr>
       </w:pPr>
+      <w:r>
+        <w:rPr>
+          <w:rFonts w:ascii="Times New Roman" w:hAnsi="Times New Roman" w:cs="Times New Roman"/>
+          <w:b/>
+          <w:sz w:val="24"/>
+        </w:rPr>
+        <w:br w:type="page"/>
+      </w:r>
     </w:p>
     <w:p>
       <w:pPr>
@@ -2892,32 +3631,14 @@
         <w:rPr>
           <w:rFonts w:ascii="Times New Roman" w:hAnsi="Times New Roman" w:cs="Times New Roman"/>
           <w:b/>
-          <w:sz w:val="24"/>
+          <w:sz w:val="28"/>
         </w:rPr>
       </w:pPr>
       <w:r>
         <w:rPr>
           <w:rFonts w:ascii="Times New Roman" w:hAnsi="Times New Roman" w:cs="Times New Roman"/>
           <w:b/>
-          <w:sz w:val="24"/>
-        </w:rPr>
-        <w:br w:type="page"/>
-      </w:r>
-    </w:p>
-    <w:p>
-      <w:pPr>
-        <w:jc w:val="center"/>
-        <w:rPr>
-          <w:rFonts w:ascii="Times New Roman" w:hAnsi="Times New Roman" w:cs="Times New Roman"/>
-          <w:b/>
-          <w:sz w:val="24"/>
-        </w:rPr>
-      </w:pPr>
-      <w:r>
-        <w:rPr>
-          <w:rFonts w:ascii="Times New Roman" w:hAnsi="Times New Roman" w:cs="Times New Roman"/>
-          <w:b/>
-          <w:sz w:val="24"/>
+          <w:sz w:val="28"/>
         </w:rPr>
         <w:lastRenderedPageBreak/>
         <w:t>Results</w:t>
@@ -2933,19 +3654,1007 @@
         </w:rPr>
       </w:pPr>
     </w:p>
+    <w:tbl>
+      <w:tblPr>
+        <w:tblStyle w:val="TableGrid"/>
+        <w:tblW w:w="0" w:type="auto"/>
+        <w:tblLook w:val="04A0" w:firstRow="1" w:lastRow="0" w:firstColumn="1" w:lastColumn="0" w:noHBand="0" w:noVBand="1"/>
+      </w:tblPr>
+      <w:tblGrid>
+        <w:gridCol w:w="4675"/>
+        <w:gridCol w:w="1890"/>
+        <w:gridCol w:w="2340"/>
+      </w:tblGrid>
+      <w:tr>
+        <w:tc>
+          <w:tcPr>
+            <w:tcW w:w="4675" w:type="dxa"/>
+          </w:tcPr>
+          <w:p>
+            <w:pPr>
+              <w:rPr>
+                <w:rFonts w:ascii="Times New Roman" w:hAnsi="Times New Roman" w:cs="Times New Roman"/>
+                <w:b/>
+                <w:sz w:val="24"/>
+              </w:rPr>
+            </w:pPr>
+            <w:r>
+              <w:rPr>
+                <w:rFonts w:ascii="Times New Roman" w:hAnsi="Times New Roman" w:cs="Times New Roman"/>
+                <w:b/>
+                <w:sz w:val="24"/>
+              </w:rPr>
+              <w:t>Retrieval Model</w:t>
+            </w:r>
+          </w:p>
+        </w:tc>
+        <w:tc>
+          <w:tcPr>
+            <w:tcW w:w="1890" w:type="dxa"/>
+          </w:tcPr>
+          <w:p>
+            <w:pPr>
+              <w:rPr>
+                <w:rFonts w:ascii="Times New Roman" w:hAnsi="Times New Roman" w:cs="Times New Roman"/>
+                <w:b/>
+                <w:sz w:val="24"/>
+              </w:rPr>
+            </w:pPr>
+            <w:r>
+              <w:rPr>
+                <w:rFonts w:ascii="Times New Roman" w:hAnsi="Times New Roman" w:cs="Times New Roman"/>
+                <w:b/>
+                <w:sz w:val="24"/>
+              </w:rPr>
+              <w:t>MAP</w:t>
+            </w:r>
+          </w:p>
+        </w:tc>
+        <w:tc>
+          <w:tcPr>
+            <w:tcW w:w="2340" w:type="dxa"/>
+          </w:tcPr>
+          <w:p>
+            <w:pPr>
+              <w:rPr>
+                <w:rFonts w:ascii="Times New Roman" w:hAnsi="Times New Roman" w:cs="Times New Roman"/>
+                <w:sz w:val="24"/>
+              </w:rPr>
+            </w:pPr>
+            <w:r>
+              <w:rPr>
+                <w:rFonts w:ascii="Times New Roman" w:hAnsi="Times New Roman" w:cs="Times New Roman"/>
+                <w:b/>
+                <w:sz w:val="24"/>
+              </w:rPr>
+              <w:t>MR</w:t>
+            </w:r>
+            <w:r>
+              <w:rPr>
+                <w:rFonts w:ascii="Times New Roman" w:hAnsi="Times New Roman" w:cs="Times New Roman"/>
+                <w:b/>
+                <w:sz w:val="24"/>
+              </w:rPr>
+              <w:t>R</w:t>
+            </w:r>
+          </w:p>
+        </w:tc>
+      </w:tr>
+      <w:tr>
+        <w:tc>
+          <w:tcPr>
+            <w:tcW w:w="4675" w:type="dxa"/>
+          </w:tcPr>
+          <w:p>
+            <w:pPr>
+              <w:rPr>
+                <w:rFonts w:ascii="Times New Roman" w:hAnsi="Times New Roman" w:cs="Times New Roman"/>
+                <w:sz w:val="24"/>
+              </w:rPr>
+            </w:pPr>
+            <w:r>
+              <w:rPr>
+                <w:rFonts w:ascii="Times New Roman" w:hAnsi="Times New Roman" w:cs="Times New Roman"/>
+                <w:sz w:val="24"/>
+              </w:rPr>
+              <w:t>BM25</w:t>
+            </w:r>
+          </w:p>
+        </w:tc>
+        <w:tc>
+          <w:tcPr>
+            <w:tcW w:w="1890" w:type="dxa"/>
+          </w:tcPr>
+          <w:p>
+            <w:pPr>
+              <w:rPr>
+                <w:rFonts w:ascii="Times New Roman" w:hAnsi="Times New Roman" w:cs="Times New Roman"/>
+                <w:sz w:val="24"/>
+              </w:rPr>
+            </w:pPr>
+            <w:r>
+              <w:rPr>
+                <w:rFonts w:ascii="Times New Roman" w:hAnsi="Times New Roman" w:cs="Times New Roman"/>
+                <w:sz w:val="24"/>
+              </w:rPr>
+              <w:t>0.573541161786</w:t>
+            </w:r>
+          </w:p>
+        </w:tc>
+        <w:tc>
+          <w:tcPr>
+            <w:tcW w:w="2340" w:type="dxa"/>
+          </w:tcPr>
+          <w:p>
+            <w:pPr>
+              <w:rPr>
+                <w:rFonts w:ascii="Times New Roman" w:hAnsi="Times New Roman" w:cs="Times New Roman"/>
+                <w:sz w:val="24"/>
+              </w:rPr>
+            </w:pPr>
+            <w:r>
+              <w:rPr>
+                <w:rFonts w:ascii="Times New Roman" w:hAnsi="Times New Roman" w:cs="Times New Roman"/>
+                <w:sz w:val="24"/>
+              </w:rPr>
+              <w:t>0.850961538462</w:t>
+            </w:r>
+          </w:p>
+        </w:tc>
+      </w:tr>
+      <w:tr>
+        <w:tc>
+          <w:tcPr>
+            <w:tcW w:w="4675" w:type="dxa"/>
+          </w:tcPr>
+          <w:p>
+            <w:pPr>
+              <w:rPr>
+                <w:rFonts w:ascii="Times New Roman" w:hAnsi="Times New Roman" w:cs="Times New Roman"/>
+                <w:sz w:val="24"/>
+              </w:rPr>
+            </w:pPr>
+            <w:r>
+              <w:rPr>
+                <w:rFonts w:ascii="Times New Roman" w:hAnsi="Times New Roman" w:cs="Times New Roman"/>
+                <w:sz w:val="24"/>
+              </w:rPr>
+              <w:t>Cosine Similarity</w:t>
+            </w:r>
+          </w:p>
+        </w:tc>
+        <w:tc>
+          <w:tcPr>
+            <w:tcW w:w="1890" w:type="dxa"/>
+          </w:tcPr>
+          <w:p>
+            <w:pPr>
+              <w:rPr>
+                <w:rFonts w:ascii="Times New Roman" w:hAnsi="Times New Roman" w:cs="Times New Roman"/>
+                <w:sz w:val="24"/>
+              </w:rPr>
+            </w:pPr>
+            <w:r>
+              <w:rPr>
+                <w:rFonts w:ascii="Times New Roman" w:hAnsi="Times New Roman" w:cs="Times New Roman"/>
+                <w:sz w:val="24"/>
+              </w:rPr>
+              <w:t>0.309177359049</w:t>
+            </w:r>
+          </w:p>
+        </w:tc>
+        <w:tc>
+          <w:tcPr>
+            <w:tcW w:w="2340" w:type="dxa"/>
+          </w:tcPr>
+          <w:p>
+            <w:pPr>
+              <w:rPr>
+                <w:rFonts w:ascii="Times New Roman" w:hAnsi="Times New Roman" w:cs="Times New Roman"/>
+                <w:sz w:val="24"/>
+              </w:rPr>
+            </w:pPr>
+            <w:r>
+              <w:rPr>
+                <w:rFonts w:ascii="Times New Roman" w:hAnsi="Times New Roman" w:cs="Times New Roman"/>
+                <w:sz w:val="24"/>
+              </w:rPr>
+              <w:t>0.483167592773</w:t>
+            </w:r>
+          </w:p>
+        </w:tc>
+      </w:tr>
+      <w:tr>
+        <w:tc>
+          <w:tcPr>
+            <w:tcW w:w="4675" w:type="dxa"/>
+          </w:tcPr>
+          <w:p>
+            <w:pPr>
+              <w:rPr>
+                <w:rFonts w:ascii="Times New Roman" w:hAnsi="Times New Roman" w:cs="Times New Roman"/>
+                <w:sz w:val="24"/>
+              </w:rPr>
+            </w:pPr>
+            <w:proofErr w:type="spellStart"/>
+            <w:r>
+              <w:rPr>
+                <w:rFonts w:ascii="Times New Roman" w:hAnsi="Times New Roman" w:cs="Times New Roman"/>
+                <w:sz w:val="24"/>
+              </w:rPr>
+              <w:t>Tf-idf</w:t>
+            </w:r>
+            <w:proofErr w:type="spellEnd"/>
+          </w:p>
+        </w:tc>
+        <w:tc>
+          <w:tcPr>
+            <w:tcW w:w="1890" w:type="dxa"/>
+          </w:tcPr>
+          <w:p>
+            <w:pPr>
+              <w:rPr>
+                <w:rFonts w:ascii="Times New Roman" w:hAnsi="Times New Roman" w:cs="Times New Roman"/>
+                <w:sz w:val="24"/>
+              </w:rPr>
+            </w:pPr>
+            <w:r>
+              <w:rPr>
+                <w:rFonts w:ascii="Times New Roman" w:hAnsi="Times New Roman" w:cs="Times New Roman"/>
+                <w:sz w:val="24"/>
+              </w:rPr>
+              <w:t>0.31525653275</w:t>
+            </w:r>
+          </w:p>
+        </w:tc>
+        <w:tc>
+          <w:tcPr>
+            <w:tcW w:w="2340" w:type="dxa"/>
+          </w:tcPr>
+          <w:p>
+            <w:pPr>
+              <w:rPr>
+                <w:rFonts w:ascii="Times New Roman" w:hAnsi="Times New Roman" w:cs="Times New Roman"/>
+                <w:sz w:val="24"/>
+              </w:rPr>
+            </w:pPr>
+            <w:r>
+              <w:rPr>
+                <w:rFonts w:ascii="Times New Roman" w:hAnsi="Times New Roman" w:cs="Times New Roman"/>
+                <w:sz w:val="24"/>
+              </w:rPr>
+              <w:t>0.544080756808</w:t>
+            </w:r>
+          </w:p>
+        </w:tc>
+      </w:tr>
+      <w:tr>
+        <w:tc>
+          <w:tcPr>
+            <w:tcW w:w="4675" w:type="dxa"/>
+          </w:tcPr>
+          <w:p>
+            <w:pPr>
+              <w:rPr>
+                <w:rFonts w:ascii="Times New Roman" w:hAnsi="Times New Roman" w:cs="Times New Roman"/>
+                <w:sz w:val="24"/>
+              </w:rPr>
+            </w:pPr>
+            <w:r>
+              <w:rPr>
+                <w:rFonts w:ascii="Times New Roman" w:hAnsi="Times New Roman" w:cs="Times New Roman"/>
+                <w:sz w:val="24"/>
+              </w:rPr>
+              <w:t>Cosine Similarity using Query Expansion</w:t>
+            </w:r>
+          </w:p>
+        </w:tc>
+        <w:tc>
+          <w:tcPr>
+            <w:tcW w:w="1890" w:type="dxa"/>
+          </w:tcPr>
+          <w:p>
+            <w:pPr>
+              <w:rPr>
+                <w:rFonts w:ascii="Times New Roman" w:hAnsi="Times New Roman" w:cs="Times New Roman"/>
+                <w:sz w:val="24"/>
+              </w:rPr>
+            </w:pPr>
+            <w:r>
+              <w:rPr>
+                <w:rFonts w:ascii="Times New Roman" w:hAnsi="Times New Roman" w:cs="Times New Roman"/>
+                <w:sz w:val="24"/>
+              </w:rPr>
+              <w:t>0.323822599493</w:t>
+            </w:r>
+          </w:p>
+        </w:tc>
+        <w:tc>
+          <w:tcPr>
+            <w:tcW w:w="2340" w:type="dxa"/>
+          </w:tcPr>
+          <w:p>
+            <w:pPr>
+              <w:rPr>
+                <w:rFonts w:ascii="Times New Roman" w:hAnsi="Times New Roman" w:cs="Times New Roman"/>
+                <w:sz w:val="24"/>
+              </w:rPr>
+            </w:pPr>
+            <w:r>
+              <w:rPr>
+                <w:rFonts w:ascii="Times New Roman" w:hAnsi="Times New Roman" w:cs="Times New Roman"/>
+                <w:sz w:val="24"/>
+              </w:rPr>
+              <w:t>0.550166477095</w:t>
+            </w:r>
+          </w:p>
+        </w:tc>
+      </w:tr>
+      <w:tr>
+        <w:tc>
+          <w:tcPr>
+            <w:tcW w:w="4675" w:type="dxa"/>
+          </w:tcPr>
+          <w:p>
+            <w:pPr>
+              <w:rPr>
+                <w:rFonts w:ascii="Times New Roman" w:hAnsi="Times New Roman" w:cs="Times New Roman"/>
+                <w:sz w:val="24"/>
+              </w:rPr>
+            </w:pPr>
+            <w:r>
+              <w:rPr>
+                <w:rFonts w:ascii="Times New Roman" w:hAnsi="Times New Roman" w:cs="Times New Roman"/>
+                <w:sz w:val="24"/>
+              </w:rPr>
+              <w:t>Cosine Similarity using Stopping</w:t>
+            </w:r>
+          </w:p>
+        </w:tc>
+        <w:tc>
+          <w:tcPr>
+            <w:tcW w:w="1890" w:type="dxa"/>
+          </w:tcPr>
+          <w:p>
+            <w:pPr>
+              <w:rPr>
+                <w:rFonts w:ascii="Times New Roman" w:hAnsi="Times New Roman" w:cs="Times New Roman"/>
+                <w:sz w:val="24"/>
+              </w:rPr>
+            </w:pPr>
+            <w:r>
+              <w:rPr>
+                <w:rFonts w:ascii="Times New Roman" w:hAnsi="Times New Roman" w:cs="Times New Roman"/>
+                <w:sz w:val="24"/>
+              </w:rPr>
+              <w:t>0.381993742348</w:t>
+            </w:r>
+          </w:p>
+        </w:tc>
+        <w:tc>
+          <w:tcPr>
+            <w:tcW w:w="2340" w:type="dxa"/>
+          </w:tcPr>
+          <w:p>
+            <w:pPr>
+              <w:rPr>
+                <w:rFonts w:ascii="Times New Roman" w:hAnsi="Times New Roman" w:cs="Times New Roman"/>
+                <w:sz w:val="24"/>
+              </w:rPr>
+            </w:pPr>
+            <w:r>
+              <w:rPr>
+                <w:rFonts w:ascii="Times New Roman" w:hAnsi="Times New Roman" w:cs="Times New Roman"/>
+                <w:sz w:val="24"/>
+              </w:rPr>
+              <w:t>0.599559023129</w:t>
+            </w:r>
+          </w:p>
+        </w:tc>
+      </w:tr>
+      <w:tr>
+        <w:tc>
+          <w:tcPr>
+            <w:tcW w:w="4675" w:type="dxa"/>
+          </w:tcPr>
+          <w:p>
+            <w:pPr>
+              <w:rPr>
+                <w:rFonts w:ascii="Times New Roman" w:hAnsi="Times New Roman" w:cs="Times New Roman"/>
+                <w:sz w:val="24"/>
+              </w:rPr>
+            </w:pPr>
+            <w:r>
+              <w:rPr>
+                <w:rFonts w:ascii="Times New Roman" w:hAnsi="Times New Roman" w:cs="Times New Roman"/>
+                <w:sz w:val="24"/>
+              </w:rPr>
+              <w:t>Cosine Similarity using Stemming</w:t>
+            </w:r>
+          </w:p>
+        </w:tc>
+        <w:tc>
+          <w:tcPr>
+            <w:tcW w:w="1890" w:type="dxa"/>
+          </w:tcPr>
+          <w:p>
+            <w:pPr>
+              <w:rPr>
+                <w:rFonts w:ascii="Times New Roman" w:hAnsi="Times New Roman" w:cs="Times New Roman"/>
+                <w:sz w:val="24"/>
+              </w:rPr>
+            </w:pPr>
+            <w:r>
+              <w:rPr>
+                <w:rFonts w:ascii="Times New Roman" w:hAnsi="Times New Roman" w:cs="Times New Roman"/>
+                <w:sz w:val="24"/>
+              </w:rPr>
+              <w:t>0.003179211513</w:t>
+            </w:r>
+          </w:p>
+        </w:tc>
+        <w:tc>
+          <w:tcPr>
+            <w:tcW w:w="2340" w:type="dxa"/>
+          </w:tcPr>
+          <w:p>
+            <w:pPr>
+              <w:rPr>
+                <w:rFonts w:ascii="Times New Roman" w:hAnsi="Times New Roman" w:cs="Times New Roman"/>
+                <w:sz w:val="24"/>
+              </w:rPr>
+            </w:pPr>
+            <w:r>
+              <w:rPr>
+                <w:rFonts w:ascii="Times New Roman" w:hAnsi="Times New Roman" w:cs="Times New Roman"/>
+                <w:sz w:val="24"/>
+              </w:rPr>
+              <w:t>0.002604638492</w:t>
+            </w:r>
+          </w:p>
+        </w:tc>
+      </w:tr>
+      <w:tr>
+        <w:tc>
+          <w:tcPr>
+            <w:tcW w:w="4675" w:type="dxa"/>
+          </w:tcPr>
+          <w:p>
+            <w:pPr>
+              <w:rPr>
+                <w:rFonts w:ascii="Times New Roman" w:hAnsi="Times New Roman" w:cs="Times New Roman"/>
+                <w:sz w:val="24"/>
+              </w:rPr>
+            </w:pPr>
+            <w:r>
+              <w:rPr>
+                <w:rFonts w:ascii="Times New Roman" w:hAnsi="Times New Roman" w:cs="Times New Roman"/>
+                <w:sz w:val="24"/>
+              </w:rPr>
+              <w:t>Lucene</w:t>
+            </w:r>
+          </w:p>
+        </w:tc>
+        <w:tc>
+          <w:tcPr>
+            <w:tcW w:w="1890" w:type="dxa"/>
+          </w:tcPr>
+          <w:p>
+            <w:pPr>
+              <w:rPr>
+                <w:rFonts w:ascii="Times New Roman" w:hAnsi="Times New Roman" w:cs="Times New Roman"/>
+                <w:sz w:val="24"/>
+              </w:rPr>
+            </w:pPr>
+            <w:r>
+              <w:rPr>
+                <w:rFonts w:ascii="Times New Roman" w:hAnsi="Times New Roman" w:cs="Times New Roman"/>
+                <w:sz w:val="24"/>
+              </w:rPr>
+              <w:t>0.39072537126</w:t>
+            </w:r>
+          </w:p>
+        </w:tc>
+        <w:tc>
+          <w:tcPr>
+            <w:tcW w:w="2340" w:type="dxa"/>
+          </w:tcPr>
+          <w:p>
+            <w:pPr>
+              <w:rPr>
+                <w:rFonts w:ascii="Times New Roman" w:hAnsi="Times New Roman" w:cs="Times New Roman"/>
+                <w:sz w:val="24"/>
+              </w:rPr>
+            </w:pPr>
+            <w:r>
+              <w:rPr>
+                <w:rFonts w:ascii="Times New Roman" w:hAnsi="Times New Roman" w:cs="Times New Roman"/>
+                <w:sz w:val="24"/>
+              </w:rPr>
+              <w:t>0.65372171798</w:t>
+            </w:r>
+          </w:p>
+        </w:tc>
+      </w:tr>
+    </w:tbl>
+    <w:p>
+      <w:pPr>
+        <w:rPr>
+          <w:rFonts w:ascii="Times New Roman" w:hAnsi="Times New Roman" w:cs="Times New Roman"/>
+          <w:sz w:val="24"/>
+        </w:rPr>
+      </w:pPr>
+    </w:p>
+    <w:p>
+      <w:pPr>
+        <w:rPr>
+          <w:rFonts w:ascii="Times New Roman" w:hAnsi="Times New Roman" w:cs="Times New Roman"/>
+          <w:sz w:val="24"/>
+        </w:rPr>
+      </w:pPr>
+      <w:r>
+        <w:rPr>
+          <w:rFonts w:ascii="Times New Roman" w:hAnsi="Times New Roman" w:cs="Times New Roman"/>
+          <w:sz w:val="24"/>
+        </w:rPr>
+        <w:t>The graph plotted between the precision and recall for the 7 runs are as following:</w:t>
+      </w:r>
+    </w:p>
+    <w:p>
+      <w:pPr>
+        <w:rPr>
+          <w:rFonts w:ascii="Times New Roman" w:hAnsi="Times New Roman" w:cs="Times New Roman"/>
+          <w:sz w:val="24"/>
+        </w:rPr>
+      </w:pPr>
+      <w:r>
+        <w:rPr>
+          <w:rFonts w:ascii="Times New Roman" w:hAnsi="Times New Roman" w:cs="Times New Roman"/>
+          <w:noProof/>
+          <w:sz w:val="24"/>
+        </w:rPr>
+        <w:drawing>
+          <wp:inline distT="0" distB="0" distL="0" distR="0">
+            <wp:extent cx="3550920" cy="2663190"/>
+            <wp:effectExtent l="0" t="0" r="0" b="3810"/>
+            <wp:docPr id="5" name="Picture 5"/>
+            <wp:cNvGraphicFramePr>
+              <a:graphicFrameLocks xmlns:a="http://schemas.openxmlformats.org/drawingml/2006/main" noChangeAspect="1"/>
+            </wp:cNvGraphicFramePr>
+            <a:graphic xmlns:a="http://schemas.openxmlformats.org/drawingml/2006/main">
+              <a:graphicData uri="http://schemas.openxmlformats.org/drawingml/2006/picture">
+                <pic:pic xmlns:pic="http://schemas.openxmlformats.org/drawingml/2006/picture">
+                  <pic:nvPicPr>
+                    <pic:cNvPr id="5" name="task1_bm25__precision_recall.png"/>
+                    <pic:cNvPicPr/>
+                  </pic:nvPicPr>
+                  <pic:blipFill>
+                    <a:blip r:embed="rId11">
+                      <a:extLst>
+                        <a:ext uri="{28A0092B-C50C-407E-A947-70E740481C1C}">
+                          <a14:useLocalDpi xmlns:a14="http://schemas.microsoft.com/office/drawing/2010/main" val="0"/>
+                        </a:ext>
+                      </a:extLst>
+                    </a:blip>
+                    <a:stretch>
+                      <a:fillRect/>
+                    </a:stretch>
+                  </pic:blipFill>
+                  <pic:spPr>
+                    <a:xfrm>
+                      <a:off x="0" y="0"/>
+                      <a:ext cx="3550920" cy="2663190"/>
+                    </a:xfrm>
+                    <a:prstGeom prst="rect">
+                      <a:avLst/>
+                    </a:prstGeom>
+                  </pic:spPr>
+                </pic:pic>
+              </a:graphicData>
+            </a:graphic>
+          </wp:inline>
+        </w:drawing>
+      </w:r>
+    </w:p>
+    <w:p>
+      <w:pPr>
+        <w:rPr>
+          <w:rFonts w:ascii="Times New Roman" w:hAnsi="Times New Roman" w:cs="Times New Roman"/>
+          <w:sz w:val="24"/>
+        </w:rPr>
+      </w:pPr>
+      <w:r>
+        <w:rPr>
+          <w:rFonts w:ascii="Times New Roman" w:hAnsi="Times New Roman" w:cs="Times New Roman"/>
+          <w:noProof/>
+          <w:sz w:val="24"/>
+        </w:rPr>
+        <w:drawing>
+          <wp:inline distT="0" distB="0" distL="0" distR="0">
+            <wp:extent cx="3533140" cy="2649855"/>
+            <wp:effectExtent l="0" t="0" r="0" b="0"/>
+            <wp:docPr id="8" name="Picture 8"/>
+            <wp:cNvGraphicFramePr>
+              <a:graphicFrameLocks xmlns:a="http://schemas.openxmlformats.org/drawingml/2006/main" noChangeAspect="1"/>
+            </wp:cNvGraphicFramePr>
+            <a:graphic xmlns:a="http://schemas.openxmlformats.org/drawingml/2006/main">
+              <a:graphicData uri="http://schemas.openxmlformats.org/drawingml/2006/picture">
+                <pic:pic xmlns:pic="http://schemas.openxmlformats.org/drawingml/2006/picture">
+                  <pic:nvPicPr>
+                    <pic:cNvPr id="8" name="task1_cosine__precision_recall.png"/>
+                    <pic:cNvPicPr/>
+                  </pic:nvPicPr>
+                  <pic:blipFill>
+                    <a:blip r:embed="rId12">
+                      <a:extLst>
+                        <a:ext uri="{28A0092B-C50C-407E-A947-70E740481C1C}">
+                          <a14:useLocalDpi xmlns:a14="http://schemas.microsoft.com/office/drawing/2010/main" val="0"/>
+                        </a:ext>
+                      </a:extLst>
+                    </a:blip>
+                    <a:stretch>
+                      <a:fillRect/>
+                    </a:stretch>
+                  </pic:blipFill>
+                  <pic:spPr>
+                    <a:xfrm>
+                      <a:off x="0" y="0"/>
+                      <a:ext cx="3533140" cy="2649855"/>
+                    </a:xfrm>
+                    <a:prstGeom prst="rect">
+                      <a:avLst/>
+                    </a:prstGeom>
+                  </pic:spPr>
+                </pic:pic>
+              </a:graphicData>
+            </a:graphic>
+          </wp:inline>
+        </w:drawing>
+      </w:r>
+    </w:p>
+    <w:p>
+      <w:pPr>
+        <w:rPr>
+          <w:rFonts w:ascii="Times New Roman" w:hAnsi="Times New Roman" w:cs="Times New Roman"/>
+          <w:sz w:val="24"/>
+        </w:rPr>
+      </w:pPr>
+      <w:r>
+        <w:rPr>
+          <w:rFonts w:ascii="Times New Roman" w:hAnsi="Times New Roman" w:cs="Times New Roman"/>
+          <w:noProof/>
+          <w:sz w:val="24"/>
+        </w:rPr>
+        <w:lastRenderedPageBreak/>
+        <w:drawing>
+          <wp:inline distT="0" distB="0" distL="0" distR="0">
+            <wp:extent cx="3375660" cy="2531745"/>
+            <wp:effectExtent l="0" t="0" r="0" b="1905"/>
+            <wp:docPr id="9" name="Picture 9"/>
+            <wp:cNvGraphicFramePr>
+              <a:graphicFrameLocks xmlns:a="http://schemas.openxmlformats.org/drawingml/2006/main" noChangeAspect="1"/>
+            </wp:cNvGraphicFramePr>
+            <a:graphic xmlns:a="http://schemas.openxmlformats.org/drawingml/2006/main">
+              <a:graphicData uri="http://schemas.openxmlformats.org/drawingml/2006/picture">
+                <pic:pic xmlns:pic="http://schemas.openxmlformats.org/drawingml/2006/picture">
+                  <pic:nvPicPr>
+                    <pic:cNvPr id="9" name="task1_lucene__precision_recall.png"/>
+                    <pic:cNvPicPr/>
+                  </pic:nvPicPr>
+                  <pic:blipFill>
+                    <a:blip r:embed="rId13">
+                      <a:extLst>
+                        <a:ext uri="{28A0092B-C50C-407E-A947-70E740481C1C}">
+                          <a14:useLocalDpi xmlns:a14="http://schemas.microsoft.com/office/drawing/2010/main" val="0"/>
+                        </a:ext>
+                      </a:extLst>
+                    </a:blip>
+                    <a:stretch>
+                      <a:fillRect/>
+                    </a:stretch>
+                  </pic:blipFill>
+                  <pic:spPr>
+                    <a:xfrm>
+                      <a:off x="0" y="0"/>
+                      <a:ext cx="3375660" cy="2531745"/>
+                    </a:xfrm>
+                    <a:prstGeom prst="rect">
+                      <a:avLst/>
+                    </a:prstGeom>
+                  </pic:spPr>
+                </pic:pic>
+              </a:graphicData>
+            </a:graphic>
+          </wp:inline>
+        </w:drawing>
+      </w:r>
+      <w:r>
+        <w:rPr>
+          <w:rFonts w:ascii="Times New Roman" w:hAnsi="Times New Roman" w:cs="Times New Roman"/>
+          <w:noProof/>
+          <w:sz w:val="24"/>
+        </w:rPr>
+        <w:drawing>
+          <wp:inline distT="0" distB="0" distL="0" distR="0">
+            <wp:extent cx="3406140" cy="2554605"/>
+            <wp:effectExtent l="0" t="0" r="3810" b="0"/>
+            <wp:docPr id="10" name="Picture 10"/>
+            <wp:cNvGraphicFramePr>
+              <a:graphicFrameLocks xmlns:a="http://schemas.openxmlformats.org/drawingml/2006/main" noChangeAspect="1"/>
+            </wp:cNvGraphicFramePr>
+            <a:graphic xmlns:a="http://schemas.openxmlformats.org/drawingml/2006/main">
+              <a:graphicData uri="http://schemas.openxmlformats.org/drawingml/2006/picture">
+                <pic:pic xmlns:pic="http://schemas.openxmlformats.org/drawingml/2006/picture">
+                  <pic:nvPicPr>
+                    <pic:cNvPr id="10" name="task1_tfidf__precision_recall.png"/>
+                    <pic:cNvPicPr/>
+                  </pic:nvPicPr>
+                  <pic:blipFill>
+                    <a:blip r:embed="rId14">
+                      <a:extLst>
+                        <a:ext uri="{28A0092B-C50C-407E-A947-70E740481C1C}">
+                          <a14:useLocalDpi xmlns:a14="http://schemas.microsoft.com/office/drawing/2010/main" val="0"/>
+                        </a:ext>
+                      </a:extLst>
+                    </a:blip>
+                    <a:stretch>
+                      <a:fillRect/>
+                    </a:stretch>
+                  </pic:blipFill>
+                  <pic:spPr>
+                    <a:xfrm>
+                      <a:off x="0" y="0"/>
+                      <a:ext cx="3406140" cy="2554605"/>
+                    </a:xfrm>
+                    <a:prstGeom prst="rect">
+                      <a:avLst/>
+                    </a:prstGeom>
+                  </pic:spPr>
+                </pic:pic>
+              </a:graphicData>
+            </a:graphic>
+          </wp:inline>
+        </w:drawing>
+      </w:r>
+      <w:r>
+        <w:rPr>
+          <w:rFonts w:ascii="Times New Roman" w:hAnsi="Times New Roman" w:cs="Times New Roman"/>
+          <w:sz w:val="24"/>
+        </w:rPr>
+        <w:t xml:space="preserve"> </w:t>
+      </w:r>
+      <w:r>
+        <w:rPr>
+          <w:rFonts w:ascii="Times New Roman" w:hAnsi="Times New Roman" w:cs="Times New Roman"/>
+          <w:noProof/>
+          <w:sz w:val="24"/>
+        </w:rPr>
+        <w:drawing>
+          <wp:inline distT="0" distB="0" distL="0" distR="0">
+            <wp:extent cx="3403600" cy="2552700"/>
+            <wp:effectExtent l="0" t="0" r="6350" b="0"/>
+            <wp:docPr id="11" name="Picture 11"/>
+            <wp:cNvGraphicFramePr>
+              <a:graphicFrameLocks xmlns:a="http://schemas.openxmlformats.org/drawingml/2006/main" noChangeAspect="1"/>
+            </wp:cNvGraphicFramePr>
+            <a:graphic xmlns:a="http://schemas.openxmlformats.org/drawingml/2006/main">
+              <a:graphicData uri="http://schemas.openxmlformats.org/drawingml/2006/picture">
+                <pic:pic xmlns:pic="http://schemas.openxmlformats.org/drawingml/2006/picture">
+                  <pic:nvPicPr>
+                    <pic:cNvPr id="11" name="task2_cosine_expanded_precision_recall.png"/>
+                    <pic:cNvPicPr/>
+                  </pic:nvPicPr>
+                  <pic:blipFill>
+                    <a:blip r:embed="rId15">
+                      <a:extLst>
+                        <a:ext uri="{28A0092B-C50C-407E-A947-70E740481C1C}">
+                          <a14:useLocalDpi xmlns:a14="http://schemas.microsoft.com/office/drawing/2010/main" val="0"/>
+                        </a:ext>
+                      </a:extLst>
+                    </a:blip>
+                    <a:stretch>
+                      <a:fillRect/>
+                    </a:stretch>
+                  </pic:blipFill>
+                  <pic:spPr>
+                    <a:xfrm>
+                      <a:off x="0" y="0"/>
+                      <a:ext cx="3403600" cy="2552700"/>
+                    </a:xfrm>
+                    <a:prstGeom prst="rect">
+                      <a:avLst/>
+                    </a:prstGeom>
+                  </pic:spPr>
+                </pic:pic>
+              </a:graphicData>
+            </a:graphic>
+          </wp:inline>
+        </w:drawing>
+      </w:r>
+      <w:r>
+        <w:rPr>
+          <w:rFonts w:ascii="Times New Roman" w:hAnsi="Times New Roman" w:cs="Times New Roman"/>
+          <w:noProof/>
+          <w:sz w:val="24"/>
+        </w:rPr>
+        <w:lastRenderedPageBreak/>
+        <w:drawing>
+          <wp:inline distT="0" distB="0" distL="0" distR="0">
+            <wp:extent cx="3291840" cy="2468880"/>
+            <wp:effectExtent l="0" t="0" r="3810" b="7620"/>
+            <wp:docPr id="12" name="Picture 12"/>
+            <wp:cNvGraphicFramePr>
+              <a:graphicFrameLocks xmlns:a="http://schemas.openxmlformats.org/drawingml/2006/main" noChangeAspect="1"/>
+            </wp:cNvGraphicFramePr>
+            <a:graphic xmlns:a="http://schemas.openxmlformats.org/drawingml/2006/main">
+              <a:graphicData uri="http://schemas.openxmlformats.org/drawingml/2006/picture">
+                <pic:pic xmlns:pic="http://schemas.openxmlformats.org/drawingml/2006/picture">
+                  <pic:nvPicPr>
+                    <pic:cNvPr id="12" name="task3a_cosine_stopped_precision_recall.png"/>
+                    <pic:cNvPicPr/>
+                  </pic:nvPicPr>
+                  <pic:blipFill>
+                    <a:blip r:embed="rId16" cstate="print">
+                      <a:extLst>
+                        <a:ext uri="{28A0092B-C50C-407E-A947-70E740481C1C}">
+                          <a14:useLocalDpi xmlns:a14="http://schemas.microsoft.com/office/drawing/2010/main" val="0"/>
+                        </a:ext>
+                      </a:extLst>
+                    </a:blip>
+                    <a:stretch>
+                      <a:fillRect/>
+                    </a:stretch>
+                  </pic:blipFill>
+                  <pic:spPr>
+                    <a:xfrm>
+                      <a:off x="0" y="0"/>
+                      <a:ext cx="3291840" cy="2468880"/>
+                    </a:xfrm>
+                    <a:prstGeom prst="rect">
+                      <a:avLst/>
+                    </a:prstGeom>
+                  </pic:spPr>
+                </pic:pic>
+              </a:graphicData>
+            </a:graphic>
+          </wp:inline>
+        </w:drawing>
+      </w:r>
+      <w:r>
+        <w:rPr>
+          <w:rFonts w:ascii="Times New Roman" w:hAnsi="Times New Roman" w:cs="Times New Roman"/>
+          <w:noProof/>
+          <w:sz w:val="24"/>
+        </w:rPr>
+        <w:drawing>
+          <wp:inline distT="0" distB="0" distL="0" distR="0">
+            <wp:extent cx="3261360" cy="2446020"/>
+            <wp:effectExtent l="0" t="0" r="0" b="0"/>
+            <wp:docPr id="13" name="Picture 13"/>
+            <wp:cNvGraphicFramePr>
+              <a:graphicFrameLocks xmlns:a="http://schemas.openxmlformats.org/drawingml/2006/main" noChangeAspect="1"/>
+            </wp:cNvGraphicFramePr>
+            <a:graphic xmlns:a="http://schemas.openxmlformats.org/drawingml/2006/main">
+              <a:graphicData uri="http://schemas.openxmlformats.org/drawingml/2006/picture">
+                <pic:pic xmlns:pic="http://schemas.openxmlformats.org/drawingml/2006/picture">
+                  <pic:nvPicPr>
+                    <pic:cNvPr id="13" name="task3b_cosine_stemmed_precision_recall.png"/>
+                    <pic:cNvPicPr/>
+                  </pic:nvPicPr>
+                  <pic:blipFill>
+                    <a:blip r:embed="rId17" cstate="print">
+                      <a:extLst>
+                        <a:ext uri="{28A0092B-C50C-407E-A947-70E740481C1C}">
+                          <a14:useLocalDpi xmlns:a14="http://schemas.microsoft.com/office/drawing/2010/main" val="0"/>
+                        </a:ext>
+                      </a:extLst>
+                    </a:blip>
+                    <a:stretch>
+                      <a:fillRect/>
+                    </a:stretch>
+                  </pic:blipFill>
+                  <pic:spPr>
+                    <a:xfrm>
+                      <a:off x="0" y="0"/>
+                      <a:ext cx="3261360" cy="2446020"/>
+                    </a:xfrm>
+                    <a:prstGeom prst="rect">
+                      <a:avLst/>
+                    </a:prstGeom>
+                  </pic:spPr>
+                </pic:pic>
+              </a:graphicData>
+            </a:graphic>
+          </wp:inline>
+        </w:drawing>
+      </w:r>
+      <w:r>
+        <w:rPr>
+          <w:rFonts w:ascii="Times New Roman" w:hAnsi="Times New Roman" w:cs="Times New Roman"/>
+          <w:sz w:val="24"/>
+        </w:rPr>
+        <w:br w:type="page"/>
+      </w:r>
+    </w:p>
+    <w:p>
+      <w:pPr>
+        <w:rPr>
+          <w:rFonts w:ascii="Times New Roman" w:hAnsi="Times New Roman" w:cs="Times New Roman"/>
+          <w:b/>
+          <w:sz w:val="24"/>
+        </w:rPr>
+      </w:pPr>
+    </w:p>
     <w:p>
       <w:pPr>
         <w:jc w:val="center"/>
         <w:rPr>
           <w:rFonts w:ascii="Times New Roman" w:hAnsi="Times New Roman" w:cs="Times New Roman"/>
           <w:b/>
-          <w:sz w:val="24"/>
+          <w:sz w:val="28"/>
         </w:rPr>
       </w:pPr>
       <w:r>
         <w:rPr>
           <w:rFonts w:ascii="Times New Roman" w:hAnsi="Times New Roman" w:cs="Times New Roman"/>
           <w:b/>
+          <w:sz w:val="28"/>
+        </w:rPr>
+        <w:t>Conclusions and Outlook</w:t>
+      </w:r>
+    </w:p>
+    <w:p>
+      <w:pPr>
+        <w:rPr>
+          <w:rFonts w:ascii="Times New Roman" w:hAnsi="Times New Roman" w:cs="Times New Roman"/>
+          <w:sz w:val="28"/>
+        </w:rPr>
+      </w:pPr>
+      <w:r>
+        <w:rPr>
+          <w:rFonts w:ascii="Times New Roman" w:hAnsi="Times New Roman" w:cs="Times New Roman"/>
+          <w:sz w:val="28"/>
+        </w:rPr>
+        <w:t>After</w:t>
+      </w:r>
+      <w:r>
+        <w:rPr>
+          <w:rFonts w:ascii="Times New Roman" w:hAnsi="Times New Roman" w:cs="Times New Roman"/>
+          <w:sz w:val="28"/>
+        </w:rPr>
+        <w:t xml:space="preserve"> performing sufficient tests on the given four retrieval models, we deduced, it is the cosine similarity model </w:t>
+      </w:r>
+      <w:r>
+        <w:rPr>
+          <w:rFonts w:ascii="Times New Roman" w:hAnsi="Times New Roman" w:cs="Times New Roman"/>
+          <w:sz w:val="28"/>
+        </w:rPr>
+        <w:t xml:space="preserve">which is effective in terms of ranking the documents according to the query. As the length of the query increases BM25 retrieval models </w:t>
+      </w:r>
+    </w:p>
+    <w:p>
+      <w:pPr>
+        <w:jc w:val="center"/>
+        <w:rPr>
+          <w:rFonts w:ascii="Times New Roman" w:hAnsi="Times New Roman" w:cs="Times New Roman"/>
+          <w:b/>
+          <w:sz w:val="24"/>
+        </w:rPr>
+      </w:pPr>
+    </w:p>
+    <w:p>
+      <w:pPr>
+        <w:jc w:val="center"/>
+        <w:rPr>
+          <w:rFonts w:ascii="Times New Roman" w:hAnsi="Times New Roman" w:cs="Times New Roman"/>
+          <w:b/>
+          <w:sz w:val="24"/>
+        </w:rPr>
+      </w:pPr>
+      <w:r>
+        <w:rPr>
+          <w:rFonts w:ascii="Times New Roman" w:hAnsi="Times New Roman" w:cs="Times New Roman"/>
+          <w:b/>
           <w:sz w:val="24"/>
         </w:rPr>
         <w:br w:type="page"/>
@@ -2957,65 +4666,101 @@
         <w:rPr>
           <w:rFonts w:ascii="Times New Roman" w:hAnsi="Times New Roman" w:cs="Times New Roman"/>
           <w:b/>
-          <w:sz w:val="24"/>
+          <w:sz w:val="28"/>
         </w:rPr>
       </w:pPr>
       <w:r>
         <w:rPr>
           <w:rFonts w:ascii="Times New Roman" w:hAnsi="Times New Roman" w:cs="Times New Roman"/>
           <w:b/>
-          <w:sz w:val="24"/>
-        </w:rPr>
-        <w:lastRenderedPageBreak/>
-        <w:t>Conclusions and Outlook</w:t>
-      </w:r>
-    </w:p>
-    <w:p>
-      <w:pPr>
-        <w:jc w:val="center"/>
-        <w:rPr>
-          <w:rFonts w:ascii="Times New Roman" w:hAnsi="Times New Roman" w:cs="Times New Roman"/>
-          <w:b/>
-          <w:sz w:val="24"/>
-        </w:rPr>
-      </w:pPr>
-    </w:p>
-    <w:p>
-      <w:pPr>
-        <w:jc w:val="center"/>
-        <w:rPr>
-          <w:rFonts w:ascii="Times New Roman" w:hAnsi="Times New Roman" w:cs="Times New Roman"/>
-          <w:b/>
-          <w:sz w:val="24"/>
-        </w:rPr>
-      </w:pPr>
-      <w:r>
-        <w:rPr>
-          <w:rFonts w:ascii="Times New Roman" w:hAnsi="Times New Roman" w:cs="Times New Roman"/>
-          <w:b/>
-          <w:sz w:val="24"/>
-        </w:rPr>
-        <w:br w:type="page"/>
-      </w:r>
-    </w:p>
-    <w:p>
-      <w:pPr>
-        <w:jc w:val="center"/>
-        <w:rPr>
-          <w:rFonts w:ascii="Times New Roman" w:hAnsi="Times New Roman" w:cs="Times New Roman"/>
-          <w:b/>
-          <w:sz w:val="24"/>
-        </w:rPr>
-      </w:pPr>
-      <w:r>
-        <w:rPr>
-          <w:rFonts w:ascii="Times New Roman" w:hAnsi="Times New Roman" w:cs="Times New Roman"/>
-          <w:b/>
-          <w:sz w:val="24"/>
+          <w:sz w:val="28"/>
         </w:rPr>
         <w:lastRenderedPageBreak/>
         <w:t>Bibliography</w:t>
       </w:r>
+    </w:p>
+    <w:p>
+      <w:pPr>
+        <w:numPr>
+          <w:ilvl w:val="0"/>
+          <w:numId w:val="3"/>
+        </w:numPr>
+        <w:spacing w:after="0" w:line="240" w:lineRule="auto"/>
+        <w:textAlignment w:val="baseline"/>
+        <w:rPr>
+          <w:rFonts w:ascii="Times New Roman" w:eastAsia="Times New Roman" w:hAnsi="Times New Roman" w:cs="Times New Roman"/>
+          <w:color w:val="000000"/>
+          <w:sz w:val="24"/>
+          <w:szCs w:val="24"/>
+        </w:rPr>
+      </w:pPr>
+      <w:hyperlink r:id="rId18" w:history="1">
+        <w:r>
+          <w:rPr>
+            <w:rFonts w:ascii="Times New Roman" w:eastAsia="Times New Roman" w:hAnsi="Times New Roman" w:cs="Times New Roman"/>
+            <w:color w:val="0563C1"/>
+            <w:sz w:val="24"/>
+            <w:szCs w:val="24"/>
+            <w:u w:val="single"/>
+          </w:rPr>
+          <w:t>http://wwwhome.cs.utwente.nl/~hiemstra/papers/IRModelsTutorial-draft.pdf</w:t>
+        </w:r>
+      </w:hyperlink>
+    </w:p>
+    <w:p>
+      <w:pPr>
+        <w:numPr>
+          <w:ilvl w:val="0"/>
+          <w:numId w:val="3"/>
+        </w:numPr>
+        <w:spacing w:after="0" w:line="240" w:lineRule="auto"/>
+        <w:textAlignment w:val="baseline"/>
+        <w:rPr>
+          <w:rFonts w:ascii="Times New Roman" w:eastAsia="Times New Roman" w:hAnsi="Times New Roman" w:cs="Times New Roman"/>
+          <w:color w:val="000000"/>
+          <w:sz w:val="24"/>
+          <w:szCs w:val="24"/>
+        </w:rPr>
+      </w:pPr>
+      <w:hyperlink r:id="rId19" w:anchor="Model_types" w:history="1">
+        <w:r>
+          <w:rPr>
+            <w:rFonts w:ascii="Times New Roman" w:eastAsia="Times New Roman" w:hAnsi="Times New Roman" w:cs="Times New Roman"/>
+            <w:color w:val="0563C1"/>
+            <w:sz w:val="24"/>
+            <w:szCs w:val="24"/>
+            <w:u w:val="single"/>
+          </w:rPr>
+          <w:t>https://en.wikipedia.org/wiki/Information_retrieval#Model_types</w:t>
+        </w:r>
+      </w:hyperlink>
+    </w:p>
+    <w:p>
+      <w:pPr>
+        <w:numPr>
+          <w:ilvl w:val="0"/>
+          <w:numId w:val="3"/>
+        </w:numPr>
+        <w:spacing w:before="100" w:beforeAutospacing="1" w:after="100" w:afterAutospacing="1" w:line="240" w:lineRule="auto"/>
+        <w:textAlignment w:val="baseline"/>
+        <w:rPr>
+          <w:rFonts w:ascii="Times New Roman" w:eastAsia="Times New Roman" w:hAnsi="Times New Roman" w:cs="Times New Roman"/>
+          <w:color w:val="000000"/>
+          <w:sz w:val="24"/>
+          <w:szCs w:val="24"/>
+        </w:rPr>
+      </w:pPr>
+      <w:hyperlink r:id="rId20" w:history="1">
+        <w:r>
+          <w:rPr>
+            <w:rStyle w:val="Hyperlink"/>
+            <w:rFonts w:ascii="Times New Roman" w:eastAsia="Times New Roman" w:hAnsi="Times New Roman" w:cs="Times New Roman"/>
+            <w:sz w:val="24"/>
+            <w:szCs w:val="24"/>
+          </w:rPr>
+          <w:t>https://lucene.apache.org/core/4_6_0/core/org/apache/lucene/search/similarities/TFIDFSimilarity.html</w:t>
+        </w:r>
+      </w:hyperlink>
     </w:p>
     <w:p>
       <w:pPr>
@@ -3024,85 +4769,55 @@
           <w:ilvl w:val="0"/>
           <w:numId w:val="3"/>
         </w:numPr>
-        <w:rPr>
-          <w:rFonts w:ascii="Times New Roman" w:hAnsi="Times New Roman" w:cs="Times New Roman"/>
-          <w:sz w:val="24"/>
-        </w:rPr>
-      </w:pPr>
-      <w:hyperlink r:id="rId9" w:history="1">
-        <w:r>
-          <w:rPr>
-            <w:rStyle w:val="Hyperlink"/>
-            <w:rFonts w:ascii="Times New Roman" w:hAnsi="Times New Roman" w:cs="Times New Roman"/>
-            <w:sz w:val="24"/>
-          </w:rPr>
-          <w:t>http://wwwhome.cs.utwente.nl/~hiemstra/papers/IRModelsTutorial-draft.pdf</w:t>
-        </w:r>
-      </w:hyperlink>
-    </w:p>
-    <w:p>
-      <w:pPr>
-        <w:pStyle w:val="ListParagraph"/>
-        <w:numPr>
-          <w:ilvl w:val="0"/>
-          <w:numId w:val="3"/>
-        </w:numPr>
-        <w:rPr>
-          <w:rFonts w:ascii="Times New Roman" w:hAnsi="Times New Roman" w:cs="Times New Roman"/>
-          <w:sz w:val="24"/>
-        </w:rPr>
-      </w:pPr>
-      <w:hyperlink r:id="rId10" w:history="1">
-        <w:r>
-          <w:rPr>
-            <w:rStyle w:val="Hyperlink"/>
-            <w:rFonts w:ascii="Times New Roman" w:hAnsi="Times New Roman" w:cs="Times New Roman"/>
-            <w:sz w:val="24"/>
-          </w:rPr>
-          <w:t>https://en.wikipedia.org/wiki/Information_retrieval#Model_types</w:t>
-        </w:r>
-      </w:hyperlink>
-    </w:p>
-    <w:p>
-      <w:pPr>
-        <w:pStyle w:val="ListParagraph"/>
-        <w:numPr>
-          <w:ilvl w:val="0"/>
-          <w:numId w:val="3"/>
-        </w:numPr>
-        <w:rPr>
-          <w:rFonts w:ascii="Times New Roman" w:hAnsi="Times New Roman" w:cs="Times New Roman"/>
-          <w:sz w:val="24"/>
-        </w:rPr>
-      </w:pPr>
-      <w:r>
-        <w:rPr>
-          <w:rFonts w:ascii="Times New Roman" w:hAnsi="Times New Roman" w:cs="Times New Roman"/>
-          <w:sz w:val="24"/>
-        </w:rPr>
-        <w:t>https://lucene.apache.org/core/4_6_0/core/org/apache/lucene/search/similarities/TFIDFSimilarity.html</w:t>
-      </w:r>
-    </w:p>
-    <w:p>
-      <w:pPr>
-        <w:pStyle w:val="ListParagraph"/>
-        <w:numPr>
-          <w:ilvl w:val="0"/>
-          <w:numId w:val="3"/>
-        </w:numPr>
-        <w:rPr>
-          <w:rFonts w:ascii="Times New Roman" w:hAnsi="Times New Roman" w:cs="Times New Roman"/>
-          <w:sz w:val="24"/>
-        </w:rPr>
-      </w:pPr>
-    </w:p>
-    <w:p>
-      <w:pPr>
-        <w:jc w:val="center"/>
-        <w:rPr>
-          <w:rFonts w:ascii="Times New Roman" w:hAnsi="Times New Roman" w:cs="Times New Roman"/>
-          <w:b/>
-          <w:sz w:val="24"/>
+        <w:autoSpaceDE w:val="0"/>
+        <w:autoSpaceDN w:val="0"/>
+        <w:adjustRightInd w:val="0"/>
+        <w:spacing w:after="0" w:line="240" w:lineRule="auto"/>
+        <w:rPr>
+          <w:rFonts w:ascii="Times New Roman" w:eastAsia="Times New Roman" w:hAnsi="Times New Roman" w:cs="Times New Roman"/>
+          <w:color w:val="000000"/>
+          <w:sz w:val="24"/>
+          <w:szCs w:val="24"/>
+        </w:rPr>
+      </w:pPr>
+      <w:r>
+        <w:rPr>
+          <w:rFonts w:ascii="Times New Roman" w:eastAsia="Times New Roman" w:hAnsi="Times New Roman" w:cs="Times New Roman"/>
+          <w:color w:val="000000"/>
+          <w:sz w:val="24"/>
+          <w:szCs w:val="24"/>
+        </w:rPr>
+        <w:t xml:space="preserve">Search Engines Information Retrieval in Practice by </w:t>
+      </w:r>
+      <w:r>
+        <w:rPr>
+          <w:rFonts w:ascii="Times New Roman" w:hAnsi="Times New Roman" w:cs="Times New Roman"/>
+          <w:sz w:val="24"/>
+          <w:szCs w:val="24"/>
+        </w:rPr>
+        <w:t xml:space="preserve">W. Bruce Croft Donald Metzler Trevor </w:t>
+      </w:r>
+      <w:proofErr w:type="spellStart"/>
+      <w:r>
+        <w:rPr>
+          <w:rFonts w:ascii="Times New Roman" w:hAnsi="Times New Roman" w:cs="Times New Roman"/>
+          <w:sz w:val="24"/>
+          <w:szCs w:val="24"/>
+        </w:rPr>
+        <w:t>Strohman</w:t>
+      </w:r>
+      <w:proofErr w:type="spellEnd"/>
+    </w:p>
+    <w:p>
+      <w:pPr>
+        <w:spacing w:before="100" w:beforeAutospacing="1" w:after="100" w:afterAutospacing="1" w:line="240" w:lineRule="auto"/>
+        <w:ind w:left="720"/>
+        <w:textAlignment w:val="baseline"/>
+        <w:rPr>
+          <w:rFonts w:ascii="Times New Roman" w:eastAsia="Times New Roman" w:hAnsi="Times New Roman" w:cs="Times New Roman"/>
+          <w:color w:val="000000"/>
+          <w:sz w:val="24"/>
+          <w:szCs w:val="24"/>
         </w:rPr>
       </w:pPr>
     </w:p>
@@ -3233,13 +4948,239 @@
     </w:lvl>
   </w:abstractNum>
   <w:abstractNum w:abstractNumId="1" w15:restartNumberingAfterBreak="0">
-    <w:nsid w:val="50080244"/>
-    <w:multiLevelType w:val="hybridMultilevel"/>
-    <w:tmpl w:val="2E422A7A"/>
-    <w:lvl w:ilvl="0" w:tplc="0409000F">
+    <w:nsid w:val="485361C5"/>
+    <w:multiLevelType w:val="multilevel"/>
+    <w:tmpl w:val="68E8FA32"/>
+    <w:lvl w:ilvl="0">
       <w:start w:val="1"/>
       <w:numFmt w:val="decimal"/>
       <w:lvlText w:val="%1."/>
+      <w:lvlJc w:val="left"/>
+      <w:pPr>
+        <w:tabs>
+          <w:tab w:val="num" w:pos="720"/>
+        </w:tabs>
+        <w:ind w:left="720" w:hanging="360"/>
+      </w:pPr>
+    </w:lvl>
+    <w:lvl w:ilvl="1" w:tentative="1">
+      <w:start w:val="1"/>
+      <w:numFmt w:val="decimal"/>
+      <w:lvlText w:val="%2."/>
+      <w:lvlJc w:val="left"/>
+      <w:pPr>
+        <w:tabs>
+          <w:tab w:val="num" w:pos="1440"/>
+        </w:tabs>
+        <w:ind w:left="1440" w:hanging="360"/>
+      </w:pPr>
+    </w:lvl>
+    <w:lvl w:ilvl="2" w:tentative="1">
+      <w:start w:val="1"/>
+      <w:numFmt w:val="decimal"/>
+      <w:lvlText w:val="%3."/>
+      <w:lvlJc w:val="left"/>
+      <w:pPr>
+        <w:tabs>
+          <w:tab w:val="num" w:pos="2160"/>
+        </w:tabs>
+        <w:ind w:left="2160" w:hanging="360"/>
+      </w:pPr>
+    </w:lvl>
+    <w:lvl w:ilvl="3" w:tentative="1">
+      <w:start w:val="1"/>
+      <w:numFmt w:val="decimal"/>
+      <w:lvlText w:val="%4."/>
+      <w:lvlJc w:val="left"/>
+      <w:pPr>
+        <w:tabs>
+          <w:tab w:val="num" w:pos="2880"/>
+        </w:tabs>
+        <w:ind w:left="2880" w:hanging="360"/>
+      </w:pPr>
+    </w:lvl>
+    <w:lvl w:ilvl="4" w:tentative="1">
+      <w:start w:val="1"/>
+      <w:numFmt w:val="decimal"/>
+      <w:lvlText w:val="%5."/>
+      <w:lvlJc w:val="left"/>
+      <w:pPr>
+        <w:tabs>
+          <w:tab w:val="num" w:pos="3600"/>
+        </w:tabs>
+        <w:ind w:left="3600" w:hanging="360"/>
+      </w:pPr>
+    </w:lvl>
+    <w:lvl w:ilvl="5" w:tentative="1">
+      <w:start w:val="1"/>
+      <w:numFmt w:val="decimal"/>
+      <w:lvlText w:val="%6."/>
+      <w:lvlJc w:val="left"/>
+      <w:pPr>
+        <w:tabs>
+          <w:tab w:val="num" w:pos="4320"/>
+        </w:tabs>
+        <w:ind w:left="4320" w:hanging="360"/>
+      </w:pPr>
+    </w:lvl>
+    <w:lvl w:ilvl="6" w:tentative="1">
+      <w:start w:val="1"/>
+      <w:numFmt w:val="decimal"/>
+      <w:lvlText w:val="%7."/>
+      <w:lvlJc w:val="left"/>
+      <w:pPr>
+        <w:tabs>
+          <w:tab w:val="num" w:pos="5040"/>
+        </w:tabs>
+        <w:ind w:left="5040" w:hanging="360"/>
+      </w:pPr>
+    </w:lvl>
+    <w:lvl w:ilvl="7" w:tentative="1">
+      <w:start w:val="1"/>
+      <w:numFmt w:val="decimal"/>
+      <w:lvlText w:val="%8."/>
+      <w:lvlJc w:val="left"/>
+      <w:pPr>
+        <w:tabs>
+          <w:tab w:val="num" w:pos="5760"/>
+        </w:tabs>
+        <w:ind w:left="5760" w:hanging="360"/>
+      </w:pPr>
+    </w:lvl>
+    <w:lvl w:ilvl="8" w:tentative="1">
+      <w:start w:val="1"/>
+      <w:numFmt w:val="decimal"/>
+      <w:lvlText w:val="%9."/>
+      <w:lvlJc w:val="left"/>
+      <w:pPr>
+        <w:tabs>
+          <w:tab w:val="num" w:pos="6480"/>
+        </w:tabs>
+        <w:ind w:left="6480" w:hanging="360"/>
+      </w:pPr>
+    </w:lvl>
+  </w:abstractNum>
+  <w:abstractNum w:abstractNumId="2" w15:restartNumberingAfterBreak="0">
+    <w:nsid w:val="53437960"/>
+    <w:multiLevelType w:val="multilevel"/>
+    <w:tmpl w:val="68E8FA32"/>
+    <w:lvl w:ilvl="0">
+      <w:start w:val="1"/>
+      <w:numFmt w:val="decimal"/>
+      <w:lvlText w:val="%1."/>
+      <w:lvlJc w:val="left"/>
+      <w:pPr>
+        <w:tabs>
+          <w:tab w:val="num" w:pos="720"/>
+        </w:tabs>
+        <w:ind w:left="720" w:hanging="360"/>
+      </w:pPr>
+    </w:lvl>
+    <w:lvl w:ilvl="1" w:tentative="1">
+      <w:start w:val="1"/>
+      <w:numFmt w:val="decimal"/>
+      <w:lvlText w:val="%2."/>
+      <w:lvlJc w:val="left"/>
+      <w:pPr>
+        <w:tabs>
+          <w:tab w:val="num" w:pos="1440"/>
+        </w:tabs>
+        <w:ind w:left="1440" w:hanging="360"/>
+      </w:pPr>
+    </w:lvl>
+    <w:lvl w:ilvl="2" w:tentative="1">
+      <w:start w:val="1"/>
+      <w:numFmt w:val="decimal"/>
+      <w:lvlText w:val="%3."/>
+      <w:lvlJc w:val="left"/>
+      <w:pPr>
+        <w:tabs>
+          <w:tab w:val="num" w:pos="2160"/>
+        </w:tabs>
+        <w:ind w:left="2160" w:hanging="360"/>
+      </w:pPr>
+    </w:lvl>
+    <w:lvl w:ilvl="3" w:tentative="1">
+      <w:start w:val="1"/>
+      <w:numFmt w:val="decimal"/>
+      <w:lvlText w:val="%4."/>
+      <w:lvlJc w:val="left"/>
+      <w:pPr>
+        <w:tabs>
+          <w:tab w:val="num" w:pos="2880"/>
+        </w:tabs>
+        <w:ind w:left="2880" w:hanging="360"/>
+      </w:pPr>
+    </w:lvl>
+    <w:lvl w:ilvl="4" w:tentative="1">
+      <w:start w:val="1"/>
+      <w:numFmt w:val="decimal"/>
+      <w:lvlText w:val="%5."/>
+      <w:lvlJc w:val="left"/>
+      <w:pPr>
+        <w:tabs>
+          <w:tab w:val="num" w:pos="3600"/>
+        </w:tabs>
+        <w:ind w:left="3600" w:hanging="360"/>
+      </w:pPr>
+    </w:lvl>
+    <w:lvl w:ilvl="5" w:tentative="1">
+      <w:start w:val="1"/>
+      <w:numFmt w:val="decimal"/>
+      <w:lvlText w:val="%6."/>
+      <w:lvlJc w:val="left"/>
+      <w:pPr>
+        <w:tabs>
+          <w:tab w:val="num" w:pos="4320"/>
+        </w:tabs>
+        <w:ind w:left="4320" w:hanging="360"/>
+      </w:pPr>
+    </w:lvl>
+    <w:lvl w:ilvl="6" w:tentative="1">
+      <w:start w:val="1"/>
+      <w:numFmt w:val="decimal"/>
+      <w:lvlText w:val="%7."/>
+      <w:lvlJc w:val="left"/>
+      <w:pPr>
+        <w:tabs>
+          <w:tab w:val="num" w:pos="5040"/>
+        </w:tabs>
+        <w:ind w:left="5040" w:hanging="360"/>
+      </w:pPr>
+    </w:lvl>
+    <w:lvl w:ilvl="7" w:tentative="1">
+      <w:start w:val="1"/>
+      <w:numFmt w:val="decimal"/>
+      <w:lvlText w:val="%8."/>
+      <w:lvlJc w:val="left"/>
+      <w:pPr>
+        <w:tabs>
+          <w:tab w:val="num" w:pos="5760"/>
+        </w:tabs>
+        <w:ind w:left="5760" w:hanging="360"/>
+      </w:pPr>
+    </w:lvl>
+    <w:lvl w:ilvl="8" w:tentative="1">
+      <w:start w:val="1"/>
+      <w:numFmt w:val="decimal"/>
+      <w:lvlText w:val="%9."/>
+      <w:lvlJc w:val="left"/>
+      <w:pPr>
+        <w:tabs>
+          <w:tab w:val="num" w:pos="6480"/>
+        </w:tabs>
+        <w:ind w:left="6480" w:hanging="360"/>
+      </w:pPr>
+    </w:lvl>
+  </w:abstractNum>
+  <w:abstractNum w:abstractNumId="3" w15:restartNumberingAfterBreak="0">
+    <w:nsid w:val="5A456330"/>
+    <w:multiLevelType w:val="hybridMultilevel"/>
+    <w:tmpl w:val="39AAB958"/>
+    <w:lvl w:ilvl="0" w:tplc="04090011">
+      <w:start w:val="1"/>
+      <w:numFmt w:val="decimal"/>
+      <w:lvlText w:val="%1)"/>
       <w:lvlJc w:val="left"/>
       <w:pPr>
         <w:ind w:left="720" w:hanging="360"/>
@@ -3321,102 +5262,131 @@
       </w:pPr>
     </w:lvl>
   </w:abstractNum>
-  <w:abstractNum w:abstractNumId="2" w15:restartNumberingAfterBreak="0">
-    <w:nsid w:val="5A456330"/>
+  <w:abstractNum w:abstractNumId="4" w15:restartNumberingAfterBreak="0">
+    <w:nsid w:val="5CB43BE2"/>
     <w:multiLevelType w:val="hybridMultilevel"/>
-    <w:tmpl w:val="39AAB958"/>
-    <w:lvl w:ilvl="0" w:tplc="04090011">
-      <w:start w:val="1"/>
-      <w:numFmt w:val="decimal"/>
-      <w:lvlText w:val="%1)"/>
+    <w:tmpl w:val="CC464B94"/>
+    <w:lvl w:ilvl="0" w:tplc="13FE5232">
+      <w:numFmt w:val="bullet"/>
+      <w:lvlText w:val="-"/>
       <w:lvlJc w:val="left"/>
       <w:pPr>
         <w:ind w:left="720" w:hanging="360"/>
       </w:pPr>
       <w:rPr>
-        <w:rFonts w:hint="default"/>
+        <w:rFonts w:ascii="Times New Roman" w:eastAsiaTheme="minorHAnsi" w:hAnsi="Times New Roman" w:cs="Times New Roman" w:hint="default"/>
       </w:rPr>
     </w:lvl>
-    <w:lvl w:ilvl="1" w:tplc="04090019" w:tentative="1">
+    <w:lvl w:ilvl="1" w:tplc="04090003" w:tentative="1">
       <w:start w:val="1"/>
-      <w:numFmt w:val="lowerLetter"/>
-      <w:lvlText w:val="%2."/>
+      <w:numFmt w:val="bullet"/>
+      <w:lvlText w:val="o"/>
       <w:lvlJc w:val="left"/>
       <w:pPr>
         <w:ind w:left="1440" w:hanging="360"/>
       </w:pPr>
+      <w:rPr>
+        <w:rFonts w:ascii="Courier New" w:hAnsi="Courier New" w:cs="Courier New" w:hint="default"/>
+      </w:rPr>
     </w:lvl>
-    <w:lvl w:ilvl="2" w:tplc="0409001B" w:tentative="1">
+    <w:lvl w:ilvl="2" w:tplc="04090005" w:tentative="1">
       <w:start w:val="1"/>
-      <w:numFmt w:val="lowerRoman"/>
-      <w:lvlText w:val="%3."/>
-      <w:lvlJc w:val="right"/>
-      <w:pPr>
-        <w:ind w:left="2160" w:hanging="180"/>
-      </w:pPr>
+      <w:numFmt w:val="bullet"/>
+      <w:lvlText w:val=""/>
+      <w:lvlJc w:val="left"/>
+      <w:pPr>
+        <w:ind w:left="2160" w:hanging="360"/>
+      </w:pPr>
+      <w:rPr>
+        <w:rFonts w:ascii="Wingdings" w:hAnsi="Wingdings" w:hint="default"/>
+      </w:rPr>
     </w:lvl>
-    <w:lvl w:ilvl="3" w:tplc="0409000F" w:tentative="1">
+    <w:lvl w:ilvl="3" w:tplc="04090001" w:tentative="1">
       <w:start w:val="1"/>
-      <w:numFmt w:val="decimal"/>
-      <w:lvlText w:val="%4."/>
+      <w:numFmt w:val="bullet"/>
+      <w:lvlText w:val=""/>
       <w:lvlJc w:val="left"/>
       <w:pPr>
         <w:ind w:left="2880" w:hanging="360"/>
       </w:pPr>
+      <w:rPr>
+        <w:rFonts w:ascii="Symbol" w:hAnsi="Symbol" w:hint="default"/>
+      </w:rPr>
     </w:lvl>
-    <w:lvl w:ilvl="4" w:tplc="04090019" w:tentative="1">
+    <w:lvl w:ilvl="4" w:tplc="04090003" w:tentative="1">
       <w:start w:val="1"/>
-      <w:numFmt w:val="lowerLetter"/>
-      <w:lvlText w:val="%5."/>
+      <w:numFmt w:val="bullet"/>
+      <w:lvlText w:val="o"/>
       <w:lvlJc w:val="left"/>
       <w:pPr>
         <w:ind w:left="3600" w:hanging="360"/>
       </w:pPr>
+      <w:rPr>
+        <w:rFonts w:ascii="Courier New" w:hAnsi="Courier New" w:cs="Courier New" w:hint="default"/>
+      </w:rPr>
     </w:lvl>
-    <w:lvl w:ilvl="5" w:tplc="0409001B" w:tentative="1">
+    <w:lvl w:ilvl="5" w:tplc="04090005" w:tentative="1">
       <w:start w:val="1"/>
-      <w:numFmt w:val="lowerRoman"/>
-      <w:lvlText w:val="%6."/>
-      <w:lvlJc w:val="right"/>
-      <w:pPr>
-        <w:ind w:left="4320" w:hanging="180"/>
-      </w:pPr>
+      <w:numFmt w:val="bullet"/>
+      <w:lvlText w:val=""/>
+      <w:lvlJc w:val="left"/>
+      <w:pPr>
+        <w:ind w:left="4320" w:hanging="360"/>
+      </w:pPr>
+      <w:rPr>
+        <w:rFonts w:ascii="Wingdings" w:hAnsi="Wingdings" w:hint="default"/>
+      </w:rPr>
     </w:lvl>
-    <w:lvl w:ilvl="6" w:tplc="0409000F" w:tentative="1">
+    <w:lvl w:ilvl="6" w:tplc="04090001" w:tentative="1">
       <w:start w:val="1"/>
-      <w:numFmt w:val="decimal"/>
-      <w:lvlText w:val="%7."/>
+      <w:numFmt w:val="bullet"/>
+      <w:lvlText w:val=""/>
       <w:lvlJc w:val="left"/>
       <w:pPr>
         <w:ind w:left="5040" w:hanging="360"/>
       </w:pPr>
+      <w:rPr>
+        <w:rFonts w:ascii="Symbol" w:hAnsi="Symbol" w:hint="default"/>
+      </w:rPr>
     </w:lvl>
-    <w:lvl w:ilvl="7" w:tplc="04090019" w:tentative="1">
+    <w:lvl w:ilvl="7" w:tplc="04090003" w:tentative="1">
       <w:start w:val="1"/>
-      <w:numFmt w:val="lowerLetter"/>
-      <w:lvlText w:val="%8."/>
+      <w:numFmt w:val="bullet"/>
+      <w:lvlText w:val="o"/>
       <w:lvlJc w:val="left"/>
       <w:pPr>
         <w:ind w:left="5760" w:hanging="360"/>
       </w:pPr>
+      <w:rPr>
+        <w:rFonts w:ascii="Courier New" w:hAnsi="Courier New" w:cs="Courier New" w:hint="default"/>
+      </w:rPr>
     </w:lvl>
-    <w:lvl w:ilvl="8" w:tplc="0409001B" w:tentative="1">
+    <w:lvl w:ilvl="8" w:tplc="04090005" w:tentative="1">
       <w:start w:val="1"/>
-      <w:numFmt w:val="lowerRoman"/>
-      <w:lvlText w:val="%9."/>
-      <w:lvlJc w:val="right"/>
-      <w:pPr>
-        <w:ind w:left="6480" w:hanging="180"/>
-      </w:pPr>
+      <w:numFmt w:val="bullet"/>
+      <w:lvlText w:val=""/>
+      <w:lvlJc w:val="left"/>
+      <w:pPr>
+        <w:ind w:left="6480" w:hanging="360"/>
+      </w:pPr>
+      <w:rPr>
+        <w:rFonts w:ascii="Wingdings" w:hAnsi="Wingdings" w:hint="default"/>
+      </w:rPr>
     </w:lvl>
   </w:abstractNum>
   <w:num w:numId="1">
     <w:abstractNumId w:val="0"/>
   </w:num>
   <w:num w:numId="2">
+    <w:abstractNumId w:val="3"/>
+  </w:num>
+  <w:num w:numId="3">
     <w:abstractNumId w:val="2"/>
   </w:num>
-  <w:num w:numId="3">
+  <w:num w:numId="4">
+    <w:abstractNumId w:val="4"/>
+  </w:num>
+  <w:num w:numId="5">
     <w:abstractNumId w:val="1"/>
   </w:num>
 </w:numbering>
@@ -3864,36 +5834,51 @@
       <w:spacing w:after="0" w:line="240" w:lineRule="auto"/>
     </w:pPr>
   </w:style>
+  <w:style w:type="paragraph" w:styleId="NormalWeb">
+    <w:name w:val="Normal (Web)"/>
+    <w:basedOn w:val="Normal"/>
+    <w:uiPriority w:val="99"/>
+    <w:semiHidden/>
+    <w:unhideWhenUsed/>
+    <w:rsid w:val="00A32DF8"/>
+    <w:pPr>
+      <w:spacing w:before="100" w:beforeAutospacing="1" w:after="100" w:afterAutospacing="1" w:line="240" w:lineRule="auto"/>
+    </w:pPr>
+    <w:rPr>
+      <w:rFonts w:ascii="Times New Roman" w:eastAsia="Times New Roman" w:hAnsi="Times New Roman" w:cs="Times New Roman"/>
+      <w:sz w:val="24"/>
+      <w:szCs w:val="24"/>
+    </w:rPr>
+  </w:style>
   <w:style w:type="character" w:styleId="Hyperlink">
     <w:name w:val="Hyperlink"/>
     <w:basedOn w:val="DefaultParagraphFont"/>
     <w:uiPriority w:val="99"/>
     <w:unhideWhenUsed/>
-    <w:rsid w:val="00FC7267"/>
+    <w:rsid w:val="00776F2A"/>
     <w:rPr>
-      <w:color w:val="0563C1" w:themeColor="hyperlink"/>
+      <w:color w:val="0000FF"/>
       <w:u w:val="single"/>
     </w:rPr>
   </w:style>
-  <w:style w:type="character" w:customStyle="1" w:styleId="ignored">
-    <w:name w:val="ignored"/>
-    <w:basedOn w:val="DefaultParagraphFont"/>
-    <w:rsid w:val="00135F6B"/>
-  </w:style>
-  <w:style w:type="character" w:customStyle="1" w:styleId="numerator">
-    <w:name w:val="numerator"/>
-    <w:basedOn w:val="DefaultParagraphFont"/>
-    <w:rsid w:val="00135F6B"/>
-  </w:style>
-  <w:style w:type="character" w:customStyle="1" w:styleId="denominator">
-    <w:name w:val="denominator"/>
-    <w:basedOn w:val="DefaultParagraphFont"/>
-    <w:rsid w:val="00135F6B"/>
-  </w:style>
-  <w:style w:type="character" w:customStyle="1" w:styleId="text">
-    <w:name w:val="text"/>
-    <w:basedOn w:val="DefaultParagraphFont"/>
-    <w:rsid w:val="00135F6B"/>
+  <w:style w:type="table" w:styleId="TableGrid">
+    <w:name w:val="Table Grid"/>
+    <w:basedOn w:val="TableNormal"/>
+    <w:uiPriority w:val="39"/>
+    <w:rsid w:val="00363CC2"/>
+    <w:pPr>
+      <w:spacing w:after="0" w:line="240" w:lineRule="auto"/>
+    </w:pPr>
+    <w:tblPr>
+      <w:tblBorders>
+        <w:top w:val="single" w:sz="4" w:space="0" w:color="auto"/>
+        <w:left w:val="single" w:sz="4" w:space="0" w:color="auto"/>
+        <w:bottom w:val="single" w:sz="4" w:space="0" w:color="auto"/>
+        <w:right w:val="single" w:sz="4" w:space="0" w:color="auto"/>
+        <w:insideH w:val="single" w:sz="4" w:space="0" w:color="auto"/>
+        <w:insideV w:val="single" w:sz="4" w:space="0" w:color="auto"/>
+      </w:tblBorders>
+    </w:tblPr>
   </w:style>
 </w:styles>
 </file>
@@ -4157,4 +6142,16 @@
     </a:ext>
   </a:extLst>
 </a:theme>
+</file>
+
+<file path=customXml/item1.xml><?xml version="1.0" encoding="utf-8"?>
+<b:Sources xmlns:b="http://schemas.openxmlformats.org/officeDocument/2006/bibliography" xmlns="http://schemas.openxmlformats.org/officeDocument/2006/bibliography" SelectedStyle="\APASixthEditionOfficeOnline.xsl" StyleName="APA" Version="6"/>
+</file>
+
+<file path=customXml/itemProps1.xml><?xml version="1.0" encoding="utf-8"?>
+<ds:datastoreItem xmlns:ds="http://schemas.openxmlformats.org/officeDocument/2006/customXml" ds:itemID="{AFE6B3EF-D4EE-43BB-AF2F-57FF5C78489A}">
+  <ds:schemaRefs>
+    <ds:schemaRef ds:uri="http://schemas.openxmlformats.org/officeDocument/2006/bibliography"/>
+  </ds:schemaRefs>
+</ds:datastoreItem>
 </file>